--- a/report/ttf10_LabReport.docx
+++ b/report/ttf10_LabReport.docx
@@ -73,23 +73,13 @@
           <w:sz w:val="48"/>
         </w:rPr>
       </w:pPr>
-      <w:bookmarkStart w:id="0" w:name="_GoBack"/>
       <w:r>
         <w:rPr>
           <w:rFonts w:cstheme="minorHAnsi"/>
           <w:smallCaps/>
           <w:sz w:val="48"/>
         </w:rPr>
-        <w:t xml:space="preserve">The </w:t>
-      </w:r>
-      <w:bookmarkEnd w:id="0"/>
-      <w:r>
-        <w:rPr>
-          <w:rFonts w:cstheme="minorHAnsi"/>
-          <w:smallCaps/>
-          <w:sz w:val="48"/>
-        </w:rPr>
-        <w:t>Ocular Motor System</w:t>
+        <w:t>The Ocular Motor System</w:t>
       </w:r>
     </w:p>
     <w:p>
@@ -373,6 +363,8 @@
         </w:rPr>
         <w:t>The abstract goes here.</w:t>
       </w:r>
+      <w:bookmarkStart w:id="0" w:name="_GoBack"/>
+      <w:bookmarkEnd w:id="0"/>
     </w:p>
     <w:p>
       <w:pPr>
@@ -492,7 +484,287 @@
           <w:rFonts w:cstheme="minorHAnsi"/>
           <w:sz w:val="22"/>
         </w:rPr>
-        <w:t>The methods go here</w:t>
+        <w:t>Using a collection of equipment including computer-based high-speed digital video eye tracker, rotating chair with head stabilization, laser aimed at a 2-D mirror galvanometer system, amplifiers, and the LabVIEW data acquisition system, we conducted a series of tests of the ocular motor subsystems described in the introduction.</w:t>
+      </w:r>
+      <w:r>
+        <w:rPr>
+          <w:rFonts w:cstheme="minorHAnsi"/>
+          <w:sz w:val="22"/>
+        </w:rPr>
+        <w:t xml:space="preserve"> These test were divided among four experiments and two subjects.</w:t>
+      </w:r>
+    </w:p>
+    <w:p>
+      <w:pPr>
+        <w:pStyle w:val="ListParagraph"/>
+        <w:spacing w:after="120" w:line="23" w:lineRule="atLeast"/>
+        <w:ind w:left="0" w:firstLine="720"/>
+        <w:contextualSpacing w:val="0"/>
+        <w:rPr>
+          <w:rFonts w:cstheme="minorHAnsi"/>
+          <w:sz w:val="22"/>
+        </w:rPr>
+      </w:pPr>
+      <w:r>
+        <w:rPr>
+          <w:rFonts w:cstheme="minorHAnsi"/>
+          <w:i/>
+          <w:sz w:val="22"/>
+        </w:rPr>
+        <w:t>Experiment I.</w:t>
+      </w:r>
+      <w:r>
+        <w:rPr>
+          <w:rFonts w:cstheme="minorHAnsi"/>
+          <w:i/>
+          <w:sz w:val="22"/>
+        </w:rPr>
+        <w:t xml:space="preserve"> Smooth pursuit performance</w:t>
+      </w:r>
+      <w:r>
+        <w:rPr>
+          <w:rFonts w:cstheme="minorHAnsi"/>
+          <w:i/>
+          <w:sz w:val="22"/>
+        </w:rPr>
+        <w:t>.</w:t>
+      </w:r>
+      <w:r>
+        <w:rPr>
+          <w:rFonts w:cstheme="minorHAnsi"/>
+          <w:sz w:val="22"/>
+        </w:rPr>
+        <w:t xml:space="preserve"> One</w:t>
+      </w:r>
+    </w:p>
+    <w:p>
+      <w:pPr>
+        <w:pStyle w:val="ListParagraph"/>
+        <w:spacing w:after="120" w:line="23" w:lineRule="atLeast"/>
+        <w:ind w:left="0" w:firstLine="720"/>
+        <w:contextualSpacing w:val="0"/>
+        <w:rPr>
+          <w:rFonts w:cstheme="minorHAnsi"/>
+          <w:sz w:val="22"/>
+        </w:rPr>
+      </w:pPr>
+      <w:r>
+        <w:rPr>
+          <w:rFonts w:cstheme="minorHAnsi"/>
+          <w:i/>
+          <w:sz w:val="22"/>
+        </w:rPr>
+        <w:t>Experiment I</w:t>
+      </w:r>
+      <w:r>
+        <w:rPr>
+          <w:rFonts w:cstheme="minorHAnsi"/>
+          <w:i/>
+          <w:sz w:val="22"/>
+        </w:rPr>
+        <w:t>I</w:t>
+      </w:r>
+      <w:r>
+        <w:rPr>
+          <w:rFonts w:cstheme="minorHAnsi"/>
+          <w:i/>
+          <w:sz w:val="22"/>
+        </w:rPr>
+        <w:t>.</w:t>
+      </w:r>
+      <w:r>
+        <w:rPr>
+          <w:rFonts w:cstheme="minorHAnsi"/>
+          <w:i/>
+          <w:sz w:val="22"/>
+        </w:rPr>
+        <w:t xml:space="preserve"> </w:t>
+      </w:r>
+      <w:r>
+        <w:rPr>
+          <w:rFonts w:cstheme="minorHAnsi"/>
+          <w:i/>
+          <w:sz w:val="22"/>
+        </w:rPr>
+        <w:t>Visual gain and ocular motor control</w:t>
+      </w:r>
+      <w:r>
+        <w:rPr>
+          <w:rFonts w:cstheme="minorHAnsi"/>
+          <w:i/>
+          <w:sz w:val="22"/>
+        </w:rPr>
+        <w:t>.</w:t>
+      </w:r>
+      <w:r>
+        <w:rPr>
+          <w:rFonts w:cstheme="minorHAnsi"/>
+          <w:sz w:val="22"/>
+        </w:rPr>
+        <w:t xml:space="preserve"> </w:t>
+      </w:r>
+      <w:r>
+        <w:rPr>
+          <w:rFonts w:cstheme="minorHAnsi"/>
+          <w:sz w:val="22"/>
+        </w:rPr>
+        <w:t>Two</w:t>
+      </w:r>
+    </w:p>
+    <w:p>
+      <w:pPr>
+        <w:pStyle w:val="ListParagraph"/>
+        <w:spacing w:after="120" w:line="23" w:lineRule="atLeast"/>
+        <w:ind w:left="0" w:firstLine="720"/>
+        <w:contextualSpacing w:val="0"/>
+        <w:rPr>
+          <w:rFonts w:cstheme="minorHAnsi"/>
+          <w:sz w:val="22"/>
+        </w:rPr>
+      </w:pPr>
+      <w:r>
+        <w:rPr>
+          <w:rFonts w:cstheme="minorHAnsi"/>
+          <w:i/>
+          <w:sz w:val="22"/>
+        </w:rPr>
+        <w:t xml:space="preserve">Experiment </w:t>
+      </w:r>
+      <w:r>
+        <w:rPr>
+          <w:rFonts w:cstheme="minorHAnsi"/>
+          <w:i/>
+          <w:sz w:val="22"/>
+        </w:rPr>
+        <w:t>II</w:t>
+      </w:r>
+      <w:r>
+        <w:rPr>
+          <w:rFonts w:cstheme="minorHAnsi"/>
+          <w:i/>
+          <w:sz w:val="22"/>
+        </w:rPr>
+        <w:t>I.</w:t>
+      </w:r>
+      <w:r>
+        <w:rPr>
+          <w:rFonts w:cstheme="minorHAnsi"/>
+          <w:i/>
+          <w:sz w:val="22"/>
+        </w:rPr>
+        <w:t xml:space="preserve"> </w:t>
+      </w:r>
+      <w:r>
+        <w:rPr>
+          <w:rFonts w:cstheme="minorHAnsi"/>
+          <w:i/>
+          <w:sz w:val="22"/>
+        </w:rPr>
+        <w:t xml:space="preserve">Saccadic </w:t>
+      </w:r>
+      <w:r>
+        <w:rPr>
+          <w:rFonts w:cstheme="minorHAnsi"/>
+          <w:i/>
+          <w:sz w:val="22"/>
+        </w:rPr>
+        <w:t>performance</w:t>
+      </w:r>
+      <w:r>
+        <w:rPr>
+          <w:rFonts w:cstheme="minorHAnsi"/>
+          <w:i/>
+          <w:sz w:val="22"/>
+        </w:rPr>
+        <w:t>.</w:t>
+      </w:r>
+      <w:r>
+        <w:rPr>
+          <w:rFonts w:cstheme="minorHAnsi"/>
+          <w:sz w:val="22"/>
+        </w:rPr>
+        <w:t xml:space="preserve"> </w:t>
+      </w:r>
+      <w:r>
+        <w:rPr>
+          <w:rFonts w:cstheme="minorHAnsi"/>
+          <w:sz w:val="22"/>
+        </w:rPr>
+        <w:t>Three</w:t>
+      </w:r>
+    </w:p>
+    <w:p>
+      <w:pPr>
+        <w:pStyle w:val="ListParagraph"/>
+        <w:spacing w:after="120" w:line="23" w:lineRule="atLeast"/>
+        <w:ind w:left="0" w:firstLine="720"/>
+        <w:contextualSpacing w:val="0"/>
+        <w:rPr>
+          <w:rFonts w:cstheme="minorHAnsi"/>
+          <w:sz w:val="22"/>
+        </w:rPr>
+      </w:pPr>
+      <w:r>
+        <w:rPr>
+          <w:rFonts w:cstheme="minorHAnsi"/>
+          <w:i/>
+          <w:sz w:val="22"/>
+        </w:rPr>
+        <w:t>Experiment I</w:t>
+      </w:r>
+      <w:r>
+        <w:rPr>
+          <w:rFonts w:cstheme="minorHAnsi"/>
+          <w:i/>
+          <w:sz w:val="22"/>
+        </w:rPr>
+        <w:t>V</w:t>
+      </w:r>
+      <w:r>
+        <w:rPr>
+          <w:rFonts w:cstheme="minorHAnsi"/>
+          <w:i/>
+          <w:sz w:val="22"/>
+        </w:rPr>
+        <w:t>.</w:t>
+      </w:r>
+      <w:r>
+        <w:rPr>
+          <w:rFonts w:cstheme="minorHAnsi"/>
+          <w:i/>
+          <w:sz w:val="22"/>
+        </w:rPr>
+        <w:t xml:space="preserve"> </w:t>
+      </w:r>
+      <w:r>
+        <w:rPr>
+          <w:rFonts w:cstheme="minorHAnsi"/>
+          <w:i/>
+          <w:sz w:val="22"/>
+        </w:rPr>
+        <w:t>Vestibular-ocular reflex performance and control</w:t>
+      </w:r>
+      <w:r>
+        <w:rPr>
+          <w:rFonts w:cstheme="minorHAnsi"/>
+          <w:i/>
+          <w:sz w:val="22"/>
+        </w:rPr>
+        <w:t>.</w:t>
+      </w:r>
+      <w:r>
+        <w:rPr>
+          <w:rFonts w:cstheme="minorHAnsi"/>
+          <w:sz w:val="22"/>
+        </w:rPr>
+        <w:t xml:space="preserve"> </w:t>
+      </w:r>
+      <w:r>
+        <w:rPr>
+          <w:rFonts w:cstheme="minorHAnsi"/>
+          <w:sz w:val="22"/>
+        </w:rPr>
+        <w:t>Four</w:t>
       </w:r>
     </w:p>
     <w:p>
@@ -713,6 +985,7 @@
     <w:p>
       <w:pPr>
         <w:spacing w:after="120" w:line="23" w:lineRule="atLeast"/>
+        <w:jc w:val="both"/>
         <w:rPr>
           <w:rFonts w:cstheme="minorHAnsi"/>
           <w:sz w:val="22"/>
@@ -787,6 +1060,63 @@
           <w:sz w:val="22"/>
         </w:rPr>
         <w:t>t!</w:t>
+      </w:r>
+      <w:r>
+        <w:rPr>
+          <w:rFonts w:cstheme="minorHAnsi"/>
+          <w:sz w:val="22"/>
+        </w:rPr>
+        <w:t xml:space="preserve"> Being </w:t>
+      </w:r>
+      <w:r>
+        <w:rPr>
+          <w:rFonts w:cstheme="minorHAnsi"/>
+          <w:sz w:val="22"/>
+        </w:rPr>
+        <w:t>allowed</w:t>
+      </w:r>
+      <w:r>
+        <w:rPr>
+          <w:rFonts w:cstheme="minorHAnsi"/>
+          <w:sz w:val="22"/>
+        </w:rPr>
+        <w:t xml:space="preserve"> to use </w:t>
+      </w:r>
+      <w:r>
+        <w:rPr>
+          <w:rFonts w:cstheme="minorHAnsi"/>
+          <w:sz w:val="22"/>
+        </w:rPr>
+        <w:t xml:space="preserve">the </w:t>
+      </w:r>
+      <w:r>
+        <w:rPr>
+          <w:rFonts w:cstheme="minorHAnsi"/>
+          <w:i/>
+          <w:sz w:val="22"/>
+        </w:rPr>
+        <w:t>state-of-the-art</w:t>
+      </w:r>
+      <w:r>
+        <w:rPr>
+          <w:rFonts w:cstheme="minorHAnsi"/>
+          <w:sz w:val="22"/>
+        </w:rPr>
+        <w:t xml:space="preserve"> equipment in the Daroff-Dell’Osso Ocu</w:t>
+      </w:r>
+      <w:r>
+        <w:rPr>
+          <w:rFonts w:cstheme="minorHAnsi"/>
+          <w:sz w:val="22"/>
+        </w:rPr>
+        <w:t xml:space="preserve">lar Motility Laboratory (OMLAB) </w:t>
+      </w:r>
+      <w:r>
+        <w:rPr>
+          <w:rFonts w:cstheme="minorHAnsi"/>
+          <w:sz w:val="22"/>
+        </w:rPr>
+        <w:t>was especially fun and memorable.</w:t>
       </w:r>
     </w:p>
     <w:p>
@@ -944,6 +1274,7 @@
                 <w:noProof/>
                 <w:sz w:val="20"/>
               </w:rPr>
+              <w:lastRenderedPageBreak/>
               <w:t xml:space="preserve">[2] </w:t>
             </w:r>
           </w:p>
@@ -1018,6 +1349,7 @@
     </w:p>
     <w:sectPr>
       <w:headerReference w:type="default" r:id="rId9"/>
+      <w:footerReference w:type="default" r:id="rId10"/>
       <w:pgSz w:w="12240" w:h="15840"/>
       <w:pgMar w:top="1440" w:right="1440" w:bottom="1440" w:left="1440" w:header="720" w:footer="720" w:gutter="0"/>
       <w:pgNumType w:start="0"/>
@@ -1054,6 +1386,22 @@
 </w:endnotes>
 </file>
 
+<file path=word/footer1.xml><?xml version="1.0" encoding="utf-8"?>
+<w:ftr xmlns:wpc="http://schemas.microsoft.com/office/word/2010/wordprocessingCanvas" xmlns:cx="http://schemas.microsoft.com/office/drawing/2014/chartex" xmlns:cx1="http://schemas.microsoft.com/office/drawing/2015/9/8/chartex" xmlns:mc="http://schemas.openxmlformats.org/markup-compatibility/2006" xmlns:o="urn:schemas-microsoft-com:office:office" xmlns:r="http://schemas.openxmlformats.org/officeDocument/2006/relationships" xmlns:m="http://schemas.openxmlformats.org/officeDocument/2006/math" xmlns:v="urn:schemas-microsoft-com:vml" xmlns:wp14="http://schemas.microsoft.com/office/word/2010/wordprocessingDrawing" xmlns:wp="http://schemas.openxmlformats.org/drawingml/2006/wordprocessingDrawing" xmlns:w10="urn:schemas-microsoft-com:office:word" xmlns:w="http://schemas.openxmlformats.org/wordprocessingml/2006/main" xmlns:w14="http://schemas.microsoft.com/office/word/2010/wordml" xmlns:w15="http://schemas.microsoft.com/office/word/2012/wordml" xmlns:w16se="http://schemas.microsoft.com/office/word/2015/wordml/symex" xmlns:wpg="http://schemas.microsoft.com/office/word/2010/wordprocessingGroup" xmlns:wpi="http://schemas.microsoft.com/office/word/2010/wordprocessingInk" xmlns:wne="http://schemas.microsoft.com/office/word/2006/wordml" xmlns:wps="http://schemas.microsoft.com/office/word/2010/wordprocessingShape" mc:Ignorable="w14 w15 w16se wp14">
+  <w:p>
+    <w:pPr>
+      <w:pStyle w:val="Footer"/>
+      <w:pBdr>
+        <w:top w:val="single" w:sz="4" w:space="1" w:color="D9D9D9" w:themeColor="background1" w:themeShade="D9"/>
+      </w:pBdr>
+      <w:rPr>
+        <w:sz w:val="22"/>
+      </w:rPr>
+    </w:pPr>
+  </w:p>
+</w:ftr>
+</file>
+
 <file path=word/footnotes.xml><?xml version="1.0" encoding="utf-8"?>
 <w:footnotes xmlns:wpc="http://schemas.microsoft.com/office/word/2010/wordprocessingCanvas" xmlns:cx="http://schemas.microsoft.com/office/drawing/2014/chartex" xmlns:cx1="http://schemas.microsoft.com/office/drawing/2015/9/8/chartex" xmlns:mc="http://schemas.openxmlformats.org/markup-compatibility/2006" xmlns:o="urn:schemas-microsoft-com:office:office" xmlns:r="http://schemas.openxmlformats.org/officeDocument/2006/relationships" xmlns:m="http://schemas.openxmlformats.org/officeDocument/2006/math" xmlns:v="urn:schemas-microsoft-com:vml" xmlns:wp14="http://schemas.microsoft.com/office/word/2010/wordprocessingDrawing" xmlns:wp="http://schemas.openxmlformats.org/drawingml/2006/wordprocessingDrawing" xmlns:w10="urn:schemas-microsoft-com:office:word" xmlns:w="http://schemas.openxmlformats.org/wordprocessingml/2006/main" xmlns:w14="http://schemas.microsoft.com/office/word/2010/wordml" xmlns:w15="http://schemas.microsoft.com/office/word/2012/wordml" xmlns:w16se="http://schemas.microsoft.com/office/word/2015/wordml/symex" xmlns:wpg="http://schemas.microsoft.com/office/word/2010/wordprocessingGroup" xmlns:wpi="http://schemas.microsoft.com/office/word/2010/wordprocessingInk" xmlns:wne="http://schemas.microsoft.com/office/word/2006/wordml" xmlns:wps="http://schemas.microsoft.com/office/word/2010/wordprocessingShape" mc:Ignorable="w14 w15 w16se wp14">
   <w:footnote w:type="separator" w:id="-1">
@@ -1086,6 +1434,7 @@
       <w:rPr>
         <w:color w:val="7F7F7F" w:themeColor="background1" w:themeShade="7F"/>
         <w:spacing w:val="60"/>
+        <w:sz w:val="22"/>
       </w:rPr>
       <w:id w:val="826951148"/>
       <w:docPartObj>
@@ -1113,25 +1462,39 @@
           <w:rPr>
             <w:b/>
             <w:bCs/>
+            <w:sz w:val="22"/>
           </w:rPr>
         </w:pPr>
         <w:r>
           <w:rPr>
             <w:color w:val="7F7F7F" w:themeColor="background1" w:themeShade="7F"/>
             <w:spacing w:val="60"/>
+            <w:sz w:val="22"/>
           </w:rPr>
           <w:t>Page</w:t>
         </w:r>
         <w:r>
+          <w:rPr>
+            <w:sz w:val="22"/>
+          </w:rPr>
           <w:t xml:space="preserve"> | </w:t>
         </w:r>
         <w:r>
+          <w:rPr>
+            <w:sz w:val="22"/>
+          </w:rPr>
           <w:fldChar w:fldCharType="begin"/>
         </w:r>
         <w:r>
+          <w:rPr>
+            <w:sz w:val="22"/>
+          </w:rPr>
           <w:instrText xml:space="preserve"> PAGE   \* MERGEFORMAT </w:instrText>
         </w:r>
         <w:r>
+          <w:rPr>
+            <w:sz w:val="22"/>
+          </w:rPr>
           <w:fldChar w:fldCharType="separate"/>
         </w:r>
         <w:r>
@@ -1139,6 +1502,7 @@
             <w:b/>
             <w:bCs/>
             <w:noProof/>
+            <w:sz w:val="22"/>
           </w:rPr>
           <w:t>1</w:t>
         </w:r>
@@ -1147,18 +1511,13 @@
             <w:b/>
             <w:bCs/>
             <w:noProof/>
+            <w:sz w:val="22"/>
           </w:rPr>
           <w:fldChar w:fldCharType="end"/>
         </w:r>
       </w:p>
     </w:sdtContent>
   </w:sdt>
-  <w:p>
-    <w:pPr>
-      <w:pStyle w:val="Header"/>
-      <w:jc w:val="right"/>
-    </w:pPr>
-  </w:p>
 </w:hdr>
 </file>
 
@@ -2719,7 +3078,7 @@
 </file>
 
 <file path=customXml/itemProps2.xml><?xml version="1.0" encoding="utf-8"?>
-<ds:datastoreItem xmlns:ds="http://schemas.openxmlformats.org/officeDocument/2006/customXml" ds:itemID="{8F1563F1-88FB-4D9D-A2F1-48B431237D8D}">
+<ds:datastoreItem xmlns:ds="http://schemas.openxmlformats.org/officeDocument/2006/customXml" ds:itemID="{96BB8B30-6388-4206-9A06-35F3789687F3}">
   <ds:schemaRefs>
     <ds:schemaRef ds:uri="http://schemas.openxmlformats.org/officeDocument/2006/bibliography"/>
   </ds:schemaRefs>

--- a/report/ttf10_LabReport.docx
+++ b/report/ttf10_LabReport.docx
@@ -337,8 +337,8 @@
     </w:p>
     <w:p>
       <w:pPr>
-        <w:spacing w:after="120" w:line="23" w:lineRule="atLeast"/>
-        <w:ind w:firstLine="720"/>
+        <w:spacing w:after="120" w:line="276" w:lineRule="auto"/>
+        <w:ind w:firstLine="360"/>
         <w:rPr>
           <w:rFonts w:cstheme="minorHAnsi"/>
           <w:b/>
@@ -363,12 +363,10 @@
         </w:rPr>
         <w:t>The abstract goes here.</w:t>
       </w:r>
-      <w:bookmarkStart w:id="0" w:name="_GoBack"/>
-      <w:bookmarkEnd w:id="0"/>
-    </w:p>
-    <w:p>
-      <w:pPr>
-        <w:spacing w:after="120" w:line="23" w:lineRule="atLeast"/>
+    </w:p>
+    <w:p>
+      <w:pPr>
+        <w:spacing w:after="120" w:line="276" w:lineRule="auto"/>
         <w:jc w:val="center"/>
         <w:rPr>
           <w:rFonts w:cstheme="minorHAnsi"/>
@@ -382,18 +380,20 @@
           <w:ilvl w:val="0"/>
           <w:numId w:val="2"/>
         </w:numPr>
-        <w:spacing w:after="240" w:line="23" w:lineRule="atLeast"/>
+        <w:spacing w:after="120" w:line="276" w:lineRule="auto"/>
         <w:ind w:left="0" w:firstLine="0"/>
         <w:contextualSpacing w:val="0"/>
         <w:jc w:val="center"/>
         <w:rPr>
           <w:rFonts w:cstheme="minorHAnsi"/>
-          <w:smallCaps/>
-        </w:rPr>
-      </w:pPr>
-      <w:r>
-        <w:rPr>
-          <w:rFonts w:cstheme="minorHAnsi"/>
+          <w:b/>
+          <w:smallCaps/>
+        </w:rPr>
+      </w:pPr>
+      <w:r>
+        <w:rPr>
+          <w:rFonts w:cstheme="minorHAnsi"/>
+          <w:b/>
           <w:smallCaps/>
         </w:rPr>
         <w:t xml:space="preserve"> </w:t>
@@ -401,6 +401,7 @@
       <w:r>
         <w:rPr>
           <w:rFonts w:cstheme="minorHAnsi"/>
+          <w:b/>
           <w:smallCaps/>
         </w:rPr>
         <w:t>Introduction</w:t>
@@ -409,8 +410,8 @@
     <w:p>
       <w:pPr>
         <w:pStyle w:val="ListParagraph"/>
-        <w:spacing w:after="120" w:line="23" w:lineRule="atLeast"/>
-        <w:ind w:left="0" w:firstLine="720"/>
+        <w:spacing w:after="120" w:line="276" w:lineRule="auto"/>
+        <w:ind w:left="0" w:firstLine="360"/>
         <w:contextualSpacing w:val="0"/>
         <w:rPr>
           <w:rFonts w:cstheme="minorHAnsi"/>
@@ -428,7 +429,7 @@
     <w:p>
       <w:pPr>
         <w:pStyle w:val="ListParagraph"/>
-        <w:spacing w:after="120" w:line="23" w:lineRule="atLeast"/>
+        <w:spacing w:after="120" w:line="276" w:lineRule="auto"/>
         <w:ind w:left="0"/>
         <w:contextualSpacing w:val="0"/>
         <w:jc w:val="center"/>
@@ -444,18 +445,20 @@
           <w:ilvl w:val="0"/>
           <w:numId w:val="2"/>
         </w:numPr>
-        <w:spacing w:after="240" w:line="23" w:lineRule="atLeast"/>
+        <w:spacing w:after="120" w:line="276" w:lineRule="auto"/>
         <w:ind w:left="0" w:firstLine="0"/>
         <w:contextualSpacing w:val="0"/>
         <w:jc w:val="center"/>
         <w:rPr>
           <w:rFonts w:cstheme="minorHAnsi"/>
-          <w:smallCaps/>
-        </w:rPr>
-      </w:pPr>
-      <w:r>
-        <w:rPr>
-          <w:rFonts w:cstheme="minorHAnsi"/>
+          <w:b/>
+          <w:smallCaps/>
+        </w:rPr>
+      </w:pPr>
+      <w:r>
+        <w:rPr>
+          <w:rFonts w:cstheme="minorHAnsi"/>
+          <w:b/>
           <w:smallCaps/>
         </w:rPr>
         <w:t xml:space="preserve"> </w:t>
@@ -463,6 +466,7 @@
       <w:r>
         <w:rPr>
           <w:rFonts w:cstheme="minorHAnsi"/>
+          <w:b/>
           <w:smallCaps/>
         </w:rPr>
         <w:t>Methods</w:t>
@@ -471,8 +475,8 @@
     <w:p>
       <w:pPr>
         <w:pStyle w:val="ListParagraph"/>
-        <w:spacing w:after="120" w:line="23" w:lineRule="atLeast"/>
-        <w:ind w:left="0" w:firstLine="720"/>
+        <w:spacing w:after="120" w:line="276" w:lineRule="auto"/>
+        <w:ind w:left="0" w:firstLine="360"/>
         <w:contextualSpacing w:val="0"/>
         <w:rPr>
           <w:rFonts w:cstheme="minorHAnsi"/>
@@ -491,82 +495,229 @@
           <w:rFonts w:cstheme="minorHAnsi"/>
           <w:sz w:val="22"/>
         </w:rPr>
-        <w:t xml:space="preserve"> These test were divided among four experiments and two subjects.</w:t>
+        <w:t xml:space="preserve"> These test were </w:t>
+      </w:r>
+      <w:r>
+        <w:rPr>
+          <w:rFonts w:cstheme="minorHAnsi"/>
+          <w:sz w:val="22"/>
+        </w:rPr>
+        <w:t>performed with two subjects across</w:t>
+      </w:r>
+      <w:r>
+        <w:rPr>
+          <w:rFonts w:cstheme="minorHAnsi"/>
+          <w:sz w:val="22"/>
+        </w:rPr>
+        <w:t xml:space="preserve"> four experiments</w:t>
+      </w:r>
+      <w:r>
+        <w:rPr>
+          <w:rFonts w:cstheme="minorHAnsi"/>
+          <w:sz w:val="22"/>
+        </w:rPr>
+        <w:t>:</w:t>
       </w:r>
     </w:p>
     <w:p>
       <w:pPr>
         <w:pStyle w:val="ListParagraph"/>
-        <w:spacing w:after="120" w:line="23" w:lineRule="atLeast"/>
-        <w:ind w:left="0" w:firstLine="720"/>
+        <w:spacing w:after="120" w:line="276" w:lineRule="auto"/>
+        <w:ind w:left="0"/>
         <w:contextualSpacing w:val="0"/>
         <w:rPr>
           <w:rFonts w:cstheme="minorHAnsi"/>
-          <w:sz w:val="22"/>
-        </w:rPr>
-      </w:pPr>
-      <w:r>
-        <w:rPr>
-          <w:rFonts w:cstheme="minorHAnsi"/>
+          <w:b/>
+          <w:sz w:val="22"/>
+        </w:rPr>
+      </w:pPr>
+      <w:r>
+        <w:rPr>
+          <w:rFonts w:cstheme="minorHAnsi"/>
+          <w:b/>
           <w:i/>
           <w:sz w:val="22"/>
         </w:rPr>
-        <w:t>Experiment I.</w:t>
-      </w:r>
-      <w:r>
-        <w:rPr>
-          <w:rFonts w:cstheme="minorHAnsi"/>
+        <w:t>Experiment I. Smooth pursuit performance</w:t>
+      </w:r>
+      <w:r>
+        <w:rPr>
+          <w:rFonts w:cstheme="minorHAnsi"/>
+          <w:b/>
           <w:i/>
           <w:sz w:val="22"/>
         </w:rPr>
-        <w:t xml:space="preserve"> Smooth pursuit performance</w:t>
-      </w:r>
-      <w:r>
-        <w:rPr>
-          <w:rFonts w:cstheme="minorHAnsi"/>
+        <w:t>.</w:t>
+      </w:r>
+    </w:p>
+    <w:p>
+      <w:pPr>
+        <w:pStyle w:val="ListParagraph"/>
+        <w:spacing w:after="120" w:line="276" w:lineRule="auto"/>
+        <w:ind w:left="0" w:firstLine="360"/>
+        <w:contextualSpacing w:val="0"/>
+        <w:rPr>
+          <w:rFonts w:cstheme="minorHAnsi"/>
+          <w:sz w:val="22"/>
+        </w:rPr>
+      </w:pPr>
+    </w:p>
+    <w:p>
+      <w:pPr>
+        <w:pStyle w:val="ListParagraph"/>
+        <w:spacing w:after="120" w:line="276" w:lineRule="auto"/>
+        <w:ind w:left="0"/>
+        <w:contextualSpacing w:val="0"/>
+        <w:rPr>
+          <w:rFonts w:cstheme="minorHAnsi"/>
+          <w:b/>
+          <w:sz w:val="22"/>
+        </w:rPr>
+      </w:pPr>
+      <w:r>
+        <w:rPr>
+          <w:rFonts w:cstheme="minorHAnsi"/>
+          <w:b/>
           <w:i/>
           <w:sz w:val="22"/>
         </w:rPr>
+        <w:t>Experiment II. Visual gain and ocular motor control</w:t>
+      </w:r>
+      <w:r>
+        <w:rPr>
+          <w:rFonts w:cstheme="minorHAnsi"/>
+          <w:b/>
+          <w:i/>
+          <w:sz w:val="22"/>
+        </w:rPr>
         <w:t>.</w:t>
       </w:r>
-      <w:r>
-        <w:rPr>
-          <w:rFonts w:cstheme="minorHAnsi"/>
-          <w:sz w:val="22"/>
-        </w:rPr>
-        <w:t xml:space="preserve"> One</w:t>
-      </w:r>
     </w:p>
     <w:p>
       <w:pPr>
         <w:pStyle w:val="ListParagraph"/>
-        <w:spacing w:after="120" w:line="23" w:lineRule="atLeast"/>
-        <w:ind w:left="0" w:firstLine="720"/>
+        <w:spacing w:after="120" w:line="276" w:lineRule="auto"/>
+        <w:ind w:left="0" w:firstLine="360"/>
         <w:contextualSpacing w:val="0"/>
         <w:rPr>
           <w:rFonts w:cstheme="minorHAnsi"/>
           <w:sz w:val="22"/>
         </w:rPr>
       </w:pPr>
-      <w:r>
-        <w:rPr>
-          <w:rFonts w:cstheme="minorHAnsi"/>
+    </w:p>
+    <w:p>
+      <w:pPr>
+        <w:pStyle w:val="ListParagraph"/>
+        <w:spacing w:after="120" w:line="276" w:lineRule="auto"/>
+        <w:ind w:left="0"/>
+        <w:contextualSpacing w:val="0"/>
+        <w:rPr>
+          <w:rFonts w:cstheme="minorHAnsi"/>
+          <w:b/>
+          <w:sz w:val="22"/>
+        </w:rPr>
+      </w:pPr>
+      <w:r>
+        <w:rPr>
+          <w:rFonts w:cstheme="minorHAnsi"/>
+          <w:b/>
           <w:i/>
           <w:sz w:val="22"/>
         </w:rPr>
+        <w:t xml:space="preserve">Experiment </w:t>
+      </w:r>
+      <w:r>
+        <w:rPr>
+          <w:rFonts w:cstheme="minorHAnsi"/>
+          <w:b/>
+          <w:i/>
+          <w:sz w:val="22"/>
+        </w:rPr>
+        <w:t>II</w:t>
+      </w:r>
+      <w:r>
+        <w:rPr>
+          <w:rFonts w:cstheme="minorHAnsi"/>
+          <w:b/>
+          <w:i/>
+          <w:sz w:val="22"/>
+        </w:rPr>
+        <w:t xml:space="preserve">I. </w:t>
+      </w:r>
+      <w:r>
+        <w:rPr>
+          <w:rFonts w:cstheme="minorHAnsi"/>
+          <w:b/>
+          <w:i/>
+          <w:sz w:val="22"/>
+        </w:rPr>
+        <w:t xml:space="preserve">Saccadic </w:t>
+      </w:r>
+      <w:r>
+        <w:rPr>
+          <w:rFonts w:cstheme="minorHAnsi"/>
+          <w:b/>
+          <w:i/>
+          <w:sz w:val="22"/>
+        </w:rPr>
+        <w:t>performance</w:t>
+      </w:r>
+      <w:r>
+        <w:rPr>
+          <w:rFonts w:cstheme="minorHAnsi"/>
+          <w:b/>
+          <w:i/>
+          <w:sz w:val="22"/>
+        </w:rPr>
+        <w:t>.</w:t>
+      </w:r>
+    </w:p>
+    <w:p>
+      <w:pPr>
+        <w:pStyle w:val="ListParagraph"/>
+        <w:spacing w:after="120" w:line="276" w:lineRule="auto"/>
+        <w:ind w:left="0" w:firstLine="360"/>
+        <w:contextualSpacing w:val="0"/>
+        <w:rPr>
+          <w:rFonts w:cstheme="minorHAnsi"/>
+          <w:sz w:val="22"/>
+        </w:rPr>
+      </w:pPr>
+    </w:p>
+    <w:p>
+      <w:pPr>
+        <w:pStyle w:val="ListParagraph"/>
+        <w:spacing w:after="120" w:line="276" w:lineRule="auto"/>
+        <w:ind w:left="0"/>
+        <w:contextualSpacing w:val="0"/>
+        <w:rPr>
+          <w:rFonts w:cstheme="minorHAnsi"/>
+          <w:b/>
+          <w:sz w:val="22"/>
+        </w:rPr>
+      </w:pPr>
+      <w:r>
+        <w:rPr>
+          <w:rFonts w:cstheme="minorHAnsi"/>
+          <w:b/>
+          <w:i/>
+          <w:sz w:val="22"/>
+        </w:rPr>
         <w:t>Experiment I</w:t>
       </w:r>
       <w:r>
         <w:rPr>
           <w:rFonts w:cstheme="minorHAnsi"/>
+          <w:b/>
           <w:i/>
           <w:sz w:val="22"/>
         </w:rPr>
-        <w:t>I</w:t>
-      </w:r>
-      <w:r>
-        <w:rPr>
-          <w:rFonts w:cstheme="minorHAnsi"/>
+        <w:t>V</w:t>
+      </w:r>
+      <w:r>
+        <w:rPr>
+          <w:rFonts w:cstheme="minorHAnsi"/>
+          <w:b/>
           <w:i/>
           <w:sz w:val="22"/>
         </w:rPr>
@@ -575,6 +726,7 @@
       <w:r>
         <w:rPr>
           <w:rFonts w:cstheme="minorHAnsi"/>
+          <w:b/>
           <w:i/>
           <w:sz w:val="22"/>
         </w:rPr>
@@ -583,194 +735,38 @@
       <w:r>
         <w:rPr>
           <w:rFonts w:cstheme="minorHAnsi"/>
+          <w:b/>
           <w:i/>
           <w:sz w:val="22"/>
         </w:rPr>
-        <w:t>Visual gain and ocular motor control</w:t>
-      </w:r>
-      <w:r>
-        <w:rPr>
-          <w:rFonts w:cstheme="minorHAnsi"/>
+        <w:t>Vestibular-ocular reflex performance and control</w:t>
+      </w:r>
+      <w:r>
+        <w:rPr>
+          <w:rFonts w:cstheme="minorHAnsi"/>
+          <w:b/>
           <w:i/>
           <w:sz w:val="22"/>
         </w:rPr>
         <w:t>.</w:t>
       </w:r>
-      <w:r>
-        <w:rPr>
-          <w:rFonts w:cstheme="minorHAnsi"/>
-          <w:sz w:val="22"/>
-        </w:rPr>
-        <w:t xml:space="preserve"> </w:t>
-      </w:r>
-      <w:r>
-        <w:rPr>
-          <w:rFonts w:cstheme="minorHAnsi"/>
-          <w:sz w:val="22"/>
-        </w:rPr>
-        <w:t>Two</w:t>
-      </w:r>
     </w:p>
     <w:p>
       <w:pPr>
         <w:pStyle w:val="ListParagraph"/>
-        <w:spacing w:after="120" w:line="23" w:lineRule="atLeast"/>
-        <w:ind w:left="0" w:firstLine="720"/>
+        <w:spacing w:after="120" w:line="276" w:lineRule="auto"/>
+        <w:ind w:left="0" w:firstLine="360"/>
         <w:contextualSpacing w:val="0"/>
         <w:rPr>
           <w:rFonts w:cstheme="minorHAnsi"/>
           <w:sz w:val="22"/>
         </w:rPr>
       </w:pPr>
-      <w:r>
-        <w:rPr>
-          <w:rFonts w:cstheme="minorHAnsi"/>
-          <w:i/>
-          <w:sz w:val="22"/>
-        </w:rPr>
-        <w:t xml:space="preserve">Experiment </w:t>
-      </w:r>
-      <w:r>
-        <w:rPr>
-          <w:rFonts w:cstheme="minorHAnsi"/>
-          <w:i/>
-          <w:sz w:val="22"/>
-        </w:rPr>
-        <w:t>II</w:t>
-      </w:r>
-      <w:r>
-        <w:rPr>
-          <w:rFonts w:cstheme="minorHAnsi"/>
-          <w:i/>
-          <w:sz w:val="22"/>
-        </w:rPr>
-        <w:t>I.</w:t>
-      </w:r>
-      <w:r>
-        <w:rPr>
-          <w:rFonts w:cstheme="minorHAnsi"/>
-          <w:i/>
-          <w:sz w:val="22"/>
-        </w:rPr>
-        <w:t xml:space="preserve"> </w:t>
-      </w:r>
-      <w:r>
-        <w:rPr>
-          <w:rFonts w:cstheme="minorHAnsi"/>
-          <w:i/>
-          <w:sz w:val="22"/>
-        </w:rPr>
-        <w:t xml:space="preserve">Saccadic </w:t>
-      </w:r>
-      <w:r>
-        <w:rPr>
-          <w:rFonts w:cstheme="minorHAnsi"/>
-          <w:i/>
-          <w:sz w:val="22"/>
-        </w:rPr>
-        <w:t>performance</w:t>
-      </w:r>
-      <w:r>
-        <w:rPr>
-          <w:rFonts w:cstheme="minorHAnsi"/>
-          <w:i/>
-          <w:sz w:val="22"/>
-        </w:rPr>
-        <w:t>.</w:t>
-      </w:r>
-      <w:r>
-        <w:rPr>
-          <w:rFonts w:cstheme="minorHAnsi"/>
-          <w:sz w:val="22"/>
-        </w:rPr>
-        <w:t xml:space="preserve"> </w:t>
-      </w:r>
-      <w:r>
-        <w:rPr>
-          <w:rFonts w:cstheme="minorHAnsi"/>
-          <w:sz w:val="22"/>
-        </w:rPr>
-        <w:t>Three</w:t>
-      </w:r>
     </w:p>
     <w:p>
       <w:pPr>
         <w:pStyle w:val="ListParagraph"/>
-        <w:spacing w:after="120" w:line="23" w:lineRule="atLeast"/>
-        <w:ind w:left="0" w:firstLine="720"/>
-        <w:contextualSpacing w:val="0"/>
-        <w:rPr>
-          <w:rFonts w:cstheme="minorHAnsi"/>
-          <w:sz w:val="22"/>
-        </w:rPr>
-      </w:pPr>
-      <w:r>
-        <w:rPr>
-          <w:rFonts w:cstheme="minorHAnsi"/>
-          <w:i/>
-          <w:sz w:val="22"/>
-        </w:rPr>
-        <w:t>Experiment I</w:t>
-      </w:r>
-      <w:r>
-        <w:rPr>
-          <w:rFonts w:cstheme="minorHAnsi"/>
-          <w:i/>
-          <w:sz w:val="22"/>
-        </w:rPr>
-        <w:t>V</w:t>
-      </w:r>
-      <w:r>
-        <w:rPr>
-          <w:rFonts w:cstheme="minorHAnsi"/>
-          <w:i/>
-          <w:sz w:val="22"/>
-        </w:rPr>
-        <w:t>.</w:t>
-      </w:r>
-      <w:r>
-        <w:rPr>
-          <w:rFonts w:cstheme="minorHAnsi"/>
-          <w:i/>
-          <w:sz w:val="22"/>
-        </w:rPr>
-        <w:t xml:space="preserve"> </w:t>
-      </w:r>
-      <w:r>
-        <w:rPr>
-          <w:rFonts w:cstheme="minorHAnsi"/>
-          <w:i/>
-          <w:sz w:val="22"/>
-        </w:rPr>
-        <w:t>Vestibular-ocular reflex performance and control</w:t>
-      </w:r>
-      <w:r>
-        <w:rPr>
-          <w:rFonts w:cstheme="minorHAnsi"/>
-          <w:i/>
-          <w:sz w:val="22"/>
-        </w:rPr>
-        <w:t>.</w:t>
-      </w:r>
-      <w:r>
-        <w:rPr>
-          <w:rFonts w:cstheme="minorHAnsi"/>
-          <w:sz w:val="22"/>
-        </w:rPr>
-        <w:t xml:space="preserve"> </w:t>
-      </w:r>
-      <w:r>
-        <w:rPr>
-          <w:rFonts w:cstheme="minorHAnsi"/>
-          <w:sz w:val="22"/>
-        </w:rPr>
-        <w:t>Four</w:t>
-      </w:r>
-    </w:p>
-    <w:p>
-      <w:pPr>
-        <w:pStyle w:val="ListParagraph"/>
-        <w:spacing w:after="120" w:line="23" w:lineRule="atLeast"/>
+        <w:spacing w:after="120" w:line="276" w:lineRule="auto"/>
         <w:ind w:left="0"/>
         <w:contextualSpacing w:val="0"/>
         <w:jc w:val="center"/>
@@ -786,18 +782,20 @@
           <w:ilvl w:val="0"/>
           <w:numId w:val="2"/>
         </w:numPr>
-        <w:spacing w:after="240" w:line="23" w:lineRule="atLeast"/>
+        <w:spacing w:after="120" w:line="276" w:lineRule="auto"/>
         <w:ind w:left="0" w:firstLine="0"/>
         <w:contextualSpacing w:val="0"/>
         <w:jc w:val="center"/>
         <w:rPr>
           <w:rFonts w:cstheme="minorHAnsi"/>
-          <w:smallCaps/>
-        </w:rPr>
-      </w:pPr>
-      <w:r>
-        <w:rPr>
-          <w:rFonts w:cstheme="minorHAnsi"/>
+          <w:b/>
+          <w:smallCaps/>
+        </w:rPr>
+      </w:pPr>
+      <w:r>
+        <w:rPr>
+          <w:rFonts w:cstheme="minorHAnsi"/>
+          <w:b/>
           <w:smallCaps/>
         </w:rPr>
         <w:t xml:space="preserve"> </w:t>
@@ -805,6 +803,7 @@
       <w:r>
         <w:rPr>
           <w:rFonts w:cstheme="minorHAnsi"/>
+          <w:b/>
           <w:smallCaps/>
         </w:rPr>
         <w:t>Results</w:t>
@@ -813,8 +812,8 @@
     <w:p>
       <w:pPr>
         <w:pStyle w:val="ListParagraph"/>
-        <w:spacing w:after="120" w:line="23" w:lineRule="atLeast"/>
-        <w:ind w:left="0" w:firstLine="720"/>
+        <w:spacing w:after="120" w:line="276" w:lineRule="auto"/>
+        <w:ind w:left="0" w:firstLine="360"/>
         <w:contextualSpacing w:val="0"/>
         <w:rPr>
           <w:rFonts w:cstheme="minorHAnsi"/>
@@ -831,8 +830,985 @@
     </w:p>
     <w:p>
       <w:pPr>
+        <w:spacing w:after="120" w:line="276" w:lineRule="auto"/>
+        <w:rPr>
+          <w:rFonts w:cstheme="minorHAnsi"/>
+          <w:sz w:val="22"/>
+        </w:rPr>
+      </w:pPr>
+    </w:p>
+    <w:p>
+      <w:pPr>
+        <w:spacing w:after="120" w:line="276" w:lineRule="auto"/>
+        <w:rPr>
+          <w:rFonts w:cstheme="minorHAnsi"/>
+          <w:b/>
+          <w:i/>
+          <w:sz w:val="22"/>
+        </w:rPr>
+      </w:pPr>
+      <w:r>
+        <w:rPr>
+          <w:rFonts w:cstheme="minorHAnsi"/>
+          <w:b/>
+          <w:i/>
+          <w:sz w:val="22"/>
+        </w:rPr>
+        <w:t>Question 1.</w:t>
+      </w:r>
+    </w:p>
+    <w:p>
+      <w:pPr>
+        <w:spacing w:after="120" w:line="276" w:lineRule="auto"/>
+        <w:ind w:firstLine="360"/>
+        <w:rPr>
+          <w:rFonts w:cstheme="minorHAnsi"/>
+          <w:sz w:val="22"/>
+        </w:rPr>
+      </w:pPr>
+      <w:r>
+        <w:rPr>
+          <w:rFonts w:cstheme="minorHAnsi"/>
+          <w:sz w:val="22"/>
+        </w:rPr>
+        <w:t>T</w:t>
+      </w:r>
+      <w:r>
+        <w:rPr>
+          <w:rFonts w:cstheme="minorHAnsi"/>
+          <w:sz w:val="22"/>
+        </w:rPr>
+        <w:t xml:space="preserve">he first four trials tested the eye’s ability to maintain a </w:t>
+      </w:r>
+      <w:r>
+        <w:rPr>
+          <w:rFonts w:cstheme="minorHAnsi"/>
+          <w:sz w:val="22"/>
+        </w:rPr>
+        <w:t>smooth pursuit</w:t>
+      </w:r>
+      <w:r>
+        <w:rPr>
+          <w:rFonts w:cstheme="minorHAnsi"/>
+          <w:sz w:val="22"/>
+        </w:rPr>
+        <w:t>. For this, we used velocity parameters</w:t>
+      </w:r>
+      <w:r>
+        <w:rPr>
+          <w:rFonts w:cstheme="minorHAnsi"/>
+          <w:sz w:val="22"/>
+        </w:rPr>
+        <w:t xml:space="preserve"> of 5</w:t>
+      </w:r>
+      <w:r>
+        <w:rPr>
+          <w:rFonts w:cstheme="minorHAnsi"/>
+          <w:sz w:val="22"/>
+        </w:rPr>
+        <w:t>°</w:t>
+      </w:r>
+      <w:r>
+        <w:rPr>
+          <w:rFonts w:cstheme="minorHAnsi"/>
+          <w:sz w:val="22"/>
+        </w:rPr>
+        <w:t>, 10</w:t>
+      </w:r>
+      <w:r>
+        <w:rPr>
+          <w:rFonts w:cstheme="minorHAnsi"/>
+          <w:sz w:val="22"/>
+        </w:rPr>
+        <w:t>°</w:t>
+      </w:r>
+      <w:r>
+        <w:rPr>
+          <w:rFonts w:cstheme="minorHAnsi"/>
+          <w:sz w:val="22"/>
+        </w:rPr>
+        <w:t>, 20</w:t>
+      </w:r>
+      <w:r>
+        <w:rPr>
+          <w:rFonts w:cstheme="minorHAnsi"/>
+          <w:sz w:val="22"/>
+        </w:rPr>
+        <w:t>°</w:t>
+      </w:r>
+      <w:r>
+        <w:rPr>
+          <w:rFonts w:cstheme="minorHAnsi"/>
+          <w:sz w:val="22"/>
+        </w:rPr>
+        <w:t>, an</w:t>
+      </w:r>
+      <w:r>
+        <w:rPr>
+          <w:rFonts w:cstheme="minorHAnsi"/>
+          <w:sz w:val="22"/>
+        </w:rPr>
+        <w:t>d</w:t>
+      </w:r>
+      <w:r>
+        <w:rPr>
+          <w:rFonts w:cstheme="minorHAnsi"/>
+          <w:sz w:val="22"/>
+        </w:rPr>
+        <w:t xml:space="preserve"> </w:t>
+      </w:r>
+      <w:r>
+        <w:rPr>
+          <w:rFonts w:cstheme="minorHAnsi"/>
+          <w:sz w:val="22"/>
+        </w:rPr>
+        <w:t>40</w:t>
+      </w:r>
+      <w:r>
+        <w:rPr>
+          <w:rFonts w:cstheme="minorHAnsi"/>
+          <w:sz w:val="22"/>
+        </w:rPr>
+        <w:t>°</w:t>
+      </w:r>
+      <w:r>
+        <w:rPr>
+          <w:rFonts w:cstheme="minorHAnsi"/>
+          <w:sz w:val="22"/>
+        </w:rPr>
+        <w:t>/s</w:t>
+      </w:r>
+      <w:r>
+        <w:rPr>
+          <w:rFonts w:cstheme="minorHAnsi"/>
+          <w:sz w:val="22"/>
+        </w:rPr>
+        <w:t>ec</w:t>
+      </w:r>
+      <w:r>
+        <w:rPr>
+          <w:rFonts w:cstheme="minorHAnsi"/>
+          <w:sz w:val="22"/>
+        </w:rPr>
+        <w:t xml:space="preserve"> </w:t>
+      </w:r>
+      <w:r>
+        <w:rPr>
+          <w:rFonts w:cstheme="minorHAnsi"/>
+          <w:sz w:val="22"/>
+        </w:rPr>
+        <w:t xml:space="preserve">for </w:t>
+      </w:r>
+      <w:r>
+        <w:rPr>
+          <w:rFonts w:cstheme="minorHAnsi"/>
+          <w:sz w:val="22"/>
+        </w:rPr>
+        <w:t>the</w:t>
+      </w:r>
+      <w:r>
+        <w:rPr>
+          <w:rFonts w:cstheme="minorHAnsi"/>
+          <w:sz w:val="22"/>
+        </w:rPr>
+        <w:t xml:space="preserve"> trapezoidal</w:t>
+      </w:r>
+      <w:r>
+        <w:rPr>
+          <w:rFonts w:cstheme="minorHAnsi"/>
+          <w:sz w:val="22"/>
+        </w:rPr>
+        <w:t xml:space="preserve"> target</w:t>
+      </w:r>
+      <w:r>
+        <w:rPr>
+          <w:rFonts w:cstheme="minorHAnsi"/>
+          <w:sz w:val="22"/>
+        </w:rPr>
+        <w:t xml:space="preserve"> trajectory waveforms.</w:t>
+      </w:r>
+      <w:r>
+        <w:rPr>
+          <w:rFonts w:cstheme="minorHAnsi"/>
+          <w:sz w:val="22"/>
+        </w:rPr>
+        <w:t xml:space="preserve"> Since, according to our data, the subject’s left eye is consistently more closely aligned with the target, let us single out the left eye for this analysis.</w:t>
+      </w:r>
+    </w:p>
+    <w:p>
+      <w:pPr>
+        <w:spacing w:after="120" w:line="276" w:lineRule="auto"/>
+        <w:ind w:firstLine="360"/>
+        <w:rPr>
+          <w:rFonts w:cstheme="minorHAnsi"/>
+          <w:sz w:val="22"/>
+        </w:rPr>
+      </w:pPr>
+      <w:r>
+        <w:rPr>
+          <w:rFonts w:cstheme="minorHAnsi"/>
+          <w:sz w:val="22"/>
+        </w:rPr>
+        <w:t>By definition, the smooth pursuit gain, G, is the ratio of eye velocity to target velocity.</w:t>
+      </w:r>
+      <w:r>
+        <w:rPr>
+          <w:rFonts w:cstheme="minorHAnsi"/>
+          <w:sz w:val="22"/>
+        </w:rPr>
+        <w:t xml:space="preserve"> To perform this calculation, it was necessary to zoom in on very small windows of time in the recorded data to capture unbiased samples of the subject’s eye velocity –i.e. without saccad</w:t>
+      </w:r>
+      <w:r>
+        <w:rPr>
+          <w:rFonts w:cstheme="minorHAnsi"/>
+          <w:sz w:val="22"/>
+        </w:rPr>
+        <w:t>ic interruptions.</w:t>
+      </w:r>
+    </w:p>
+    <w:p>
+      <w:pPr>
+        <w:spacing w:after="120" w:line="276" w:lineRule="auto"/>
+        <w:jc w:val="center"/>
+        <w:rPr>
+          <w:rFonts w:cstheme="minorHAnsi"/>
+          <w:sz w:val="18"/>
+        </w:rPr>
+      </w:pPr>
+    </w:p>
+    <w:p>
+      <w:pPr>
+        <w:pStyle w:val="Caption"/>
+        <w:jc w:val="center"/>
+        <w:rPr>
+          <w:rFonts w:cstheme="minorHAnsi"/>
+          <w:i w:val="0"/>
+          <w:iCs w:val="0"/>
+          <w:color w:val="auto"/>
+          <w:sz w:val="20"/>
+          <w:szCs w:val="24"/>
+        </w:rPr>
+      </w:pPr>
+      <w:r>
+        <w:rPr>
+          <w:rFonts w:cstheme="minorHAnsi"/>
+          <w:i w:val="0"/>
+          <w:iCs w:val="0"/>
+          <w:noProof/>
+          <w:color w:val="auto"/>
+          <w:szCs w:val="24"/>
+        </w:rPr>
+        <w:lastRenderedPageBreak/>
+        <w:drawing>
+          <wp:inline distT="0" distB="0" distL="0" distR="0">
+            <wp:extent cx="4114800" cy="3089408"/>
+            <wp:effectExtent l="0" t="0" r="0" b="0"/>
+            <wp:docPr id="2" name="Picture 2" descr="C:\Users\theof_000\Projects\omlab\report\Q1_1.jpg"/>
+            <wp:cNvGraphicFramePr>
+              <a:graphicFrameLocks xmlns:a="http://schemas.openxmlformats.org/drawingml/2006/main" noChangeAspect="1"/>
+            </wp:cNvGraphicFramePr>
+            <a:graphic xmlns:a="http://schemas.openxmlformats.org/drawingml/2006/main">
+              <a:graphicData uri="http://schemas.openxmlformats.org/drawingml/2006/picture">
+                <pic:pic xmlns:pic="http://schemas.openxmlformats.org/drawingml/2006/picture">
+                  <pic:nvPicPr>
+                    <pic:cNvPr id="0" name="Picture 4" descr="C:\Users\theof_000\Projects\omlab\report\Q1_1.jpg"/>
+                    <pic:cNvPicPr>
+                      <a:picLocks noChangeAspect="1" noChangeArrowheads="1"/>
+                    </pic:cNvPicPr>
+                  </pic:nvPicPr>
+                  <pic:blipFill>
+                    <a:blip r:embed="rId9">
+                      <a:extLst>
+                        <a:ext uri="{28A0092B-C50C-407E-A947-70E740481C1C}">
+                          <a14:useLocalDpi xmlns:a14="http://schemas.microsoft.com/office/drawing/2010/main" val="0"/>
+                        </a:ext>
+                      </a:extLst>
+                    </a:blip>
+                    <a:srcRect/>
+                    <a:stretch>
+                      <a:fillRect/>
+                    </a:stretch>
+                  </pic:blipFill>
+                  <pic:spPr bwMode="auto">
+                    <a:xfrm>
+                      <a:off x="0" y="0"/>
+                      <a:ext cx="4114800" cy="3089408"/>
+                    </a:xfrm>
+                    <a:prstGeom prst="rect">
+                      <a:avLst/>
+                    </a:prstGeom>
+                    <a:noFill/>
+                    <a:ln>
+                      <a:noFill/>
+                    </a:ln>
+                  </pic:spPr>
+                </pic:pic>
+              </a:graphicData>
+            </a:graphic>
+          </wp:inline>
+        </w:drawing>
+      </w:r>
+    </w:p>
+    <w:p>
+      <w:pPr>
+        <w:pStyle w:val="Caption"/>
+        <w:jc w:val="both"/>
+        <w:rPr>
+          <w:rFonts w:cstheme="minorHAnsi"/>
+          <w:color w:val="auto"/>
+          <w:sz w:val="20"/>
+        </w:rPr>
+      </w:pPr>
+      <w:bookmarkStart w:id="0" w:name="_Ref465527664"/>
+      <w:r>
+        <w:rPr>
+          <w:b/>
+          <w:color w:val="auto"/>
+        </w:rPr>
+        <w:t xml:space="preserve">Fig. </w:t>
+      </w:r>
+      <w:r>
+        <w:rPr>
+          <w:b/>
+          <w:color w:val="auto"/>
+        </w:rPr>
+        <w:fldChar w:fldCharType="begin"/>
+      </w:r>
+      <w:r>
+        <w:rPr>
+          <w:b/>
+          <w:color w:val="auto"/>
+        </w:rPr>
+        <w:instrText xml:space="preserve"> SEQ Fig. \* ARABIC </w:instrText>
+      </w:r>
+      <w:r>
+        <w:rPr>
+          <w:b/>
+          <w:color w:val="auto"/>
+        </w:rPr>
+        <w:fldChar w:fldCharType="separate"/>
+      </w:r>
+      <w:r>
+        <w:rPr>
+          <w:b/>
+          <w:noProof/>
+          <w:color w:val="auto"/>
+        </w:rPr>
+        <w:t>1</w:t>
+      </w:r>
+      <w:r>
+        <w:rPr>
+          <w:b/>
+          <w:color w:val="auto"/>
+        </w:rPr>
+        <w:fldChar w:fldCharType="end"/>
+      </w:r>
+      <w:bookmarkEnd w:id="0"/>
+      <w:r>
+        <w:rPr>
+          <w:b/>
+          <w:color w:val="auto"/>
+        </w:rPr>
+        <w:t>.</w:t>
+      </w:r>
+      <w:r>
+        <w:rPr>
+          <w:color w:val="auto"/>
+        </w:rPr>
+        <w:t xml:space="preserve">  </w:t>
+      </w:r>
+      <w:r>
+        <w:rPr>
+          <w:color w:val="auto"/>
+        </w:rPr>
+        <w:t>Subject’s smooth pursuit gain (eye velocity/target velocity) versus the four constant target velocities: 5°, 10</w:t>
+      </w:r>
+      <w:r>
+        <w:rPr>
+          <w:color w:val="auto"/>
+        </w:rPr>
+        <w:t>°</w:t>
+      </w:r>
+      <w:r>
+        <w:rPr>
+          <w:color w:val="auto"/>
+        </w:rPr>
+        <w:t>, 20</w:t>
+      </w:r>
+      <w:r>
+        <w:rPr>
+          <w:color w:val="auto"/>
+        </w:rPr>
+        <w:t>°</w:t>
+      </w:r>
+      <w:r>
+        <w:rPr>
+          <w:color w:val="auto"/>
+        </w:rPr>
+        <w:t>, and 40°</w:t>
+      </w:r>
+      <w:r>
+        <w:rPr>
+          <w:color w:val="auto"/>
+        </w:rPr>
+        <w:t>/</w:t>
+      </w:r>
+      <w:r>
+        <w:rPr>
+          <w:color w:val="auto"/>
+        </w:rPr>
+        <w:t>s</w:t>
+      </w:r>
+      <w:r>
+        <w:rPr>
+          <w:color w:val="auto"/>
+        </w:rPr>
+        <w:t>ec</w:t>
+      </w:r>
+      <w:r>
+        <w:rPr>
+          <w:color w:val="auto"/>
+        </w:rPr>
+        <w:t xml:space="preserve">. </w:t>
+      </w:r>
+      <w:r>
+        <w:rPr>
+          <w:color w:val="auto"/>
+        </w:rPr>
+        <w:t xml:space="preserve">Eye velocities were extracted from </w:t>
+      </w:r>
+      <w:r>
+        <w:rPr>
+          <w:color w:val="auto"/>
+        </w:rPr>
+        <w:t xml:space="preserve">brief time windows in </w:t>
+      </w:r>
+      <w:r>
+        <w:rPr>
+          <w:color w:val="auto"/>
+        </w:rPr>
+        <w:t>Trials</w:t>
+      </w:r>
+      <w:r>
+        <w:rPr>
+          <w:color w:val="auto"/>
+        </w:rPr>
+        <w:t xml:space="preserve"> 1-4</w:t>
+      </w:r>
+      <w:r>
+        <w:rPr>
+          <w:color w:val="auto"/>
+        </w:rPr>
+        <w:t xml:space="preserve">, over </w:t>
+      </w:r>
+      <w:r>
+        <w:rPr>
+          <w:color w:val="auto"/>
+        </w:rPr>
+        <w:t xml:space="preserve">the course of </w:t>
+      </w:r>
+      <w:r>
+        <w:rPr>
+          <w:color w:val="auto"/>
+        </w:rPr>
+        <w:t xml:space="preserve">which </w:t>
+      </w:r>
+      <w:r>
+        <w:rPr>
+          <w:color w:val="auto"/>
+        </w:rPr>
+        <w:t xml:space="preserve">the subject’s ability to maintain </w:t>
+      </w:r>
+      <w:r>
+        <w:rPr>
+          <w:color w:val="auto"/>
+        </w:rPr>
+        <w:t xml:space="preserve">accurate </w:t>
+      </w:r>
+      <w:r>
+        <w:rPr>
+          <w:color w:val="auto"/>
+        </w:rPr>
+        <w:t>smooth pursuit</w:t>
+      </w:r>
+      <w:r>
+        <w:rPr>
+          <w:color w:val="auto"/>
+        </w:rPr>
+        <w:t xml:space="preserve"> of </w:t>
+      </w:r>
+      <w:r>
+        <w:rPr>
+          <w:color w:val="auto"/>
+        </w:rPr>
+        <w:t>linear trajectories</w:t>
+      </w:r>
+      <w:r>
+        <w:rPr>
+          <w:color w:val="auto"/>
+        </w:rPr>
+        <w:t xml:space="preserve"> (</w:t>
+      </w:r>
+      <w:r>
+        <w:rPr>
+          <w:color w:val="auto"/>
+        </w:rPr>
+        <w:t>constituent of a</w:t>
+      </w:r>
+      <w:r>
+        <w:rPr>
+          <w:color w:val="auto"/>
+        </w:rPr>
+        <w:t xml:space="preserve"> trapezoidal </w:t>
+      </w:r>
+      <w:r>
+        <w:rPr>
+          <w:color w:val="auto"/>
+        </w:rPr>
+        <w:t xml:space="preserve">trajectory </w:t>
+      </w:r>
+      <w:r>
+        <w:rPr>
+          <w:color w:val="auto"/>
+        </w:rPr>
+        <w:t>waveform</w:t>
+      </w:r>
+      <w:r>
+        <w:rPr>
+          <w:color w:val="auto"/>
+        </w:rPr>
+        <w:t>s</w:t>
+      </w:r>
+      <w:r>
+        <w:rPr>
+          <w:color w:val="auto"/>
+        </w:rPr>
+        <w:t>)</w:t>
+      </w:r>
+      <w:r>
+        <w:rPr>
+          <w:color w:val="auto"/>
+        </w:rPr>
+        <w:t xml:space="preserve"> became significantly more difficult as target velocity</w:t>
+      </w:r>
+      <w:r>
+        <w:rPr>
+          <w:color w:val="auto"/>
+        </w:rPr>
+        <w:t xml:space="preserve"> was increased</w:t>
+      </w:r>
+      <w:r>
+        <w:rPr>
+          <w:color w:val="auto"/>
+        </w:rPr>
+        <w:t>.</w:t>
+      </w:r>
+    </w:p>
+    <w:p>
+      <w:pPr>
+        <w:spacing w:after="120" w:line="276" w:lineRule="auto"/>
+        <w:ind w:firstLine="720"/>
+        <w:rPr>
+          <w:rFonts w:cstheme="minorHAnsi"/>
+          <w:sz w:val="18"/>
+        </w:rPr>
+      </w:pPr>
+    </w:p>
+    <w:p>
+      <w:pPr>
+        <w:spacing w:after="120" w:line="276" w:lineRule="auto"/>
+        <w:ind w:firstLine="360"/>
+        <w:rPr>
+          <w:rFonts w:cstheme="minorHAnsi"/>
+          <w:sz w:val="22"/>
+        </w:rPr>
+      </w:pPr>
+      <w:r>
+        <w:rPr>
+          <w:rFonts w:cstheme="minorHAnsi"/>
+          <w:sz w:val="22"/>
+        </w:rPr>
+        <w:t>Coincidentally,</w:t>
+      </w:r>
+      <w:r>
+        <w:rPr>
+          <w:rFonts w:cstheme="minorHAnsi"/>
+          <w:sz w:val="22"/>
+        </w:rPr>
+        <w:t xml:space="preserve"> </w:t>
+      </w:r>
+      <w:r>
+        <w:rPr>
+          <w:rFonts w:cstheme="minorHAnsi"/>
+          <w:sz w:val="22"/>
+        </w:rPr>
+        <w:t xml:space="preserve">the Fig. 1 in </w:t>
+      </w:r>
+      <w:r>
+        <w:rPr>
+          <w:rFonts w:cstheme="minorHAnsi"/>
+          <w:sz w:val="22"/>
+          <w:szCs w:val="22"/>
+        </w:rPr>
+        <w:t xml:space="preserve">Sharpe </w:t>
+      </w:r>
+      <w:r>
+        <w:rPr>
+          <w:rFonts w:cstheme="minorHAnsi"/>
+          <w:sz w:val="22"/>
+          <w:szCs w:val="22"/>
+        </w:rPr>
+        <w:t>&amp;</w:t>
+      </w:r>
+      <w:r>
+        <w:rPr>
+          <w:rFonts w:cstheme="minorHAnsi"/>
+          <w:sz w:val="22"/>
+          <w:szCs w:val="22"/>
+        </w:rPr>
+        <w:t xml:space="preserve"> Sylvester</w:t>
+      </w:r>
+      <w:r>
+        <w:rPr>
+          <w:rFonts w:cstheme="minorHAnsi"/>
+          <w:sz w:val="22"/>
+          <w:szCs w:val="22"/>
+        </w:rPr>
+        <w:t>’s</w:t>
+      </w:r>
+      <w:r>
+        <w:rPr>
+          <w:rFonts w:cstheme="minorHAnsi"/>
+          <w:sz w:val="22"/>
+          <w:szCs w:val="22"/>
+        </w:rPr>
+        <w:t xml:space="preserve"> </w:t>
+      </w:r>
+      <w:r>
+        <w:rPr>
+          <w:rFonts w:cstheme="minorHAnsi"/>
+          <w:sz w:val="22"/>
+          <w:szCs w:val="22"/>
+        </w:rPr>
+        <w:t xml:space="preserve">1978 study shows </w:t>
+      </w:r>
+      <w:bookmarkStart w:id="1" w:name="_GoBack"/>
+      <w:bookmarkEnd w:id="1"/>
+      <w:r>
+        <w:rPr>
+          <w:rFonts w:cstheme="minorHAnsi"/>
+          <w:sz w:val="22"/>
+          <w:szCs w:val="22"/>
+        </w:rPr>
+        <w:t xml:space="preserve">in </w:t>
+      </w:r>
+      <w:r>
+        <w:rPr>
+          <w:rFonts w:cstheme="minorHAnsi"/>
+          <w:sz w:val="22"/>
+        </w:rPr>
+        <w:t xml:space="preserve"> </w:t>
+      </w:r>
+      <w:r>
+        <w:rPr>
+          <w:rFonts w:cstheme="minorHAnsi"/>
+          <w:sz w:val="22"/>
+        </w:rPr>
+        <w:t>smooth pursuit gain</w:t>
+      </w:r>
+      <w:r>
+        <w:rPr>
+          <w:rFonts w:cstheme="minorHAnsi"/>
+          <w:sz w:val="22"/>
+        </w:rPr>
+        <w:t xml:space="preserve"> in</w:t>
+      </w:r>
+      <w:r>
+        <w:rPr>
+          <w:rFonts w:cstheme="minorHAnsi"/>
+          <w:sz w:val="22"/>
+        </w:rPr>
+        <w:t xml:space="preserve"> </w:t>
+      </w:r>
+      <w:r>
+        <w:rPr>
+          <w:rFonts w:cstheme="minorHAnsi"/>
+          <w:sz w:val="22"/>
+          <w:szCs w:val="22"/>
+        </w:rPr>
+        <w:fldChar w:fldCharType="begin"/>
+      </w:r>
+      <w:r>
+        <w:rPr>
+          <w:rFonts w:cstheme="minorHAnsi"/>
+          <w:sz w:val="22"/>
+          <w:szCs w:val="22"/>
+        </w:rPr>
+        <w:instrText xml:space="preserve"> REF _Ref465527664 \h </w:instrText>
+      </w:r>
+      <w:r>
+        <w:rPr>
+          <w:rFonts w:cstheme="minorHAnsi"/>
+          <w:sz w:val="22"/>
+          <w:szCs w:val="22"/>
+        </w:rPr>
+      </w:r>
+      <w:r>
+        <w:rPr>
+          <w:rFonts w:cstheme="minorHAnsi"/>
+          <w:sz w:val="22"/>
+          <w:szCs w:val="22"/>
+        </w:rPr>
+        <w:instrText xml:space="preserve"> \* MERGEFORMAT </w:instrText>
+      </w:r>
+      <w:r>
+        <w:rPr>
+          <w:rFonts w:cstheme="minorHAnsi"/>
+          <w:sz w:val="22"/>
+          <w:szCs w:val="22"/>
+        </w:rPr>
+        <w:fldChar w:fldCharType="separate"/>
+      </w:r>
+      <w:r>
+        <w:rPr>
+          <w:sz w:val="22"/>
+          <w:szCs w:val="22"/>
+        </w:rPr>
+        <w:t xml:space="preserve">Fig. </w:t>
+      </w:r>
+      <w:r>
+        <w:rPr>
+          <w:noProof/>
+          <w:sz w:val="22"/>
+          <w:szCs w:val="22"/>
+        </w:rPr>
+        <w:t>1</w:t>
+      </w:r>
+      <w:r>
+        <w:rPr>
+          <w:rFonts w:cstheme="minorHAnsi"/>
+          <w:sz w:val="22"/>
+          <w:szCs w:val="22"/>
+        </w:rPr>
+        <w:fldChar w:fldCharType="end"/>
+      </w:r>
+      <w:r>
+        <w:rPr>
+          <w:rFonts w:cstheme="minorHAnsi"/>
+          <w:sz w:val="22"/>
+          <w:szCs w:val="22"/>
+        </w:rPr>
+        <w:t xml:space="preserve"> with </w:t>
+      </w:r>
+      <w:r>
+        <w:rPr>
+          <w:rFonts w:cstheme="minorHAnsi"/>
+          <w:sz w:val="22"/>
+          <w:szCs w:val="22"/>
+        </w:rPr>
+        <w:t>that obtained in</w:t>
+      </w:r>
+      <w:r>
+        <w:rPr>
+          <w:rFonts w:cstheme="minorHAnsi"/>
+          <w:sz w:val="22"/>
+        </w:rPr>
+        <w:t xml:space="preserve">, </w:t>
+      </w:r>
+    </w:p>
+    <w:p>
+      <w:pPr>
+        <w:spacing w:after="120" w:line="276" w:lineRule="auto"/>
+        <w:rPr>
+          <w:rFonts w:cstheme="minorHAnsi"/>
+          <w:sz w:val="22"/>
+        </w:rPr>
+      </w:pPr>
+    </w:p>
+    <w:p>
+      <w:pPr>
+        <w:spacing w:after="120" w:line="276" w:lineRule="auto"/>
+        <w:rPr>
+          <w:rFonts w:cstheme="minorHAnsi"/>
+          <w:b/>
+          <w:i/>
+          <w:sz w:val="22"/>
+        </w:rPr>
+      </w:pPr>
+      <w:r>
+        <w:rPr>
+          <w:rFonts w:cstheme="minorHAnsi"/>
+          <w:b/>
+          <w:i/>
+          <w:sz w:val="22"/>
+        </w:rPr>
+        <w:t>Question 2.</w:t>
+      </w:r>
+    </w:p>
+    <w:p>
+      <w:pPr>
+        <w:spacing w:after="120" w:line="276" w:lineRule="auto"/>
+        <w:ind w:firstLine="360"/>
+        <w:rPr>
+          <w:rFonts w:cstheme="minorHAnsi"/>
+          <w:sz w:val="22"/>
+        </w:rPr>
+      </w:pPr>
+    </w:p>
+    <w:p>
+      <w:pPr>
+        <w:spacing w:after="120" w:line="276" w:lineRule="auto"/>
+        <w:rPr>
+          <w:rFonts w:cstheme="minorHAnsi"/>
+          <w:b/>
+          <w:i/>
+          <w:sz w:val="22"/>
+        </w:rPr>
+      </w:pPr>
+      <w:r>
+        <w:rPr>
+          <w:rFonts w:cstheme="minorHAnsi"/>
+          <w:b/>
+          <w:i/>
+          <w:sz w:val="22"/>
+        </w:rPr>
+        <w:t>Question 3.</w:t>
+      </w:r>
+    </w:p>
+    <w:p>
+      <w:pPr>
+        <w:spacing w:after="120" w:line="276" w:lineRule="auto"/>
+        <w:ind w:firstLine="360"/>
+        <w:rPr>
+          <w:rFonts w:cstheme="minorHAnsi"/>
+          <w:sz w:val="22"/>
+        </w:rPr>
+      </w:pPr>
+    </w:p>
+    <w:p>
+      <w:pPr>
+        <w:spacing w:after="120" w:line="276" w:lineRule="auto"/>
+        <w:rPr>
+          <w:rFonts w:cstheme="minorHAnsi"/>
+          <w:b/>
+          <w:i/>
+          <w:sz w:val="22"/>
+        </w:rPr>
+      </w:pPr>
+      <w:r>
+        <w:rPr>
+          <w:rFonts w:cstheme="minorHAnsi"/>
+          <w:b/>
+          <w:i/>
+          <w:sz w:val="22"/>
+        </w:rPr>
+        <w:t>Question 4.</w:t>
+      </w:r>
+    </w:p>
+    <w:p>
+      <w:pPr>
+        <w:spacing w:after="120" w:line="276" w:lineRule="auto"/>
+        <w:ind w:firstLine="360"/>
+        <w:rPr>
+          <w:rFonts w:cstheme="minorHAnsi"/>
+          <w:sz w:val="22"/>
+        </w:rPr>
+      </w:pPr>
+    </w:p>
+    <w:p>
+      <w:pPr>
+        <w:spacing w:after="120" w:line="276" w:lineRule="auto"/>
+        <w:rPr>
+          <w:rFonts w:cstheme="minorHAnsi"/>
+          <w:b/>
+          <w:i/>
+          <w:sz w:val="22"/>
+        </w:rPr>
+      </w:pPr>
+      <w:r>
+        <w:rPr>
+          <w:rFonts w:cstheme="minorHAnsi"/>
+          <w:b/>
+          <w:i/>
+          <w:sz w:val="22"/>
+        </w:rPr>
+        <w:t>Question 5.</w:t>
+      </w:r>
+    </w:p>
+    <w:p>
+      <w:pPr>
+        <w:spacing w:after="120" w:line="276" w:lineRule="auto"/>
+        <w:ind w:firstLine="360"/>
+        <w:rPr>
+          <w:rFonts w:cstheme="minorHAnsi"/>
+          <w:sz w:val="22"/>
+        </w:rPr>
+      </w:pPr>
+    </w:p>
+    <w:p>
+      <w:pPr>
+        <w:spacing w:after="120" w:line="276" w:lineRule="auto"/>
+        <w:rPr>
+          <w:rFonts w:cstheme="minorHAnsi"/>
+          <w:b/>
+          <w:i/>
+          <w:sz w:val="22"/>
+        </w:rPr>
+      </w:pPr>
+      <w:r>
+        <w:rPr>
+          <w:rFonts w:cstheme="minorHAnsi"/>
+          <w:b/>
+          <w:i/>
+          <w:sz w:val="22"/>
+        </w:rPr>
+        <w:t>Question 6.</w:t>
+      </w:r>
+    </w:p>
+    <w:p>
+      <w:pPr>
+        <w:spacing w:after="120" w:line="276" w:lineRule="auto"/>
+        <w:ind w:firstLine="360"/>
+        <w:rPr>
+          <w:rFonts w:cstheme="minorHAnsi"/>
+          <w:sz w:val="22"/>
+        </w:rPr>
+      </w:pPr>
+    </w:p>
+    <w:p>
+      <w:pPr>
+        <w:spacing w:after="120" w:line="276" w:lineRule="auto"/>
+        <w:rPr>
+          <w:rFonts w:cstheme="minorHAnsi"/>
+          <w:b/>
+          <w:i/>
+          <w:sz w:val="22"/>
+        </w:rPr>
+      </w:pPr>
+      <w:r>
+        <w:rPr>
+          <w:rFonts w:cstheme="minorHAnsi"/>
+          <w:b/>
+          <w:i/>
+          <w:sz w:val="22"/>
+        </w:rPr>
+        <w:t>Question 7.</w:t>
+      </w:r>
+    </w:p>
+    <w:p>
+      <w:pPr>
+        <w:spacing w:after="120" w:line="276" w:lineRule="auto"/>
+        <w:ind w:firstLine="360"/>
+        <w:rPr>
+          <w:rFonts w:cstheme="minorHAnsi"/>
+          <w:sz w:val="22"/>
+        </w:rPr>
+      </w:pPr>
+    </w:p>
+    <w:p>
+      <w:pPr>
         <w:pStyle w:val="ListParagraph"/>
-        <w:spacing w:after="120" w:line="23" w:lineRule="atLeast"/>
+        <w:spacing w:after="120" w:line="276" w:lineRule="auto"/>
         <w:ind w:left="0"/>
         <w:contextualSpacing w:val="0"/>
         <w:jc w:val="center"/>
@@ -848,25 +1824,29 @@
           <w:ilvl w:val="0"/>
           <w:numId w:val="2"/>
         </w:numPr>
-        <w:spacing w:after="240" w:line="23" w:lineRule="atLeast"/>
+        <w:spacing w:after="120" w:line="276" w:lineRule="auto"/>
         <w:ind w:left="0" w:firstLine="0"/>
         <w:contextualSpacing w:val="0"/>
         <w:jc w:val="center"/>
         <w:rPr>
           <w:rFonts w:cstheme="minorHAnsi"/>
-          <w:smallCaps/>
-        </w:rPr>
-      </w:pPr>
-      <w:r>
-        <w:rPr>
-          <w:rFonts w:cstheme="minorHAnsi"/>
-          <w:smallCaps/>
-        </w:rPr>
+          <w:b/>
+          <w:smallCaps/>
+        </w:rPr>
+      </w:pPr>
+      <w:r>
+        <w:rPr>
+          <w:rFonts w:cstheme="minorHAnsi"/>
+          <w:b/>
+          <w:smallCaps/>
+        </w:rPr>
+        <w:lastRenderedPageBreak/>
         <w:t xml:space="preserve"> </w:t>
       </w:r>
       <w:r>
         <w:rPr>
           <w:rFonts w:cstheme="minorHAnsi"/>
+          <w:b/>
           <w:smallCaps/>
         </w:rPr>
         <w:t>Discussion</w:t>
@@ -875,8 +1855,8 @@
     <w:p>
       <w:pPr>
         <w:pStyle w:val="ListParagraph"/>
-        <w:spacing w:after="120" w:line="23" w:lineRule="atLeast"/>
-        <w:ind w:left="0" w:firstLine="720"/>
+        <w:spacing w:after="120" w:line="276" w:lineRule="auto"/>
+        <w:ind w:left="0" w:firstLine="360"/>
         <w:contextualSpacing w:val="0"/>
         <w:rPr>
           <w:rFonts w:cstheme="minorHAnsi"/>
@@ -894,7 +1874,7 @@
     <w:p>
       <w:pPr>
         <w:pStyle w:val="ListParagraph"/>
-        <w:spacing w:after="120" w:line="23" w:lineRule="atLeast"/>
+        <w:spacing w:after="120" w:line="276" w:lineRule="auto"/>
         <w:ind w:left="0"/>
         <w:contextualSpacing w:val="0"/>
         <w:jc w:val="center"/>
@@ -910,18 +1890,20 @@
           <w:ilvl w:val="0"/>
           <w:numId w:val="2"/>
         </w:numPr>
-        <w:spacing w:after="240" w:line="23" w:lineRule="atLeast"/>
+        <w:spacing w:after="120" w:line="276" w:lineRule="auto"/>
         <w:ind w:left="0" w:firstLine="0"/>
         <w:contextualSpacing w:val="0"/>
         <w:jc w:val="center"/>
         <w:rPr>
           <w:rFonts w:cstheme="minorHAnsi"/>
-          <w:smallCaps/>
-        </w:rPr>
-      </w:pPr>
-      <w:r>
-        <w:rPr>
-          <w:rFonts w:cstheme="minorHAnsi"/>
+          <w:b/>
+          <w:smallCaps/>
+        </w:rPr>
+      </w:pPr>
+      <w:r>
+        <w:rPr>
+          <w:rFonts w:cstheme="minorHAnsi"/>
+          <w:b/>
           <w:smallCaps/>
         </w:rPr>
         <w:t xml:space="preserve"> </w:t>
@@ -929,6 +1911,7 @@
       <w:r>
         <w:rPr>
           <w:rFonts w:cstheme="minorHAnsi"/>
+          <w:b/>
           <w:smallCaps/>
         </w:rPr>
         <w:t>Conclusion</w:t>
@@ -937,8 +1920,8 @@
     <w:p>
       <w:pPr>
         <w:pStyle w:val="ListParagraph"/>
-        <w:spacing w:after="120" w:line="23" w:lineRule="atLeast"/>
-        <w:ind w:left="0" w:firstLine="720"/>
+        <w:spacing w:after="120" w:line="276" w:lineRule="auto"/>
+        <w:ind w:left="0" w:firstLine="360"/>
         <w:contextualSpacing w:val="0"/>
         <w:rPr>
           <w:rFonts w:cstheme="minorHAnsi"/>
@@ -956,7 +1939,7 @@
     <w:p>
       <w:pPr>
         <w:pStyle w:val="ListParagraph"/>
-        <w:spacing w:after="120" w:line="23" w:lineRule="atLeast"/>
+        <w:spacing w:after="120" w:line="276" w:lineRule="auto"/>
         <w:ind w:left="0"/>
         <w:contextualSpacing w:val="0"/>
         <w:jc w:val="center"/>
@@ -967,16 +1950,18 @@
     </w:p>
     <w:p>
       <w:pPr>
-        <w:spacing w:after="240" w:line="23" w:lineRule="atLeast"/>
+        <w:spacing w:after="120" w:line="276" w:lineRule="auto"/>
         <w:jc w:val="center"/>
         <w:rPr>
           <w:rFonts w:cstheme="minorHAnsi"/>
-          <w:smallCaps/>
-        </w:rPr>
-      </w:pPr>
-      <w:r>
-        <w:rPr>
-          <w:rFonts w:cstheme="minorHAnsi"/>
+          <w:b/>
+          <w:smallCaps/>
+        </w:rPr>
+      </w:pPr>
+      <w:r>
+        <w:rPr>
+          <w:rFonts w:cstheme="minorHAnsi"/>
+          <w:b/>
           <w:smallCaps/>
         </w:rPr>
         <w:t>Acknowledgement</w:t>
@@ -984,7 +1969,7 @@
     </w:p>
     <w:p>
       <w:pPr>
-        <w:spacing w:after="120" w:line="23" w:lineRule="atLeast"/>
+        <w:spacing w:after="120" w:line="276" w:lineRule="auto"/>
         <w:jc w:val="both"/>
         <w:rPr>
           <w:rFonts w:cstheme="minorHAnsi"/>
@@ -1121,7 +2106,7 @@
     </w:p>
     <w:p>
       <w:pPr>
-        <w:spacing w:after="120" w:line="23" w:lineRule="atLeast"/>
+        <w:spacing w:after="120" w:line="276" w:lineRule="auto"/>
         <w:jc w:val="center"/>
         <w:rPr>
           <w:rFonts w:cstheme="minorHAnsi"/>
@@ -1130,15 +2115,17 @@
     </w:p>
     <w:p>
       <w:pPr>
-        <w:spacing w:after="120" w:line="23" w:lineRule="atLeast"/>
+        <w:spacing w:after="120" w:line="276" w:lineRule="auto"/>
         <w:jc w:val="center"/>
         <w:rPr>
+          <w:b/>
           <w:noProof/>
         </w:rPr>
       </w:pPr>
       <w:r>
         <w:rPr>
           <w:rFonts w:cstheme="minorHAnsi"/>
+          <w:b/>
           <w:smallCaps/>
         </w:rPr>
         <w:t>References</w:t>
@@ -1146,6 +2133,7 @@
       <w:r>
         <w:rPr>
           <w:rFonts w:cstheme="minorHAnsi"/>
+          <w:b/>
           <w:sz w:val="20"/>
         </w:rPr>
         <w:fldChar w:fldCharType="begin"/>
@@ -1153,6 +2141,7 @@
       <w:r>
         <w:rPr>
           <w:rFonts w:cstheme="minorHAnsi"/>
+          <w:b/>
           <w:sz w:val="20"/>
         </w:rPr>
         <w:instrText xml:space="preserve"> BIBLIOGRAPHY  \l 1033 </w:instrText>
@@ -1160,6 +2149,7 @@
       <w:r>
         <w:rPr>
           <w:rFonts w:cstheme="minorHAnsi"/>
+          <w:b/>
           <w:sz w:val="20"/>
         </w:rPr>
         <w:fldChar w:fldCharType="separate"/>
@@ -1229,7 +2219,21 @@
                 <w:noProof/>
                 <w:sz w:val="20"/>
               </w:rPr>
-              <w:t xml:space="preserve">L. A. Abel, D. Schmidt, L. F. Dell'Osso and R. B. Daroff, "Saccadic system plasticity in humans," </w:t>
+              <w:t xml:space="preserve">L. A. Abel, D. Schmidt, L. </w:t>
+            </w:r>
+            <w:r>
+              <w:rPr>
+                <w:noProof/>
+                <w:sz w:val="20"/>
+              </w:rPr>
+              <w:t>F. Dell'Osso and R. B. Daroff, "</w:t>
+            </w:r>
+            <w:r>
+              <w:rPr>
+                <w:noProof/>
+                <w:sz w:val="20"/>
+              </w:rPr>
+              <w:t xml:space="preserve">Saccadic system plasticity in humans," </w:t>
             </w:r>
             <w:r>
               <w:rPr>
@@ -1274,7 +2278,6 @@
                 <w:noProof/>
                 <w:sz w:val="20"/>
               </w:rPr>
-              <w:lastRenderedPageBreak/>
               <w:t xml:space="preserve">[2] </w:t>
             </w:r>
           </w:p>
@@ -1299,7 +2302,42 @@
                 <w:noProof/>
                 <w:sz w:val="20"/>
               </w:rPr>
-              <w:t xml:space="preserve">J. A. SHARPE and T. O. SYLVESTER, "Effect of aging on horizontal smooth pursuit," </w:t>
+              <w:t>J. A. Sharpe</w:t>
+            </w:r>
+            <w:r>
+              <w:rPr>
+                <w:noProof/>
+                <w:sz w:val="20"/>
+              </w:rPr>
+              <w:t xml:space="preserve"> </w:t>
+            </w:r>
+            <w:r>
+              <w:rPr>
+                <w:noProof/>
+                <w:sz w:val="20"/>
+              </w:rPr>
+              <w:t>and</w:t>
+            </w:r>
+            <w:r>
+              <w:rPr>
+                <w:noProof/>
+                <w:sz w:val="20"/>
+              </w:rPr>
+              <w:t xml:space="preserve"> T. O. S</w:t>
+            </w:r>
+            <w:r>
+              <w:rPr>
+                <w:noProof/>
+                <w:sz w:val="20"/>
+              </w:rPr>
+              <w:t>ylvester</w:t>
+            </w:r>
+            <w:r>
+              <w:rPr>
+                <w:noProof/>
+                <w:sz w:val="20"/>
+              </w:rPr>
+              <w:t xml:space="preserve">, "Effect of aging on horizontal smooth pursuit," </w:t>
             </w:r>
             <w:r>
               <w:rPr>
@@ -1323,6 +2361,7 @@
     </w:tbl>
     <w:p>
       <w:pPr>
+        <w:spacing w:after="120" w:line="276" w:lineRule="auto"/>
         <w:divId w:val="1741445572"/>
         <w:rPr>
           <w:rFonts w:eastAsia="Times New Roman"/>
@@ -1332,7 +2371,7 @@
     </w:p>
     <w:p>
       <w:pPr>
-        <w:spacing w:after="120" w:line="23" w:lineRule="atLeast"/>
+        <w:spacing w:after="120" w:line="276" w:lineRule="auto"/>
         <w:jc w:val="both"/>
         <w:rPr>
           <w:rFonts w:cstheme="minorHAnsi"/>
@@ -1348,8 +2387,8 @@
       </w:r>
     </w:p>
     <w:sectPr>
-      <w:headerReference w:type="default" r:id="rId9"/>
-      <w:footerReference w:type="default" r:id="rId10"/>
+      <w:headerReference w:type="default" r:id="rId10"/>
+      <w:footerReference w:type="default" r:id="rId11"/>
       <w:pgSz w:w="12240" w:h="15840"/>
       <w:pgMar w:top="1440" w:right="1440" w:bottom="1440" w:left="1440" w:header="720" w:footer="720" w:gutter="0"/>
       <w:pgNumType w:start="0"/>
@@ -1504,7 +2543,7 @@
             <w:noProof/>
             <w:sz w:val="22"/>
           </w:rPr>
-          <w:t>1</w:t>
+          <w:t>2</w:t>
         </w:r>
         <w:r>
           <w:rPr>
@@ -2727,6 +3766,24 @@
     <w:uiPriority w:val="99"/>
     <w:rsid w:val="007B5F4C"/>
   </w:style>
+  <w:style w:type="paragraph" w:styleId="Caption">
+    <w:name w:val="caption"/>
+    <w:basedOn w:val="Normal"/>
+    <w:next w:val="Normal"/>
+    <w:uiPriority w:val="35"/>
+    <w:unhideWhenUsed/>
+    <w:rsid w:val="00D34A23"/>
+    <w:pPr>
+      <w:spacing w:after="200" w:line="240" w:lineRule="auto"/>
+    </w:pPr>
+    <w:rPr>
+      <w:i/>
+      <w:iCs/>
+      <w:color w:val="6E747A" w:themeColor="text2"/>
+      <w:sz w:val="18"/>
+      <w:szCs w:val="18"/>
+    </w:rPr>
+  </w:style>
 </w:styles>
 </file>
 
@@ -3038,7 +4095,7 @@
   <b:Source>
     <b:Tag>SHA78</b:Tag>
     <b:SourceType>JournalArticle</b:SourceType>
-    <b:Guid>{52A08EA0-DABA-406F-82B3-F1F1A3E3A59E}</b:Guid>
+    <b:Guid>{72E43B3D-F855-4EFF-90C5-15E4297B64D2}</b:Guid>
     <b:Title>Effect of aging on horizontal smooth pursuit</b:Title>
     <b:JournalName>Investigative Ophthalmology and Visual Science</b:JournalName>
     <b:Year>1978</b:Year>
@@ -3049,14 +4106,14 @@
       <b:Author>
         <b:NameList>
           <b:Person>
-            <b:Last>SHARPE</b:Last>
+            <b:Last>Sharpe</b:Last>
             <b:Middle>A.</b:Middle>
-            <b:First>JAMES</b:First>
+            <b:First>James</b:First>
           </b:Person>
           <b:Person>
-            <b:Last>SYLVESTER</b:Last>
+            <b:Last>Sylvester</b:Last>
             <b:Middle>O.</b:Middle>
-            <b:First>TREVOR</b:First>
+            <b:First>Trevor</b:First>
           </b:Person>
         </b:NameList>
       </b:Author>
@@ -3078,7 +4135,7 @@
 </file>
 
 <file path=customXml/itemProps2.xml><?xml version="1.0" encoding="utf-8"?>
-<ds:datastoreItem xmlns:ds="http://schemas.openxmlformats.org/officeDocument/2006/customXml" ds:itemID="{96BB8B30-6388-4206-9A06-35F3789687F3}">
+<ds:datastoreItem xmlns:ds="http://schemas.openxmlformats.org/officeDocument/2006/customXml" ds:itemID="{FA5CA762-7F6B-4B6B-99C4-8E9F3DB3A4A8}">
   <ds:schemaRefs>
     <ds:schemaRef ds:uri="http://schemas.openxmlformats.org/officeDocument/2006/bibliography"/>
   </ds:schemaRefs>

--- a/report/ttf10_LabReport.docx
+++ b/report/ttf10_LabReport.docx
@@ -1096,14 +1096,15 @@
           <w:iCs w:val="0"/>
           <w:noProof/>
           <w:color w:val="auto"/>
+          <w:sz w:val="20"/>
           <w:szCs w:val="24"/>
         </w:rPr>
         <w:lastRenderedPageBreak/>
         <w:drawing>
           <wp:inline distT="0" distB="0" distL="0" distR="0">
-            <wp:extent cx="4114800" cy="3089408"/>
+            <wp:extent cx="3657600" cy="2746145"/>
             <wp:effectExtent l="0" t="0" r="0" b="0"/>
-            <wp:docPr id="2" name="Picture 2" descr="C:\Users\theof_000\Projects\omlab\report\Q1_1.jpg"/>
+            <wp:docPr id="4" name="Picture 4" descr="C:\Users\theof_000\Projects\omlab\report\Q1_1.jpg"/>
             <wp:cNvGraphicFramePr>
               <a:graphicFrameLocks xmlns:a="http://schemas.openxmlformats.org/drawingml/2006/main" noChangeAspect="1"/>
             </wp:cNvGraphicFramePr>
@@ -1111,7 +1112,7 @@
               <a:graphicData uri="http://schemas.openxmlformats.org/drawingml/2006/picture">
                 <pic:pic xmlns:pic="http://schemas.openxmlformats.org/drawingml/2006/picture">
                   <pic:nvPicPr>
-                    <pic:cNvPr id="0" name="Picture 4" descr="C:\Users\theof_000\Projects\omlab\report\Q1_1.jpg"/>
+                    <pic:cNvPr id="0" name="Picture 6" descr="C:\Users\theof_000\Projects\omlab\report\Q1_1.jpg"/>
                     <pic:cNvPicPr>
                       <a:picLocks noChangeAspect="1" noChangeArrowheads="1"/>
                     </pic:cNvPicPr>
@@ -1132,7 +1133,7 @@
                   <pic:spPr bwMode="auto">
                     <a:xfrm>
                       <a:off x="0" y="0"/>
-                      <a:ext cx="4114800" cy="3089408"/>
+                      <a:ext cx="3657600" cy="2746145"/>
                     </a:xfrm>
                     <a:prstGeom prst="rect">
                       <a:avLst/>
@@ -1221,12 +1222,18 @@
         <w:rPr>
           <w:color w:val="auto"/>
         </w:rPr>
-        <w:t>Subject’s smooth pursuit gain (eye velocity/target velocity) versus the four constant target velocities: 5°, 10</w:t>
+        <w:t>Horizontal</w:t>
       </w:r>
       <w:r>
         <w:rPr>
           <w:color w:val="auto"/>
         </w:rPr>
+        <w:t xml:space="preserve"> smooth pursuit gain (eye velocity/target velocity) versus the four constant target velocities: 5°, 10</w:t>
+      </w:r>
+      <w:r>
+        <w:rPr>
+          <w:color w:val="auto"/>
+        </w:rPr>
         <w:t>°</w:t>
       </w:r>
       <w:r>
@@ -1418,6 +1425,7 @@
       <w:pPr>
         <w:spacing w:after="120" w:line="276" w:lineRule="auto"/>
         <w:ind w:firstLine="360"/>
+        <w:jc w:val="both"/>
         <w:rPr>
           <w:rFonts w:cstheme="minorHAnsi"/>
           <w:sz w:val="22"/>
@@ -1490,320 +1498,838 @@
           <w:sz w:val="22"/>
           <w:szCs w:val="22"/>
         </w:rPr>
-        <w:t xml:space="preserve">1978 study shows </w:t>
-      </w:r>
+        <w:t xml:space="preserve">study, published in 1978, </w:t>
+      </w:r>
+      <w:r>
+        <w:rPr>
+          <w:rFonts w:cstheme="minorHAnsi"/>
+          <w:sz w:val="22"/>
+          <w:szCs w:val="22"/>
+        </w:rPr>
+        <w:t xml:space="preserve">shows </w:t>
+      </w:r>
+      <w:r>
+        <w:rPr>
+          <w:rFonts w:cstheme="minorHAnsi"/>
+          <w:sz w:val="22"/>
+          <w:szCs w:val="22"/>
+        </w:rPr>
+        <w:t>normal data expected for young as well as elderly subjects.</w:t>
+      </w:r>
+      <w:r>
+        <w:rPr>
+          <w:rFonts w:cstheme="minorHAnsi"/>
+          <w:sz w:val="22"/>
+        </w:rPr>
+        <w:t xml:space="preserve"> </w:t>
+      </w:r>
+      <w:r>
+        <w:rPr>
+          <w:rFonts w:cstheme="minorHAnsi"/>
+          <w:sz w:val="22"/>
+        </w:rPr>
+        <w:t>W</w:t>
+      </w:r>
+      <w:r>
+        <w:rPr>
+          <w:rFonts w:cstheme="minorHAnsi"/>
+          <w:sz w:val="22"/>
+        </w:rPr>
+        <w:t xml:space="preserve">hen compared to </w:t>
+      </w:r>
+      <w:r>
+        <w:rPr>
+          <w:rFonts w:cstheme="minorHAnsi"/>
+          <w:sz w:val="22"/>
+        </w:rPr>
+        <w:t>their results</w:t>
+      </w:r>
+      <w:r>
+        <w:rPr>
+          <w:rFonts w:cstheme="minorHAnsi"/>
+          <w:sz w:val="22"/>
+        </w:rPr>
+        <w:t xml:space="preserve">, </w:t>
+      </w:r>
+      <w:r>
+        <w:rPr>
+          <w:rFonts w:cstheme="minorHAnsi"/>
+          <w:sz w:val="22"/>
+        </w:rPr>
+        <w:t>averaging</w:t>
+      </w:r>
+      <w:r>
+        <w:rPr>
+          <w:rFonts w:cstheme="minorHAnsi"/>
+          <w:sz w:val="22"/>
+        </w:rPr>
+        <w:t xml:space="preserve"> from</w:t>
+      </w:r>
+      <w:r>
+        <w:rPr>
+          <w:rFonts w:cstheme="minorHAnsi"/>
+          <w:sz w:val="22"/>
+        </w:rPr>
+        <w:t xml:space="preserve"> </w:t>
+      </w:r>
+      <w:r>
+        <w:rPr>
+          <w:rFonts w:cstheme="minorHAnsi"/>
+          <w:sz w:val="22"/>
+        </w:rPr>
+        <w:t xml:space="preserve">the </w:t>
+      </w:r>
+      <w:r>
+        <w:rPr>
+          <w:rFonts w:cstheme="minorHAnsi"/>
+          <w:sz w:val="22"/>
+        </w:rPr>
+        <w:t>fifteen</w:t>
+      </w:r>
+      <w:r>
+        <w:rPr>
+          <w:rFonts w:cstheme="minorHAnsi"/>
+          <w:sz w:val="22"/>
+        </w:rPr>
+        <w:t xml:space="preserve"> </w:t>
+      </w:r>
+      <w:r>
+        <w:rPr>
+          <w:rFonts w:cstheme="minorHAnsi"/>
+          <w:sz w:val="22"/>
+        </w:rPr>
+        <w:t xml:space="preserve">young </w:t>
+      </w:r>
+      <w:r>
+        <w:rPr>
+          <w:rFonts w:cstheme="minorHAnsi"/>
+          <w:sz w:val="22"/>
+        </w:rPr>
+        <w:t>subjects used</w:t>
+      </w:r>
+      <w:r>
+        <w:rPr>
+          <w:rFonts w:cstheme="minorHAnsi"/>
+          <w:sz w:val="22"/>
+        </w:rPr>
+        <w:t xml:space="preserve"> in their study</w:t>
+      </w:r>
+      <w:r>
+        <w:rPr>
+          <w:rFonts w:cstheme="minorHAnsi"/>
+          <w:sz w:val="22"/>
+        </w:rPr>
+        <w:t xml:space="preserve">, </w:t>
+      </w:r>
+      <w:r>
+        <w:rPr>
+          <w:rFonts w:cstheme="minorHAnsi"/>
+          <w:sz w:val="22"/>
+        </w:rPr>
+        <w:t>our</w:t>
+      </w:r>
+      <w:r>
+        <w:rPr>
+          <w:rFonts w:cstheme="minorHAnsi"/>
+          <w:sz w:val="22"/>
+        </w:rPr>
+        <w:t xml:space="preserve"> results</w:t>
+      </w:r>
+      <w:r>
+        <w:rPr>
+          <w:rFonts w:cstheme="minorHAnsi"/>
+          <w:sz w:val="22"/>
+        </w:rPr>
+        <w:t>—</w:t>
+      </w:r>
+      <w:r>
+        <w:rPr>
+          <w:rFonts w:cstheme="minorHAnsi"/>
+          <w:sz w:val="22"/>
+        </w:rPr>
+        <w:t xml:space="preserve">as shown in </w:t>
+      </w:r>
+      <w:r>
+        <w:rPr>
+          <w:rFonts w:cstheme="minorHAnsi"/>
+          <w:i/>
+          <w:sz w:val="22"/>
+        </w:rPr>
+        <w:t>our</w:t>
+      </w:r>
+      <w:r>
+        <w:rPr>
+          <w:rFonts w:cstheme="minorHAnsi"/>
+          <w:sz w:val="22"/>
+        </w:rPr>
+        <w:t xml:space="preserve"> </w:t>
+      </w:r>
+      <w:r>
+        <w:rPr>
+          <w:rFonts w:cstheme="minorHAnsi"/>
+          <w:sz w:val="22"/>
+          <w:szCs w:val="22"/>
+        </w:rPr>
+        <w:fldChar w:fldCharType="begin"/>
+      </w:r>
+      <w:r>
+        <w:rPr>
+          <w:rFonts w:cstheme="minorHAnsi"/>
+          <w:sz w:val="22"/>
+          <w:szCs w:val="22"/>
+        </w:rPr>
+        <w:instrText xml:space="preserve"> REF _Ref465527664 \h </w:instrText>
+      </w:r>
+      <w:r>
+        <w:rPr>
+          <w:rFonts w:cstheme="minorHAnsi"/>
+          <w:sz w:val="22"/>
+          <w:szCs w:val="22"/>
+        </w:rPr>
+      </w:r>
+      <w:r>
+        <w:rPr>
+          <w:rFonts w:cstheme="minorHAnsi"/>
+          <w:sz w:val="22"/>
+          <w:szCs w:val="22"/>
+        </w:rPr>
+        <w:instrText xml:space="preserve"> \* MERGEFORMAT </w:instrText>
+      </w:r>
+      <w:r>
+        <w:rPr>
+          <w:rFonts w:cstheme="minorHAnsi"/>
+          <w:sz w:val="22"/>
+          <w:szCs w:val="22"/>
+        </w:rPr>
+        <w:fldChar w:fldCharType="separate"/>
+      </w:r>
+      <w:r>
+        <w:rPr>
+          <w:sz w:val="22"/>
+          <w:szCs w:val="22"/>
+        </w:rPr>
+        <w:t xml:space="preserve">Fig. </w:t>
+      </w:r>
+      <w:r>
+        <w:rPr>
+          <w:noProof/>
+          <w:sz w:val="22"/>
+          <w:szCs w:val="22"/>
+        </w:rPr>
+        <w:t>1</w:t>
+      </w:r>
+      <w:r>
+        <w:rPr>
+          <w:rFonts w:cstheme="minorHAnsi"/>
+          <w:sz w:val="22"/>
+          <w:szCs w:val="22"/>
+        </w:rPr>
+        <w:fldChar w:fldCharType="end"/>
+      </w:r>
+      <w:r>
+        <w:rPr>
+          <w:rFonts w:cstheme="minorHAnsi"/>
+          <w:sz w:val="22"/>
+          <w:szCs w:val="22"/>
+        </w:rPr>
+        <w:t xml:space="preserve"> and </w:t>
+      </w:r>
+      <w:r>
+        <w:rPr>
+          <w:rFonts w:cstheme="minorHAnsi"/>
+          <w:sz w:val="22"/>
+        </w:rPr>
+        <w:t>from</w:t>
+      </w:r>
+      <w:r>
+        <w:rPr>
+          <w:rFonts w:cstheme="minorHAnsi"/>
+          <w:sz w:val="22"/>
+        </w:rPr>
+        <w:t xml:space="preserve"> </w:t>
+      </w:r>
+      <w:r>
+        <w:rPr>
+          <w:rFonts w:cstheme="minorHAnsi"/>
+          <w:sz w:val="22"/>
+        </w:rPr>
+        <w:t>only one</w:t>
+      </w:r>
+      <w:r>
+        <w:rPr>
+          <w:rFonts w:cstheme="minorHAnsi"/>
+          <w:sz w:val="22"/>
+        </w:rPr>
+        <w:t xml:space="preserve"> subject</w:t>
+      </w:r>
+      <w:r>
+        <w:rPr>
+          <w:rFonts w:cstheme="minorHAnsi"/>
+          <w:sz w:val="22"/>
+        </w:rPr>
+        <w:t>—</w:t>
+      </w:r>
+      <w:r>
+        <w:rPr>
+          <w:rFonts w:cstheme="minorHAnsi"/>
+          <w:sz w:val="22"/>
+        </w:rPr>
+        <w:t xml:space="preserve">are </w:t>
+      </w:r>
+      <w:r>
+        <w:rPr>
+          <w:rFonts w:cstheme="minorHAnsi"/>
+          <w:sz w:val="22"/>
+        </w:rPr>
+        <w:t>very close in alignment with the expected results</w:t>
+      </w:r>
+      <w:r>
+        <w:rPr>
+          <w:rFonts w:cstheme="minorHAnsi"/>
+          <w:sz w:val="22"/>
+        </w:rPr>
+        <w:t>.</w:t>
+      </w:r>
+      <w:r>
+        <w:rPr>
+          <w:rFonts w:cstheme="minorHAnsi"/>
+          <w:sz w:val="22"/>
+        </w:rPr>
+        <w:t xml:space="preserve"> The only </w:t>
+      </w:r>
+      <w:r>
+        <w:rPr>
+          <w:rFonts w:cstheme="minorHAnsi"/>
+          <w:sz w:val="22"/>
+        </w:rPr>
+        <w:t>noteworthy</w:t>
+      </w:r>
+      <w:r>
+        <w:rPr>
+          <w:rFonts w:cstheme="minorHAnsi"/>
+          <w:sz w:val="22"/>
+        </w:rPr>
+        <w:t xml:space="preserve"> discrepancy</w:t>
+      </w:r>
+      <w:r>
+        <w:rPr>
+          <w:rFonts w:cstheme="minorHAnsi"/>
+          <w:sz w:val="22"/>
+        </w:rPr>
+        <w:t xml:space="preserve"> </w:t>
+      </w:r>
+      <w:r>
+        <w:rPr>
+          <w:rFonts w:cstheme="minorHAnsi"/>
+          <w:sz w:val="22"/>
+        </w:rPr>
+        <w:t xml:space="preserve">occurs </w:t>
+      </w:r>
+      <w:r>
+        <w:rPr>
+          <w:rFonts w:cstheme="minorHAnsi"/>
+          <w:sz w:val="22"/>
+        </w:rPr>
+        <w:t>between the gain</w:t>
+      </w:r>
+      <w:r>
+        <w:rPr>
+          <w:rFonts w:cstheme="minorHAnsi"/>
+          <w:sz w:val="22"/>
+        </w:rPr>
+        <w:t>s</w:t>
+      </w:r>
+      <w:r>
+        <w:rPr>
+          <w:rFonts w:cstheme="minorHAnsi"/>
+          <w:sz w:val="22"/>
+        </w:rPr>
+        <w:t xml:space="preserve"> </w:t>
+      </w:r>
+      <w:r>
+        <w:rPr>
+          <w:rFonts w:cstheme="minorHAnsi"/>
+          <w:sz w:val="22"/>
+        </w:rPr>
+        <w:t>obtained</w:t>
+      </w:r>
+      <w:r>
+        <w:rPr>
+          <w:rFonts w:cstheme="minorHAnsi"/>
+          <w:sz w:val="22"/>
+        </w:rPr>
+        <w:t xml:space="preserve"> at 40°/sec</w:t>
+      </w:r>
+      <w:r>
+        <w:rPr>
+          <w:rFonts w:cstheme="minorHAnsi"/>
+          <w:sz w:val="22"/>
+        </w:rPr>
+        <w:t xml:space="preserve">, and it can be </w:t>
+      </w:r>
+      <w:r>
+        <w:rPr>
+          <w:rFonts w:cstheme="minorHAnsi"/>
+          <w:sz w:val="22"/>
+        </w:rPr>
+        <w:t xml:space="preserve">almost entirely </w:t>
+      </w:r>
+      <w:r>
+        <w:rPr>
+          <w:rFonts w:cstheme="minorHAnsi"/>
+          <w:sz w:val="22"/>
+        </w:rPr>
+        <w:t>attributed to the fact that</w:t>
+      </w:r>
+      <w:r>
+        <w:rPr>
+          <w:rFonts w:cstheme="minorHAnsi"/>
+          <w:sz w:val="22"/>
+        </w:rPr>
+        <w:t xml:space="preserve"> </w:t>
+      </w:r>
+      <w:r>
+        <w:rPr>
+          <w:rFonts w:cstheme="minorHAnsi"/>
+          <w:sz w:val="22"/>
+        </w:rPr>
+        <w:t xml:space="preserve">eye </w:t>
+      </w:r>
+      <w:r>
+        <w:rPr>
+          <w:rFonts w:cstheme="minorHAnsi"/>
+          <w:sz w:val="22"/>
+        </w:rPr>
+        <w:t>trajectory slope</w:t>
+      </w:r>
+      <w:r>
+        <w:rPr>
+          <w:rFonts w:cstheme="minorHAnsi"/>
+          <w:sz w:val="22"/>
+        </w:rPr>
+        <w:t>s</w:t>
+      </w:r>
+      <w:r>
+        <w:rPr>
+          <w:rFonts w:cstheme="minorHAnsi"/>
+          <w:sz w:val="22"/>
+        </w:rPr>
+        <w:t xml:space="preserve"> were </w:t>
+      </w:r>
+      <w:r>
+        <w:rPr>
+          <w:rFonts w:cstheme="minorHAnsi"/>
+          <w:sz w:val="22"/>
+        </w:rPr>
+        <w:t>measured in sep</w:t>
+      </w:r>
+      <w:r>
+        <w:rPr>
+          <w:rFonts w:cstheme="minorHAnsi"/>
+          <w:sz w:val="22"/>
+        </w:rPr>
+        <w:t>arate tim</w:t>
+      </w:r>
+      <w:r>
+        <w:rPr>
+          <w:rFonts w:cstheme="minorHAnsi"/>
+          <w:sz w:val="22"/>
+        </w:rPr>
+        <w:t xml:space="preserve">e frames of each trial. Naturally, this introduced high amounts of variability </w:t>
+      </w:r>
+      <w:r>
+        <w:rPr>
+          <w:rFonts w:cstheme="minorHAnsi"/>
+          <w:sz w:val="22"/>
+        </w:rPr>
+        <w:t>throughout</w:t>
+      </w:r>
+      <w:r>
+        <w:rPr>
+          <w:rFonts w:cstheme="minorHAnsi"/>
+          <w:sz w:val="22"/>
+        </w:rPr>
+        <w:t xml:space="preserve"> the set </w:t>
+      </w:r>
+      <w:r>
+        <w:rPr>
+          <w:rFonts w:cstheme="minorHAnsi"/>
+          <w:sz w:val="22"/>
+        </w:rPr>
+        <w:t>of velocity samples.</w:t>
+      </w:r>
+      <w:r>
+        <w:rPr>
+          <w:rFonts w:cstheme="minorHAnsi"/>
+          <w:sz w:val="22"/>
+        </w:rPr>
+        <w:t xml:space="preserve"> Ideally</w:t>
+      </w:r>
+      <w:r>
+        <w:rPr>
+          <w:rFonts w:cstheme="minorHAnsi"/>
+          <w:sz w:val="22"/>
+        </w:rPr>
+        <w:t xml:space="preserve">, </w:t>
+      </w:r>
+      <w:r>
+        <w:rPr>
+          <w:rFonts w:cstheme="minorHAnsi"/>
+          <w:sz w:val="22"/>
+        </w:rPr>
+        <w:t>given m</w:t>
+      </w:r>
+      <w:r>
+        <w:rPr>
+          <w:rFonts w:cstheme="minorHAnsi"/>
+          <w:sz w:val="22"/>
+        </w:rPr>
+        <w:t>ore time, I could have collected a handful of</w:t>
+      </w:r>
+      <w:r>
+        <w:rPr>
+          <w:rFonts w:cstheme="minorHAnsi"/>
+          <w:sz w:val="22"/>
+        </w:rPr>
+        <w:t xml:space="preserve"> eye velocity samples, </w:t>
+      </w:r>
+      <w:r>
+        <w:rPr>
+          <w:rFonts w:cstheme="minorHAnsi"/>
+          <w:sz w:val="22"/>
+        </w:rPr>
+        <w:t xml:space="preserve">then </w:t>
+      </w:r>
+      <w:r>
+        <w:rPr>
+          <w:rFonts w:cstheme="minorHAnsi"/>
+          <w:sz w:val="22"/>
+        </w:rPr>
+        <w:t>averaged</w:t>
+      </w:r>
+      <w:r>
+        <w:rPr>
+          <w:rFonts w:cstheme="minorHAnsi"/>
+          <w:sz w:val="22"/>
+        </w:rPr>
+        <w:t xml:space="preserve"> them</w:t>
+      </w:r>
+      <w:r>
+        <w:rPr>
+          <w:rFonts w:cstheme="minorHAnsi"/>
+          <w:sz w:val="22"/>
+        </w:rPr>
+        <w:t xml:space="preserve"> to </w:t>
+      </w:r>
+      <w:r>
+        <w:rPr>
+          <w:rFonts w:cstheme="minorHAnsi"/>
+          <w:sz w:val="22"/>
+        </w:rPr>
+        <w:t>realize</w:t>
+      </w:r>
+      <w:r>
+        <w:rPr>
+          <w:rFonts w:cstheme="minorHAnsi"/>
+          <w:sz w:val="22"/>
+        </w:rPr>
+        <w:t xml:space="preserve"> a more normalized </w:t>
+      </w:r>
+      <w:r>
+        <w:rPr>
+          <w:rFonts w:cstheme="minorHAnsi"/>
+          <w:sz w:val="22"/>
+        </w:rPr>
+        <w:t>representation</w:t>
+      </w:r>
+      <w:r>
+        <w:rPr>
+          <w:rFonts w:cstheme="minorHAnsi"/>
+          <w:sz w:val="22"/>
+        </w:rPr>
+        <w:t xml:space="preserve"> of smooth pursuit gain.</w:t>
+      </w:r>
+    </w:p>
+    <w:p>
+      <w:pPr>
+        <w:spacing w:after="120" w:line="276" w:lineRule="auto"/>
+        <w:rPr>
+          <w:rFonts w:cstheme="minorHAnsi"/>
+          <w:sz w:val="22"/>
+        </w:rPr>
+      </w:pPr>
+    </w:p>
+    <w:p>
+      <w:pPr>
+        <w:spacing w:after="120" w:line="276" w:lineRule="auto"/>
+        <w:rPr>
+          <w:rFonts w:cstheme="minorHAnsi"/>
+          <w:b/>
+          <w:i/>
+          <w:sz w:val="22"/>
+        </w:rPr>
+      </w:pPr>
+      <w:r>
+        <w:rPr>
+          <w:rFonts w:cstheme="minorHAnsi"/>
+          <w:b/>
+          <w:i/>
+          <w:sz w:val="22"/>
+        </w:rPr>
+        <w:t>Question 2.</w:t>
+      </w:r>
+    </w:p>
+    <w:p>
+      <w:pPr>
+        <w:spacing w:after="120" w:line="276" w:lineRule="auto"/>
+        <w:ind w:firstLine="360"/>
+        <w:rPr>
+          <w:rFonts w:cstheme="minorHAnsi"/>
+          <w:sz w:val="22"/>
+        </w:rPr>
+      </w:pPr>
+    </w:p>
+    <w:p>
+      <w:pPr>
+        <w:spacing w:after="120" w:line="276" w:lineRule="auto"/>
+        <w:rPr>
+          <w:rFonts w:cstheme="minorHAnsi"/>
+          <w:sz w:val="22"/>
+        </w:rPr>
+      </w:pPr>
+    </w:p>
+    <w:p>
+      <w:pPr>
+        <w:spacing w:after="120" w:line="276" w:lineRule="auto"/>
+        <w:rPr>
+          <w:rFonts w:cstheme="minorHAnsi"/>
+          <w:b/>
+          <w:i/>
+          <w:sz w:val="22"/>
+        </w:rPr>
+      </w:pPr>
+      <w:r>
+        <w:rPr>
+          <w:rFonts w:cstheme="minorHAnsi"/>
+          <w:b/>
+          <w:i/>
+          <w:sz w:val="22"/>
+        </w:rPr>
+        <w:t>Question 3.</w:t>
+      </w:r>
+    </w:p>
+    <w:p>
+      <w:pPr>
+        <w:spacing w:after="120" w:line="276" w:lineRule="auto"/>
+        <w:ind w:firstLine="360"/>
+        <w:rPr>
+          <w:rFonts w:cstheme="minorHAnsi"/>
+          <w:sz w:val="22"/>
+        </w:rPr>
+      </w:pPr>
+      <w:r>
+        <w:rPr>
+          <w:rFonts w:cstheme="minorHAnsi"/>
+          <w:sz w:val="22"/>
+        </w:rPr>
+        <w:t>A</w:t>
+      </w:r>
+    </w:p>
+    <w:p>
+      <w:pPr>
+        <w:spacing w:after="120" w:line="276" w:lineRule="auto"/>
+        <w:rPr>
+          <w:rFonts w:cstheme="minorHAnsi"/>
+          <w:sz w:val="22"/>
+        </w:rPr>
+      </w:pPr>
+    </w:p>
+    <w:p>
+      <w:pPr>
+        <w:spacing w:after="120" w:line="276" w:lineRule="auto"/>
+        <w:rPr>
+          <w:rFonts w:cstheme="minorHAnsi"/>
+          <w:b/>
+          <w:i/>
+          <w:sz w:val="22"/>
+        </w:rPr>
+      </w:pPr>
+      <w:r>
+        <w:rPr>
+          <w:rFonts w:cstheme="minorHAnsi"/>
+          <w:b/>
+          <w:i/>
+          <w:sz w:val="22"/>
+        </w:rPr>
+        <w:t>Question 4.</w:t>
+      </w:r>
+    </w:p>
+    <w:p>
+      <w:pPr>
+        <w:spacing w:after="120" w:line="276" w:lineRule="auto"/>
+        <w:ind w:firstLine="360"/>
+        <w:rPr>
+          <w:rFonts w:cstheme="minorHAnsi"/>
+          <w:sz w:val="22"/>
+        </w:rPr>
+      </w:pPr>
+      <w:r>
+        <w:rPr>
+          <w:rFonts w:cstheme="minorHAnsi"/>
+          <w:sz w:val="22"/>
+        </w:rPr>
+        <w:t>A</w:t>
+      </w:r>
+    </w:p>
+    <w:p>
+      <w:pPr>
+        <w:spacing w:after="120" w:line="276" w:lineRule="auto"/>
+        <w:rPr>
+          <w:rFonts w:cstheme="minorHAnsi"/>
+          <w:sz w:val="22"/>
+        </w:rPr>
+      </w:pPr>
+    </w:p>
+    <w:p>
+      <w:pPr>
+        <w:spacing w:after="120" w:line="276" w:lineRule="auto"/>
+        <w:rPr>
+          <w:rFonts w:cstheme="minorHAnsi"/>
+          <w:b/>
+          <w:i/>
+          <w:sz w:val="22"/>
+        </w:rPr>
+      </w:pPr>
+      <w:r>
+        <w:rPr>
+          <w:rFonts w:cstheme="minorHAnsi"/>
+          <w:b/>
+          <w:i/>
+          <w:sz w:val="22"/>
+        </w:rPr>
+        <w:t>Question 5.</w:t>
+      </w:r>
+    </w:p>
+    <w:p>
+      <w:pPr>
+        <w:spacing w:after="120" w:line="276" w:lineRule="auto"/>
+        <w:ind w:firstLine="360"/>
+        <w:rPr>
+          <w:rFonts w:cstheme="minorHAnsi"/>
+          <w:sz w:val="22"/>
+        </w:rPr>
+      </w:pPr>
+      <w:r>
+        <w:rPr>
+          <w:rFonts w:cstheme="minorHAnsi"/>
+          <w:sz w:val="22"/>
+        </w:rPr>
+        <w:lastRenderedPageBreak/>
+        <w:t>A</w:t>
+      </w:r>
+    </w:p>
+    <w:p>
+      <w:pPr>
+        <w:spacing w:after="120" w:line="276" w:lineRule="auto"/>
+        <w:rPr>
+          <w:rFonts w:cstheme="minorHAnsi"/>
+          <w:sz w:val="22"/>
+        </w:rPr>
+      </w:pPr>
+    </w:p>
+    <w:p>
+      <w:pPr>
+        <w:spacing w:after="120" w:line="276" w:lineRule="auto"/>
+        <w:rPr>
+          <w:rFonts w:cstheme="minorHAnsi"/>
+          <w:b/>
+          <w:i/>
+          <w:sz w:val="22"/>
+        </w:rPr>
+      </w:pPr>
+      <w:r>
+        <w:rPr>
+          <w:rFonts w:cstheme="minorHAnsi"/>
+          <w:b/>
+          <w:i/>
+          <w:sz w:val="22"/>
+        </w:rPr>
+        <w:t>Question 6.</w:t>
+      </w:r>
+    </w:p>
+    <w:p>
+      <w:pPr>
+        <w:spacing w:after="120" w:line="276" w:lineRule="auto"/>
+        <w:ind w:firstLine="360"/>
+        <w:rPr>
+          <w:rFonts w:cstheme="minorHAnsi"/>
+          <w:sz w:val="22"/>
+        </w:rPr>
+      </w:pPr>
+      <w:r>
+        <w:rPr>
+          <w:rFonts w:cstheme="minorHAnsi"/>
+          <w:sz w:val="22"/>
+        </w:rPr>
+        <w:t>A</w:t>
+      </w:r>
+    </w:p>
+    <w:p>
+      <w:pPr>
+        <w:spacing w:after="120" w:line="276" w:lineRule="auto"/>
+        <w:rPr>
+          <w:rFonts w:cstheme="minorHAnsi"/>
+          <w:sz w:val="22"/>
+        </w:rPr>
+      </w:pPr>
+    </w:p>
+    <w:p>
+      <w:pPr>
+        <w:spacing w:after="120" w:line="276" w:lineRule="auto"/>
+        <w:rPr>
+          <w:rFonts w:cstheme="minorHAnsi"/>
+          <w:b/>
+          <w:i/>
+          <w:sz w:val="22"/>
+        </w:rPr>
+      </w:pPr>
+      <w:r>
+        <w:rPr>
+          <w:rFonts w:cstheme="minorHAnsi"/>
+          <w:b/>
+          <w:i/>
+          <w:sz w:val="22"/>
+        </w:rPr>
+        <w:t>Question 7.</w:t>
+      </w:r>
+    </w:p>
+    <w:p>
+      <w:pPr>
+        <w:spacing w:after="120" w:line="276" w:lineRule="auto"/>
+        <w:ind w:firstLine="360"/>
+        <w:rPr>
+          <w:rFonts w:cstheme="minorHAnsi"/>
+          <w:sz w:val="22"/>
+        </w:rPr>
+      </w:pPr>
+      <w:r>
+        <w:rPr>
+          <w:rFonts w:cstheme="minorHAnsi"/>
+          <w:sz w:val="22"/>
+        </w:rPr>
+        <w:t>A</w:t>
+      </w:r>
+    </w:p>
+    <w:p>
+      <w:pPr>
+        <w:spacing w:after="120" w:line="276" w:lineRule="auto"/>
+        <w:rPr>
+          <w:rFonts w:cstheme="minorHAnsi"/>
+          <w:sz w:val="22"/>
+        </w:rPr>
+      </w:pPr>
       <w:bookmarkStart w:id="1" w:name="_GoBack"/>
       <w:bookmarkEnd w:id="1"/>
-      <w:r>
-        <w:rPr>
-          <w:rFonts w:cstheme="minorHAnsi"/>
-          <w:sz w:val="22"/>
-          <w:szCs w:val="22"/>
-        </w:rPr>
-        <w:t xml:space="preserve">in </w:t>
-      </w:r>
-      <w:r>
-        <w:rPr>
-          <w:rFonts w:cstheme="minorHAnsi"/>
-          <w:sz w:val="22"/>
-        </w:rPr>
-        <w:t xml:space="preserve"> </w:t>
-      </w:r>
-      <w:r>
-        <w:rPr>
-          <w:rFonts w:cstheme="minorHAnsi"/>
-          <w:sz w:val="22"/>
-        </w:rPr>
-        <w:t>smooth pursuit gain</w:t>
-      </w:r>
-      <w:r>
-        <w:rPr>
-          <w:rFonts w:cstheme="minorHAnsi"/>
-          <w:sz w:val="22"/>
-        </w:rPr>
-        <w:t xml:space="preserve"> in</w:t>
-      </w:r>
-      <w:r>
-        <w:rPr>
-          <w:rFonts w:cstheme="minorHAnsi"/>
-          <w:sz w:val="22"/>
-        </w:rPr>
-        <w:t xml:space="preserve"> </w:t>
-      </w:r>
-      <w:r>
-        <w:rPr>
-          <w:rFonts w:cstheme="minorHAnsi"/>
-          <w:sz w:val="22"/>
-          <w:szCs w:val="22"/>
-        </w:rPr>
-        <w:fldChar w:fldCharType="begin"/>
-      </w:r>
-      <w:r>
-        <w:rPr>
-          <w:rFonts w:cstheme="minorHAnsi"/>
-          <w:sz w:val="22"/>
-          <w:szCs w:val="22"/>
-        </w:rPr>
-        <w:instrText xml:space="preserve"> REF _Ref465527664 \h </w:instrText>
-      </w:r>
-      <w:r>
-        <w:rPr>
-          <w:rFonts w:cstheme="minorHAnsi"/>
-          <w:sz w:val="22"/>
-          <w:szCs w:val="22"/>
-        </w:rPr>
-      </w:r>
-      <w:r>
-        <w:rPr>
-          <w:rFonts w:cstheme="minorHAnsi"/>
-          <w:sz w:val="22"/>
-          <w:szCs w:val="22"/>
-        </w:rPr>
-        <w:instrText xml:space="preserve"> \* MERGEFORMAT </w:instrText>
-      </w:r>
-      <w:r>
-        <w:rPr>
-          <w:rFonts w:cstheme="minorHAnsi"/>
-          <w:sz w:val="22"/>
-          <w:szCs w:val="22"/>
-        </w:rPr>
-        <w:fldChar w:fldCharType="separate"/>
-      </w:r>
-      <w:r>
-        <w:rPr>
-          <w:sz w:val="22"/>
-          <w:szCs w:val="22"/>
-        </w:rPr>
-        <w:t xml:space="preserve">Fig. </w:t>
-      </w:r>
-      <w:r>
-        <w:rPr>
-          <w:noProof/>
-          <w:sz w:val="22"/>
-          <w:szCs w:val="22"/>
-        </w:rPr>
-        <w:t>1</w:t>
-      </w:r>
-      <w:r>
-        <w:rPr>
-          <w:rFonts w:cstheme="minorHAnsi"/>
-          <w:sz w:val="22"/>
-          <w:szCs w:val="22"/>
-        </w:rPr>
-        <w:fldChar w:fldCharType="end"/>
-      </w:r>
-      <w:r>
-        <w:rPr>
-          <w:rFonts w:cstheme="minorHAnsi"/>
-          <w:sz w:val="22"/>
-          <w:szCs w:val="22"/>
-        </w:rPr>
-        <w:t xml:space="preserve"> with </w:t>
-      </w:r>
-      <w:r>
-        <w:rPr>
-          <w:rFonts w:cstheme="minorHAnsi"/>
-          <w:sz w:val="22"/>
-          <w:szCs w:val="22"/>
-        </w:rPr>
-        <w:t>that obtained in</w:t>
-      </w:r>
-      <w:r>
-        <w:rPr>
-          <w:rFonts w:cstheme="minorHAnsi"/>
-          <w:sz w:val="22"/>
-        </w:rPr>
-        <w:t xml:space="preserve">, </w:t>
-      </w:r>
-    </w:p>
-    <w:p>
-      <w:pPr>
-        <w:spacing w:after="120" w:line="276" w:lineRule="auto"/>
-        <w:rPr>
-          <w:rFonts w:cstheme="minorHAnsi"/>
-          <w:sz w:val="22"/>
-        </w:rPr>
-      </w:pPr>
-    </w:p>
-    <w:p>
-      <w:pPr>
-        <w:spacing w:after="120" w:line="276" w:lineRule="auto"/>
-        <w:rPr>
-          <w:rFonts w:cstheme="minorHAnsi"/>
-          <w:b/>
-          <w:i/>
-          <w:sz w:val="22"/>
-        </w:rPr>
-      </w:pPr>
-      <w:r>
-        <w:rPr>
-          <w:rFonts w:cstheme="minorHAnsi"/>
-          <w:b/>
-          <w:i/>
-          <w:sz w:val="22"/>
-        </w:rPr>
-        <w:t>Question 2.</w:t>
-      </w:r>
-    </w:p>
-    <w:p>
-      <w:pPr>
-        <w:spacing w:after="120" w:line="276" w:lineRule="auto"/>
-        <w:ind w:firstLine="360"/>
-        <w:rPr>
-          <w:rFonts w:cstheme="minorHAnsi"/>
-          <w:sz w:val="22"/>
-        </w:rPr>
-      </w:pPr>
-    </w:p>
-    <w:p>
-      <w:pPr>
-        <w:spacing w:after="120" w:line="276" w:lineRule="auto"/>
-        <w:rPr>
-          <w:rFonts w:cstheme="minorHAnsi"/>
-          <w:b/>
-          <w:i/>
-          <w:sz w:val="22"/>
-        </w:rPr>
-      </w:pPr>
-      <w:r>
-        <w:rPr>
-          <w:rFonts w:cstheme="minorHAnsi"/>
-          <w:b/>
-          <w:i/>
-          <w:sz w:val="22"/>
-        </w:rPr>
-        <w:t>Question 3.</w:t>
-      </w:r>
-    </w:p>
-    <w:p>
-      <w:pPr>
-        <w:spacing w:after="120" w:line="276" w:lineRule="auto"/>
-        <w:ind w:firstLine="360"/>
-        <w:rPr>
-          <w:rFonts w:cstheme="minorHAnsi"/>
-          <w:sz w:val="22"/>
-        </w:rPr>
-      </w:pPr>
-    </w:p>
-    <w:p>
-      <w:pPr>
-        <w:spacing w:after="120" w:line="276" w:lineRule="auto"/>
-        <w:rPr>
-          <w:rFonts w:cstheme="minorHAnsi"/>
-          <w:b/>
-          <w:i/>
-          <w:sz w:val="22"/>
-        </w:rPr>
-      </w:pPr>
-      <w:r>
-        <w:rPr>
-          <w:rFonts w:cstheme="minorHAnsi"/>
-          <w:b/>
-          <w:i/>
-          <w:sz w:val="22"/>
-        </w:rPr>
-        <w:t>Question 4.</w:t>
-      </w:r>
-    </w:p>
-    <w:p>
-      <w:pPr>
-        <w:spacing w:after="120" w:line="276" w:lineRule="auto"/>
-        <w:ind w:firstLine="360"/>
-        <w:rPr>
-          <w:rFonts w:cstheme="minorHAnsi"/>
-          <w:sz w:val="22"/>
-        </w:rPr>
-      </w:pPr>
-    </w:p>
-    <w:p>
-      <w:pPr>
-        <w:spacing w:after="120" w:line="276" w:lineRule="auto"/>
-        <w:rPr>
-          <w:rFonts w:cstheme="minorHAnsi"/>
-          <w:b/>
-          <w:i/>
-          <w:sz w:val="22"/>
-        </w:rPr>
-      </w:pPr>
-      <w:r>
-        <w:rPr>
-          <w:rFonts w:cstheme="minorHAnsi"/>
-          <w:b/>
-          <w:i/>
-          <w:sz w:val="22"/>
-        </w:rPr>
-        <w:t>Question 5.</w:t>
-      </w:r>
-    </w:p>
-    <w:p>
-      <w:pPr>
-        <w:spacing w:after="120" w:line="276" w:lineRule="auto"/>
-        <w:ind w:firstLine="360"/>
-        <w:rPr>
-          <w:rFonts w:cstheme="minorHAnsi"/>
-          <w:sz w:val="22"/>
-        </w:rPr>
-      </w:pPr>
-    </w:p>
-    <w:p>
-      <w:pPr>
-        <w:spacing w:after="120" w:line="276" w:lineRule="auto"/>
-        <w:rPr>
-          <w:rFonts w:cstheme="minorHAnsi"/>
-          <w:b/>
-          <w:i/>
-          <w:sz w:val="22"/>
-        </w:rPr>
-      </w:pPr>
-      <w:r>
-        <w:rPr>
-          <w:rFonts w:cstheme="minorHAnsi"/>
-          <w:b/>
-          <w:i/>
-          <w:sz w:val="22"/>
-        </w:rPr>
-        <w:t>Question 6.</w:t>
-      </w:r>
-    </w:p>
-    <w:p>
-      <w:pPr>
-        <w:spacing w:after="120" w:line="276" w:lineRule="auto"/>
-        <w:ind w:firstLine="360"/>
-        <w:rPr>
-          <w:rFonts w:cstheme="minorHAnsi"/>
-          <w:sz w:val="22"/>
-        </w:rPr>
-      </w:pPr>
-    </w:p>
-    <w:p>
-      <w:pPr>
-        <w:spacing w:after="120" w:line="276" w:lineRule="auto"/>
-        <w:rPr>
-          <w:rFonts w:cstheme="minorHAnsi"/>
-          <w:b/>
-          <w:i/>
-          <w:sz w:val="22"/>
-        </w:rPr>
-      </w:pPr>
-      <w:r>
-        <w:rPr>
-          <w:rFonts w:cstheme="minorHAnsi"/>
-          <w:b/>
-          <w:i/>
-          <w:sz w:val="22"/>
-        </w:rPr>
-        <w:t>Question 7.</w:t>
-      </w:r>
-    </w:p>
-    <w:p>
-      <w:pPr>
-        <w:spacing w:after="120" w:line="276" w:lineRule="auto"/>
-        <w:ind w:firstLine="360"/>
-        <w:rPr>
-          <w:rFonts w:cstheme="minorHAnsi"/>
-          <w:sz w:val="22"/>
-        </w:rPr>
-      </w:pPr>
     </w:p>
     <w:p>
       <w:pPr>
@@ -1840,7 +2366,6 @@
           <w:b/>
           <w:smallCaps/>
         </w:rPr>
-        <w:lastRenderedPageBreak/>
         <w:t xml:space="preserve"> </w:t>
       </w:r>
       <w:r>
@@ -2543,7 +3068,7 @@
             <w:noProof/>
             <w:sz w:val="22"/>
           </w:rPr>
-          <w:t>2</w:t>
+          <w:t>3</w:t>
         </w:r>
         <w:r>
           <w:rPr>
@@ -4135,7 +4660,7 @@
 </file>
 
 <file path=customXml/itemProps2.xml><?xml version="1.0" encoding="utf-8"?>
-<ds:datastoreItem xmlns:ds="http://schemas.openxmlformats.org/officeDocument/2006/customXml" ds:itemID="{FA5CA762-7F6B-4B6B-99C4-8E9F3DB3A4A8}">
+<ds:datastoreItem xmlns:ds="http://schemas.openxmlformats.org/officeDocument/2006/customXml" ds:itemID="{669E000B-123B-4B7C-808C-AF356871503E}">
   <ds:schemaRefs>
     <ds:schemaRef ds:uri="http://schemas.openxmlformats.org/officeDocument/2006/bibliography"/>
   </ds:schemaRefs>

--- a/report/ttf10_LabReport.docx
+++ b/report/ttf10_LabReport.docx
@@ -839,6 +839,152 @@
     </w:p>
     <w:p>
       <w:pPr>
+        <w:pStyle w:val="ListParagraph"/>
+        <w:spacing w:after="120" w:line="276" w:lineRule="auto"/>
+        <w:ind w:left="0"/>
+        <w:contextualSpacing w:val="0"/>
+        <w:jc w:val="center"/>
+        <w:rPr>
+          <w:rFonts w:cstheme="minorHAnsi"/>
+        </w:rPr>
+      </w:pPr>
+    </w:p>
+    <w:p>
+      <w:pPr>
+        <w:pStyle w:val="ListParagraph"/>
+        <w:numPr>
+          <w:ilvl w:val="0"/>
+          <w:numId w:val="2"/>
+        </w:numPr>
+        <w:spacing w:after="120" w:line="276" w:lineRule="auto"/>
+        <w:ind w:left="0" w:firstLine="0"/>
+        <w:contextualSpacing w:val="0"/>
+        <w:jc w:val="center"/>
+        <w:rPr>
+          <w:rFonts w:cstheme="minorHAnsi"/>
+          <w:b/>
+          <w:smallCaps/>
+        </w:rPr>
+      </w:pPr>
+      <w:r>
+        <w:rPr>
+          <w:rFonts w:cstheme="minorHAnsi"/>
+          <w:b/>
+          <w:smallCaps/>
+        </w:rPr>
+        <w:t xml:space="preserve"> </w:t>
+      </w:r>
+      <w:r>
+        <w:rPr>
+          <w:rFonts w:cstheme="minorHAnsi"/>
+          <w:b/>
+          <w:smallCaps/>
+        </w:rPr>
+        <w:t>Discussion</w:t>
+      </w:r>
+    </w:p>
+    <w:p>
+      <w:pPr>
+        <w:pStyle w:val="ListParagraph"/>
+        <w:spacing w:after="120" w:line="276" w:lineRule="auto"/>
+        <w:ind w:left="0" w:firstLine="360"/>
+        <w:contextualSpacing w:val="0"/>
+        <w:jc w:val="both"/>
+        <w:rPr>
+          <w:rFonts w:cstheme="minorHAnsi"/>
+          <w:sz w:val="22"/>
+        </w:rPr>
+      </w:pPr>
+      <w:r>
+        <w:rPr>
+          <w:rFonts w:cstheme="minorHAnsi"/>
+          <w:sz w:val="22"/>
+        </w:rPr>
+        <w:t xml:space="preserve">Following from the raw lab results provided in the previous section, </w:t>
+      </w:r>
+      <w:r>
+        <w:rPr>
+          <w:rFonts w:cstheme="minorHAnsi"/>
+          <w:sz w:val="22"/>
+        </w:rPr>
+        <w:t>this section will explore the</w:t>
+      </w:r>
+      <w:r>
+        <w:rPr>
+          <w:rFonts w:cstheme="minorHAnsi"/>
+          <w:sz w:val="22"/>
+        </w:rPr>
+        <w:t xml:space="preserve"> significance of these results</w:t>
+      </w:r>
+      <w:r>
+        <w:rPr>
+          <w:rFonts w:cstheme="minorHAnsi"/>
+          <w:sz w:val="22"/>
+        </w:rPr>
+        <w:t xml:space="preserve"> in </w:t>
+      </w:r>
+      <w:r>
+        <w:rPr>
+          <w:rFonts w:cstheme="minorHAnsi"/>
+          <w:sz w:val="22"/>
+        </w:rPr>
+        <w:t xml:space="preserve">the </w:t>
+      </w:r>
+      <w:r>
+        <w:rPr>
+          <w:rFonts w:cstheme="minorHAnsi"/>
+          <w:sz w:val="22"/>
+        </w:rPr>
+        <w:t>context</w:t>
+      </w:r>
+      <w:r>
+        <w:rPr>
+          <w:rFonts w:cstheme="minorHAnsi"/>
+          <w:sz w:val="22"/>
+        </w:rPr>
+        <w:t xml:space="preserve"> of the experiment</w:t>
+      </w:r>
+      <w:r>
+        <w:rPr>
+          <w:rFonts w:cstheme="minorHAnsi"/>
+          <w:sz w:val="22"/>
+        </w:rPr>
+        <w:t>,</w:t>
+      </w:r>
+      <w:r>
+        <w:rPr>
+          <w:rFonts w:cstheme="minorHAnsi"/>
+          <w:sz w:val="22"/>
+        </w:rPr>
+        <w:t xml:space="preserve"> through the guiding questions</w:t>
+      </w:r>
+      <w:r>
+        <w:rPr>
+          <w:rFonts w:cstheme="minorHAnsi"/>
+          <w:sz w:val="22"/>
+        </w:rPr>
+        <w:t xml:space="preserve"> outlined for us</w:t>
+      </w:r>
+      <w:r>
+        <w:rPr>
+          <w:rFonts w:cstheme="minorHAnsi"/>
+          <w:sz w:val="22"/>
+        </w:rPr>
+        <w:t>:</w:t>
+      </w:r>
+    </w:p>
+    <w:p>
+      <w:pPr>
+        <w:spacing w:after="120" w:line="276" w:lineRule="auto"/>
+        <w:jc w:val="both"/>
+        <w:rPr>
+          <w:rFonts w:cstheme="minorHAnsi"/>
+          <w:sz w:val="22"/>
+        </w:rPr>
+      </w:pPr>
+    </w:p>
+    <w:p>
+      <w:pPr>
         <w:spacing w:after="120" w:line="276" w:lineRule="auto"/>
         <w:rPr>
           <w:rFonts w:cstheme="minorHAnsi"/>
@@ -861,214 +1007,85 @@
       <w:pPr>
         <w:spacing w:after="120" w:line="276" w:lineRule="auto"/>
         <w:ind w:firstLine="360"/>
-        <w:rPr>
-          <w:rFonts w:cstheme="minorHAnsi"/>
-          <w:sz w:val="22"/>
-        </w:rPr>
-      </w:pPr>
-      <w:r>
-        <w:rPr>
-          <w:rFonts w:cstheme="minorHAnsi"/>
-          <w:sz w:val="22"/>
-        </w:rPr>
-        <w:t>T</w:t>
-      </w:r>
-      <w:r>
-        <w:rPr>
-          <w:rFonts w:cstheme="minorHAnsi"/>
-          <w:sz w:val="22"/>
-        </w:rPr>
-        <w:t xml:space="preserve">he first four trials tested the eye’s ability to maintain a </w:t>
-      </w:r>
-      <w:r>
-        <w:rPr>
-          <w:rFonts w:cstheme="minorHAnsi"/>
-          <w:sz w:val="22"/>
-        </w:rPr>
-        <w:t>smooth pursuit</w:t>
-      </w:r>
-      <w:r>
-        <w:rPr>
-          <w:rFonts w:cstheme="minorHAnsi"/>
-          <w:sz w:val="22"/>
-        </w:rPr>
-        <w:t>. For this, we used velocity parameters</w:t>
-      </w:r>
-      <w:r>
-        <w:rPr>
-          <w:rFonts w:cstheme="minorHAnsi"/>
-          <w:sz w:val="22"/>
-        </w:rPr>
-        <w:t xml:space="preserve"> of 5</w:t>
-      </w:r>
-      <w:r>
-        <w:rPr>
-          <w:rFonts w:cstheme="minorHAnsi"/>
-          <w:sz w:val="22"/>
-        </w:rPr>
-        <w:t>°</w:t>
-      </w:r>
-      <w:r>
-        <w:rPr>
-          <w:rFonts w:cstheme="minorHAnsi"/>
-          <w:sz w:val="22"/>
-        </w:rPr>
-        <w:t>, 10</w:t>
-      </w:r>
-      <w:r>
-        <w:rPr>
-          <w:rFonts w:cstheme="minorHAnsi"/>
-          <w:sz w:val="22"/>
-        </w:rPr>
-        <w:t>°</w:t>
-      </w:r>
-      <w:r>
-        <w:rPr>
-          <w:rFonts w:cstheme="minorHAnsi"/>
-          <w:sz w:val="22"/>
-        </w:rPr>
-        <w:t>, 20</w:t>
-      </w:r>
-      <w:r>
-        <w:rPr>
-          <w:rFonts w:cstheme="minorHAnsi"/>
-          <w:sz w:val="22"/>
-        </w:rPr>
-        <w:t>°</w:t>
-      </w:r>
-      <w:r>
-        <w:rPr>
-          <w:rFonts w:cstheme="minorHAnsi"/>
-          <w:sz w:val="22"/>
-        </w:rPr>
-        <w:t>, an</w:t>
-      </w:r>
-      <w:r>
-        <w:rPr>
-          <w:rFonts w:cstheme="minorHAnsi"/>
-          <w:sz w:val="22"/>
-        </w:rPr>
-        <w:t>d</w:t>
-      </w:r>
-      <w:r>
-        <w:rPr>
-          <w:rFonts w:cstheme="minorHAnsi"/>
-          <w:sz w:val="22"/>
-        </w:rPr>
-        <w:t xml:space="preserve"> </w:t>
-      </w:r>
-      <w:r>
-        <w:rPr>
-          <w:rFonts w:cstheme="minorHAnsi"/>
-          <w:sz w:val="22"/>
-        </w:rPr>
-        <w:t>40</w:t>
-      </w:r>
-      <w:r>
-        <w:rPr>
-          <w:rFonts w:cstheme="minorHAnsi"/>
-          <w:sz w:val="22"/>
-        </w:rPr>
-        <w:t>°</w:t>
-      </w:r>
-      <w:r>
-        <w:rPr>
-          <w:rFonts w:cstheme="minorHAnsi"/>
-          <w:sz w:val="22"/>
-        </w:rPr>
-        <w:t>/s</w:t>
-      </w:r>
-      <w:r>
-        <w:rPr>
-          <w:rFonts w:cstheme="minorHAnsi"/>
-          <w:sz w:val="22"/>
-        </w:rPr>
-        <w:t>ec</w:t>
-      </w:r>
-      <w:r>
-        <w:rPr>
-          <w:rFonts w:cstheme="minorHAnsi"/>
-          <w:sz w:val="22"/>
-        </w:rPr>
-        <w:t xml:space="preserve"> </w:t>
-      </w:r>
-      <w:r>
-        <w:rPr>
-          <w:rFonts w:cstheme="minorHAnsi"/>
-          <w:sz w:val="22"/>
-        </w:rPr>
-        <w:t xml:space="preserve">for </w:t>
-      </w:r>
-      <w:r>
-        <w:rPr>
-          <w:rFonts w:cstheme="minorHAnsi"/>
-          <w:sz w:val="22"/>
-        </w:rPr>
-        <w:t>the</w:t>
-      </w:r>
-      <w:r>
-        <w:rPr>
-          <w:rFonts w:cstheme="minorHAnsi"/>
-          <w:sz w:val="22"/>
-        </w:rPr>
-        <w:t xml:space="preserve"> trapezoidal</w:t>
-      </w:r>
-      <w:r>
-        <w:rPr>
-          <w:rFonts w:cstheme="minorHAnsi"/>
-          <w:sz w:val="22"/>
-        </w:rPr>
-        <w:t xml:space="preserve"> target</w:t>
-      </w:r>
-      <w:r>
-        <w:rPr>
-          <w:rFonts w:cstheme="minorHAnsi"/>
-          <w:sz w:val="22"/>
-        </w:rPr>
-        <w:t xml:space="preserve"> trajectory waveforms.</w:t>
-      </w:r>
-      <w:r>
-        <w:rPr>
-          <w:rFonts w:cstheme="minorHAnsi"/>
-          <w:sz w:val="22"/>
-        </w:rPr>
-        <w:t xml:space="preserve"> Since, according to our data, the subject’s left eye is consistently more closely aligned with the target, let us single out the left eye for this analysis.</w:t>
+        <w:jc w:val="both"/>
+        <w:rPr>
+          <w:rFonts w:cstheme="minorHAnsi"/>
+          <w:sz w:val="22"/>
+        </w:rPr>
+      </w:pPr>
+      <w:r>
+        <w:rPr>
+          <w:rFonts w:cstheme="minorHAnsi"/>
+          <w:sz w:val="22"/>
+        </w:rPr>
+        <w:t xml:space="preserve">The first four trials tested the eye’s ability to maintain a smooth pursuit. For this, we used velocity parameters of 5°, 10°, 20°, and 40°/sec for the trapezoidal target trajectory waveforms. Since, according to our data, the subject’s left eye is consistently </w:t>
+      </w:r>
+      <w:r>
+        <w:rPr>
+          <w:rFonts w:cstheme="minorHAnsi"/>
+          <w:sz w:val="22"/>
+        </w:rPr>
+        <w:t>closer in</w:t>
+      </w:r>
+      <w:r>
+        <w:rPr>
+          <w:rFonts w:cstheme="minorHAnsi"/>
+          <w:sz w:val="22"/>
+        </w:rPr>
+        <w:t xml:space="preserve"> align</w:t>
+      </w:r>
+      <w:r>
+        <w:rPr>
+          <w:rFonts w:cstheme="minorHAnsi"/>
+          <w:sz w:val="22"/>
+        </w:rPr>
+        <w:t>ment</w:t>
+      </w:r>
+      <w:r>
+        <w:rPr>
+          <w:rFonts w:cstheme="minorHAnsi"/>
+          <w:sz w:val="22"/>
+        </w:rPr>
+        <w:t xml:space="preserve"> with the target, let us single out the left eye for </w:t>
+      </w:r>
+      <w:r>
+        <w:rPr>
+          <w:rFonts w:cstheme="minorHAnsi"/>
+          <w:sz w:val="22"/>
+        </w:rPr>
+        <w:t>these analyse</w:t>
+      </w:r>
+      <w:r>
+        <w:rPr>
+          <w:rFonts w:cstheme="minorHAnsi"/>
+          <w:sz w:val="22"/>
+        </w:rPr>
+        <w:t>s.</w:t>
       </w:r>
     </w:p>
     <w:p>
       <w:pPr>
         <w:spacing w:after="120" w:line="276" w:lineRule="auto"/>
         <w:ind w:firstLine="360"/>
-        <w:rPr>
-          <w:rFonts w:cstheme="minorHAnsi"/>
-          <w:sz w:val="22"/>
-        </w:rPr>
-      </w:pPr>
-      <w:r>
-        <w:rPr>
-          <w:rFonts w:cstheme="minorHAnsi"/>
-          <w:sz w:val="22"/>
-        </w:rPr>
-        <w:t>By definition, the smooth pursuit gain, G, is the ratio of eye velocity to target velocity.</w:t>
-      </w:r>
-      <w:r>
-        <w:rPr>
-          <w:rFonts w:cstheme="minorHAnsi"/>
-          <w:sz w:val="22"/>
-        </w:rPr>
-        <w:t xml:space="preserve"> To perform this calculation, it was necessary to zoom in on very small windows of time in the recorded data to capture unbiased samples of the subject’s eye velocity –i.e. without saccad</w:t>
-      </w:r>
-      <w:r>
-        <w:rPr>
-          <w:rFonts w:cstheme="minorHAnsi"/>
-          <w:sz w:val="22"/>
-        </w:rPr>
-        <w:t>ic interruptions.</w:t>
-      </w:r>
-    </w:p>
-    <w:p>
-      <w:pPr>
-        <w:spacing w:after="120" w:line="276" w:lineRule="auto"/>
+        <w:jc w:val="both"/>
+        <w:rPr>
+          <w:rFonts w:cstheme="minorHAnsi"/>
+          <w:sz w:val="22"/>
+        </w:rPr>
+      </w:pPr>
+      <w:r>
+        <w:rPr>
+          <w:rFonts w:cstheme="minorHAnsi"/>
+          <w:sz w:val="22"/>
+        </w:rPr>
+        <w:lastRenderedPageBreak/>
+        <w:t>By definition, the smooth pursuit gain, G, is the ratio of eye velocity to target velocity. To perform this calculation, it was necessary to zoom in on very small windows of time in the recorded data to capture unbiased samples of the subject’s eye velocity –i.e. without saccadic interruptions.</w:t>
+      </w:r>
+    </w:p>
+    <w:p>
+      <w:pPr>
+        <w:spacing w:after="120" w:line="276" w:lineRule="auto"/>
+        <w:ind w:left="720" w:right="720"/>
         <w:jc w:val="center"/>
         <w:rPr>
           <w:rFonts w:cstheme="minorHAnsi"/>
@@ -1079,6 +1096,8 @@
     <w:p>
       <w:pPr>
         <w:pStyle w:val="Caption"/>
+        <w:spacing w:after="120" w:line="276" w:lineRule="auto"/>
+        <w:ind w:left="720" w:right="720"/>
         <w:jc w:val="center"/>
         <w:rPr>
           <w:rFonts w:cstheme="minorHAnsi"/>
@@ -1099,10 +1118,9 @@
           <w:sz w:val="20"/>
           <w:szCs w:val="24"/>
         </w:rPr>
-        <w:lastRenderedPageBreak/>
         <w:drawing>
-          <wp:inline distT="0" distB="0" distL="0" distR="0">
-            <wp:extent cx="3657600" cy="2746145"/>
+          <wp:inline distT="0" distB="0" distL="0" distR="0" wp14:anchorId="28239E6B" wp14:editId="798132AE">
+            <wp:extent cx="4572000" cy="3432681"/>
             <wp:effectExtent l="0" t="0" r="0" b="0"/>
             <wp:docPr id="4" name="Picture 4" descr="C:\Users\theof_000\Projects\omlab\report\Q1_1.jpg"/>
             <wp:cNvGraphicFramePr>
@@ -1133,7 +1151,7 @@
                   <pic:spPr bwMode="auto">
                     <a:xfrm>
                       <a:off x="0" y="0"/>
-                      <a:ext cx="3657600" cy="2746145"/>
+                      <a:ext cx="4572000" cy="3432681"/>
                     </a:xfrm>
                     <a:prstGeom prst="rect">
                       <a:avLst/>
@@ -1153,10 +1171,11 @@
     <w:p>
       <w:pPr>
         <w:pStyle w:val="Caption"/>
+        <w:spacing w:after="120" w:line="276" w:lineRule="auto"/>
+        <w:ind w:left="720" w:right="720"/>
         <w:jc w:val="both"/>
         <w:rPr>
           <w:rFonts w:cstheme="minorHAnsi"/>
-          <w:color w:val="auto"/>
           <w:sz w:val="20"/>
         </w:rPr>
       </w:pPr>
@@ -1164,28 +1183,24 @@
       <w:r>
         <w:rPr>
           <w:b/>
-          <w:color w:val="auto"/>
         </w:rPr>
         <w:t xml:space="preserve">Fig. </w:t>
       </w:r>
       <w:r>
         <w:rPr>
           <w:b/>
-          <w:color w:val="auto"/>
         </w:rPr>
         <w:fldChar w:fldCharType="begin"/>
       </w:r>
       <w:r>
         <w:rPr>
           <w:b/>
-          <w:color w:val="auto"/>
         </w:rPr>
         <w:instrText xml:space="preserve"> SEQ Fig. \* ARABIC </w:instrText>
       </w:r>
       <w:r>
         <w:rPr>
           <w:b/>
-          <w:color w:val="auto"/>
         </w:rPr>
         <w:fldChar w:fldCharType="separate"/>
       </w:r>
@@ -1193,14 +1208,12 @@
         <w:rPr>
           <w:b/>
           <w:noProof/>
-          <w:color w:val="auto"/>
         </w:rPr>
         <w:t>1</w:t>
       </w:r>
       <w:r>
         <w:rPr>
           <w:b/>
-          <w:color w:val="auto"/>
         </w:rPr>
         <w:fldChar w:fldCharType="end"/>
       </w:r>
@@ -1208,213 +1221,26 @@
       <w:r>
         <w:rPr>
           <w:b/>
-          <w:color w:val="auto"/>
         </w:rPr>
         <w:t>.</w:t>
       </w:r>
       <w:r>
-        <w:rPr>
-          <w:color w:val="auto"/>
-        </w:rPr>
-        <w:t xml:space="preserve">  </w:t>
-      </w:r>
-      <w:r>
-        <w:rPr>
-          <w:color w:val="auto"/>
-        </w:rPr>
-        <w:t>Horizontal</w:t>
-      </w:r>
-      <w:r>
-        <w:rPr>
-          <w:color w:val="auto"/>
-        </w:rPr>
-        <w:t xml:space="preserve"> smooth pursuit gain (eye velocity/target velocity) versus the four constant target velocities: 5°, 10</w:t>
-      </w:r>
-      <w:r>
-        <w:rPr>
-          <w:color w:val="auto"/>
-        </w:rPr>
-        <w:t>°</w:t>
-      </w:r>
-      <w:r>
-        <w:rPr>
-          <w:color w:val="auto"/>
-        </w:rPr>
-        <w:t>, 20</w:t>
-      </w:r>
-      <w:r>
-        <w:rPr>
-          <w:color w:val="auto"/>
-        </w:rPr>
-        <w:t>°</w:t>
-      </w:r>
-      <w:r>
-        <w:rPr>
-          <w:color w:val="auto"/>
-        </w:rPr>
-        <w:t>, and 40°</w:t>
-      </w:r>
-      <w:r>
-        <w:rPr>
-          <w:color w:val="auto"/>
-        </w:rPr>
-        <w:t>/</w:t>
-      </w:r>
-      <w:r>
-        <w:rPr>
-          <w:color w:val="auto"/>
-        </w:rPr>
-        <w:t>s</w:t>
-      </w:r>
-      <w:r>
-        <w:rPr>
-          <w:color w:val="auto"/>
-        </w:rPr>
-        <w:t>ec</w:t>
-      </w:r>
-      <w:r>
-        <w:rPr>
-          <w:color w:val="auto"/>
-        </w:rPr>
-        <w:t xml:space="preserve">. </w:t>
-      </w:r>
-      <w:r>
-        <w:rPr>
-          <w:color w:val="auto"/>
-        </w:rPr>
-        <w:t xml:space="preserve">Eye velocities were extracted from </w:t>
-      </w:r>
-      <w:r>
-        <w:rPr>
-          <w:color w:val="auto"/>
-        </w:rPr>
-        <w:t xml:space="preserve">brief time windows in </w:t>
-      </w:r>
-      <w:r>
-        <w:rPr>
-          <w:color w:val="auto"/>
-        </w:rPr>
-        <w:t>Trials</w:t>
-      </w:r>
-      <w:r>
-        <w:rPr>
-          <w:color w:val="auto"/>
-        </w:rPr>
-        <w:t xml:space="preserve"> 1-4</w:t>
-      </w:r>
-      <w:r>
-        <w:rPr>
-          <w:color w:val="auto"/>
-        </w:rPr>
-        <w:t xml:space="preserve">, over </w:t>
-      </w:r>
-      <w:r>
-        <w:rPr>
-          <w:color w:val="auto"/>
-        </w:rPr>
-        <w:t xml:space="preserve">the course of </w:t>
-      </w:r>
-      <w:r>
-        <w:rPr>
-          <w:color w:val="auto"/>
-        </w:rPr>
-        <w:t xml:space="preserve">which </w:t>
-      </w:r>
-      <w:r>
-        <w:rPr>
-          <w:color w:val="auto"/>
-        </w:rPr>
-        <w:t xml:space="preserve">the subject’s ability to maintain </w:t>
-      </w:r>
-      <w:r>
-        <w:rPr>
-          <w:color w:val="auto"/>
-        </w:rPr>
-        <w:t xml:space="preserve">accurate </w:t>
-      </w:r>
-      <w:r>
-        <w:rPr>
-          <w:color w:val="auto"/>
-        </w:rPr>
-        <w:t>smooth pursuit</w:t>
-      </w:r>
-      <w:r>
-        <w:rPr>
-          <w:color w:val="auto"/>
-        </w:rPr>
-        <w:t xml:space="preserve"> of </w:t>
-      </w:r>
-      <w:r>
-        <w:rPr>
-          <w:color w:val="auto"/>
-        </w:rPr>
-        <w:t>linear trajectories</w:t>
-      </w:r>
-      <w:r>
-        <w:rPr>
-          <w:color w:val="auto"/>
-        </w:rPr>
-        <w:t xml:space="preserve"> (</w:t>
-      </w:r>
-      <w:r>
-        <w:rPr>
-          <w:color w:val="auto"/>
-        </w:rPr>
-        <w:t>constituent of a</w:t>
-      </w:r>
-      <w:r>
-        <w:rPr>
-          <w:color w:val="auto"/>
-        </w:rPr>
-        <w:t xml:space="preserve"> trapezoidal </w:t>
-      </w:r>
-      <w:r>
-        <w:rPr>
-          <w:color w:val="auto"/>
-        </w:rPr>
-        <w:t xml:space="preserve">trajectory </w:t>
-      </w:r>
-      <w:r>
-        <w:rPr>
-          <w:color w:val="auto"/>
-        </w:rPr>
-        <w:t>waveform</w:t>
-      </w:r>
-      <w:r>
-        <w:rPr>
-          <w:color w:val="auto"/>
-        </w:rPr>
-        <w:t>s</w:t>
-      </w:r>
-      <w:r>
-        <w:rPr>
-          <w:color w:val="auto"/>
-        </w:rPr>
-        <w:t>)</w:t>
-      </w:r>
-      <w:r>
-        <w:rPr>
-          <w:color w:val="auto"/>
-        </w:rPr>
-        <w:t xml:space="preserve"> became significantly more difficult as target velocity</w:t>
-      </w:r>
-      <w:r>
-        <w:rPr>
-          <w:color w:val="auto"/>
-        </w:rPr>
-        <w:t xml:space="preserve"> was increased</w:t>
-      </w:r>
-      <w:r>
-        <w:rPr>
-          <w:color w:val="auto"/>
-        </w:rPr>
-        <w:t>.</w:t>
-      </w:r>
-    </w:p>
-    <w:p>
-      <w:pPr>
-        <w:spacing w:after="120" w:line="276" w:lineRule="auto"/>
-        <w:ind w:firstLine="720"/>
+        <w:t xml:space="preserve">  Horizontal smooth pursuit </w:t>
+      </w:r>
+      <w:proofErr w:type="gramStart"/>
+      <w:r>
+        <w:t>gain</w:t>
+      </w:r>
+      <w:proofErr w:type="gramEnd"/>
+      <w:r>
+        <w:t xml:space="preserve"> (eye velocity/target velocity) versus the four constant target velocities: 5°, 10°, 20°, and 40°/sec. Eye velocities were extracted from brief time windows in Trials 1-4, over the course of which the subject’s ability to maintain accurate smooth pursuit of linear trajectories (constituent of a trapezoidal trajectory waveforms) became significantly more difficult as target velocity was increased.</w:t>
+      </w:r>
+    </w:p>
+    <w:p>
+      <w:pPr>
+        <w:spacing w:after="120" w:line="276" w:lineRule="auto"/>
+        <w:ind w:left="720" w:right="720"/>
+        <w:jc w:val="center"/>
         <w:rPr>
           <w:rFonts w:cstheme="minorHAnsi"/>
           <w:sz w:val="18"/>
@@ -1436,7 +1262,44 @@
           <w:rFonts w:cstheme="minorHAnsi"/>
           <w:sz w:val="22"/>
         </w:rPr>
-        <w:t>Coincidentally,</w:t>
+        <w:t xml:space="preserve">Coincidentally, the Fig. 1 in </w:t>
+      </w:r>
+      <w:r>
+        <w:rPr>
+          <w:rFonts w:cstheme="minorHAnsi"/>
+          <w:sz w:val="22"/>
+          <w:szCs w:val="22"/>
+        </w:rPr>
+        <w:t>Sharpe &amp; Sylvester’s study, published in 1978, shows normal data expected for young as well as elderly subjects.</w:t>
+      </w:r>
+      <w:r>
+        <w:rPr>
+          <w:rFonts w:cstheme="minorHAnsi"/>
+          <w:sz w:val="22"/>
+        </w:rPr>
+        <w:t xml:space="preserve"> When compared to their results, averaging from the fifteen young subjects used in their study, </w:t>
+      </w:r>
+      <w:r>
+        <w:rPr>
+          <w:rFonts w:cstheme="minorHAnsi"/>
+          <w:sz w:val="22"/>
+        </w:rPr>
+        <w:t>our</w:t>
+      </w:r>
+      <w:r>
+        <w:rPr>
+          <w:rFonts w:cstheme="minorHAnsi"/>
+          <w:sz w:val="22"/>
+        </w:rPr>
+        <w:t xml:space="preserve"> results—as shown in </w:t>
+      </w:r>
+      <w:r>
+        <w:rPr>
+          <w:rFonts w:cstheme="minorHAnsi"/>
+          <w:i/>
+          <w:sz w:val="22"/>
+        </w:rPr>
+        <w:t>our</w:t>
       </w:r>
       <w:r>
         <w:rPr>
@@ -1449,16 +1312,9 @@
         <w:rPr>
           <w:rFonts w:cstheme="minorHAnsi"/>
           <w:sz w:val="22"/>
-        </w:rPr>
-        <w:t xml:space="preserve">the Fig. 1 in </w:t>
-      </w:r>
-      <w:r>
-        <w:rPr>
-          <w:rFonts w:cstheme="minorHAnsi"/>
-          <w:sz w:val="22"/>
           <w:szCs w:val="22"/>
         </w:rPr>
-        <w:t xml:space="preserve">Sharpe </w:t>
+        <w:fldChar w:fldCharType="begin"/>
       </w:r>
       <w:r>
         <w:rPr>
@@ -1466,7 +1322,7 @@
           <w:sz w:val="22"/>
           <w:szCs w:val="22"/>
         </w:rPr>
-        <w:t>&amp;</w:t>
+        <w:instrText xml:space="preserve"> REF _Ref465527664 \h </w:instrText>
       </w:r>
       <w:r>
         <w:rPr>
@@ -1474,7 +1330,6 @@
           <w:sz w:val="22"/>
           <w:szCs w:val="22"/>
         </w:rPr>
-        <w:t xml:space="preserve"> Sylvester</w:t>
       </w:r>
       <w:r>
         <w:rPr>
@@ -1482,7 +1337,7 @@
           <w:sz w:val="22"/>
           <w:szCs w:val="22"/>
         </w:rPr>
-        <w:t>’s</w:t>
+        <w:instrText xml:space="preserve"> \* MERGEFORMAT </w:instrText>
       </w:r>
       <w:r>
         <w:rPr>
@@ -1490,15 +1345,528 @@
           <w:sz w:val="22"/>
           <w:szCs w:val="22"/>
         </w:rPr>
+        <w:fldChar w:fldCharType="separate"/>
+      </w:r>
+      <w:r>
+        <w:rPr>
+          <w:sz w:val="22"/>
+          <w:szCs w:val="22"/>
+        </w:rPr>
+        <w:t xml:space="preserve">Fig. </w:t>
+      </w:r>
+      <w:r>
+        <w:rPr>
+          <w:noProof/>
+          <w:sz w:val="22"/>
+          <w:szCs w:val="22"/>
+        </w:rPr>
+        <w:t>1</w:t>
+      </w:r>
+      <w:r>
+        <w:rPr>
+          <w:rFonts w:cstheme="minorHAnsi"/>
+          <w:sz w:val="22"/>
+          <w:szCs w:val="22"/>
+        </w:rPr>
+        <w:fldChar w:fldCharType="end"/>
+      </w:r>
+      <w:r>
+        <w:rPr>
+          <w:rFonts w:cstheme="minorHAnsi"/>
+          <w:sz w:val="22"/>
+          <w:szCs w:val="22"/>
+        </w:rPr>
+        <w:t xml:space="preserve"> and </w:t>
+      </w:r>
+      <w:r>
+        <w:rPr>
+          <w:rFonts w:cstheme="minorHAnsi"/>
+          <w:sz w:val="22"/>
+        </w:rPr>
+        <w:t>from</w:t>
+      </w:r>
+      <w:r>
+        <w:rPr>
+          <w:rFonts w:cstheme="minorHAnsi"/>
+          <w:sz w:val="22"/>
+        </w:rPr>
+        <w:t xml:space="preserve"> only one subject—are very close in alignment with the expected results. The only noteworthy discrepancy occurs between the gains obtained at 40°/sec, and it can be almost entirely attributed to the fact that eye trajectory slopes were measured in separate time frames of each trial. Naturally, this introduced high amounts of variability throughout the set of velocity samples. Ideally, given more time, I could have collected a handful of eye velocity samples, then averaged them to realize a more normalized representation of smooth pursuit gain.</w:t>
+      </w:r>
+    </w:p>
+    <w:p>
+      <w:pPr>
+        <w:spacing w:after="120" w:line="276" w:lineRule="auto"/>
+        <w:rPr>
+          <w:rFonts w:cstheme="minorHAnsi"/>
+          <w:sz w:val="22"/>
+        </w:rPr>
+      </w:pPr>
+    </w:p>
+    <w:p>
+      <w:pPr>
+        <w:spacing w:after="120" w:line="276" w:lineRule="auto"/>
+        <w:rPr>
+          <w:rFonts w:cstheme="minorHAnsi"/>
+          <w:b/>
+          <w:i/>
+          <w:sz w:val="22"/>
+        </w:rPr>
+      </w:pPr>
+      <w:r>
+        <w:rPr>
+          <w:rFonts w:cstheme="minorHAnsi"/>
+          <w:b/>
+          <w:i/>
+          <w:sz w:val="22"/>
+        </w:rPr>
+        <w:t>Question 2.</w:t>
+      </w:r>
+    </w:p>
+    <w:p>
+      <w:pPr>
+        <w:spacing w:after="120" w:line="276" w:lineRule="auto"/>
+        <w:ind w:firstLine="360"/>
+        <w:rPr>
+          <w:rFonts w:cstheme="minorHAnsi"/>
+          <w:sz w:val="22"/>
+        </w:rPr>
+      </w:pPr>
+      <w:r>
+        <w:rPr>
+          <w:rFonts w:cstheme="minorHAnsi"/>
+          <w:sz w:val="22"/>
+        </w:rPr>
+        <w:t>Just</w:t>
+      </w:r>
+      <w:r>
+        <w:rPr>
+          <w:rFonts w:cstheme="minorHAnsi"/>
+          <w:sz w:val="22"/>
+        </w:rPr>
         <w:t xml:space="preserve"> </w:t>
       </w:r>
       <w:r>
         <w:rPr>
           <w:rFonts w:cstheme="minorHAnsi"/>
           <w:sz w:val="22"/>
+        </w:rPr>
+        <w:t>like</w:t>
+      </w:r>
+      <w:r>
+        <w:rPr>
+          <w:rFonts w:cstheme="minorHAnsi"/>
+          <w:sz w:val="22"/>
+        </w:rPr>
+        <w:t xml:space="preserve"> with linear trajectories, the pursuit gain of sinusoidal trajectories can be found by taking samples near the zero crossing, where velocity reaches a peak. </w:t>
+      </w:r>
+      <w:r>
+        <w:rPr>
+          <w:rFonts w:cstheme="minorHAnsi"/>
+          <w:sz w:val="22"/>
+        </w:rPr>
+        <w:t>With peak target amplitudes of ±15° and frequencies of 0.05, 0.1, 0.5, and 1.0</w:t>
+      </w:r>
+      <w:r>
+        <w:rPr>
+          <w:rFonts w:cstheme="minorHAnsi"/>
+          <w:sz w:val="22"/>
+        </w:rPr>
+        <w:t xml:space="preserve"> hertz, </w:t>
+      </w:r>
+      <w:r>
+        <w:rPr>
+          <w:rFonts w:cstheme="minorHAnsi"/>
+          <w:sz w:val="22"/>
+        </w:rPr>
+        <w:t xml:space="preserve">as well as </w:t>
+      </w:r>
+      <w:r>
+        <w:rPr>
+          <w:rFonts w:cstheme="minorHAnsi"/>
+          <w:sz w:val="22"/>
+        </w:rPr>
+        <w:t xml:space="preserve">peak target velocities </w:t>
+      </w:r>
+      <w:r>
+        <w:rPr>
+          <w:rFonts w:cstheme="minorHAnsi"/>
+          <w:sz w:val="22"/>
+        </w:rPr>
+        <w:t xml:space="preserve">consistent with Question 1, each trial yielded clean enough results to establish a </w:t>
+      </w:r>
+      <w:r>
+        <w:rPr>
+          <w:rFonts w:cstheme="minorHAnsi"/>
+          <w:sz w:val="22"/>
+        </w:rPr>
+        <w:t>r</w:t>
+      </w:r>
+      <w:r>
+        <w:rPr>
+          <w:rFonts w:cstheme="minorHAnsi"/>
+          <w:sz w:val="22"/>
+        </w:rPr>
+        <w:t xml:space="preserve">eliable </w:t>
+      </w:r>
+      <w:r>
+        <w:rPr>
+          <w:rFonts w:cstheme="minorHAnsi"/>
+          <w:sz w:val="22"/>
+        </w:rPr>
+        <w:t>smooth pursuit gain</w:t>
+      </w:r>
+      <w:r>
+        <w:rPr>
+          <w:rFonts w:cstheme="minorHAnsi"/>
+          <w:sz w:val="22"/>
+        </w:rPr>
+        <w:t xml:space="preserve"> from a single</w:t>
+      </w:r>
+      <w:r>
+        <w:rPr>
+          <w:rFonts w:cstheme="minorHAnsi"/>
+          <w:sz w:val="22"/>
+        </w:rPr>
+        <w:t xml:space="preserve"> sample</w:t>
+      </w:r>
+      <w:r>
+        <w:rPr>
+          <w:rFonts w:cstheme="minorHAnsi"/>
+          <w:sz w:val="22"/>
+        </w:rPr>
+        <w:t>.</w:t>
+      </w:r>
+    </w:p>
+    <w:p>
+      <w:pPr>
+        <w:spacing w:after="120" w:line="276" w:lineRule="auto"/>
+        <w:ind w:left="720" w:right="720"/>
+        <w:jc w:val="center"/>
+        <w:rPr>
+          <w:rFonts w:cstheme="minorHAnsi"/>
+          <w:sz w:val="18"/>
+        </w:rPr>
+      </w:pPr>
+    </w:p>
+    <w:p>
+      <w:pPr>
+        <w:keepNext/>
+        <w:spacing w:after="120" w:line="276" w:lineRule="auto"/>
+        <w:ind w:left="720" w:right="720"/>
+        <w:jc w:val="center"/>
+        <w:rPr>
+          <w:rFonts w:cstheme="minorHAnsi"/>
+          <w:sz w:val="18"/>
+        </w:rPr>
+      </w:pPr>
+      <w:r>
+        <w:rPr>
+          <w:rFonts w:cstheme="minorHAnsi"/>
+          <w:noProof/>
+          <w:sz w:val="18"/>
+        </w:rPr>
+        <w:drawing>
+          <wp:inline distT="0" distB="0" distL="0" distR="0">
+            <wp:extent cx="4572000" cy="3432675"/>
+            <wp:effectExtent l="0" t="0" r="0" b="0"/>
+            <wp:docPr id="5" name="Picture 5" descr="C:\Users\theof_000\Projects\omlab\report\Q2_1.jpg"/>
+            <wp:cNvGraphicFramePr>
+              <a:graphicFrameLocks xmlns:a="http://schemas.openxmlformats.org/drawingml/2006/main" noChangeAspect="1"/>
+            </wp:cNvGraphicFramePr>
+            <a:graphic xmlns:a="http://schemas.openxmlformats.org/drawingml/2006/main">
+              <a:graphicData uri="http://schemas.openxmlformats.org/drawingml/2006/picture">
+                <pic:pic xmlns:pic="http://schemas.openxmlformats.org/drawingml/2006/picture">
+                  <pic:nvPicPr>
+                    <pic:cNvPr id="0" name="Picture 7" descr="C:\Users\theof_000\Projects\omlab\report\Q2_1.jpg"/>
+                    <pic:cNvPicPr>
+                      <a:picLocks noChangeAspect="1" noChangeArrowheads="1"/>
+                    </pic:cNvPicPr>
+                  </pic:nvPicPr>
+                  <pic:blipFill>
+                    <a:blip r:embed="rId10">
+                      <a:extLst>
+                        <a:ext uri="{28A0092B-C50C-407E-A947-70E740481C1C}">
+                          <a14:useLocalDpi xmlns:a14="http://schemas.microsoft.com/office/drawing/2010/main" val="0"/>
+                        </a:ext>
+                      </a:extLst>
+                    </a:blip>
+                    <a:srcRect/>
+                    <a:stretch>
+                      <a:fillRect/>
+                    </a:stretch>
+                  </pic:blipFill>
+                  <pic:spPr bwMode="auto">
+                    <a:xfrm>
+                      <a:off x="0" y="0"/>
+                      <a:ext cx="4572000" cy="3432675"/>
+                    </a:xfrm>
+                    <a:prstGeom prst="rect">
+                      <a:avLst/>
+                    </a:prstGeom>
+                    <a:noFill/>
+                    <a:ln>
+                      <a:noFill/>
+                    </a:ln>
+                  </pic:spPr>
+                </pic:pic>
+              </a:graphicData>
+            </a:graphic>
+          </wp:inline>
+        </w:drawing>
+      </w:r>
+    </w:p>
+    <w:p>
+      <w:pPr>
+        <w:pStyle w:val="Caption"/>
+        <w:spacing w:after="120" w:line="276" w:lineRule="auto"/>
+        <w:ind w:left="720" w:right="720"/>
+        <w:jc w:val="both"/>
+      </w:pPr>
+      <w:bookmarkStart w:id="1" w:name="_Ref465565357"/>
+      <w:r>
+        <w:rPr>
+          <w:b/>
+        </w:rPr>
+        <w:t xml:space="preserve">Fig. </w:t>
+      </w:r>
+      <w:r>
+        <w:rPr>
+          <w:b/>
+        </w:rPr>
+        <w:fldChar w:fldCharType="begin"/>
+      </w:r>
+      <w:r>
+        <w:rPr>
+          <w:b/>
+        </w:rPr>
+        <w:instrText xml:space="preserve"> SEQ Fig. \* ARABIC </w:instrText>
+      </w:r>
+      <w:r>
+        <w:rPr>
+          <w:b/>
+        </w:rPr>
+        <w:fldChar w:fldCharType="separate"/>
+      </w:r>
+      <w:r>
+        <w:rPr>
+          <w:b/>
+          <w:noProof/>
+        </w:rPr>
+        <w:t>2</w:t>
+      </w:r>
+      <w:r>
+        <w:rPr>
+          <w:b/>
+        </w:rPr>
+        <w:fldChar w:fldCharType="end"/>
+      </w:r>
+      <w:bookmarkEnd w:id="1"/>
+      <w:r>
+        <w:rPr>
+          <w:b/>
+        </w:rPr>
+        <w:t>.</w:t>
+      </w:r>
+      <w:r>
+        <w:t xml:space="preserve">  </w:t>
+      </w:r>
+      <w:r>
+        <w:t xml:space="preserve">Horizontal smooth pursuit </w:t>
+      </w:r>
+      <w:proofErr w:type="gramStart"/>
+      <w:r>
+        <w:t>gain</w:t>
+      </w:r>
+      <w:proofErr w:type="gramEnd"/>
+      <w:r>
+        <w:t xml:space="preserve"> (eye velocity/target velocity) versus the four constant target frequencies: 0.05 Hz, 0.1 Hz, 0.5 Hz, and 1.0 Hz</w:t>
+      </w:r>
+      <w:r>
+        <w:t xml:space="preserve">. These gains were calculated using samples taken from narrow time frames </w:t>
+      </w:r>
+      <w:r>
+        <w:t xml:space="preserve">in Trials 5-8, </w:t>
+      </w:r>
+      <w:r>
+        <w:t xml:space="preserve">surrounding the zero crossing of the target trajectory, where </w:t>
+      </w:r>
+      <w:r>
+        <w:t xml:space="preserve">the </w:t>
+      </w:r>
+      <w:r>
+        <w:t>peak velocity was achieved.</w:t>
+      </w:r>
+      <w:r>
+        <w:t xml:space="preserve"> The decrease in ability to maintain smooth pursuit </w:t>
+      </w:r>
+      <w:r>
+        <w:t xml:space="preserve">is even </w:t>
+      </w:r>
+      <w:r>
+        <w:t>more apparent here than it is in</w:t>
+      </w:r>
+      <w:r>
+        <w:t xml:space="preserve"> </w:t>
+      </w:r>
+      <w:r>
+        <w:fldChar w:fldCharType="begin"/>
+      </w:r>
+      <w:r>
+        <w:instrText xml:space="preserve"> REF _Ref465527664 \h </w:instrText>
+      </w:r>
+      <w:r>
+        <w:instrText xml:space="preserve"> \* MERGEFORMAT </w:instrText>
+      </w:r>
+      <w:r>
+        <w:fldChar w:fldCharType="separate"/>
+      </w:r>
+      <w:r>
+        <w:t xml:space="preserve">Fig. </w:t>
+      </w:r>
+      <w:r>
+        <w:rPr>
+          <w:noProof/>
+        </w:rPr>
+        <w:t>1</w:t>
+      </w:r>
+      <w:r>
+        <w:fldChar w:fldCharType="end"/>
+      </w:r>
+      <w:r>
+        <w:t>.</w:t>
+      </w:r>
+    </w:p>
+    <w:p>
+      <w:pPr>
+        <w:spacing w:after="120" w:line="276" w:lineRule="auto"/>
+        <w:ind w:left="720" w:right="720"/>
+        <w:jc w:val="center"/>
+        <w:rPr>
+          <w:sz w:val="18"/>
+        </w:rPr>
+      </w:pPr>
+    </w:p>
+    <w:p>
+      <w:pPr>
+        <w:spacing w:after="120" w:line="276" w:lineRule="auto"/>
+        <w:ind w:firstLine="360"/>
+        <w:rPr>
+          <w:rFonts w:cstheme="minorHAnsi"/>
+          <w:sz w:val="22"/>
+        </w:rPr>
+      </w:pPr>
+      <w:r>
+        <w:rPr>
+          <w:rFonts w:cstheme="minorHAnsi"/>
+          <w:sz w:val="22"/>
+        </w:rPr>
+        <w:t xml:space="preserve">When assessing the </w:t>
+      </w:r>
+      <w:r>
+        <w:rPr>
+          <w:rFonts w:cstheme="minorHAnsi"/>
+          <w:sz w:val="22"/>
+        </w:rPr>
+        <w:t>difference</w:t>
+      </w:r>
+      <w:r>
+        <w:rPr>
+          <w:rFonts w:cstheme="minorHAnsi"/>
+          <w:sz w:val="22"/>
+        </w:rPr>
+        <w:t>s</w:t>
+      </w:r>
+      <w:r>
+        <w:rPr>
+          <w:rFonts w:cstheme="minorHAnsi"/>
+          <w:sz w:val="22"/>
+        </w:rPr>
+        <w:t xml:space="preserve"> between </w:t>
+      </w:r>
+      <w:r>
+        <w:rPr>
+          <w:rFonts w:cstheme="minorHAnsi"/>
+          <w:sz w:val="22"/>
+        </w:rPr>
+        <w:t>results from</w:t>
+      </w:r>
+      <w:r>
+        <w:rPr>
+          <w:rFonts w:cstheme="minorHAnsi"/>
+          <w:sz w:val="22"/>
+        </w:rPr>
+        <w:t xml:space="preserve"> </w:t>
+      </w:r>
+      <w:r>
+        <w:rPr>
+          <w:rFonts w:cstheme="minorHAnsi"/>
+          <w:sz w:val="22"/>
+        </w:rPr>
+        <w:t>s</w:t>
+      </w:r>
+      <w:r>
+        <w:rPr>
+          <w:rFonts w:cstheme="minorHAnsi"/>
+          <w:sz w:val="22"/>
+        </w:rPr>
+        <w:t xml:space="preserve">inusoidal pursuit versus </w:t>
+      </w:r>
+      <w:r>
+        <w:rPr>
+          <w:rFonts w:cstheme="minorHAnsi"/>
+          <w:sz w:val="22"/>
+        </w:rPr>
+        <w:t>linear</w:t>
+      </w:r>
+      <w:r>
+        <w:rPr>
+          <w:rFonts w:cstheme="minorHAnsi"/>
+          <w:sz w:val="22"/>
+        </w:rPr>
+        <w:t xml:space="preserve"> pursuit, </w:t>
+      </w:r>
+      <w:r>
+        <w:rPr>
+          <w:rFonts w:cstheme="minorHAnsi"/>
+          <w:sz w:val="22"/>
+        </w:rPr>
+        <w:t>it is clear that the subject had greater difficulty anticipating and following sinusoidal target trajectories.</w:t>
+      </w:r>
+      <w:r>
+        <w:rPr>
+          <w:rFonts w:cstheme="minorHAnsi"/>
+          <w:sz w:val="22"/>
+        </w:rPr>
+        <w:t xml:space="preserve"> </w:t>
+      </w:r>
+      <w:r>
+        <w:rPr>
+          <w:rFonts w:cstheme="minorHAnsi"/>
+          <w:sz w:val="22"/>
+        </w:rPr>
+        <w:t xml:space="preserve">For instance, where the </w:t>
+      </w:r>
+      <w:r>
+        <w:rPr>
+          <w:rFonts w:cstheme="minorHAnsi"/>
+          <w:sz w:val="22"/>
+        </w:rPr>
+        <w:t xml:space="preserve">smooth pursuit </w:t>
+      </w:r>
+      <w:r>
+        <w:rPr>
+          <w:rFonts w:cstheme="minorHAnsi"/>
+          <w:sz w:val="22"/>
+        </w:rPr>
+        <w:t xml:space="preserve">gains </w:t>
+      </w:r>
+      <w:r>
+        <w:rPr>
+          <w:rFonts w:cstheme="minorHAnsi"/>
+          <w:sz w:val="22"/>
           <w:szCs w:val="22"/>
         </w:rPr>
-        <w:t xml:space="preserve">study, published in 1978, </w:t>
+        <w:t>a</w:t>
       </w:r>
       <w:r>
         <w:rPr>
@@ -1506,7 +1874,7 @@
           <w:sz w:val="22"/>
           <w:szCs w:val="22"/>
         </w:rPr>
-        <w:t xml:space="preserve">shows </w:t>
+        <w:t>t a</w:t>
       </w:r>
       <w:r>
         <w:rPr>
@@ -1514,12 +1882,13 @@
           <w:sz w:val="22"/>
           <w:szCs w:val="22"/>
         </w:rPr>
-        <w:t>normal data expected for young as well as elderly subjects.</w:t>
-      </w:r>
-      <w:r>
-        <w:rPr>
-          <w:rFonts w:cstheme="minorHAnsi"/>
-          <w:sz w:val="22"/>
+        <w:t xml:space="preserve"> target velocity of 20°/sec</w:t>
+      </w:r>
+      <w:r>
+        <w:rPr>
+          <w:rFonts w:cstheme="minorHAnsi"/>
+          <w:sz w:val="22"/>
+          <w:szCs w:val="22"/>
         </w:rPr>
         <w:t xml:space="preserve"> </w:t>
       </w:r>
@@ -1528,42 +1897,7 @@
           <w:rFonts w:cstheme="minorHAnsi"/>
           <w:sz w:val="22"/>
         </w:rPr>
-        <w:t>W</w:t>
-      </w:r>
-      <w:r>
-        <w:rPr>
-          <w:rFonts w:cstheme="minorHAnsi"/>
-          <w:sz w:val="22"/>
-        </w:rPr>
-        <w:t xml:space="preserve">hen compared to </w:t>
-      </w:r>
-      <w:r>
-        <w:rPr>
-          <w:rFonts w:cstheme="minorHAnsi"/>
-          <w:sz w:val="22"/>
-        </w:rPr>
-        <w:t>their results</w:t>
-      </w:r>
-      <w:r>
-        <w:rPr>
-          <w:rFonts w:cstheme="minorHAnsi"/>
-          <w:sz w:val="22"/>
-        </w:rPr>
-        <w:t xml:space="preserve">, </w:t>
-      </w:r>
-      <w:r>
-        <w:rPr>
-          <w:rFonts w:cstheme="minorHAnsi"/>
-          <w:sz w:val="22"/>
-        </w:rPr>
-        <w:t>averaging</w:t>
-      </w:r>
-      <w:r>
-        <w:rPr>
-          <w:rFonts w:cstheme="minorHAnsi"/>
-          <w:sz w:val="22"/>
-        </w:rPr>
-        <w:t xml:space="preserve"> from</w:t>
+        <w:t>for</w:t>
       </w:r>
       <w:r>
         <w:rPr>
@@ -1577,14 +1911,21 @@
           <w:rFonts w:cstheme="minorHAnsi"/>
           <w:sz w:val="22"/>
         </w:rPr>
-        <w:t xml:space="preserve">the </w:t>
-      </w:r>
-      <w:r>
-        <w:rPr>
-          <w:rFonts w:cstheme="minorHAnsi"/>
-          <w:sz w:val="22"/>
-        </w:rPr>
-        <w:t>fifteen</w:t>
+        <w:t>Trial 3</w:t>
+      </w:r>
+      <w:r>
+        <w:rPr>
+          <w:rFonts w:cstheme="minorHAnsi"/>
+          <w:sz w:val="22"/>
+        </w:rPr>
+        <w:t xml:space="preserve"> (</w:t>
+      </w:r>
+      <w:r>
+        <w:rPr>
+          <w:rFonts w:cstheme="minorHAnsi"/>
+          <w:sz w:val="22"/>
+        </w:rPr>
+        <w:t>in</w:t>
       </w:r>
       <w:r>
         <w:rPr>
@@ -1597,486 +1938,289 @@
         <w:rPr>
           <w:rFonts w:cstheme="minorHAnsi"/>
           <w:sz w:val="22"/>
-        </w:rPr>
-        <w:t xml:space="preserve">young </w:t>
-      </w:r>
-      <w:r>
-        <w:rPr>
-          <w:rFonts w:cstheme="minorHAnsi"/>
-          <w:sz w:val="22"/>
-        </w:rPr>
-        <w:t>subjects used</w:t>
-      </w:r>
-      <w:r>
-        <w:rPr>
-          <w:rFonts w:cstheme="minorHAnsi"/>
-          <w:sz w:val="22"/>
-        </w:rPr>
-        <w:t xml:space="preserve"> in their study</w:t>
-      </w:r>
-      <w:r>
-        <w:rPr>
-          <w:rFonts w:cstheme="minorHAnsi"/>
-          <w:sz w:val="22"/>
-        </w:rPr>
-        <w:t xml:space="preserve">, </w:t>
-      </w:r>
-      <w:r>
-        <w:rPr>
-          <w:rFonts w:cstheme="minorHAnsi"/>
-          <w:sz w:val="22"/>
-        </w:rPr>
-        <w:t>our</w:t>
-      </w:r>
-      <w:r>
-        <w:rPr>
-          <w:rFonts w:cstheme="minorHAnsi"/>
-          <w:sz w:val="22"/>
-        </w:rPr>
-        <w:t xml:space="preserve"> results</w:t>
-      </w:r>
-      <w:r>
-        <w:rPr>
-          <w:rFonts w:cstheme="minorHAnsi"/>
-          <w:sz w:val="22"/>
-        </w:rPr>
-        <w:t>—</w:t>
-      </w:r>
-      <w:r>
-        <w:rPr>
-          <w:rFonts w:cstheme="minorHAnsi"/>
-          <w:sz w:val="22"/>
-        </w:rPr>
-        <w:t xml:space="preserve">as shown in </w:t>
-      </w:r>
-      <w:r>
-        <w:rPr>
-          <w:rFonts w:cstheme="minorHAnsi"/>
+          <w:szCs w:val="22"/>
+        </w:rPr>
+        <w:fldChar w:fldCharType="begin"/>
+      </w:r>
+      <w:r>
+        <w:rPr>
+          <w:rFonts w:cstheme="minorHAnsi"/>
+          <w:sz w:val="22"/>
+          <w:szCs w:val="22"/>
+        </w:rPr>
+        <w:instrText xml:space="preserve"> REF _Ref465527664 \h </w:instrText>
+      </w:r>
+      <w:r>
+        <w:rPr>
+          <w:rFonts w:cstheme="minorHAnsi"/>
+          <w:sz w:val="22"/>
+          <w:szCs w:val="22"/>
+        </w:rPr>
+      </w:r>
+      <w:r>
+        <w:rPr>
+          <w:rFonts w:cstheme="minorHAnsi"/>
+          <w:sz w:val="22"/>
+          <w:szCs w:val="22"/>
+        </w:rPr>
+        <w:instrText xml:space="preserve"> \* MERGEFORMAT </w:instrText>
+      </w:r>
+      <w:r>
+        <w:rPr>
+          <w:rFonts w:cstheme="minorHAnsi"/>
+          <w:sz w:val="22"/>
+          <w:szCs w:val="22"/>
+        </w:rPr>
+        <w:fldChar w:fldCharType="separate"/>
+      </w:r>
+      <w:r>
+        <w:rPr>
+          <w:sz w:val="22"/>
+          <w:szCs w:val="22"/>
+        </w:rPr>
+        <w:t xml:space="preserve">Fig. </w:t>
+      </w:r>
+      <w:r>
+        <w:rPr>
+          <w:noProof/>
+          <w:sz w:val="22"/>
+          <w:szCs w:val="22"/>
+        </w:rPr>
+        <w:t>1</w:t>
+      </w:r>
+      <w:r>
+        <w:rPr>
+          <w:rFonts w:cstheme="minorHAnsi"/>
+          <w:sz w:val="22"/>
+          <w:szCs w:val="22"/>
+        </w:rPr>
+        <w:fldChar w:fldCharType="end"/>
+      </w:r>
+      <w:r>
+        <w:rPr>
+          <w:rFonts w:cstheme="minorHAnsi"/>
+          <w:sz w:val="22"/>
+          <w:szCs w:val="22"/>
+        </w:rPr>
+        <w:t xml:space="preserve">) </w:t>
+      </w:r>
+      <w:r>
+        <w:rPr>
+          <w:rFonts w:cstheme="minorHAnsi"/>
+          <w:sz w:val="22"/>
+          <w:szCs w:val="22"/>
+        </w:rPr>
+        <w:t xml:space="preserve">are just around 1.0, </w:t>
+      </w:r>
+      <w:r>
+        <w:rPr>
+          <w:rFonts w:cstheme="minorHAnsi"/>
+          <w:sz w:val="22"/>
+          <w:szCs w:val="22"/>
+        </w:rPr>
+        <w:t>the gains</w:t>
+      </w:r>
+      <w:r>
+        <w:rPr>
+          <w:rFonts w:cstheme="minorHAnsi"/>
+          <w:sz w:val="22"/>
+          <w:szCs w:val="22"/>
+        </w:rPr>
+        <w:t xml:space="preserve"> obtained by the third trial of sinusoidal pursuit</w:t>
+      </w:r>
+      <w:r>
+        <w:rPr>
+          <w:rFonts w:cstheme="minorHAnsi"/>
+          <w:sz w:val="22"/>
+          <w:szCs w:val="22"/>
+        </w:rPr>
+        <w:t xml:space="preserve"> </w:t>
+      </w:r>
+      <w:r>
+        <w:rPr>
+          <w:rFonts w:cstheme="minorHAnsi"/>
+          <w:sz w:val="22"/>
+          <w:szCs w:val="22"/>
+        </w:rPr>
+        <w:t>(</w:t>
+      </w:r>
+      <w:r>
+        <w:rPr>
+          <w:rFonts w:cstheme="minorHAnsi"/>
+          <w:sz w:val="22"/>
+          <w:szCs w:val="22"/>
+        </w:rPr>
+        <w:t xml:space="preserve">i.e. </w:t>
+      </w:r>
+      <w:r>
+        <w:rPr>
+          <w:rFonts w:cstheme="minorHAnsi"/>
+          <w:sz w:val="22"/>
+          <w:szCs w:val="22"/>
+        </w:rPr>
+        <w:t xml:space="preserve">Trial 7) </w:t>
+      </w:r>
+      <w:r>
+        <w:rPr>
+          <w:rFonts w:cstheme="minorHAnsi"/>
+          <w:sz w:val="22"/>
+          <w:szCs w:val="22"/>
+        </w:rPr>
+        <w:t>can be seen (in</w:t>
+      </w:r>
+      <w:r>
+        <w:rPr>
+          <w:sz w:val="22"/>
+        </w:rPr>
+        <w:t xml:space="preserve"> </w:t>
+      </w:r>
+      <w:r>
+        <w:rPr>
+          <w:sz w:val="22"/>
+        </w:rPr>
+        <w:fldChar w:fldCharType="begin"/>
+      </w:r>
+      <w:r>
+        <w:rPr>
+          <w:sz w:val="22"/>
+        </w:rPr>
+        <w:instrText xml:space="preserve"> REF _Ref465565357 \h </w:instrText>
+      </w:r>
+      <w:r>
+        <w:rPr>
+          <w:sz w:val="22"/>
+        </w:rPr>
+      </w:r>
+      <w:r>
+        <w:rPr>
+          <w:sz w:val="22"/>
+        </w:rPr>
+        <w:instrText xml:space="preserve"> \* MERGEFORMAT </w:instrText>
+      </w:r>
+      <w:r>
+        <w:rPr>
+          <w:sz w:val="22"/>
+        </w:rPr>
+        <w:fldChar w:fldCharType="separate"/>
+      </w:r>
+      <w:r>
+        <w:rPr>
+          <w:sz w:val="22"/>
+        </w:rPr>
+        <w:t>Fig. 2</w:t>
+      </w:r>
+      <w:r>
+        <w:rPr>
+          <w:sz w:val="22"/>
+        </w:rPr>
+        <w:fldChar w:fldCharType="end"/>
+      </w:r>
+      <w:r>
+        <w:rPr>
+          <w:sz w:val="22"/>
+        </w:rPr>
+        <w:t>)</w:t>
+      </w:r>
+      <w:r>
+        <w:rPr>
+          <w:sz w:val="22"/>
+        </w:rPr>
+        <w:t xml:space="preserve"> to be noticeably lower, and then even lower </w:t>
+      </w:r>
+      <w:r>
+        <w:rPr>
+          <w:sz w:val="22"/>
+        </w:rPr>
+        <w:t>by the last trial, conducted at 1</w:t>
+      </w:r>
+      <w:r>
+        <w:rPr>
+          <w:sz w:val="22"/>
+        </w:rPr>
+        <w:t>.0</w:t>
+      </w:r>
+      <w:r>
+        <w:rPr>
+          <w:sz w:val="22"/>
+        </w:rPr>
+        <w:t xml:space="preserve"> Hz.</w:t>
+      </w:r>
+      <w:bookmarkStart w:id="2" w:name="_GoBack"/>
+      <w:bookmarkEnd w:id="2"/>
+    </w:p>
+    <w:p>
+      <w:pPr>
+        <w:spacing w:after="120" w:line="276" w:lineRule="auto"/>
+        <w:rPr>
+          <w:rFonts w:cstheme="minorHAnsi"/>
+          <w:sz w:val="22"/>
+        </w:rPr>
+      </w:pPr>
+    </w:p>
+    <w:p>
+      <w:pPr>
+        <w:spacing w:after="120" w:line="276" w:lineRule="auto"/>
+        <w:rPr>
+          <w:rFonts w:cstheme="minorHAnsi"/>
+          <w:b/>
           <w:i/>
           <w:sz w:val="22"/>
         </w:rPr>
-        <w:t>our</w:t>
-      </w:r>
-      <w:r>
-        <w:rPr>
-          <w:rFonts w:cstheme="minorHAnsi"/>
-          <w:sz w:val="22"/>
-        </w:rPr>
-        <w:t xml:space="preserve"> </w:t>
-      </w:r>
-      <w:r>
-        <w:rPr>
-          <w:rFonts w:cstheme="minorHAnsi"/>
-          <w:sz w:val="22"/>
-          <w:szCs w:val="22"/>
-        </w:rPr>
-        <w:fldChar w:fldCharType="begin"/>
-      </w:r>
-      <w:r>
-        <w:rPr>
-          <w:rFonts w:cstheme="minorHAnsi"/>
-          <w:sz w:val="22"/>
-          <w:szCs w:val="22"/>
-        </w:rPr>
-        <w:instrText xml:space="preserve"> REF _Ref465527664 \h </w:instrText>
-      </w:r>
-      <w:r>
-        <w:rPr>
-          <w:rFonts w:cstheme="minorHAnsi"/>
-          <w:sz w:val="22"/>
-          <w:szCs w:val="22"/>
-        </w:rPr>
-      </w:r>
-      <w:r>
-        <w:rPr>
-          <w:rFonts w:cstheme="minorHAnsi"/>
-          <w:sz w:val="22"/>
-          <w:szCs w:val="22"/>
-        </w:rPr>
-        <w:instrText xml:space="preserve"> \* MERGEFORMAT </w:instrText>
-      </w:r>
-      <w:r>
-        <w:rPr>
-          <w:rFonts w:cstheme="minorHAnsi"/>
-          <w:sz w:val="22"/>
-          <w:szCs w:val="22"/>
-        </w:rPr>
-        <w:fldChar w:fldCharType="separate"/>
-      </w:r>
-      <w:r>
-        <w:rPr>
-          <w:sz w:val="22"/>
-          <w:szCs w:val="22"/>
-        </w:rPr>
-        <w:t xml:space="preserve">Fig. </w:t>
-      </w:r>
-      <w:r>
-        <w:rPr>
-          <w:noProof/>
-          <w:sz w:val="22"/>
-          <w:szCs w:val="22"/>
-        </w:rPr>
-        <w:t>1</w:t>
-      </w:r>
-      <w:r>
-        <w:rPr>
-          <w:rFonts w:cstheme="minorHAnsi"/>
-          <w:sz w:val="22"/>
-          <w:szCs w:val="22"/>
-        </w:rPr>
-        <w:fldChar w:fldCharType="end"/>
-      </w:r>
-      <w:r>
-        <w:rPr>
-          <w:rFonts w:cstheme="minorHAnsi"/>
-          <w:sz w:val="22"/>
-          <w:szCs w:val="22"/>
-        </w:rPr>
-        <w:t xml:space="preserve"> and </w:t>
-      </w:r>
-      <w:r>
-        <w:rPr>
-          <w:rFonts w:cstheme="minorHAnsi"/>
-          <w:sz w:val="22"/>
-        </w:rPr>
-        <w:t>from</w:t>
-      </w:r>
-      <w:r>
-        <w:rPr>
-          <w:rFonts w:cstheme="minorHAnsi"/>
-          <w:sz w:val="22"/>
-        </w:rPr>
-        <w:t xml:space="preserve"> </w:t>
-      </w:r>
-      <w:r>
-        <w:rPr>
-          <w:rFonts w:cstheme="minorHAnsi"/>
-          <w:sz w:val="22"/>
-        </w:rPr>
-        <w:t>only one</w:t>
-      </w:r>
-      <w:r>
-        <w:rPr>
-          <w:rFonts w:cstheme="minorHAnsi"/>
-          <w:sz w:val="22"/>
-        </w:rPr>
-        <w:t xml:space="preserve"> subject</w:t>
-      </w:r>
-      <w:r>
-        <w:rPr>
-          <w:rFonts w:cstheme="minorHAnsi"/>
-          <w:sz w:val="22"/>
-        </w:rPr>
-        <w:t>—</w:t>
-      </w:r>
-      <w:r>
-        <w:rPr>
-          <w:rFonts w:cstheme="minorHAnsi"/>
-          <w:sz w:val="22"/>
-        </w:rPr>
-        <w:t xml:space="preserve">are </w:t>
-      </w:r>
-      <w:r>
-        <w:rPr>
-          <w:rFonts w:cstheme="minorHAnsi"/>
-          <w:sz w:val="22"/>
-        </w:rPr>
-        <w:t>very close in alignment with the expected results</w:t>
-      </w:r>
-      <w:r>
-        <w:rPr>
-          <w:rFonts w:cstheme="minorHAnsi"/>
-          <w:sz w:val="22"/>
-        </w:rPr>
-        <w:t>.</w:t>
-      </w:r>
-      <w:r>
-        <w:rPr>
-          <w:rFonts w:cstheme="minorHAnsi"/>
-          <w:sz w:val="22"/>
-        </w:rPr>
-        <w:t xml:space="preserve"> The only </w:t>
-      </w:r>
-      <w:r>
-        <w:rPr>
-          <w:rFonts w:cstheme="minorHAnsi"/>
-          <w:sz w:val="22"/>
-        </w:rPr>
-        <w:t>noteworthy</w:t>
-      </w:r>
-      <w:r>
-        <w:rPr>
-          <w:rFonts w:cstheme="minorHAnsi"/>
-          <w:sz w:val="22"/>
-        </w:rPr>
-        <w:t xml:space="preserve"> discrepancy</w:t>
-      </w:r>
-      <w:r>
-        <w:rPr>
-          <w:rFonts w:cstheme="minorHAnsi"/>
-          <w:sz w:val="22"/>
-        </w:rPr>
-        <w:t xml:space="preserve"> </w:t>
-      </w:r>
-      <w:r>
-        <w:rPr>
-          <w:rFonts w:cstheme="minorHAnsi"/>
-          <w:sz w:val="22"/>
-        </w:rPr>
-        <w:t xml:space="preserve">occurs </w:t>
-      </w:r>
-      <w:r>
-        <w:rPr>
-          <w:rFonts w:cstheme="minorHAnsi"/>
-          <w:sz w:val="22"/>
-        </w:rPr>
-        <w:t>between the gain</w:t>
-      </w:r>
-      <w:r>
-        <w:rPr>
-          <w:rFonts w:cstheme="minorHAnsi"/>
-          <w:sz w:val="22"/>
-        </w:rPr>
-        <w:t>s</w:t>
-      </w:r>
-      <w:r>
-        <w:rPr>
-          <w:rFonts w:cstheme="minorHAnsi"/>
-          <w:sz w:val="22"/>
-        </w:rPr>
-        <w:t xml:space="preserve"> </w:t>
-      </w:r>
-      <w:r>
-        <w:rPr>
-          <w:rFonts w:cstheme="minorHAnsi"/>
-          <w:sz w:val="22"/>
-        </w:rPr>
-        <w:t>obtained</w:t>
-      </w:r>
-      <w:r>
-        <w:rPr>
-          <w:rFonts w:cstheme="minorHAnsi"/>
-          <w:sz w:val="22"/>
-        </w:rPr>
-        <w:t xml:space="preserve"> at 40°/sec</w:t>
-      </w:r>
-      <w:r>
-        <w:rPr>
-          <w:rFonts w:cstheme="minorHAnsi"/>
-          <w:sz w:val="22"/>
-        </w:rPr>
-        <w:t xml:space="preserve">, and it can be </w:t>
-      </w:r>
-      <w:r>
-        <w:rPr>
-          <w:rFonts w:cstheme="minorHAnsi"/>
-          <w:sz w:val="22"/>
-        </w:rPr>
-        <w:t xml:space="preserve">almost entirely </w:t>
-      </w:r>
-      <w:r>
-        <w:rPr>
-          <w:rFonts w:cstheme="minorHAnsi"/>
-          <w:sz w:val="22"/>
-        </w:rPr>
-        <w:t>attributed to the fact that</w:t>
-      </w:r>
-      <w:r>
-        <w:rPr>
-          <w:rFonts w:cstheme="minorHAnsi"/>
-          <w:sz w:val="22"/>
-        </w:rPr>
-        <w:t xml:space="preserve"> </w:t>
-      </w:r>
-      <w:r>
-        <w:rPr>
-          <w:rFonts w:cstheme="minorHAnsi"/>
-          <w:sz w:val="22"/>
-        </w:rPr>
-        <w:t xml:space="preserve">eye </w:t>
-      </w:r>
-      <w:r>
-        <w:rPr>
-          <w:rFonts w:cstheme="minorHAnsi"/>
-          <w:sz w:val="22"/>
-        </w:rPr>
-        <w:t>trajectory slope</w:t>
-      </w:r>
-      <w:r>
-        <w:rPr>
-          <w:rFonts w:cstheme="minorHAnsi"/>
-          <w:sz w:val="22"/>
-        </w:rPr>
-        <w:t>s</w:t>
-      </w:r>
-      <w:r>
-        <w:rPr>
-          <w:rFonts w:cstheme="minorHAnsi"/>
-          <w:sz w:val="22"/>
-        </w:rPr>
-        <w:t xml:space="preserve"> were </w:t>
-      </w:r>
-      <w:r>
-        <w:rPr>
-          <w:rFonts w:cstheme="minorHAnsi"/>
-          <w:sz w:val="22"/>
-        </w:rPr>
-        <w:t>measured in sep</w:t>
-      </w:r>
-      <w:r>
-        <w:rPr>
-          <w:rFonts w:cstheme="minorHAnsi"/>
-          <w:sz w:val="22"/>
-        </w:rPr>
-        <w:t>arate tim</w:t>
-      </w:r>
-      <w:r>
-        <w:rPr>
-          <w:rFonts w:cstheme="minorHAnsi"/>
-          <w:sz w:val="22"/>
-        </w:rPr>
-        <w:t xml:space="preserve">e frames of each trial. Naturally, this introduced high amounts of variability </w:t>
-      </w:r>
-      <w:r>
-        <w:rPr>
-          <w:rFonts w:cstheme="minorHAnsi"/>
-          <w:sz w:val="22"/>
-        </w:rPr>
-        <w:t>throughout</w:t>
-      </w:r>
-      <w:r>
-        <w:rPr>
-          <w:rFonts w:cstheme="minorHAnsi"/>
-          <w:sz w:val="22"/>
-        </w:rPr>
-        <w:t xml:space="preserve"> the set </w:t>
-      </w:r>
-      <w:r>
-        <w:rPr>
-          <w:rFonts w:cstheme="minorHAnsi"/>
-          <w:sz w:val="22"/>
-        </w:rPr>
-        <w:t>of velocity samples.</w:t>
-      </w:r>
-      <w:r>
-        <w:rPr>
-          <w:rFonts w:cstheme="minorHAnsi"/>
-          <w:sz w:val="22"/>
-        </w:rPr>
-        <w:t xml:space="preserve"> Ideally</w:t>
-      </w:r>
-      <w:r>
-        <w:rPr>
-          <w:rFonts w:cstheme="minorHAnsi"/>
-          <w:sz w:val="22"/>
-        </w:rPr>
-        <w:t xml:space="preserve">, </w:t>
-      </w:r>
-      <w:r>
-        <w:rPr>
-          <w:rFonts w:cstheme="minorHAnsi"/>
-          <w:sz w:val="22"/>
-        </w:rPr>
-        <w:t>given m</w:t>
-      </w:r>
-      <w:r>
-        <w:rPr>
-          <w:rFonts w:cstheme="minorHAnsi"/>
-          <w:sz w:val="22"/>
-        </w:rPr>
-        <w:t>ore time, I could have collected a handful of</w:t>
-      </w:r>
-      <w:r>
-        <w:rPr>
-          <w:rFonts w:cstheme="minorHAnsi"/>
-          <w:sz w:val="22"/>
-        </w:rPr>
-        <w:t xml:space="preserve"> eye velocity samples, </w:t>
-      </w:r>
-      <w:r>
-        <w:rPr>
-          <w:rFonts w:cstheme="minorHAnsi"/>
-          <w:sz w:val="22"/>
-        </w:rPr>
-        <w:t xml:space="preserve">then </w:t>
-      </w:r>
-      <w:r>
-        <w:rPr>
-          <w:rFonts w:cstheme="minorHAnsi"/>
-          <w:sz w:val="22"/>
-        </w:rPr>
-        <w:t>averaged</w:t>
-      </w:r>
-      <w:r>
-        <w:rPr>
-          <w:rFonts w:cstheme="minorHAnsi"/>
-          <w:sz w:val="22"/>
-        </w:rPr>
-        <w:t xml:space="preserve"> them</w:t>
-      </w:r>
-      <w:r>
-        <w:rPr>
-          <w:rFonts w:cstheme="minorHAnsi"/>
-          <w:sz w:val="22"/>
-        </w:rPr>
-        <w:t xml:space="preserve"> to </w:t>
-      </w:r>
-      <w:r>
-        <w:rPr>
-          <w:rFonts w:cstheme="minorHAnsi"/>
-          <w:sz w:val="22"/>
-        </w:rPr>
-        <w:t>realize</w:t>
-      </w:r>
-      <w:r>
-        <w:rPr>
-          <w:rFonts w:cstheme="minorHAnsi"/>
-          <w:sz w:val="22"/>
-        </w:rPr>
-        <w:t xml:space="preserve"> a more normalized </w:t>
-      </w:r>
-      <w:r>
-        <w:rPr>
-          <w:rFonts w:cstheme="minorHAnsi"/>
-          <w:sz w:val="22"/>
-        </w:rPr>
-        <w:t>representation</w:t>
-      </w:r>
-      <w:r>
-        <w:rPr>
-          <w:rFonts w:cstheme="minorHAnsi"/>
-          <w:sz w:val="22"/>
-        </w:rPr>
-        <w:t xml:space="preserve"> of smooth pursuit gain.</w:t>
-      </w:r>
-    </w:p>
-    <w:p>
-      <w:pPr>
-        <w:spacing w:after="120" w:line="276" w:lineRule="auto"/>
-        <w:rPr>
-          <w:rFonts w:cstheme="minorHAnsi"/>
-          <w:sz w:val="22"/>
-        </w:rPr>
-      </w:pPr>
-    </w:p>
-    <w:p>
-      <w:pPr>
-        <w:spacing w:after="120" w:line="276" w:lineRule="auto"/>
+      </w:pPr>
+      <w:r>
         <w:rPr>
           <w:rFonts w:cstheme="minorHAnsi"/>
           <w:b/>
           <w:i/>
           <w:sz w:val="22"/>
         </w:rPr>
-      </w:pPr>
-      <w:r>
+        <w:t>Question 3.</w:t>
+      </w:r>
+    </w:p>
+    <w:p>
+      <w:pPr>
+        <w:spacing w:after="120" w:line="276" w:lineRule="auto"/>
+        <w:ind w:firstLine="360"/>
+        <w:rPr>
+          <w:rFonts w:cstheme="minorHAnsi"/>
+          <w:sz w:val="22"/>
+        </w:rPr>
+      </w:pPr>
+      <w:r>
+        <w:rPr>
+          <w:rFonts w:cstheme="minorHAnsi"/>
+          <w:sz w:val="22"/>
+        </w:rPr>
+        <w:t>A</w:t>
+      </w:r>
+    </w:p>
+    <w:p>
+      <w:pPr>
+        <w:spacing w:after="120" w:line="276" w:lineRule="auto"/>
+        <w:rPr>
+          <w:rFonts w:cstheme="minorHAnsi"/>
+          <w:sz w:val="22"/>
+        </w:rPr>
+      </w:pPr>
+    </w:p>
+    <w:p>
+      <w:pPr>
+        <w:spacing w:after="120" w:line="276" w:lineRule="auto"/>
         <w:rPr>
           <w:rFonts w:cstheme="minorHAnsi"/>
           <w:b/>
           <w:i/>
           <w:sz w:val="22"/>
         </w:rPr>
-        <w:t>Question 2.</w:t>
+      </w:pPr>
+      <w:r>
+        <w:rPr>
+          <w:rFonts w:cstheme="minorHAnsi"/>
+          <w:b/>
+          <w:i/>
+          <w:sz w:val="22"/>
+        </w:rPr>
+        <w:t>Question 4.</w:t>
       </w:r>
     </w:p>
     <w:p>
@@ -2088,6 +2232,13 @@
           <w:sz w:val="22"/>
         </w:rPr>
       </w:pPr>
+      <w:r>
+        <w:rPr>
+          <w:rFonts w:cstheme="minorHAnsi"/>
+          <w:sz w:val="22"/>
+        </w:rPr>
+        <w:t>A</w:t>
+      </w:r>
     </w:p>
     <w:p>
       <w:pPr>
@@ -2115,7 +2266,7 @@
           <w:i/>
           <w:sz w:val="22"/>
         </w:rPr>
-        <w:t>Question 3.</w:t>
+        <w:t>Question 5.</w:t>
       </w:r>
     </w:p>
     <w:p>
@@ -2161,7 +2312,8 @@
           <w:i/>
           <w:sz w:val="22"/>
         </w:rPr>
-        <w:t>Question 4.</w:t>
+        <w:lastRenderedPageBreak/>
+        <w:t>Question 6.</w:t>
       </w:r>
     </w:p>
     <w:p>
@@ -2207,7 +2359,7 @@
           <w:i/>
           <w:sz w:val="22"/>
         </w:rPr>
-        <w:t>Question 5.</w:t>
+        <w:t>Question 7.</w:t>
       </w:r>
     </w:p>
     <w:p>
@@ -2224,7 +2376,6 @@
           <w:rFonts w:cstheme="minorHAnsi"/>
           <w:sz w:val="22"/>
         </w:rPr>
-        <w:lastRenderedPageBreak/>
         <w:t>A</w:t>
       </w:r>
     </w:p>
@@ -2236,100 +2387,6 @@
           <w:sz w:val="22"/>
         </w:rPr>
       </w:pPr>
-    </w:p>
-    <w:p>
-      <w:pPr>
-        <w:spacing w:after="120" w:line="276" w:lineRule="auto"/>
-        <w:rPr>
-          <w:rFonts w:cstheme="minorHAnsi"/>
-          <w:b/>
-          <w:i/>
-          <w:sz w:val="22"/>
-        </w:rPr>
-      </w:pPr>
-      <w:r>
-        <w:rPr>
-          <w:rFonts w:cstheme="minorHAnsi"/>
-          <w:b/>
-          <w:i/>
-          <w:sz w:val="22"/>
-        </w:rPr>
-        <w:t>Question 6.</w:t>
-      </w:r>
-    </w:p>
-    <w:p>
-      <w:pPr>
-        <w:spacing w:after="120" w:line="276" w:lineRule="auto"/>
-        <w:ind w:firstLine="360"/>
-        <w:rPr>
-          <w:rFonts w:cstheme="minorHAnsi"/>
-          <w:sz w:val="22"/>
-        </w:rPr>
-      </w:pPr>
-      <w:r>
-        <w:rPr>
-          <w:rFonts w:cstheme="minorHAnsi"/>
-          <w:sz w:val="22"/>
-        </w:rPr>
-        <w:t>A</w:t>
-      </w:r>
-    </w:p>
-    <w:p>
-      <w:pPr>
-        <w:spacing w:after="120" w:line="276" w:lineRule="auto"/>
-        <w:rPr>
-          <w:rFonts w:cstheme="minorHAnsi"/>
-          <w:sz w:val="22"/>
-        </w:rPr>
-      </w:pPr>
-    </w:p>
-    <w:p>
-      <w:pPr>
-        <w:spacing w:after="120" w:line="276" w:lineRule="auto"/>
-        <w:rPr>
-          <w:rFonts w:cstheme="minorHAnsi"/>
-          <w:b/>
-          <w:i/>
-          <w:sz w:val="22"/>
-        </w:rPr>
-      </w:pPr>
-      <w:r>
-        <w:rPr>
-          <w:rFonts w:cstheme="minorHAnsi"/>
-          <w:b/>
-          <w:i/>
-          <w:sz w:val="22"/>
-        </w:rPr>
-        <w:t>Question 7.</w:t>
-      </w:r>
-    </w:p>
-    <w:p>
-      <w:pPr>
-        <w:spacing w:after="120" w:line="276" w:lineRule="auto"/>
-        <w:ind w:firstLine="360"/>
-        <w:rPr>
-          <w:rFonts w:cstheme="minorHAnsi"/>
-          <w:sz w:val="22"/>
-        </w:rPr>
-      </w:pPr>
-      <w:r>
-        <w:rPr>
-          <w:rFonts w:cstheme="minorHAnsi"/>
-          <w:sz w:val="22"/>
-        </w:rPr>
-        <w:t>A</w:t>
-      </w:r>
-    </w:p>
-    <w:p>
-      <w:pPr>
-        <w:spacing w:after="120" w:line="276" w:lineRule="auto"/>
-        <w:rPr>
-          <w:rFonts w:cstheme="minorHAnsi"/>
-          <w:sz w:val="22"/>
-        </w:rPr>
-      </w:pPr>
-      <w:bookmarkStart w:id="1" w:name="_GoBack"/>
-      <w:bookmarkEnd w:id="1"/>
     </w:p>
     <w:p>
       <w:pPr>
@@ -2374,7 +2431,7 @@
           <w:b/>
           <w:smallCaps/>
         </w:rPr>
-        <w:t>Discussion</w:t>
+        <w:t>Conclusion</w:t>
       </w:r>
     </w:p>
     <w:p>
@@ -2393,7 +2450,7 @@
           <w:rFonts w:cstheme="minorHAnsi"/>
           <w:sz w:val="22"/>
         </w:rPr>
-        <w:t>The discussion goes here</w:t>
+        <w:t>The conclusion goes here</w:t>
       </w:r>
     </w:p>
     <w:p>
@@ -2410,14 +2467,7 @@
     </w:p>
     <w:p>
       <w:pPr>
-        <w:pStyle w:val="ListParagraph"/>
-        <w:numPr>
-          <w:ilvl w:val="0"/>
-          <w:numId w:val="2"/>
-        </w:numPr>
-        <w:spacing w:after="120" w:line="276" w:lineRule="auto"/>
-        <w:ind w:left="0" w:firstLine="0"/>
-        <w:contextualSpacing w:val="0"/>
+        <w:spacing w:after="120" w:line="276" w:lineRule="auto"/>
         <w:jc w:val="center"/>
         <w:rPr>
           <w:rFonts w:cstheme="minorHAnsi"/>
@@ -2431,89 +2481,129 @@
           <w:b/>
           <w:smallCaps/>
         </w:rPr>
+        <w:t>Acknowledgement</w:t>
+      </w:r>
+    </w:p>
+    <w:p>
+      <w:pPr>
+        <w:spacing w:after="120" w:line="276" w:lineRule="auto"/>
+        <w:jc w:val="both"/>
+        <w:rPr>
+          <w:rFonts w:cstheme="minorHAnsi"/>
+          <w:sz w:val="22"/>
+        </w:rPr>
+      </w:pPr>
+      <w:r>
+        <w:rPr>
+          <w:rFonts w:cstheme="minorHAnsi"/>
+          <w:sz w:val="22"/>
+        </w:rPr>
+        <w:t xml:space="preserve">I would like to take a moment to thank Dr. </w:t>
+      </w:r>
+      <w:r>
+        <w:rPr>
+          <w:rFonts w:cstheme="minorHAnsi"/>
+          <w:sz w:val="22"/>
+        </w:rPr>
+        <w:t>Jacobs</w:t>
+      </w:r>
+      <w:r>
+        <w:rPr>
+          <w:rFonts w:cstheme="minorHAnsi"/>
+          <w:sz w:val="22"/>
+        </w:rPr>
         <w:t xml:space="preserve"> </w:t>
       </w:r>
       <w:r>
         <w:rPr>
           <w:rFonts w:cstheme="minorHAnsi"/>
-          <w:b/>
-          <w:smallCaps/>
-        </w:rPr>
-        <w:t>Conclusion</w:t>
-      </w:r>
-    </w:p>
-    <w:p>
-      <w:pPr>
-        <w:pStyle w:val="ListParagraph"/>
-        <w:spacing w:after="120" w:line="276" w:lineRule="auto"/>
-        <w:ind w:left="0" w:firstLine="360"/>
-        <w:contextualSpacing w:val="0"/>
-        <w:rPr>
-          <w:rFonts w:cstheme="minorHAnsi"/>
-          <w:sz w:val="22"/>
-        </w:rPr>
-      </w:pPr>
-      <w:r>
-        <w:rPr>
-          <w:rFonts w:cstheme="minorHAnsi"/>
-          <w:sz w:val="22"/>
-        </w:rPr>
-        <w:t>The conclusion goes here</w:t>
-      </w:r>
-    </w:p>
-    <w:p>
-      <w:pPr>
-        <w:pStyle w:val="ListParagraph"/>
-        <w:spacing w:after="120" w:line="276" w:lineRule="auto"/>
-        <w:ind w:left="0"/>
-        <w:contextualSpacing w:val="0"/>
-        <w:jc w:val="center"/>
-        <w:rPr>
-          <w:rFonts w:cstheme="minorHAnsi"/>
-        </w:rPr>
-      </w:pPr>
-    </w:p>
-    <w:p>
-      <w:pPr>
-        <w:spacing w:after="120" w:line="276" w:lineRule="auto"/>
-        <w:jc w:val="center"/>
-        <w:rPr>
-          <w:rFonts w:cstheme="minorHAnsi"/>
-          <w:b/>
-          <w:smallCaps/>
-        </w:rPr>
-      </w:pPr>
-      <w:r>
-        <w:rPr>
-          <w:rFonts w:cstheme="minorHAnsi"/>
-          <w:b/>
-          <w:smallCaps/>
-        </w:rPr>
-        <w:t>Acknowledgement</w:t>
-      </w:r>
-    </w:p>
-    <w:p>
-      <w:pPr>
-        <w:spacing w:after="120" w:line="276" w:lineRule="auto"/>
-        <w:jc w:val="both"/>
-        <w:rPr>
-          <w:rFonts w:cstheme="minorHAnsi"/>
-          <w:sz w:val="22"/>
-        </w:rPr>
-      </w:pPr>
-      <w:r>
-        <w:rPr>
-          <w:rFonts w:cstheme="minorHAnsi"/>
-          <w:sz w:val="22"/>
-        </w:rPr>
-        <w:t xml:space="preserve">I would like to take a moment to thank Dr. </w:t>
-      </w:r>
-      <w:r>
-        <w:rPr>
-          <w:rFonts w:cstheme="minorHAnsi"/>
-          <w:sz w:val="22"/>
-        </w:rPr>
-        <w:t>Jacobs</w:t>
+          <w:sz w:val="22"/>
+        </w:rPr>
+        <w:t xml:space="preserve">for the opportunity </w:t>
+      </w:r>
+      <w:r>
+        <w:rPr>
+          <w:rFonts w:cstheme="minorHAnsi"/>
+          <w:sz w:val="22"/>
+        </w:rPr>
+        <w:t xml:space="preserve">to </w:t>
+      </w:r>
+      <w:r>
+        <w:rPr>
+          <w:rFonts w:cstheme="minorHAnsi"/>
+          <w:sz w:val="22"/>
+        </w:rPr>
+        <w:t>participa</w:t>
+      </w:r>
+      <w:r>
+        <w:rPr>
+          <w:rFonts w:cstheme="minorHAnsi"/>
+          <w:sz w:val="22"/>
+        </w:rPr>
+        <w:t xml:space="preserve">te in </w:t>
+      </w:r>
+      <w:r>
+        <w:rPr>
+          <w:rFonts w:cstheme="minorHAnsi"/>
+          <w:sz w:val="22"/>
+        </w:rPr>
+        <w:t>such a</w:t>
+      </w:r>
+      <w:r>
+        <w:rPr>
+          <w:rFonts w:cstheme="minorHAnsi"/>
+          <w:sz w:val="22"/>
+        </w:rPr>
+        <w:t xml:space="preserve"> fascinating experimen</w:t>
+      </w:r>
+      <w:r>
+        <w:rPr>
+          <w:rFonts w:cstheme="minorHAnsi"/>
+          <w:sz w:val="22"/>
+        </w:rPr>
+        <w:t>t!</w:t>
+      </w:r>
+      <w:r>
+        <w:rPr>
+          <w:rFonts w:cstheme="minorHAnsi"/>
+          <w:sz w:val="22"/>
+        </w:rPr>
+        <w:t xml:space="preserve"> Being </w:t>
+      </w:r>
+      <w:r>
+        <w:rPr>
+          <w:rFonts w:cstheme="minorHAnsi"/>
+          <w:sz w:val="22"/>
+        </w:rPr>
+        <w:t>allowed</w:t>
+      </w:r>
+      <w:r>
+        <w:rPr>
+          <w:rFonts w:cstheme="minorHAnsi"/>
+          <w:sz w:val="22"/>
+        </w:rPr>
+        <w:t xml:space="preserve"> to use </w:t>
+      </w:r>
+      <w:r>
+        <w:rPr>
+          <w:rFonts w:cstheme="minorHAnsi"/>
+          <w:sz w:val="22"/>
+        </w:rPr>
+        <w:t xml:space="preserve">the </w:t>
+      </w:r>
+      <w:r>
+        <w:rPr>
+          <w:rFonts w:cstheme="minorHAnsi"/>
+          <w:sz w:val="22"/>
+        </w:rPr>
+        <w:t xml:space="preserve">array of </w:t>
+      </w:r>
+      <w:r>
+        <w:rPr>
+          <w:rFonts w:cstheme="minorHAnsi"/>
+          <w:sz w:val="22"/>
+        </w:rPr>
+        <w:t>state-of-the-art</w:t>
       </w:r>
       <w:r>
         <w:rPr>
@@ -2527,92 +2617,23 @@
           <w:rFonts w:cstheme="minorHAnsi"/>
           <w:sz w:val="22"/>
         </w:rPr>
-        <w:t xml:space="preserve">for the opportunity </w:t>
-      </w:r>
-      <w:r>
-        <w:rPr>
-          <w:rFonts w:cstheme="minorHAnsi"/>
-          <w:sz w:val="22"/>
-        </w:rPr>
-        <w:t xml:space="preserve">to </w:t>
-      </w:r>
-      <w:r>
-        <w:rPr>
-          <w:rFonts w:cstheme="minorHAnsi"/>
-          <w:sz w:val="22"/>
-        </w:rPr>
-        <w:t>participa</w:t>
-      </w:r>
-      <w:r>
-        <w:rPr>
-          <w:rFonts w:cstheme="minorHAnsi"/>
-          <w:sz w:val="22"/>
-        </w:rPr>
-        <w:t xml:space="preserve">te in </w:t>
-      </w:r>
-      <w:r>
-        <w:rPr>
-          <w:rFonts w:cstheme="minorHAnsi"/>
-          <w:sz w:val="22"/>
-        </w:rPr>
-        <w:t>such a</w:t>
-      </w:r>
-      <w:r>
-        <w:rPr>
-          <w:rFonts w:cstheme="minorHAnsi"/>
-          <w:sz w:val="22"/>
-        </w:rPr>
-        <w:t xml:space="preserve"> fascinating experimen</w:t>
-      </w:r>
-      <w:r>
-        <w:rPr>
-          <w:rFonts w:cstheme="minorHAnsi"/>
-          <w:sz w:val="22"/>
-        </w:rPr>
-        <w:t>t!</w:t>
-      </w:r>
-      <w:r>
-        <w:rPr>
-          <w:rFonts w:cstheme="minorHAnsi"/>
-          <w:sz w:val="22"/>
-        </w:rPr>
-        <w:t xml:space="preserve"> Being </w:t>
-      </w:r>
-      <w:r>
-        <w:rPr>
-          <w:rFonts w:cstheme="minorHAnsi"/>
-          <w:sz w:val="22"/>
-        </w:rPr>
-        <w:t>allowed</w:t>
-      </w:r>
-      <w:r>
-        <w:rPr>
-          <w:rFonts w:cstheme="minorHAnsi"/>
-          <w:sz w:val="22"/>
-        </w:rPr>
-        <w:t xml:space="preserve"> to use </w:t>
-      </w:r>
-      <w:r>
-        <w:rPr>
-          <w:rFonts w:cstheme="minorHAnsi"/>
-          <w:sz w:val="22"/>
-        </w:rPr>
-        <w:t xml:space="preserve">the </w:t>
-      </w:r>
-      <w:r>
-        <w:rPr>
-          <w:rFonts w:cstheme="minorHAnsi"/>
-          <w:i/>
-          <w:sz w:val="22"/>
-        </w:rPr>
-        <w:t>state-of-the-art</w:t>
-      </w:r>
-      <w:r>
-        <w:rPr>
-          <w:rFonts w:cstheme="minorHAnsi"/>
-          <w:sz w:val="22"/>
-        </w:rPr>
-        <w:t xml:space="preserve"> equipment in the Daroff-Dell’Osso Ocu</w:t>
+        <w:t xml:space="preserve">equipment in the </w:t>
+      </w:r>
+      <w:proofErr w:type="spellStart"/>
+      <w:r>
+        <w:rPr>
+          <w:rFonts w:cstheme="minorHAnsi"/>
+          <w:sz w:val="22"/>
+        </w:rPr>
+        <w:t>Daroff-Dell’Osso</w:t>
+      </w:r>
+      <w:proofErr w:type="spellEnd"/>
+      <w:r>
+        <w:rPr>
+          <w:rFonts w:cstheme="minorHAnsi"/>
+          <w:sz w:val="22"/>
+        </w:rPr>
+        <w:t xml:space="preserve"> Ocu</w:t>
       </w:r>
       <w:r>
         <w:rPr>
@@ -2912,8 +2933,8 @@
       </w:r>
     </w:p>
     <w:sectPr>
-      <w:headerReference w:type="default" r:id="rId10"/>
-      <w:footerReference w:type="default" r:id="rId11"/>
+      <w:headerReference w:type="default" r:id="rId11"/>
+      <w:footerReference w:type="default" r:id="rId12"/>
       <w:pgSz w:w="12240" w:h="15840"/>
       <w:pgMar w:top="1440" w:right="1440" w:bottom="1440" w:left="1440" w:header="720" w:footer="720" w:gutter="0"/>
       <w:pgNumType w:start="0"/>
@@ -3068,7 +3089,7 @@
             <w:noProof/>
             <w:sz w:val="22"/>
           </w:rPr>
-          <w:t>3</w:t>
+          <w:t>4</w:t>
         </w:r>
         <w:r>
           <w:rPr>
@@ -4660,7 +4681,7 @@
 </file>
 
 <file path=customXml/itemProps2.xml><?xml version="1.0" encoding="utf-8"?>
-<ds:datastoreItem xmlns:ds="http://schemas.openxmlformats.org/officeDocument/2006/customXml" ds:itemID="{669E000B-123B-4B7C-808C-AF356871503E}">
+<ds:datastoreItem xmlns:ds="http://schemas.openxmlformats.org/officeDocument/2006/customXml" ds:itemID="{19ADD8FB-810D-463F-996C-19735BA694D7}">
   <ds:schemaRefs>
     <ds:schemaRef ds:uri="http://schemas.openxmlformats.org/officeDocument/2006/bibliography"/>
   </ds:schemaRefs>

--- a/report/ttf10_LabReport.docx
+++ b/report/ttf10_LabReport.docx
@@ -1225,15 +1225,7 @@
         <w:t>.</w:t>
       </w:r>
       <w:r>
-        <w:t xml:space="preserve">  Horizontal smooth pursuit </w:t>
-      </w:r>
-      <w:proofErr w:type="gramStart"/>
-      <w:r>
-        <w:t>gain</w:t>
-      </w:r>
-      <w:proofErr w:type="gramEnd"/>
-      <w:r>
-        <w:t xml:space="preserve"> (eye velocity/target velocity) versus the four constant target velocities: 5°, 10°, 20°, and 40°/sec. Eye velocities were extracted from brief time windows in Trials 1-4, over the course of which the subject’s ability to maintain accurate smooth pursuit of linear trajectories (constituent of a trapezoidal trajectory waveforms) became significantly more difficult as target velocity was increased.</w:t>
+        <w:t xml:space="preserve">  Horizontal smooth pursuit gain (eye velocity/target velocity) versus the four constant target velocities: 5°, 10°, 20°, and 40°/sec. Eye velocities were extracted from brief time windows in Trials 1-4, over the course of which the subject’s ability to maintain accurate smooth pursuit of linear trajectories (constituent of a trapezoidal trajectory waveforms) became significantly more difficult as target velocity was increased.</w:t>
       </w:r>
     </w:p>
     <w:p>
@@ -1671,15 +1663,7 @@
         <w:t xml:space="preserve">  </w:t>
       </w:r>
       <w:r>
-        <w:t xml:space="preserve">Horizontal smooth pursuit </w:t>
-      </w:r>
-      <w:proofErr w:type="gramStart"/>
-      <w:r>
-        <w:t>gain</w:t>
-      </w:r>
-      <w:proofErr w:type="gramEnd"/>
-      <w:r>
-        <w:t xml:space="preserve"> (eye velocity/target velocity) versus the four constant target frequencies: 0.05 Hz, 0.1 Hz, 0.5 Hz, and 1.0 Hz</w:t>
+        <w:t>Horizontal smooth pursuit gain (eye velocity/target velocity) versus the four constant target frequencies: 0.05 Hz, 0.1 Hz, 0.5 Hz, and 1.0 Hz</w:t>
       </w:r>
       <w:r>
         <w:t xml:space="preserve">. These gains were calculated using samples taken from narrow time frames </w:t>
@@ -1750,8 +1734,8 @@
       <w:pPr>
         <w:spacing w:after="120" w:line="276" w:lineRule="auto"/>
         <w:ind w:firstLine="360"/>
-        <w:rPr>
-          <w:rFonts w:cstheme="minorHAnsi"/>
+        <w:jc w:val="both"/>
+        <w:rPr>
           <w:sz w:val="22"/>
         </w:rPr>
       </w:pPr>
@@ -2145,8 +2129,326 @@
         </w:rPr>
         <w:t xml:space="preserve"> Hz.</w:t>
       </w:r>
+    </w:p>
+    <w:p>
+      <w:pPr>
+        <w:spacing w:after="120" w:line="276" w:lineRule="auto"/>
+        <w:ind w:firstLine="360"/>
+        <w:rPr>
+          <w:sz w:val="22"/>
+        </w:rPr>
+      </w:pPr>
+      <w:r>
+        <w:rPr>
+          <w:sz w:val="22"/>
+        </w:rPr>
+        <w:t xml:space="preserve">Next, for the same set of trials, the phase lag (or lead) of eye velocity relative to target velocity and its change with target frequency are shown in </w:t>
+      </w:r>
+    </w:p>
+    <w:p>
+      <w:pPr>
+        <w:spacing w:after="120" w:line="276" w:lineRule="auto"/>
+        <w:ind w:left="720" w:right="720"/>
+        <w:jc w:val="center"/>
+        <w:rPr>
+          <w:sz w:val="18"/>
+        </w:rPr>
+      </w:pPr>
+    </w:p>
+    <w:p>
+      <w:pPr>
+        <w:keepNext/>
+        <w:spacing w:after="120" w:line="276" w:lineRule="auto"/>
+        <w:ind w:left="720" w:right="720"/>
+        <w:jc w:val="center"/>
+        <w:rPr>
+          <w:sz w:val="18"/>
+        </w:rPr>
+      </w:pPr>
+      <w:r>
+        <w:rPr>
+          <w:sz w:val="18"/>
+        </w:rPr>
+        <w:t>figure</w:t>
+      </w:r>
+    </w:p>
+    <w:p>
+      <w:pPr>
+        <w:pStyle w:val="Caption"/>
+        <w:spacing w:after="120" w:line="276" w:lineRule="auto"/>
+        <w:ind w:left="720" w:right="720"/>
+      </w:pPr>
+      <w:r>
+        <w:rPr>
+          <w:b/>
+        </w:rPr>
+        <w:t xml:space="preserve">Fig. </w:t>
+      </w:r>
+      <w:r>
+        <w:rPr>
+          <w:b/>
+        </w:rPr>
+        <w:fldChar w:fldCharType="begin"/>
+      </w:r>
+      <w:r>
+        <w:rPr>
+          <w:b/>
+        </w:rPr>
+        <w:instrText xml:space="preserve"> SEQ Fig. \* ARABIC </w:instrText>
+      </w:r>
+      <w:r>
+        <w:rPr>
+          <w:b/>
+        </w:rPr>
+        <w:fldChar w:fldCharType="separate"/>
+      </w:r>
+      <w:r>
+        <w:rPr>
+          <w:b/>
+          <w:noProof/>
+        </w:rPr>
+        <w:t>3</w:t>
+      </w:r>
+      <w:r>
+        <w:rPr>
+          <w:b/>
+        </w:rPr>
+        <w:fldChar w:fldCharType="end"/>
+      </w:r>
+      <w:r>
+        <w:rPr>
+          <w:b/>
+        </w:rPr>
+        <w:t>.</w:t>
+      </w:r>
+      <w:r>
+        <w:t xml:space="preserve">  Horizontal phase lag</w:t>
+      </w:r>
+    </w:p>
+    <w:p>
+      <w:pPr>
+        <w:spacing w:after="120" w:line="276" w:lineRule="auto"/>
+        <w:ind w:left="720" w:right="720"/>
+        <w:jc w:val="center"/>
+        <w:rPr>
+          <w:sz w:val="18"/>
+        </w:rPr>
+      </w:pPr>
+    </w:p>
+    <w:p>
+      <w:pPr>
+        <w:spacing w:after="120" w:line="276" w:lineRule="auto"/>
+        <w:ind w:firstLine="360"/>
+        <w:rPr>
+          <w:sz w:val="22"/>
+        </w:rPr>
+      </w:pPr>
+      <w:r>
+        <w:rPr>
+          <w:sz w:val="22"/>
+        </w:rPr>
+        <w:t>The tracking was primarily _____</w:t>
+      </w:r>
+    </w:p>
+    <w:p>
+      <w:pPr>
+        <w:spacing w:after="120" w:line="276" w:lineRule="auto"/>
+        <w:ind w:firstLine="360"/>
+        <w:rPr>
+          <w:rFonts w:cstheme="minorHAnsi"/>
+          <w:sz w:val="22"/>
+        </w:rPr>
+      </w:pPr>
+      <w:r>
+        <w:rPr>
+          <w:sz w:val="22"/>
+        </w:rPr>
+        <w:t>Frequency response would</w:t>
+      </w:r>
+      <w:r>
+        <w:rPr>
+          <w:sz w:val="22"/>
+        </w:rPr>
+        <w:t xml:space="preserve"> be the same…?</w:t>
+      </w:r>
+    </w:p>
+    <w:p>
+      <w:pPr>
+        <w:spacing w:after="120" w:line="276" w:lineRule="auto"/>
+        <w:rPr>
+          <w:rFonts w:cstheme="minorHAnsi"/>
+          <w:sz w:val="22"/>
+        </w:rPr>
+      </w:pPr>
+    </w:p>
+    <w:p>
+      <w:pPr>
+        <w:spacing w:after="120" w:line="276" w:lineRule="auto"/>
+        <w:rPr>
+          <w:rFonts w:cstheme="minorHAnsi"/>
+          <w:b/>
+          <w:i/>
+          <w:sz w:val="22"/>
+        </w:rPr>
+      </w:pPr>
+      <w:r>
+        <w:rPr>
+          <w:rFonts w:cstheme="minorHAnsi"/>
+          <w:b/>
+          <w:i/>
+          <w:sz w:val="22"/>
+        </w:rPr>
+        <w:t>Question 3.</w:t>
+      </w:r>
+    </w:p>
+    <w:p>
+      <w:pPr>
+        <w:spacing w:after="120" w:line="276" w:lineRule="auto"/>
+        <w:ind w:firstLine="360"/>
+        <w:rPr>
+          <w:rFonts w:cstheme="minorHAnsi"/>
+          <w:sz w:val="22"/>
+        </w:rPr>
+      </w:pPr>
+      <w:r>
+        <w:rPr>
+          <w:rFonts w:cstheme="minorHAnsi"/>
+          <w:sz w:val="22"/>
+        </w:rPr>
+        <w:lastRenderedPageBreak/>
+        <w:t xml:space="preserve">For the two attempts at pursuit in the dark, after </w:t>
+      </w:r>
+      <w:r>
+        <w:rPr>
+          <w:rFonts w:cstheme="minorHAnsi"/>
+          <w:sz w:val="22"/>
+        </w:rPr>
+        <w:t xml:space="preserve">the experiment, the subject </w:t>
+      </w:r>
+      <w:r>
+        <w:rPr>
+          <w:rFonts w:cstheme="minorHAnsi"/>
+          <w:i/>
+          <w:sz w:val="22"/>
+        </w:rPr>
+        <w:t>did</w:t>
+      </w:r>
+      <w:r>
+        <w:rPr>
+          <w:rFonts w:cstheme="minorHAnsi"/>
+          <w:sz w:val="22"/>
+        </w:rPr>
+        <w:t xml:space="preserve"> think that he made smooth movements.</w:t>
+      </w:r>
+      <w:r>
+        <w:rPr>
+          <w:rFonts w:cstheme="minorHAnsi"/>
+          <w:sz w:val="22"/>
+        </w:rPr>
+        <w:t xml:space="preserve"> </w:t>
+      </w:r>
+      <w:r>
+        <w:rPr>
+          <w:rFonts w:cstheme="minorHAnsi"/>
+          <w:sz w:val="22"/>
+        </w:rPr>
+        <w:t>PROVE</w:t>
+      </w:r>
+    </w:p>
+    <w:p>
+      <w:pPr>
+        <w:spacing w:after="120" w:line="276" w:lineRule="auto"/>
+        <w:ind w:firstLine="360"/>
+        <w:rPr>
+          <w:rFonts w:cstheme="minorHAnsi"/>
+          <w:sz w:val="22"/>
+        </w:rPr>
+      </w:pPr>
+    </w:p>
+    <w:p>
+      <w:pPr>
+        <w:spacing w:after="120" w:line="276" w:lineRule="auto"/>
+        <w:ind w:firstLine="360"/>
+        <w:rPr>
+          <w:rFonts w:cstheme="minorHAnsi"/>
+          <w:sz w:val="22"/>
+        </w:rPr>
+      </w:pPr>
+      <w:r>
+        <w:rPr>
+          <w:rFonts w:cstheme="minorHAnsi"/>
+          <w:sz w:val="22"/>
+        </w:rPr>
+        <w:t>Velocities? Better at tracking finger or imagined target? SHOW</w:t>
+      </w:r>
+    </w:p>
+    <w:p>
+      <w:pPr>
+        <w:spacing w:after="120" w:line="276" w:lineRule="auto"/>
+        <w:rPr>
+          <w:rFonts w:cstheme="minorHAnsi"/>
+          <w:sz w:val="22"/>
+        </w:rPr>
+      </w:pPr>
+    </w:p>
+    <w:p>
+      <w:pPr>
+        <w:spacing w:after="120" w:line="276" w:lineRule="auto"/>
+        <w:rPr>
+          <w:rFonts w:cstheme="minorHAnsi"/>
+          <w:b/>
+          <w:i/>
+          <w:sz w:val="22"/>
+        </w:rPr>
+      </w:pPr>
+      <w:r>
+        <w:rPr>
+          <w:rFonts w:cstheme="minorHAnsi"/>
+          <w:b/>
+          <w:i/>
+          <w:sz w:val="22"/>
+        </w:rPr>
+        <w:t>Question 4.</w:t>
+      </w:r>
+    </w:p>
+    <w:p>
+      <w:pPr>
+        <w:spacing w:after="120" w:line="276" w:lineRule="auto"/>
+        <w:ind w:firstLine="360"/>
+      </w:pPr>
+      <w:r>
+        <w:rPr>
+          <w:rFonts w:cstheme="minorHAnsi"/>
+          <w:sz w:val="22"/>
+        </w:rPr>
+        <w:t xml:space="preserve">For the experiment using the feedback of </w:t>
+      </w:r>
+      <w:r>
+        <w:rPr>
+          <w:rFonts w:cstheme="minorHAnsi"/>
+          <w:sz w:val="22"/>
+        </w:rPr>
+        <w:t xml:space="preserve">eye position to move the target, the level of </w:t>
+      </w:r>
       <w:bookmarkStart w:id="2" w:name="_GoBack"/>
+      <w:r>
+        <w:rPr>
+          <w:rFonts w:cstheme="minorHAnsi"/>
+          <w:i/>
+          <w:sz w:val="22"/>
+        </w:rPr>
+        <w:t>external negative</w:t>
+      </w:r>
+      <w:r>
+        <w:t xml:space="preserve"> </w:t>
+      </w:r>
       <w:bookmarkEnd w:id="2"/>
+      <w:r>
+        <w:t>feedback</w:t>
+      </w:r>
+      <w:r>
+        <w:t xml:space="preserve"> gain that was necessary to sustain saccadic oscillations was</w:t>
+      </w:r>
     </w:p>
     <w:p>
       <w:pPr>
@@ -2174,7 +2476,7 @@
           <w:i/>
           <w:sz w:val="22"/>
         </w:rPr>
-        <w:t>Question 3.</w:t>
+        <w:t>Question 5.</w:t>
       </w:r>
     </w:p>
     <w:p>
@@ -2220,99 +2522,6 @@
           <w:i/>
           <w:sz w:val="22"/>
         </w:rPr>
-        <w:t>Question 4.</w:t>
-      </w:r>
-    </w:p>
-    <w:p>
-      <w:pPr>
-        <w:spacing w:after="120" w:line="276" w:lineRule="auto"/>
-        <w:ind w:firstLine="360"/>
-        <w:rPr>
-          <w:rFonts w:cstheme="minorHAnsi"/>
-          <w:sz w:val="22"/>
-        </w:rPr>
-      </w:pPr>
-      <w:r>
-        <w:rPr>
-          <w:rFonts w:cstheme="minorHAnsi"/>
-          <w:sz w:val="22"/>
-        </w:rPr>
-        <w:t>A</w:t>
-      </w:r>
-    </w:p>
-    <w:p>
-      <w:pPr>
-        <w:spacing w:after="120" w:line="276" w:lineRule="auto"/>
-        <w:rPr>
-          <w:rFonts w:cstheme="minorHAnsi"/>
-          <w:sz w:val="22"/>
-        </w:rPr>
-      </w:pPr>
-    </w:p>
-    <w:p>
-      <w:pPr>
-        <w:spacing w:after="120" w:line="276" w:lineRule="auto"/>
-        <w:rPr>
-          <w:rFonts w:cstheme="minorHAnsi"/>
-          <w:b/>
-          <w:i/>
-          <w:sz w:val="22"/>
-        </w:rPr>
-      </w:pPr>
-      <w:r>
-        <w:rPr>
-          <w:rFonts w:cstheme="minorHAnsi"/>
-          <w:b/>
-          <w:i/>
-          <w:sz w:val="22"/>
-        </w:rPr>
-        <w:t>Question 5.</w:t>
-      </w:r>
-    </w:p>
-    <w:p>
-      <w:pPr>
-        <w:spacing w:after="120" w:line="276" w:lineRule="auto"/>
-        <w:ind w:firstLine="360"/>
-        <w:rPr>
-          <w:rFonts w:cstheme="minorHAnsi"/>
-          <w:sz w:val="22"/>
-        </w:rPr>
-      </w:pPr>
-      <w:r>
-        <w:rPr>
-          <w:rFonts w:cstheme="minorHAnsi"/>
-          <w:sz w:val="22"/>
-        </w:rPr>
-        <w:t>A</w:t>
-      </w:r>
-    </w:p>
-    <w:p>
-      <w:pPr>
-        <w:spacing w:after="120" w:line="276" w:lineRule="auto"/>
-        <w:rPr>
-          <w:rFonts w:cstheme="minorHAnsi"/>
-          <w:sz w:val="22"/>
-        </w:rPr>
-      </w:pPr>
-    </w:p>
-    <w:p>
-      <w:pPr>
-        <w:spacing w:after="120" w:line="276" w:lineRule="auto"/>
-        <w:rPr>
-          <w:rFonts w:cstheme="minorHAnsi"/>
-          <w:b/>
-          <w:i/>
-          <w:sz w:val="22"/>
-        </w:rPr>
-      </w:pPr>
-      <w:r>
-        <w:rPr>
-          <w:rFonts w:cstheme="minorHAnsi"/>
-          <w:b/>
-          <w:i/>
-          <w:sz w:val="22"/>
-        </w:rPr>
-        <w:lastRenderedPageBreak/>
         <w:t>Question 6.</w:t>
       </w:r>
     </w:p>
@@ -2617,23 +2826,7 @@
           <w:rFonts w:cstheme="minorHAnsi"/>
           <w:sz w:val="22"/>
         </w:rPr>
-        <w:t xml:space="preserve">equipment in the </w:t>
-      </w:r>
-      <w:proofErr w:type="spellStart"/>
-      <w:r>
-        <w:rPr>
-          <w:rFonts w:cstheme="minorHAnsi"/>
-          <w:sz w:val="22"/>
-        </w:rPr>
-        <w:t>Daroff-Dell’Osso</w:t>
-      </w:r>
-      <w:proofErr w:type="spellEnd"/>
-      <w:r>
-        <w:rPr>
-          <w:rFonts w:cstheme="minorHAnsi"/>
-          <w:sz w:val="22"/>
-        </w:rPr>
-        <w:t xml:space="preserve"> Ocu</w:t>
+        <w:t>equipment in the Daroff-Dell’Osso Ocu</w:t>
       </w:r>
       <w:r>
         <w:rPr>
@@ -2929,6 +3122,7 @@
           <w:rFonts w:cstheme="minorHAnsi"/>
           <w:sz w:val="20"/>
         </w:rPr>
+        <w:lastRenderedPageBreak/>
         <w:fldChar w:fldCharType="end"/>
       </w:r>
     </w:p>
@@ -3089,7 +3283,7 @@
             <w:noProof/>
             <w:sz w:val="22"/>
           </w:rPr>
-          <w:t>4</w:t>
+          <w:t>5</w:t>
         </w:r>
         <w:r>
           <w:rPr>
@@ -3898,7 +4092,6 @@
   <w:style w:type="character" w:default="1" w:styleId="DefaultParagraphFont">
     <w:name w:val="Default Paragraph Font"/>
     <w:uiPriority w:val="1"/>
-    <w:semiHidden/>
     <w:unhideWhenUsed/>
   </w:style>
   <w:style w:type="table" w:default="1" w:styleId="TableNormal">
@@ -4681,7 +4874,7 @@
 </file>
 
 <file path=customXml/itemProps2.xml><?xml version="1.0" encoding="utf-8"?>
-<ds:datastoreItem xmlns:ds="http://schemas.openxmlformats.org/officeDocument/2006/customXml" ds:itemID="{19ADD8FB-810D-463F-996C-19735BA694D7}">
+<ds:datastoreItem xmlns:ds="http://schemas.openxmlformats.org/officeDocument/2006/customXml" ds:itemID="{828D22B7-D611-4AFD-B038-1A9A50EB932E}">
   <ds:schemaRefs>
     <ds:schemaRef ds:uri="http://schemas.openxmlformats.org/officeDocument/2006/bibliography"/>
   </ds:schemaRefs>

--- a/report/ttf10_LabReport.docx
+++ b/report/ttf10_LabReport.docx
@@ -339,6 +339,7 @@
       <w:pPr>
         <w:spacing w:after="120" w:line="276" w:lineRule="auto"/>
         <w:ind w:firstLine="360"/>
+        <w:jc w:val="both"/>
         <w:rPr>
           <w:rFonts w:cstheme="minorHAnsi"/>
           <w:b/>
@@ -361,7 +362,65 @@
           <w:b/>
           <w:sz w:val="22"/>
         </w:rPr>
-        <w:t>The abstract goes here.</w:t>
+        <w:t>Qua</w:t>
+      </w:r>
+      <w:r>
+        <w:rPr>
+          <w:rFonts w:cstheme="minorHAnsi"/>
+          <w:b/>
+          <w:sz w:val="22"/>
+        </w:rPr>
+        <w:t>ntitative infrared oculographic</w:t>
+      </w:r>
+      <w:r>
+        <w:rPr>
+          <w:rFonts w:cstheme="minorHAnsi"/>
+          <w:b/>
+          <w:sz w:val="22"/>
+        </w:rPr>
+        <w:t xml:space="preserve"> evaluation of horizontal pursuit can be used to study the different neural mechanisms responsible for control of the eyes. The mere fact that “the eye may be quicker than vision” insinuates the necessity for a computer-aided </w:t>
+      </w:r>
+      <w:r>
+        <w:rPr>
+          <w:rFonts w:cstheme="minorHAnsi"/>
+          <w:b/>
+          <w:sz w:val="22"/>
+        </w:rPr>
+        <w:t xml:space="preserve">capturing system. </w:t>
+      </w:r>
+      <w:r>
+        <w:rPr>
+          <w:rFonts w:cstheme="minorHAnsi"/>
+          <w:b/>
+          <w:sz w:val="22"/>
+        </w:rPr>
+        <w:t xml:space="preserve">Ultimately, target pursuit became less and less accurate </w:t>
+      </w:r>
+      <w:r>
+        <w:rPr>
+          <w:rFonts w:cstheme="minorHAnsi"/>
+          <w:b/>
+          <w:sz w:val="22"/>
+        </w:rPr>
+        <w:t xml:space="preserve">for each subject as target velocity increased –i.e. target velocity in smooth pursuit as well as target jumping </w:t>
+      </w:r>
+      <w:r>
+        <w:rPr>
+          <w:rFonts w:cstheme="minorHAnsi"/>
+          <w:b/>
+          <w:sz w:val="22"/>
+        </w:rPr>
+        <w:t>amplitudes</w:t>
+      </w:r>
+      <w:bookmarkStart w:id="0" w:name="_GoBack"/>
+      <w:bookmarkEnd w:id="0"/>
+      <w:r>
+        <w:rPr>
+          <w:rFonts w:cstheme="minorHAnsi"/>
+          <w:b/>
+          <w:sz w:val="22"/>
+        </w:rPr>
+        <w:t xml:space="preserve"> in saccadic pursuit.</w:t>
       </w:r>
     </w:p>
     <w:p>
@@ -1018,7 +1077,29 @@
           <w:rFonts w:cstheme="minorHAnsi"/>
           <w:sz w:val="22"/>
         </w:rPr>
-        <w:t xml:space="preserve">The first four trials tested the eye’s ability to maintain a smooth pursuit. For this, we used velocity parameters of 5°, 10°, 20°, and 40°/sec for the trapezoidal target trajectory waveforms. Since, according to our data, the subject’s left eye is consistently </w:t>
+        <w:t>The first four trials tested the eye’s ability to maintain a smooth pursuit. For this, we used velocity parameters of 5°, 10°, 20°, and 40°/sec for the trapezoidal</w:t>
+      </w:r>
+      <w:r>
+        <w:rPr>
+          <w:rFonts w:cstheme="minorHAnsi"/>
+          <w:sz w:val="22"/>
+        </w:rPr>
+        <w:t xml:space="preserve"> waveform target trajectories</w:t>
+      </w:r>
+      <w:r>
+        <w:rPr>
+          <w:rFonts w:cstheme="minorHAnsi"/>
+          <w:sz w:val="22"/>
+        </w:rPr>
+        <w:t xml:space="preserve">. Since, according to </w:t>
+      </w:r>
+      <w:r>
+        <w:rPr>
+          <w:rFonts w:cstheme="minorHAnsi"/>
+          <w:sz w:val="22"/>
+        </w:rPr>
+        <w:lastRenderedPageBreak/>
+        <w:t xml:space="preserve">our data, the subject’s left eye is consistently </w:t>
       </w:r>
       <w:r>
         <w:rPr>
@@ -1078,7 +1159,6 @@
           <w:rFonts w:cstheme="minorHAnsi"/>
           <w:sz w:val="22"/>
         </w:rPr>
-        <w:lastRenderedPageBreak/>
         <w:t>By definition, the smooth pursuit gain, G, is the ratio of eye velocity to target velocity. To perform this calculation, it was necessary to zoom in on very small windows of time in the recorded data to capture unbiased samples of the subject’s eye velocity –i.e. without saccadic interruptions.</w:t>
       </w:r>
     </w:p>
@@ -1179,7 +1259,7 @@
           <w:sz w:val="20"/>
         </w:rPr>
       </w:pPr>
-      <w:bookmarkStart w:id="0" w:name="_Ref465527664"/>
+      <w:bookmarkStart w:id="1" w:name="_Ref465527664"/>
       <w:r>
         <w:rPr>
           <w:b/>
@@ -1217,7 +1297,7 @@
         </w:rPr>
         <w:fldChar w:fldCharType="end"/>
       </w:r>
-      <w:bookmarkEnd w:id="0"/>
+      <w:bookmarkEnd w:id="1"/>
       <w:r>
         <w:rPr>
           <w:b/>
@@ -1225,7 +1305,22 @@
         <w:t>.</w:t>
       </w:r>
       <w:r>
-        <w:t xml:space="preserve">  Horizontal smooth pursuit gain (eye velocity/target velocity) versus the four constant target velocities: 5°, 10°, 20°, and 40°/sec. Eye velocities were extracted from brief time windows in Trials 1-4, over the course of which the subject’s ability to maintain accurate smooth pursuit of linear trajectories (constituent of a trapezoidal trajectory waveforms) became significantly more difficult as target velocity was increased.</w:t>
+        <w:t xml:space="preserve">  Horizontal smooth pursuit gain (eye velocity/target velocity) versus the four constant target velocities: 5°, 10°, 20°, and 40°/sec. Eye velocities were extracted from brief time windows in Trials 1-4, over the course of which the subject’s ability to maintain accurate smooth pursuit of linear</w:t>
+      </w:r>
+      <w:r>
+        <w:t xml:space="preserve"> trajectories (constituent of an overall </w:t>
+      </w:r>
+      <w:r>
+        <w:t xml:space="preserve">trapezoidal </w:t>
+      </w:r>
+      <w:r>
+        <w:t>waveform</w:t>
+      </w:r>
+      <w:r>
+        <w:t xml:space="preserve"> </w:t>
+      </w:r>
+      <w:r>
+        <w:t>trajectory) became significantly more difficult as target velocity was increased.</w:t>
       </w:r>
     </w:p>
     <w:p>
@@ -1314,7 +1409,7 @@
           <w:sz w:val="22"/>
           <w:szCs w:val="22"/>
         </w:rPr>
-        <w:instrText xml:space="preserve"> REF _Ref465527664 \h </w:instrText>
+        <w:instrText xml:space="preserve"> REF _Ref465527664 \h  \* MERGEFORMAT </w:instrText>
       </w:r>
       <w:r>
         <w:rPr>
@@ -1329,30 +1424,30 @@
           <w:sz w:val="22"/>
           <w:szCs w:val="22"/>
         </w:rPr>
-        <w:instrText xml:space="preserve"> \* MERGEFORMAT </w:instrText>
-      </w:r>
-      <w:r>
-        <w:rPr>
-          <w:rFonts w:cstheme="minorHAnsi"/>
+        <w:fldChar w:fldCharType="separate"/>
+      </w:r>
+      <w:r>
+        <w:rPr>
           <w:sz w:val="22"/>
           <w:szCs w:val="22"/>
         </w:rPr>
-        <w:fldChar w:fldCharType="separate"/>
-      </w:r>
-      <w:r>
-        <w:rPr>
+        <w:t xml:space="preserve">Fig. </w:t>
+      </w:r>
+      <w:r>
+        <w:rPr>
+          <w:noProof/>
           <w:sz w:val="22"/>
           <w:szCs w:val="22"/>
         </w:rPr>
-        <w:t xml:space="preserve">Fig. </w:t>
-      </w:r>
-      <w:r>
-        <w:rPr>
-          <w:noProof/>
+        <w:t>1</w:t>
+      </w:r>
+      <w:r>
+        <w:rPr>
+          <w:rFonts w:cstheme="minorHAnsi"/>
           <w:sz w:val="22"/>
           <w:szCs w:val="22"/>
         </w:rPr>
-        <w:t>1</w:t>
+        <w:fldChar w:fldCharType="end"/>
       </w:r>
       <w:r>
         <w:rPr>
@@ -1360,14 +1455,6 @@
           <w:sz w:val="22"/>
           <w:szCs w:val="22"/>
         </w:rPr>
-        <w:fldChar w:fldCharType="end"/>
-      </w:r>
-      <w:r>
-        <w:rPr>
-          <w:rFonts w:cstheme="minorHAnsi"/>
-          <w:sz w:val="22"/>
-          <w:szCs w:val="22"/>
-        </w:rPr>
         <w:t xml:space="preserve"> and </w:t>
       </w:r>
       <w:r>
@@ -1456,7 +1543,15 @@
           <w:rFonts w:cstheme="minorHAnsi"/>
           <w:sz w:val="22"/>
         </w:rPr>
-        <w:t>With peak target amplitudes of ±15° and frequencies of 0.05, 0.1, 0.5, and 1.0</w:t>
+        <w:t xml:space="preserve">With peak target amplitudes of ±15° and </w:t>
+      </w:r>
+      <w:r>
+        <w:rPr>
+          <w:rFonts w:cstheme="minorHAnsi"/>
+          <w:sz w:val="22"/>
+        </w:rPr>
+        <w:lastRenderedPageBreak/>
+        <w:t>frequencies of 0.05, 0.1, 0.5, and 1.0</w:t>
       </w:r>
       <w:r>
         <w:rPr>
@@ -1614,7 +1709,7 @@
         <w:ind w:left="720" w:right="720"/>
         <w:jc w:val="both"/>
       </w:pPr>
-      <w:bookmarkStart w:id="1" w:name="_Ref465565357"/>
+      <w:bookmarkStart w:id="2" w:name="_Ref465565357"/>
       <w:r>
         <w:rPr>
           <w:b/>
@@ -1652,7 +1747,7 @@
         </w:rPr>
         <w:fldChar w:fldCharType="end"/>
       </w:r>
-      <w:bookmarkEnd w:id="1"/>
+      <w:bookmarkEnd w:id="2"/>
       <w:r>
         <w:rPr>
           <w:b/>
@@ -1696,10 +1791,7 @@
         <w:fldChar w:fldCharType="begin"/>
       </w:r>
       <w:r>
-        <w:instrText xml:space="preserve"> REF _Ref465527664 \h </w:instrText>
-      </w:r>
-      <w:r>
-        <w:instrText xml:space="preserve"> \* MERGEFORMAT </w:instrText>
+        <w:instrText xml:space="preserve"> REF _Ref465527664 \h  \* MERGEFORMAT </w:instrText>
       </w:r>
       <w:r>
         <w:fldChar w:fldCharType="separate"/>
@@ -1850,7 +1942,7 @@
           <w:sz w:val="22"/>
           <w:szCs w:val="22"/>
         </w:rPr>
-        <w:t>a</w:t>
+        <w:t>at a target velocity of 20°/sec</w:t>
       </w:r>
       <w:r>
         <w:rPr>
@@ -1858,7 +1950,49 @@
           <w:sz w:val="22"/>
           <w:szCs w:val="22"/>
         </w:rPr>
-        <w:t>t a</w:t>
+        <w:t xml:space="preserve"> </w:t>
+      </w:r>
+      <w:r>
+        <w:rPr>
+          <w:rFonts w:cstheme="minorHAnsi"/>
+          <w:sz w:val="22"/>
+        </w:rPr>
+        <w:t>for</w:t>
+      </w:r>
+      <w:r>
+        <w:rPr>
+          <w:rFonts w:cstheme="minorHAnsi"/>
+          <w:sz w:val="22"/>
+        </w:rPr>
+        <w:t xml:space="preserve"> </w:t>
+      </w:r>
+      <w:r>
+        <w:rPr>
+          <w:rFonts w:cstheme="minorHAnsi"/>
+          <w:sz w:val="22"/>
+        </w:rPr>
+        <w:t>Trial 3</w:t>
+      </w:r>
+      <w:r>
+        <w:rPr>
+          <w:rFonts w:cstheme="minorHAnsi"/>
+          <w:sz w:val="22"/>
+        </w:rPr>
+        <w:t xml:space="preserve"> (</w:t>
+      </w:r>
+      <w:r>
+        <w:rPr>
+          <w:rFonts w:cstheme="minorHAnsi"/>
+          <w:sz w:val="22"/>
+        </w:rPr>
+        <w:t>in</w:t>
+      </w:r>
+      <w:r>
+        <w:rPr>
+          <w:rFonts w:cstheme="minorHAnsi"/>
+          <w:sz w:val="22"/>
+        </w:rPr>
+        <w:t xml:space="preserve"> </w:t>
       </w:r>
       <w:r>
         <w:rPr>
@@ -1866,7 +2000,7 @@
           <w:sz w:val="22"/>
           <w:szCs w:val="22"/>
         </w:rPr>
-        <w:t xml:space="preserve"> target velocity of 20°/sec</w:t>
+        <w:fldChar w:fldCharType="begin"/>
       </w:r>
       <w:r>
         <w:rPr>
@@ -1874,212 +2008,146 @@
           <w:sz w:val="22"/>
           <w:szCs w:val="22"/>
         </w:rPr>
+        <w:instrText xml:space="preserve"> REF _Ref465527664 \h  \* MERGEFORMAT </w:instrText>
+      </w:r>
+      <w:r>
+        <w:rPr>
+          <w:rFonts w:cstheme="minorHAnsi"/>
+          <w:sz w:val="22"/>
+          <w:szCs w:val="22"/>
+        </w:rPr>
+      </w:r>
+      <w:r>
+        <w:rPr>
+          <w:rFonts w:cstheme="minorHAnsi"/>
+          <w:sz w:val="22"/>
+          <w:szCs w:val="22"/>
+        </w:rPr>
+        <w:fldChar w:fldCharType="separate"/>
+      </w:r>
+      <w:r>
+        <w:rPr>
+          <w:sz w:val="22"/>
+          <w:szCs w:val="22"/>
+        </w:rPr>
+        <w:t xml:space="preserve">Fig. </w:t>
+      </w:r>
+      <w:r>
+        <w:rPr>
+          <w:noProof/>
+          <w:sz w:val="22"/>
+          <w:szCs w:val="22"/>
+        </w:rPr>
+        <w:t>1</w:t>
+      </w:r>
+      <w:r>
+        <w:rPr>
+          <w:rFonts w:cstheme="minorHAnsi"/>
+          <w:sz w:val="22"/>
+          <w:szCs w:val="22"/>
+        </w:rPr>
+        <w:fldChar w:fldCharType="end"/>
+      </w:r>
+      <w:r>
+        <w:rPr>
+          <w:rFonts w:cstheme="minorHAnsi"/>
+          <w:sz w:val="22"/>
+          <w:szCs w:val="22"/>
+        </w:rPr>
+        <w:t xml:space="preserve">) </w:t>
+      </w:r>
+      <w:r>
+        <w:rPr>
+          <w:rFonts w:cstheme="minorHAnsi"/>
+          <w:sz w:val="22"/>
+          <w:szCs w:val="22"/>
+        </w:rPr>
+        <w:t xml:space="preserve">are just around 1.0, </w:t>
+      </w:r>
+      <w:r>
+        <w:rPr>
+          <w:rFonts w:cstheme="minorHAnsi"/>
+          <w:sz w:val="22"/>
+          <w:szCs w:val="22"/>
+        </w:rPr>
+        <w:t>the gains</w:t>
+      </w:r>
+      <w:r>
+        <w:rPr>
+          <w:rFonts w:cstheme="minorHAnsi"/>
+          <w:sz w:val="22"/>
+          <w:szCs w:val="22"/>
+        </w:rPr>
+        <w:t xml:space="preserve"> obtained by the third trial of sinusoidal pursuit</w:t>
+      </w:r>
+      <w:r>
+        <w:rPr>
+          <w:rFonts w:cstheme="minorHAnsi"/>
+          <w:sz w:val="22"/>
+          <w:szCs w:val="22"/>
+        </w:rPr>
         <w:t xml:space="preserve"> </w:t>
       </w:r>
       <w:r>
         <w:rPr>
           <w:rFonts w:cstheme="minorHAnsi"/>
           <w:sz w:val="22"/>
-        </w:rPr>
-        <w:t>for</w:t>
-      </w:r>
-      <w:r>
-        <w:rPr>
-          <w:rFonts w:cstheme="minorHAnsi"/>
+          <w:szCs w:val="22"/>
+        </w:rPr>
+        <w:t>(</w:t>
+      </w:r>
+      <w:r>
+        <w:rPr>
+          <w:rFonts w:cstheme="minorHAnsi"/>
+          <w:sz w:val="22"/>
+          <w:szCs w:val="22"/>
+        </w:rPr>
+        <w:t xml:space="preserve">i.e. </w:t>
+      </w:r>
+      <w:r>
+        <w:rPr>
+          <w:rFonts w:cstheme="minorHAnsi"/>
+          <w:sz w:val="22"/>
+          <w:szCs w:val="22"/>
+        </w:rPr>
+        <w:t xml:space="preserve">Trial 7) </w:t>
+      </w:r>
+      <w:r>
+        <w:rPr>
+          <w:rFonts w:cstheme="minorHAnsi"/>
+          <w:sz w:val="22"/>
+          <w:szCs w:val="22"/>
+        </w:rPr>
+        <w:t>can be seen (in</w:t>
+      </w:r>
+      <w:r>
+        <w:rPr>
           <w:sz w:val="22"/>
         </w:rPr>
         <w:t xml:space="preserve"> </w:t>
       </w:r>
       <w:r>
         <w:rPr>
-          <w:rFonts w:cstheme="minorHAnsi"/>
-          <w:sz w:val="22"/>
-        </w:rPr>
-        <w:t>Trial 3</w:t>
-      </w:r>
-      <w:r>
-        <w:rPr>
-          <w:rFonts w:cstheme="minorHAnsi"/>
-          <w:sz w:val="22"/>
-        </w:rPr>
-        <w:t xml:space="preserve"> (</w:t>
-      </w:r>
-      <w:r>
-        <w:rPr>
-          <w:rFonts w:cstheme="minorHAnsi"/>
-          <w:sz w:val="22"/>
-        </w:rPr>
-        <w:t>in</w:t>
-      </w:r>
-      <w:r>
-        <w:rPr>
-          <w:rFonts w:cstheme="minorHAnsi"/>
-          <w:sz w:val="22"/>
-        </w:rPr>
-        <w:t xml:space="preserve"> </w:t>
-      </w:r>
-      <w:r>
-        <w:rPr>
-          <w:rFonts w:cstheme="minorHAnsi"/>
-          <w:sz w:val="22"/>
-          <w:szCs w:val="22"/>
+          <w:sz w:val="22"/>
         </w:rPr>
         <w:fldChar w:fldCharType="begin"/>
       </w:r>
       <w:r>
         <w:rPr>
-          <w:rFonts w:cstheme="minorHAnsi"/>
-          <w:sz w:val="22"/>
-          <w:szCs w:val="22"/>
-        </w:rPr>
-        <w:instrText xml:space="preserve"> REF _Ref465527664 \h </w:instrText>
-      </w:r>
-      <w:r>
-        <w:rPr>
-          <w:rFonts w:cstheme="minorHAnsi"/>
-          <w:sz w:val="22"/>
-          <w:szCs w:val="22"/>
-        </w:rPr>
-      </w:r>
-      <w:r>
-        <w:rPr>
-          <w:rFonts w:cstheme="minorHAnsi"/>
-          <w:sz w:val="22"/>
-          <w:szCs w:val="22"/>
+          <w:sz w:val="22"/>
+        </w:rPr>
+        <w:instrText xml:space="preserve"> REF _Ref465565357 \h </w:instrText>
+      </w:r>
+      <w:r>
+        <w:rPr>
+          <w:sz w:val="22"/>
         </w:rPr>
         <w:instrText xml:space="preserve"> \* MERGEFORMAT </w:instrText>
       </w:r>
       <w:r>
         <w:rPr>
-          <w:rFonts w:cstheme="minorHAnsi"/>
-          <w:sz w:val="22"/>
-          <w:szCs w:val="22"/>
-        </w:rPr>
-        <w:fldChar w:fldCharType="separate"/>
-      </w:r>
-      <w:r>
-        <w:rPr>
-          <w:sz w:val="22"/>
-          <w:szCs w:val="22"/>
-        </w:rPr>
-        <w:t xml:space="preserve">Fig. </w:t>
-      </w:r>
-      <w:r>
-        <w:rPr>
-          <w:noProof/>
-          <w:sz w:val="22"/>
-          <w:szCs w:val="22"/>
-        </w:rPr>
-        <w:t>1</w:t>
-      </w:r>
-      <w:r>
-        <w:rPr>
-          <w:rFonts w:cstheme="minorHAnsi"/>
-          <w:sz w:val="22"/>
-          <w:szCs w:val="22"/>
-        </w:rPr>
-        <w:fldChar w:fldCharType="end"/>
-      </w:r>
-      <w:r>
-        <w:rPr>
-          <w:rFonts w:cstheme="minorHAnsi"/>
-          <w:sz w:val="22"/>
-          <w:szCs w:val="22"/>
-        </w:rPr>
-        <w:t xml:space="preserve">) </w:t>
-      </w:r>
-      <w:r>
-        <w:rPr>
-          <w:rFonts w:cstheme="minorHAnsi"/>
-          <w:sz w:val="22"/>
-          <w:szCs w:val="22"/>
-        </w:rPr>
-        <w:t xml:space="preserve">are just around 1.0, </w:t>
-      </w:r>
-      <w:r>
-        <w:rPr>
-          <w:rFonts w:cstheme="minorHAnsi"/>
-          <w:sz w:val="22"/>
-          <w:szCs w:val="22"/>
-        </w:rPr>
-        <w:t>the gains</w:t>
-      </w:r>
-      <w:r>
-        <w:rPr>
-          <w:rFonts w:cstheme="minorHAnsi"/>
-          <w:sz w:val="22"/>
-          <w:szCs w:val="22"/>
-        </w:rPr>
-        <w:t xml:space="preserve"> obtained by the third trial of sinusoidal pursuit</w:t>
-      </w:r>
-      <w:r>
-        <w:rPr>
-          <w:rFonts w:cstheme="minorHAnsi"/>
-          <w:sz w:val="22"/>
-          <w:szCs w:val="22"/>
-        </w:rPr>
-        <w:t xml:space="preserve"> </w:t>
-      </w:r>
-      <w:r>
-        <w:rPr>
-          <w:rFonts w:cstheme="minorHAnsi"/>
-          <w:sz w:val="22"/>
-          <w:szCs w:val="22"/>
-        </w:rPr>
-        <w:t>(</w:t>
-      </w:r>
-      <w:r>
-        <w:rPr>
-          <w:rFonts w:cstheme="minorHAnsi"/>
-          <w:sz w:val="22"/>
-          <w:szCs w:val="22"/>
-        </w:rPr>
-        <w:t xml:space="preserve">i.e. </w:t>
-      </w:r>
-      <w:r>
-        <w:rPr>
-          <w:rFonts w:cstheme="minorHAnsi"/>
-          <w:sz w:val="22"/>
-          <w:szCs w:val="22"/>
-        </w:rPr>
-        <w:t xml:space="preserve">Trial 7) </w:t>
-      </w:r>
-      <w:r>
-        <w:rPr>
-          <w:rFonts w:cstheme="minorHAnsi"/>
-          <w:sz w:val="22"/>
-          <w:szCs w:val="22"/>
-        </w:rPr>
-        <w:t>can be seen (in</w:t>
-      </w:r>
-      <w:r>
-        <w:rPr>
-          <w:sz w:val="22"/>
-        </w:rPr>
-        <w:t xml:space="preserve"> </w:t>
-      </w:r>
-      <w:r>
-        <w:rPr>
-          <w:sz w:val="22"/>
-        </w:rPr>
-        <w:fldChar w:fldCharType="begin"/>
-      </w:r>
-      <w:r>
-        <w:rPr>
-          <w:sz w:val="22"/>
-        </w:rPr>
-        <w:instrText xml:space="preserve"> REF _Ref465565357 \h </w:instrText>
-      </w:r>
-      <w:r>
-        <w:rPr>
-          <w:sz w:val="22"/>
-        </w:rPr>
-      </w:r>
-      <w:r>
-        <w:rPr>
-          <w:sz w:val="22"/>
-        </w:rPr>
-        <w:instrText xml:space="preserve"> \* MERGEFORMAT </w:instrText>
+          <w:sz w:val="22"/>
+        </w:rPr>
       </w:r>
       <w:r>
         <w:rPr>
@@ -2298,6 +2366,7 @@
           <w:i/>
           <w:sz w:val="22"/>
         </w:rPr>
+        <w:lastRenderedPageBreak/>
         <w:t>Question 3.</w:t>
       </w:r>
     </w:p>
@@ -2315,7 +2384,6 @@
           <w:rFonts w:cstheme="minorHAnsi"/>
           <w:sz w:val="22"/>
         </w:rPr>
-        <w:lastRenderedPageBreak/>
         <w:t xml:space="preserve">For the two attempts at pursuit in the dark, after </w:t>
       </w:r>
       <w:r>
@@ -2430,7 +2498,6 @@
         </w:rPr>
         <w:t xml:space="preserve">eye position to move the target, the level of </w:t>
       </w:r>
-      <w:bookmarkStart w:id="2" w:name="_GoBack"/>
       <w:r>
         <w:rPr>
           <w:rFonts w:cstheme="minorHAnsi"/>
@@ -2440,11 +2507,7 @@
         <w:t>external negative</w:t>
       </w:r>
       <w:r>
-        <w:t xml:space="preserve"> </w:t>
-      </w:r>
-      <w:bookmarkEnd w:id="2"/>
-      <w:r>
-        <w:t>feedback</w:t>
+        <w:t xml:space="preserve"> feedback</w:t>
       </w:r>
       <w:r>
         <w:t xml:space="preserve"> gain that was necessary to sustain saccadic oscillations was</w:t>
@@ -3017,6 +3080,7 @@
                 <w:noProof/>
                 <w:sz w:val="20"/>
               </w:rPr>
+              <w:lastRenderedPageBreak/>
               <w:t xml:space="preserve">[2] </w:t>
             </w:r>
           </w:p>
@@ -3122,7 +3186,6 @@
           <w:rFonts w:cstheme="minorHAnsi"/>
           <w:sz w:val="20"/>
         </w:rPr>
-        <w:lastRenderedPageBreak/>
         <w:fldChar w:fldCharType="end"/>
       </w:r>
     </w:p>
@@ -3283,7 +3346,7 @@
             <w:noProof/>
             <w:sz w:val="22"/>
           </w:rPr>
-          <w:t>5</w:t>
+          <w:t>1</w:t>
         </w:r>
         <w:r>
           <w:rPr>
@@ -4092,6 +4155,7 @@
   <w:style w:type="character" w:default="1" w:styleId="DefaultParagraphFont">
     <w:name w:val="Default Paragraph Font"/>
     <w:uiPriority w:val="1"/>
+    <w:semiHidden/>
     <w:unhideWhenUsed/>
   </w:style>
   <w:style w:type="table" w:default="1" w:styleId="TableNormal">
@@ -4874,7 +4938,7 @@
 </file>
 
 <file path=customXml/itemProps2.xml><?xml version="1.0" encoding="utf-8"?>
-<ds:datastoreItem xmlns:ds="http://schemas.openxmlformats.org/officeDocument/2006/customXml" ds:itemID="{828D22B7-D611-4AFD-B038-1A9A50EB932E}">
+<ds:datastoreItem xmlns:ds="http://schemas.openxmlformats.org/officeDocument/2006/customXml" ds:itemID="{D98E82B2-97E2-4BFA-887C-4BEC0F02DDC6}">
   <ds:schemaRefs>
     <ds:schemaRef ds:uri="http://schemas.openxmlformats.org/officeDocument/2006/bibliography"/>
   </ds:schemaRefs>

--- a/report/ttf10_LabReport.docx
+++ b/report/ttf10_LabReport.docx
@@ -412,8 +412,6 @@
         </w:rPr>
         <w:t>amplitudes</w:t>
       </w:r>
-      <w:bookmarkStart w:id="0" w:name="_GoBack"/>
-      <w:bookmarkEnd w:id="0"/>
       <w:r>
         <w:rPr>
           <w:rFonts w:cstheme="minorHAnsi"/>
@@ -1259,7 +1257,7 @@
           <w:sz w:val="20"/>
         </w:rPr>
       </w:pPr>
-      <w:bookmarkStart w:id="1" w:name="_Ref465527664"/>
+      <w:bookmarkStart w:id="0" w:name="_Ref465527664"/>
       <w:r>
         <w:rPr>
           <w:b/>
@@ -1297,7 +1295,7 @@
         </w:rPr>
         <w:fldChar w:fldCharType="end"/>
       </w:r>
-      <w:bookmarkEnd w:id="1"/>
+      <w:bookmarkEnd w:id="0"/>
       <w:r>
         <w:rPr>
           <w:b/>
@@ -1709,7 +1707,7 @@
         <w:ind w:left="720" w:right="720"/>
         <w:jc w:val="both"/>
       </w:pPr>
-      <w:bookmarkStart w:id="2" w:name="_Ref465565357"/>
+      <w:bookmarkStart w:id="1" w:name="_Ref465565357"/>
       <w:r>
         <w:rPr>
           <w:b/>
@@ -1747,7 +1745,7 @@
         </w:rPr>
         <w:fldChar w:fldCharType="end"/>
       </w:r>
-      <w:bookmarkEnd w:id="2"/>
+      <w:bookmarkEnd w:id="1"/>
       <w:r>
         <w:rPr>
           <w:b/>
@@ -2235,9 +2233,58 @@
       </w:pPr>
       <w:r>
         <w:rPr>
+          <w:noProof/>
           <w:sz w:val="18"/>
         </w:rPr>
-        <w:t>figure</w:t>
+        <w:lastRenderedPageBreak/>
+        <w:drawing>
+          <wp:inline distT="0" distB="0" distL="0" distR="0">
+            <wp:extent cx="4572000" cy="3424377"/>
+            <wp:effectExtent l="0" t="0" r="0" b="5080"/>
+            <wp:docPr id="1" name="Picture 1" descr="C:\Users\theof_000\Projects\omlab\report\Q2_2.jpg"/>
+            <wp:cNvGraphicFramePr>
+              <a:graphicFrameLocks xmlns:a="http://schemas.openxmlformats.org/drawingml/2006/main" noChangeAspect="1"/>
+            </wp:cNvGraphicFramePr>
+            <a:graphic xmlns:a="http://schemas.openxmlformats.org/drawingml/2006/main">
+              <a:graphicData uri="http://schemas.openxmlformats.org/drawingml/2006/picture">
+                <pic:pic xmlns:pic="http://schemas.openxmlformats.org/drawingml/2006/picture">
+                  <pic:nvPicPr>
+                    <pic:cNvPr id="0" name="Picture 1" descr="C:\Users\theof_000\Projects\omlab\report\Q2_2.jpg"/>
+                    <pic:cNvPicPr>
+                      <a:picLocks noChangeAspect="1" noChangeArrowheads="1"/>
+                    </pic:cNvPicPr>
+                  </pic:nvPicPr>
+                  <pic:blipFill>
+                    <a:blip r:embed="rId11">
+                      <a:extLst>
+                        <a:ext uri="{28A0092B-C50C-407E-A947-70E740481C1C}">
+                          <a14:useLocalDpi xmlns:a14="http://schemas.microsoft.com/office/drawing/2010/main" val="0"/>
+                        </a:ext>
+                      </a:extLst>
+                    </a:blip>
+                    <a:srcRect/>
+                    <a:stretch>
+                      <a:fillRect/>
+                    </a:stretch>
+                  </pic:blipFill>
+                  <pic:spPr bwMode="auto">
+                    <a:xfrm>
+                      <a:off x="0" y="0"/>
+                      <a:ext cx="4572000" cy="3424377"/>
+                    </a:xfrm>
+                    <a:prstGeom prst="rect">
+                      <a:avLst/>
+                    </a:prstGeom>
+                    <a:noFill/>
+                    <a:ln>
+                      <a:noFill/>
+                    </a:ln>
+                  </pic:spPr>
+                </pic:pic>
+              </a:graphicData>
+            </a:graphic>
+          </wp:inline>
+        </w:drawing>
       </w:r>
     </w:p>
     <w:p>
@@ -2245,6 +2292,10 @@
         <w:pStyle w:val="Caption"/>
         <w:spacing w:after="120" w:line="276" w:lineRule="auto"/>
         <w:ind w:left="720" w:right="720"/>
+        <w:jc w:val="both"/>
+        <w:rPr>
+          <w:i w:val="0"/>
+        </w:rPr>
       </w:pPr>
       <w:r>
         <w:rPr>
@@ -2291,6 +2342,30 @@
       </w:r>
       <w:r>
         <w:t xml:space="preserve">  Horizontal phase lag</w:t>
+      </w:r>
+      <w:r>
+        <w:t xml:space="preserve"> (of eye position with respect to target position) versus the four constant target frequencies: 0.05 Hz, 0.1 Hz, 0.5 Hz, and 1.0 Hz. These delays were measured using samples taken </w:t>
+      </w:r>
+      <w:r>
+        <w:t>from narrow time frames in</w:t>
+      </w:r>
+      <w:r>
+        <w:t xml:space="preserve"> </w:t>
+      </w:r>
+      <w:r>
+        <w:t xml:space="preserve">Trials 5-8, using the zero crossing as a reference point on both the target trajectory and the eye trajectory. (Note: once again, this measurement </w:t>
+      </w:r>
+      <w:r>
+        <w:t>concerns</w:t>
+      </w:r>
+      <w:r>
+        <w:t xml:space="preserve"> </w:t>
+      </w:r>
+      <w:r>
+        <w:t xml:space="preserve">only </w:t>
+      </w:r>
+      <w:r>
+        <w:t>the subject’s left eye.)</w:t>
       </w:r>
     </w:p>
     <w:p>
@@ -2315,58 +2390,99 @@
         <w:rPr>
           <w:sz w:val="22"/>
         </w:rPr>
-        <w:t>The tracking was primarily _____</w:t>
-      </w:r>
-    </w:p>
-    <w:p>
-      <w:pPr>
-        <w:spacing w:after="120" w:line="276" w:lineRule="auto"/>
-        <w:ind w:firstLine="360"/>
-        <w:rPr>
-          <w:rFonts w:cstheme="minorHAnsi"/>
-          <w:sz w:val="22"/>
-        </w:rPr>
-      </w:pPr>
-      <w:r>
-        <w:rPr>
-          <w:sz w:val="22"/>
-        </w:rPr>
-        <w:t>Frequency response would</w:t>
-      </w:r>
-      <w:r>
-        <w:rPr>
-          <w:sz w:val="22"/>
-        </w:rPr>
-        <w:t xml:space="preserve"> be the same…?</w:t>
-      </w:r>
-    </w:p>
-    <w:p>
-      <w:pPr>
-        <w:spacing w:after="120" w:line="276" w:lineRule="auto"/>
-        <w:rPr>
-          <w:rFonts w:cstheme="minorHAnsi"/>
-          <w:sz w:val="22"/>
-        </w:rPr>
-      </w:pPr>
-    </w:p>
-    <w:p>
-      <w:pPr>
-        <w:spacing w:after="120" w:line="276" w:lineRule="auto"/>
-        <w:rPr>
-          <w:rFonts w:cstheme="minorHAnsi"/>
-          <w:b/>
+        <w:t xml:space="preserve">At low frequencies, the tracking was primarily </w:t>
+      </w:r>
+      <w:r>
+        <w:rPr>
           <w:i/>
           <w:sz w:val="22"/>
         </w:rPr>
-      </w:pPr>
-      <w:r>
-        <w:rPr>
-          <w:rFonts w:cstheme="minorHAnsi"/>
-          <w:b/>
+        <w:t>pursuit</w:t>
+      </w:r>
+      <w:r>
+        <w:rPr>
+          <w:sz w:val="22"/>
+        </w:rPr>
+        <w:t xml:space="preserve">, and it became more and more </w:t>
+      </w:r>
+      <w:r>
+        <w:rPr>
           <w:i/>
           <w:sz w:val="22"/>
         </w:rPr>
-        <w:lastRenderedPageBreak/>
+        <w:t>saccadic</w:t>
+      </w:r>
+      <w:r>
+        <w:rPr>
+          <w:sz w:val="22"/>
+        </w:rPr>
+        <w:t xml:space="preserve"> towards the higher frequencies.</w:t>
+      </w:r>
+      <w:r>
+        <w:rPr>
+          <w:sz w:val="22"/>
+        </w:rPr>
+        <w:t xml:space="preserve"> Judging by these characteristics, </w:t>
+      </w:r>
+      <w:r>
+        <w:rPr>
+          <w:sz w:val="22"/>
+        </w:rPr>
+        <w:t xml:space="preserve">it appears that the frequency response of the system </w:t>
+      </w:r>
+      <w:r>
+        <w:rPr>
+          <w:sz w:val="22"/>
+        </w:rPr>
+        <w:t xml:space="preserve">would initially be more sporadic if it was measured using less-predictable target motion. That said, I believe the overall response would become more homogenous as more measurements were to be made. </w:t>
+      </w:r>
+      <w:r>
+        <w:rPr>
+          <w:sz w:val="22"/>
+        </w:rPr>
+        <w:t>In effect, randomizing the target’s motion would most likely produce results that do not depend as much on</w:t>
+      </w:r>
+      <w:r>
+        <w:rPr>
+          <w:sz w:val="22"/>
+        </w:rPr>
+        <w:t xml:space="preserve"> the independent variable here</w:t>
+      </w:r>
+      <w:r>
+        <w:rPr>
+          <w:sz w:val="22"/>
+        </w:rPr>
+        <w:t>.</w:t>
+      </w:r>
+      <w:bookmarkStart w:id="2" w:name="_GoBack"/>
+      <w:bookmarkEnd w:id="2"/>
+    </w:p>
+    <w:p>
+      <w:pPr>
+        <w:spacing w:after="120" w:line="276" w:lineRule="auto"/>
+        <w:rPr>
+          <w:rFonts w:cstheme="minorHAnsi"/>
+          <w:sz w:val="22"/>
+        </w:rPr>
+      </w:pPr>
+    </w:p>
+    <w:p>
+      <w:pPr>
+        <w:spacing w:after="120" w:line="276" w:lineRule="auto"/>
+        <w:rPr>
+          <w:rFonts w:cstheme="minorHAnsi"/>
+          <w:b/>
+          <w:i/>
+          <w:sz w:val="22"/>
+        </w:rPr>
+      </w:pPr>
+      <w:r>
+        <w:rPr>
+          <w:rFonts w:cstheme="minorHAnsi"/>
+          <w:b/>
+          <w:i/>
+          <w:sz w:val="22"/>
+        </w:rPr>
         <w:t>Question 3.</w:t>
       </w:r>
     </w:p>
@@ -3080,7 +3196,6 @@
                 <w:noProof/>
                 <w:sz w:val="20"/>
               </w:rPr>
-              <w:lastRenderedPageBreak/>
               <w:t xml:space="preserve">[2] </w:t>
             </w:r>
           </w:p>
@@ -3190,8 +3305,8 @@
       </w:r>
     </w:p>
     <w:sectPr>
-      <w:headerReference w:type="default" r:id="rId11"/>
-      <w:footerReference w:type="default" r:id="rId12"/>
+      <w:headerReference w:type="default" r:id="rId12"/>
+      <w:footerReference w:type="default" r:id="rId13"/>
       <w:pgSz w:w="12240" w:h="15840"/>
       <w:pgMar w:top="1440" w:right="1440" w:bottom="1440" w:left="1440" w:header="720" w:footer="720" w:gutter="0"/>
       <w:pgNumType w:start="0"/>
@@ -3346,7 +3461,7 @@
             <w:noProof/>
             <w:sz w:val="22"/>
           </w:rPr>
-          <w:t>1</w:t>
+          <w:t>4</w:t>
         </w:r>
         <w:r>
           <w:rPr>
@@ -4938,7 +5053,7 @@
 </file>
 
 <file path=customXml/itemProps2.xml><?xml version="1.0" encoding="utf-8"?>
-<ds:datastoreItem xmlns:ds="http://schemas.openxmlformats.org/officeDocument/2006/customXml" ds:itemID="{D98E82B2-97E2-4BFA-887C-4BEC0F02DDC6}">
+<ds:datastoreItem xmlns:ds="http://schemas.openxmlformats.org/officeDocument/2006/customXml" ds:itemID="{C920E267-2C6E-4B35-B9F9-F8D0C96DE711}">
   <ds:schemaRefs>
     <ds:schemaRef ds:uri="http://schemas.openxmlformats.org/officeDocument/2006/bibliography"/>
   </ds:schemaRefs>

--- a/report/ttf10_LabReport.docx
+++ b/report/ttf10_LabReport.docx
@@ -1503,6 +1503,7 @@
       <w:pPr>
         <w:spacing w:after="120" w:line="276" w:lineRule="auto"/>
         <w:ind w:firstLine="360"/>
+        <w:jc w:val="both"/>
         <w:rPr>
           <w:rFonts w:cstheme="minorHAnsi"/>
           <w:sz w:val="22"/>
@@ -2200,6 +2201,7 @@
       <w:pPr>
         <w:spacing w:after="120" w:line="276" w:lineRule="auto"/>
         <w:ind w:firstLine="360"/>
+        <w:jc w:val="both"/>
         <w:rPr>
           <w:sz w:val="22"/>
         </w:rPr>
@@ -2382,6 +2384,7 @@
       <w:pPr>
         <w:spacing w:after="120" w:line="276" w:lineRule="auto"/>
         <w:ind w:firstLine="360"/>
+        <w:jc w:val="both"/>
         <w:rPr>
           <w:sz w:val="22"/>
         </w:rPr>
@@ -2454,117 +2457,784 @@
         </w:rPr>
         <w:t>.</w:t>
       </w:r>
-      <w:bookmarkStart w:id="2" w:name="_GoBack"/>
+    </w:p>
+    <w:p>
+      <w:pPr>
+        <w:spacing w:after="120" w:line="276" w:lineRule="auto"/>
+        <w:rPr>
+          <w:rFonts w:cstheme="minorHAnsi"/>
+          <w:sz w:val="22"/>
+        </w:rPr>
+      </w:pPr>
+    </w:p>
+    <w:p>
+      <w:pPr>
+        <w:spacing w:after="120" w:line="276" w:lineRule="auto"/>
+        <w:rPr>
+          <w:rFonts w:cstheme="minorHAnsi"/>
+          <w:b/>
+          <w:i/>
+          <w:sz w:val="22"/>
+        </w:rPr>
+      </w:pPr>
+      <w:r>
+        <w:rPr>
+          <w:rFonts w:cstheme="minorHAnsi"/>
+          <w:b/>
+          <w:i/>
+          <w:sz w:val="22"/>
+        </w:rPr>
+        <w:t>Question 3.</w:t>
+      </w:r>
+    </w:p>
+    <w:p>
+      <w:pPr>
+        <w:spacing w:after="120" w:line="276" w:lineRule="auto"/>
+        <w:ind w:firstLine="360"/>
+        <w:jc w:val="both"/>
+        <w:rPr>
+          <w:rFonts w:cstheme="minorHAnsi"/>
+          <w:sz w:val="22"/>
+        </w:rPr>
+      </w:pPr>
+      <w:r>
+        <w:rPr>
+          <w:rFonts w:cstheme="minorHAnsi"/>
+          <w:sz w:val="22"/>
+        </w:rPr>
+        <w:t xml:space="preserve">For the two attempts at pursuit in the dark, after </w:t>
+      </w:r>
+      <w:r>
+        <w:rPr>
+          <w:rFonts w:cstheme="minorHAnsi"/>
+          <w:sz w:val="22"/>
+        </w:rPr>
+        <w:t xml:space="preserve">the experiment, the subject </w:t>
+      </w:r>
+      <w:r>
+        <w:rPr>
+          <w:rFonts w:cstheme="minorHAnsi"/>
+          <w:i/>
+          <w:sz w:val="22"/>
+        </w:rPr>
+        <w:t>did</w:t>
+      </w:r>
+      <w:r>
+        <w:rPr>
+          <w:rFonts w:cstheme="minorHAnsi"/>
+          <w:sz w:val="22"/>
+        </w:rPr>
+        <w:t xml:space="preserve"> think that he made smooth movements</w:t>
+      </w:r>
+      <w:r>
+        <w:rPr>
+          <w:rFonts w:cstheme="minorHAnsi"/>
+          <w:sz w:val="22"/>
+          <w:szCs w:val="22"/>
+        </w:rPr>
+        <w:t>.</w:t>
+      </w:r>
+      <w:r>
+        <w:rPr>
+          <w:rFonts w:cstheme="minorHAnsi"/>
+          <w:sz w:val="22"/>
+          <w:szCs w:val="22"/>
+        </w:rPr>
+        <w:t xml:space="preserve"> </w:t>
+      </w:r>
+      <w:r>
+        <w:rPr>
+          <w:rFonts w:cstheme="minorHAnsi"/>
+          <w:sz w:val="22"/>
+          <w:szCs w:val="22"/>
+        </w:rPr>
+        <w:fldChar w:fldCharType="begin"/>
+      </w:r>
+      <w:r>
+        <w:rPr>
+          <w:rFonts w:cstheme="minorHAnsi"/>
+          <w:sz w:val="22"/>
+          <w:szCs w:val="22"/>
+        </w:rPr>
+        <w:instrText xml:space="preserve"> REF _Ref466035786 \h </w:instrText>
+      </w:r>
+      <w:r>
+        <w:rPr>
+          <w:rFonts w:cstheme="minorHAnsi"/>
+          <w:sz w:val="22"/>
+          <w:szCs w:val="22"/>
+        </w:rPr>
+      </w:r>
+      <w:r>
+        <w:rPr>
+          <w:rFonts w:cstheme="minorHAnsi"/>
+          <w:sz w:val="22"/>
+          <w:szCs w:val="22"/>
+        </w:rPr>
+        <w:instrText xml:space="preserve"> \* MERGEFORMAT </w:instrText>
+      </w:r>
+      <w:r>
+        <w:rPr>
+          <w:rFonts w:cstheme="minorHAnsi"/>
+          <w:sz w:val="22"/>
+          <w:szCs w:val="22"/>
+        </w:rPr>
+        <w:fldChar w:fldCharType="separate"/>
+      </w:r>
+      <w:r>
+        <w:rPr>
+          <w:sz w:val="22"/>
+          <w:szCs w:val="22"/>
+        </w:rPr>
+        <w:t xml:space="preserve">Fig. </w:t>
+      </w:r>
+      <w:r>
+        <w:rPr>
+          <w:noProof/>
+          <w:sz w:val="22"/>
+          <w:szCs w:val="22"/>
+        </w:rPr>
+        <w:t>4</w:t>
+      </w:r>
+      <w:r>
+        <w:rPr>
+          <w:rFonts w:cstheme="minorHAnsi"/>
+          <w:sz w:val="22"/>
+          <w:szCs w:val="22"/>
+        </w:rPr>
+        <w:fldChar w:fldCharType="end"/>
+      </w:r>
+      <w:r>
+        <w:rPr>
+          <w:rFonts w:cstheme="minorHAnsi"/>
+          <w:sz w:val="22"/>
+          <w:szCs w:val="22"/>
+        </w:rPr>
+        <w:t xml:space="preserve"> </w:t>
+      </w:r>
+      <w:r>
+        <w:rPr>
+          <w:rFonts w:cstheme="minorHAnsi"/>
+          <w:sz w:val="22"/>
+          <w:szCs w:val="22"/>
+        </w:rPr>
+        <w:t xml:space="preserve">illustrates </w:t>
+      </w:r>
+      <w:r>
+        <w:rPr>
+          <w:rFonts w:cstheme="minorHAnsi"/>
+          <w:sz w:val="22"/>
+          <w:szCs w:val="22"/>
+        </w:rPr>
+        <w:t>this:</w:t>
+      </w:r>
+      <w:r>
+        <w:rPr>
+          <w:rFonts w:cstheme="minorHAnsi"/>
+          <w:sz w:val="22"/>
+          <w:szCs w:val="22"/>
+        </w:rPr>
+        <w:t xml:space="preserve"> </w:t>
+      </w:r>
+    </w:p>
+    <w:p>
+      <w:pPr>
+        <w:spacing w:after="120" w:line="276" w:lineRule="auto"/>
+        <w:jc w:val="center"/>
+        <w:rPr>
+          <w:rFonts w:cstheme="minorHAnsi"/>
+          <w:sz w:val="18"/>
+        </w:rPr>
+      </w:pPr>
+    </w:p>
+    <w:p>
+      <w:pPr>
+        <w:keepNext/>
+        <w:spacing w:after="120" w:line="276" w:lineRule="auto"/>
+        <w:jc w:val="center"/>
+      </w:pPr>
+      <w:r>
+        <w:rPr>
+          <w:rFonts w:cstheme="minorHAnsi"/>
+          <w:noProof/>
+          <w:sz w:val="18"/>
+        </w:rPr>
+        <w:lastRenderedPageBreak/>
+        <w:drawing>
+          <wp:inline distT="0" distB="0" distL="0" distR="0" wp14:anchorId="2D5F75C4" wp14:editId="4235B3F9">
+            <wp:extent cx="4572000" cy="3424376"/>
+            <wp:effectExtent l="0" t="0" r="0" b="5080"/>
+            <wp:docPr id="2" name="Picture 2" descr="C:\Users\theof_000\Projects\omlab\report\Q3_1.jpg"/>
+            <wp:cNvGraphicFramePr>
+              <a:graphicFrameLocks xmlns:a="http://schemas.openxmlformats.org/drawingml/2006/main" noChangeAspect="1"/>
+            </wp:cNvGraphicFramePr>
+            <a:graphic xmlns:a="http://schemas.openxmlformats.org/drawingml/2006/main">
+              <a:graphicData uri="http://schemas.openxmlformats.org/drawingml/2006/picture">
+                <pic:pic xmlns:pic="http://schemas.openxmlformats.org/drawingml/2006/picture">
+                  <pic:nvPicPr>
+                    <pic:cNvPr id="0" name="Picture 2" descr="C:\Users\theof_000\Projects\omlab\report\Q3_1.jpg"/>
+                    <pic:cNvPicPr>
+                      <a:picLocks noChangeAspect="1" noChangeArrowheads="1"/>
+                    </pic:cNvPicPr>
+                  </pic:nvPicPr>
+                  <pic:blipFill>
+                    <a:blip r:embed="rId12">
+                      <a:extLst>
+                        <a:ext uri="{28A0092B-C50C-407E-A947-70E740481C1C}">
+                          <a14:useLocalDpi xmlns:a14="http://schemas.microsoft.com/office/drawing/2010/main" val="0"/>
+                        </a:ext>
+                      </a:extLst>
+                    </a:blip>
+                    <a:srcRect/>
+                    <a:stretch>
+                      <a:fillRect/>
+                    </a:stretch>
+                  </pic:blipFill>
+                  <pic:spPr bwMode="auto">
+                    <a:xfrm>
+                      <a:off x="0" y="0"/>
+                      <a:ext cx="4572000" cy="3424376"/>
+                    </a:xfrm>
+                    <a:prstGeom prst="rect">
+                      <a:avLst/>
+                    </a:prstGeom>
+                    <a:noFill/>
+                    <a:ln>
+                      <a:noFill/>
+                    </a:ln>
+                  </pic:spPr>
+                </pic:pic>
+              </a:graphicData>
+            </a:graphic>
+          </wp:inline>
+        </w:drawing>
+      </w:r>
+    </w:p>
+    <w:p>
+      <w:pPr>
+        <w:pStyle w:val="Caption"/>
+        <w:ind w:left="720" w:right="720"/>
+        <w:jc w:val="both"/>
+        <w:rPr>
+          <w:rFonts w:cstheme="minorHAnsi"/>
+        </w:rPr>
+      </w:pPr>
+      <w:bookmarkStart w:id="2" w:name="_Ref466035786"/>
+      <w:r>
+        <w:rPr>
+          <w:b/>
+        </w:rPr>
+        <w:t xml:space="preserve">Fig. </w:t>
+      </w:r>
+      <w:r>
+        <w:rPr>
+          <w:b/>
+        </w:rPr>
+        <w:fldChar w:fldCharType="begin"/>
+      </w:r>
+      <w:r>
+        <w:rPr>
+          <w:b/>
+        </w:rPr>
+        <w:instrText xml:space="preserve"> SEQ Fig. \* ARABIC </w:instrText>
+      </w:r>
+      <w:r>
+        <w:rPr>
+          <w:b/>
+        </w:rPr>
+        <w:fldChar w:fldCharType="separate"/>
+      </w:r>
+      <w:r>
+        <w:rPr>
+          <w:b/>
+          <w:noProof/>
+        </w:rPr>
+        <w:t>4</w:t>
+      </w:r>
+      <w:r>
+        <w:rPr>
+          <w:b/>
+        </w:rPr>
+        <w:fldChar w:fldCharType="end"/>
+      </w:r>
       <w:bookmarkEnd w:id="2"/>
-    </w:p>
-    <w:p>
-      <w:pPr>
-        <w:spacing w:after="120" w:line="276" w:lineRule="auto"/>
-        <w:rPr>
-          <w:rFonts w:cstheme="minorHAnsi"/>
-          <w:sz w:val="22"/>
-        </w:rPr>
-      </w:pPr>
-    </w:p>
-    <w:p>
-      <w:pPr>
-        <w:spacing w:after="120" w:line="276" w:lineRule="auto"/>
-        <w:rPr>
-          <w:rFonts w:cstheme="minorHAnsi"/>
-          <w:b/>
+      <w:r>
+        <w:rPr>
+          <w:b/>
+        </w:rPr>
+        <w:t>.</w:t>
+      </w:r>
+      <w:r>
+        <w:t xml:space="preserve">  </w:t>
+      </w:r>
+      <w:r>
+        <w:t xml:space="preserve">Second attempt at </w:t>
+      </w:r>
+      <w:r>
+        <w:t xml:space="preserve">imaginary tracking (Trial 10), in which the subject tracked his finger in the dark. </w:t>
+      </w:r>
+      <w:r>
+        <w:t xml:space="preserve">Although the tracking being done here is rough in comparison to those resulting from Trials 1-8, it is clear that there </w:t>
+      </w:r>
+      <w:r>
+        <w:t xml:space="preserve">is </w:t>
+      </w:r>
+      <w:r>
+        <w:t xml:space="preserve">plenty of </w:t>
+      </w:r>
+      <w:r>
+        <w:t>smooth pursuit present.</w:t>
+      </w:r>
+    </w:p>
+    <w:p>
+      <w:pPr>
+        <w:spacing w:after="120" w:line="276" w:lineRule="auto"/>
+        <w:jc w:val="center"/>
+        <w:rPr>
+          <w:rFonts w:cstheme="minorHAnsi"/>
+          <w:sz w:val="18"/>
+        </w:rPr>
+      </w:pPr>
+    </w:p>
+    <w:p>
+      <w:pPr>
+        <w:spacing w:after="120" w:line="276" w:lineRule="auto"/>
+        <w:ind w:firstLine="360"/>
+        <w:jc w:val="both"/>
+        <w:rPr>
+          <w:sz w:val="22"/>
+        </w:rPr>
+      </w:pPr>
+      <w:bookmarkStart w:id="3" w:name="_GoBack"/>
+      <w:r>
+        <w:rPr>
+          <w:sz w:val="22"/>
+        </w:rPr>
+        <w:t xml:space="preserve">As pursuit in this trial is largely smooth, we can easily measure </w:t>
+      </w:r>
+      <w:r>
+        <w:rPr>
+          <w:sz w:val="22"/>
+        </w:rPr>
+        <w:t>the</w:t>
+      </w:r>
+      <w:r>
+        <w:rPr>
+          <w:sz w:val="22"/>
+        </w:rPr>
+        <w:t xml:space="preserve">ir respective </w:t>
+      </w:r>
+      <w:r>
+        <w:rPr>
+          <w:sz w:val="22"/>
+        </w:rPr>
+        <w:t xml:space="preserve">velocities. </w:t>
+      </w:r>
+      <w:r>
+        <w:rPr>
+          <w:sz w:val="22"/>
+        </w:rPr>
+        <w:t>For instance, the smooth pursuit velocity at the first zero crossing to the right (just past 2 seconds) is approximately 29.0 °/sec</w:t>
+      </w:r>
+      <w:r>
+        <w:rPr>
+          <w:sz w:val="22"/>
+        </w:rPr>
+        <w:t xml:space="preserve">, and </w:t>
+      </w:r>
+      <w:r>
+        <w:rPr>
+          <w:sz w:val="22"/>
+        </w:rPr>
+        <w:t>o</w:t>
+      </w:r>
+      <w:r>
+        <w:rPr>
+          <w:sz w:val="22"/>
+        </w:rPr>
+        <w:t xml:space="preserve">ther </w:t>
+      </w:r>
+      <w:r>
+        <w:rPr>
+          <w:sz w:val="22"/>
+        </w:rPr>
+        <w:t>(</w:t>
+      </w:r>
+      <w:r>
+        <w:rPr>
+          <w:sz w:val="22"/>
+        </w:rPr>
+        <w:t>peak</w:t>
+      </w:r>
+      <w:r>
+        <w:rPr>
+          <w:sz w:val="22"/>
+        </w:rPr>
+        <w:t>)</w:t>
+      </w:r>
+      <w:r>
+        <w:rPr>
+          <w:sz w:val="22"/>
+        </w:rPr>
+        <w:t xml:space="preserve"> </w:t>
+      </w:r>
+      <w:r>
+        <w:rPr>
+          <w:sz w:val="22"/>
+        </w:rPr>
+        <w:t>pursuit velocities could be measured similarly.</w:t>
+      </w:r>
+    </w:p>
+    <w:bookmarkEnd w:id="3"/>
+    <w:p>
+      <w:pPr>
+        <w:spacing w:after="120" w:line="276" w:lineRule="auto"/>
+        <w:ind w:firstLine="360"/>
+        <w:jc w:val="both"/>
+        <w:rPr>
+          <w:rFonts w:cstheme="minorHAnsi"/>
+          <w:sz w:val="22"/>
+          <w:szCs w:val="22"/>
+        </w:rPr>
+      </w:pPr>
+      <w:r>
+        <w:rPr>
+          <w:rFonts w:cstheme="minorHAnsi"/>
+          <w:sz w:val="22"/>
+        </w:rPr>
+        <w:t>Now, which the subject track better: his</w:t>
+      </w:r>
+      <w:r>
+        <w:rPr>
+          <w:rFonts w:cstheme="minorHAnsi"/>
+          <w:sz w:val="22"/>
+        </w:rPr>
+        <w:t xml:space="preserve"> finger or the imagined target? When comparing the results from Trial 10 (shown i</w:t>
+      </w:r>
+      <w:r>
+        <w:rPr>
+          <w:rFonts w:cstheme="minorHAnsi"/>
+          <w:sz w:val="22"/>
+          <w:szCs w:val="22"/>
+        </w:rPr>
+        <w:t xml:space="preserve">n </w:t>
+      </w:r>
+      <w:r>
+        <w:rPr>
+          <w:rFonts w:cstheme="minorHAnsi"/>
+          <w:sz w:val="22"/>
+          <w:szCs w:val="22"/>
+        </w:rPr>
+        <w:fldChar w:fldCharType="begin"/>
+      </w:r>
+      <w:r>
+        <w:rPr>
+          <w:rFonts w:cstheme="minorHAnsi"/>
+          <w:sz w:val="22"/>
+          <w:szCs w:val="22"/>
+        </w:rPr>
+        <w:instrText xml:space="preserve"> REF _Ref466035786 \h </w:instrText>
+      </w:r>
+      <w:r>
+        <w:rPr>
+          <w:rFonts w:cstheme="minorHAnsi"/>
+          <w:sz w:val="22"/>
+          <w:szCs w:val="22"/>
+        </w:rPr>
+      </w:r>
+      <w:r>
+        <w:rPr>
+          <w:rFonts w:cstheme="minorHAnsi"/>
+          <w:sz w:val="22"/>
+          <w:szCs w:val="22"/>
+        </w:rPr>
+        <w:instrText xml:space="preserve"> \* MERGEFORMAT </w:instrText>
+      </w:r>
+      <w:r>
+        <w:rPr>
+          <w:rFonts w:cstheme="minorHAnsi"/>
+          <w:sz w:val="22"/>
+          <w:szCs w:val="22"/>
+        </w:rPr>
+        <w:fldChar w:fldCharType="separate"/>
+      </w:r>
+      <w:r>
+        <w:rPr>
+          <w:sz w:val="22"/>
+          <w:szCs w:val="22"/>
+        </w:rPr>
+        <w:t xml:space="preserve">Fig. </w:t>
+      </w:r>
+      <w:r>
+        <w:rPr>
+          <w:noProof/>
+          <w:sz w:val="22"/>
+          <w:szCs w:val="22"/>
+        </w:rPr>
+        <w:t>4</w:t>
+      </w:r>
+      <w:r>
+        <w:rPr>
+          <w:rFonts w:cstheme="minorHAnsi"/>
+          <w:sz w:val="22"/>
+          <w:szCs w:val="22"/>
+        </w:rPr>
+        <w:fldChar w:fldCharType="end"/>
+      </w:r>
+      <w:r>
+        <w:rPr>
+          <w:rFonts w:cstheme="minorHAnsi"/>
+          <w:sz w:val="22"/>
+          <w:szCs w:val="22"/>
+        </w:rPr>
+        <w:t xml:space="preserve">) to those obtained in Trial 9, it is amazing to see just how significant proprioception is for spatial awareness –the subject’s ability to </w:t>
+      </w:r>
+      <w:r>
+        <w:rPr>
+          <w:rFonts w:cstheme="minorHAnsi"/>
           <w:i/>
           <w:sz w:val="22"/>
-        </w:rPr>
-      </w:pPr>
-      <w:r>
-        <w:rPr>
-          <w:rFonts w:cstheme="minorHAnsi"/>
-          <w:b/>
-          <w:i/>
-          <w:sz w:val="22"/>
-        </w:rPr>
-        <w:t>Question 3.</w:t>
-      </w:r>
-    </w:p>
-    <w:p>
-      <w:pPr>
-        <w:spacing w:after="120" w:line="276" w:lineRule="auto"/>
-        <w:ind w:firstLine="360"/>
-        <w:rPr>
-          <w:rFonts w:cstheme="minorHAnsi"/>
-          <w:sz w:val="22"/>
-        </w:rPr>
-      </w:pPr>
-      <w:r>
-        <w:rPr>
-          <w:rFonts w:cstheme="minorHAnsi"/>
-          <w:sz w:val="22"/>
-        </w:rPr>
-        <w:t xml:space="preserve">For the two attempts at pursuit in the dark, after </w:t>
-      </w:r>
-      <w:r>
-        <w:rPr>
-          <w:rFonts w:cstheme="minorHAnsi"/>
-          <w:sz w:val="22"/>
-        </w:rPr>
-        <w:t xml:space="preserve">the experiment, the subject </w:t>
-      </w:r>
-      <w:r>
-        <w:rPr>
-          <w:rFonts w:cstheme="minorHAnsi"/>
-          <w:i/>
-          <w:sz w:val="22"/>
-        </w:rPr>
-        <w:t>did</w:t>
-      </w:r>
-      <w:r>
-        <w:rPr>
-          <w:rFonts w:cstheme="minorHAnsi"/>
-          <w:sz w:val="22"/>
-        </w:rPr>
-        <w:t xml:space="preserve"> think that he made smooth movements.</w:t>
-      </w:r>
-      <w:r>
-        <w:rPr>
-          <w:rFonts w:cstheme="minorHAnsi"/>
+          <w:szCs w:val="22"/>
+        </w:rPr>
+        <w:t>feel</w:t>
+      </w:r>
+      <w:r>
+        <w:rPr>
+          <w:rFonts w:cstheme="minorHAnsi"/>
+          <w:sz w:val="22"/>
+          <w:szCs w:val="22"/>
+        </w:rPr>
+        <w:t xml:space="preserve"> and track the position of the target. </w:t>
+      </w:r>
+      <w:r>
+        <w:rPr>
+          <w:sz w:val="22"/>
+        </w:rPr>
+        <w:fldChar w:fldCharType="begin"/>
+      </w:r>
+      <w:r>
+        <w:rPr>
+          <w:sz w:val="22"/>
+        </w:rPr>
+        <w:instrText xml:space="preserve"> REF _Ref466038117 \h </w:instrText>
+      </w:r>
+      <w:r>
+        <w:rPr>
+          <w:sz w:val="22"/>
+        </w:rPr>
+      </w:r>
+      <w:r>
+        <w:rPr>
+          <w:sz w:val="22"/>
+        </w:rPr>
+        <w:instrText xml:space="preserve"> \* MERGEFORMAT </w:instrText>
+      </w:r>
+      <w:r>
+        <w:rPr>
+          <w:sz w:val="22"/>
+        </w:rPr>
+        <w:fldChar w:fldCharType="separate"/>
+      </w:r>
+      <w:r>
+        <w:rPr>
+          <w:sz w:val="22"/>
+        </w:rPr>
+        <w:t>Fig. 5</w:t>
+      </w:r>
+      <w:r>
+        <w:rPr>
+          <w:sz w:val="22"/>
+        </w:rPr>
+        <w:fldChar w:fldCharType="end"/>
+      </w:r>
+      <w:r>
+        <w:rPr>
           <w:sz w:val="22"/>
         </w:rPr>
         <w:t xml:space="preserve"> </w:t>
       </w:r>
       <w:r>
         <w:rPr>
-          <w:rFonts w:cstheme="minorHAnsi"/>
-          <w:sz w:val="22"/>
-        </w:rPr>
-        <w:t>PROVE</w:t>
-      </w:r>
-    </w:p>
-    <w:p>
-      <w:pPr>
-        <w:spacing w:after="120" w:line="276" w:lineRule="auto"/>
-        <w:ind w:firstLine="360"/>
-        <w:rPr>
-          <w:rFonts w:cstheme="minorHAnsi"/>
-          <w:sz w:val="22"/>
-        </w:rPr>
-      </w:pPr>
-    </w:p>
-    <w:p>
-      <w:pPr>
-        <w:spacing w:after="120" w:line="276" w:lineRule="auto"/>
-        <w:ind w:firstLine="360"/>
-        <w:rPr>
-          <w:rFonts w:cstheme="minorHAnsi"/>
-          <w:sz w:val="22"/>
-        </w:rPr>
-      </w:pPr>
-      <w:r>
-        <w:rPr>
-          <w:rFonts w:cstheme="minorHAnsi"/>
-          <w:sz w:val="22"/>
-        </w:rPr>
-        <w:t>Velocities? Better at tracking finger or imagined target? SHOW</w:t>
-      </w:r>
+          <w:sz w:val="22"/>
+        </w:rPr>
+        <w:t>shows the results from Trial 9</w:t>
+      </w:r>
+      <w:r>
+        <w:rPr>
+          <w:sz w:val="22"/>
+        </w:rPr>
+        <w:t xml:space="preserve"> and is illus</w:t>
+      </w:r>
+      <w:r>
+        <w:rPr>
+          <w:sz w:val="22"/>
+        </w:rPr>
+        <w:t>trative in depicting how much more challenging it was for the subject to smo</w:t>
+      </w:r>
+      <w:r>
+        <w:rPr>
+          <w:sz w:val="22"/>
+        </w:rPr>
+        <w:t>othly pursue an imagined target:</w:t>
+      </w:r>
+    </w:p>
+    <w:p>
+      <w:pPr>
+        <w:spacing w:after="120" w:line="276" w:lineRule="auto"/>
+        <w:jc w:val="center"/>
+        <w:rPr>
+          <w:rFonts w:cstheme="minorHAnsi"/>
+          <w:sz w:val="18"/>
+          <w:szCs w:val="22"/>
+        </w:rPr>
+      </w:pPr>
+    </w:p>
+    <w:p>
+      <w:pPr>
+        <w:keepNext/>
+        <w:spacing w:after="120" w:line="276" w:lineRule="auto"/>
+        <w:jc w:val="center"/>
+      </w:pPr>
+      <w:r>
+        <w:rPr>
+          <w:rFonts w:cstheme="minorHAnsi"/>
+          <w:noProof/>
+          <w:sz w:val="18"/>
+          <w:szCs w:val="22"/>
+        </w:rPr>
+        <w:lastRenderedPageBreak/>
+        <w:drawing>
+          <wp:inline distT="0" distB="0" distL="0" distR="0" wp14:anchorId="36C63D95" wp14:editId="6E355AA3">
+            <wp:extent cx="4572000" cy="3424376"/>
+            <wp:effectExtent l="0" t="0" r="0" b="5080"/>
+            <wp:docPr id="6" name="Picture 6" descr="C:\Users\theof_000\Projects\omlab\report\Q3_2.jpg"/>
+            <wp:cNvGraphicFramePr>
+              <a:graphicFrameLocks xmlns:a="http://schemas.openxmlformats.org/drawingml/2006/main" noChangeAspect="1"/>
+            </wp:cNvGraphicFramePr>
+            <a:graphic xmlns:a="http://schemas.openxmlformats.org/drawingml/2006/main">
+              <a:graphicData uri="http://schemas.openxmlformats.org/drawingml/2006/picture">
+                <pic:pic xmlns:pic="http://schemas.openxmlformats.org/drawingml/2006/picture">
+                  <pic:nvPicPr>
+                    <pic:cNvPr id="0" name="Picture 4" descr="C:\Users\theof_000\Projects\omlab\report\Q3_2.jpg"/>
+                    <pic:cNvPicPr>
+                      <a:picLocks noChangeAspect="1" noChangeArrowheads="1"/>
+                    </pic:cNvPicPr>
+                  </pic:nvPicPr>
+                  <pic:blipFill>
+                    <a:blip r:embed="rId13">
+                      <a:extLst>
+                        <a:ext uri="{28A0092B-C50C-407E-A947-70E740481C1C}">
+                          <a14:useLocalDpi xmlns:a14="http://schemas.microsoft.com/office/drawing/2010/main" val="0"/>
+                        </a:ext>
+                      </a:extLst>
+                    </a:blip>
+                    <a:srcRect/>
+                    <a:stretch>
+                      <a:fillRect/>
+                    </a:stretch>
+                  </pic:blipFill>
+                  <pic:spPr bwMode="auto">
+                    <a:xfrm>
+                      <a:off x="0" y="0"/>
+                      <a:ext cx="4572000" cy="3424376"/>
+                    </a:xfrm>
+                    <a:prstGeom prst="rect">
+                      <a:avLst/>
+                    </a:prstGeom>
+                    <a:noFill/>
+                    <a:ln>
+                      <a:noFill/>
+                    </a:ln>
+                  </pic:spPr>
+                </pic:pic>
+              </a:graphicData>
+            </a:graphic>
+          </wp:inline>
+        </w:drawing>
+      </w:r>
+    </w:p>
+    <w:p>
+      <w:pPr>
+        <w:pStyle w:val="Caption"/>
+        <w:ind w:left="720" w:right="720"/>
+        <w:jc w:val="both"/>
+        <w:rPr>
+          <w:rFonts w:cstheme="minorHAnsi"/>
+        </w:rPr>
+      </w:pPr>
+      <w:bookmarkStart w:id="4" w:name="_Ref466038117"/>
+      <w:r>
+        <w:rPr>
+          <w:b/>
+        </w:rPr>
+        <w:t xml:space="preserve">Fig. </w:t>
+      </w:r>
+      <w:r>
+        <w:rPr>
+          <w:b/>
+        </w:rPr>
+        <w:fldChar w:fldCharType="begin"/>
+      </w:r>
+      <w:r>
+        <w:rPr>
+          <w:b/>
+        </w:rPr>
+        <w:instrText xml:space="preserve"> SEQ Fig. \* ARABIC </w:instrText>
+      </w:r>
+      <w:r>
+        <w:rPr>
+          <w:b/>
+        </w:rPr>
+        <w:fldChar w:fldCharType="separate"/>
+      </w:r>
+      <w:r>
+        <w:rPr>
+          <w:b/>
+          <w:noProof/>
+        </w:rPr>
+        <w:t>5</w:t>
+      </w:r>
+      <w:r>
+        <w:rPr>
+          <w:b/>
+        </w:rPr>
+        <w:fldChar w:fldCharType="end"/>
+      </w:r>
+      <w:bookmarkEnd w:id="4"/>
+      <w:r>
+        <w:rPr>
+          <w:b/>
+        </w:rPr>
+        <w:t>.</w:t>
+      </w:r>
+      <w:r>
+        <w:t xml:space="preserve">  </w:t>
+      </w:r>
+      <w:r>
+        <w:t xml:space="preserve">First attempt at imaginary tracking (Trial 9), in which the subject tracked </w:t>
+      </w:r>
+      <w:r>
+        <w:t>an imagined target in the dark.</w:t>
+      </w:r>
+      <w:r>
+        <w:t xml:space="preserve"> </w:t>
+      </w:r>
+      <w:r>
+        <w:t>Clearly riddled with saccades, this trial is especially</w:t>
+      </w:r>
+      <w:r>
+        <w:t xml:space="preserve"> illustrative in showing the importance of proprioception in establishing and maintaining smooth pursuit.</w:t>
+      </w:r>
+    </w:p>
+    <w:p>
+      <w:pPr>
+        <w:spacing w:after="120" w:line="276" w:lineRule="auto"/>
+        <w:jc w:val="center"/>
+        <w:rPr>
+          <w:rFonts w:cstheme="minorHAnsi"/>
+          <w:sz w:val="18"/>
+        </w:rPr>
+      </w:pPr>
     </w:p>
     <w:p>
       <w:pPr>
@@ -2811,6 +3481,7 @@
           <w:b/>
           <w:smallCaps/>
         </w:rPr>
+        <w:lastRenderedPageBreak/>
         <w:t xml:space="preserve"> </w:t>
       </w:r>
       <w:r>
@@ -3305,8 +3976,8 @@
       </w:r>
     </w:p>
     <w:sectPr>
-      <w:headerReference w:type="default" r:id="rId12"/>
-      <w:footerReference w:type="default" r:id="rId13"/>
+      <w:headerReference w:type="default" r:id="rId14"/>
+      <w:footerReference w:type="default" r:id="rId15"/>
       <w:pgSz w:w="12240" w:h="15840"/>
       <w:pgMar w:top="1440" w:right="1440" w:bottom="1440" w:left="1440" w:header="720" w:footer="720" w:gutter="0"/>
       <w:pgNumType w:start="0"/>
@@ -3461,7 +4132,7 @@
             <w:noProof/>
             <w:sz w:val="22"/>
           </w:rPr>
-          <w:t>4</w:t>
+          <w:t>5</w:t>
         </w:r>
         <w:r>
           <w:rPr>
@@ -5053,7 +5724,7 @@
 </file>
 
 <file path=customXml/itemProps2.xml><?xml version="1.0" encoding="utf-8"?>
-<ds:datastoreItem xmlns:ds="http://schemas.openxmlformats.org/officeDocument/2006/customXml" ds:itemID="{C920E267-2C6E-4B35-B9F9-F8D0C96DE711}">
+<ds:datastoreItem xmlns:ds="http://schemas.openxmlformats.org/officeDocument/2006/customXml" ds:itemID="{F11E1690-9AE7-44A9-A999-6F02D81ACB97}">
   <ds:schemaRefs>
     <ds:schemaRef ds:uri="http://schemas.openxmlformats.org/officeDocument/2006/bibliography"/>
   </ds:schemaRefs>

--- a/report/ttf10_LabReport.docx
+++ b/report/ttf10_LabReport.docx
@@ -2805,7 +2805,6 @@
           <w:sz w:val="22"/>
         </w:rPr>
       </w:pPr>
-      <w:bookmarkStart w:id="3" w:name="_GoBack"/>
       <w:r>
         <w:rPr>
           <w:sz w:val="22"/>
@@ -2885,7 +2884,6 @@
         <w:t>pursuit velocities could be measured similarly.</w:t>
       </w:r>
     </w:p>
-    <w:bookmarkEnd w:id="3"/>
     <w:p>
       <w:pPr>
         <w:spacing w:after="120" w:line="276" w:lineRule="auto"/>
@@ -3162,7 +3160,7 @@
           <w:rFonts w:cstheme="minorHAnsi"/>
         </w:rPr>
       </w:pPr>
-      <w:bookmarkStart w:id="4" w:name="_Ref466038117"/>
+      <w:bookmarkStart w:id="3" w:name="_Ref466038117"/>
       <w:r>
         <w:rPr>
           <w:b/>
@@ -3200,6 +3198,254 @@
         </w:rPr>
         <w:fldChar w:fldCharType="end"/>
       </w:r>
+      <w:bookmarkEnd w:id="3"/>
+      <w:r>
+        <w:rPr>
+          <w:b/>
+        </w:rPr>
+        <w:t>.</w:t>
+      </w:r>
+      <w:r>
+        <w:t xml:space="preserve">  </w:t>
+      </w:r>
+      <w:r>
+        <w:t xml:space="preserve">First attempt at imaginary tracking (Trial 9), in which the subject tracked </w:t>
+      </w:r>
+      <w:r>
+        <w:t>an imagined target in the dark.</w:t>
+      </w:r>
+      <w:r>
+        <w:t xml:space="preserve"> </w:t>
+      </w:r>
+      <w:r>
+        <w:t>Clearly riddled with saccades, this trial is especially</w:t>
+      </w:r>
+      <w:r>
+        <w:t xml:space="preserve"> illustrative in showing the importance of proprioception in establishing and maintaining smooth pursuit.</w:t>
+      </w:r>
+    </w:p>
+    <w:p>
+      <w:pPr>
+        <w:spacing w:after="120" w:line="276" w:lineRule="auto"/>
+        <w:jc w:val="center"/>
+        <w:rPr>
+          <w:rFonts w:cstheme="minorHAnsi"/>
+          <w:sz w:val="18"/>
+        </w:rPr>
+      </w:pPr>
+    </w:p>
+    <w:p>
+      <w:pPr>
+        <w:spacing w:after="120" w:line="276" w:lineRule="auto"/>
+        <w:rPr>
+          <w:rFonts w:cstheme="minorHAnsi"/>
+          <w:sz w:val="22"/>
+        </w:rPr>
+      </w:pPr>
+    </w:p>
+    <w:p>
+      <w:pPr>
+        <w:spacing w:after="120" w:line="276" w:lineRule="auto"/>
+        <w:rPr>
+          <w:rFonts w:cstheme="minorHAnsi"/>
+          <w:b/>
+          <w:i/>
+          <w:sz w:val="22"/>
+        </w:rPr>
+      </w:pPr>
+      <w:r>
+        <w:rPr>
+          <w:rFonts w:cstheme="minorHAnsi"/>
+          <w:b/>
+          <w:i/>
+          <w:sz w:val="22"/>
+        </w:rPr>
+        <w:t>Question 4.</w:t>
+      </w:r>
+    </w:p>
+    <w:p>
+      <w:pPr>
+        <w:spacing w:after="120" w:line="276" w:lineRule="auto"/>
+        <w:ind w:firstLine="360"/>
+        <w:rPr>
+          <w:sz w:val="22"/>
+          <w:szCs w:val="22"/>
+        </w:rPr>
+      </w:pPr>
+      <w:r>
+        <w:rPr>
+          <w:rFonts w:cstheme="minorHAnsi"/>
+          <w:sz w:val="22"/>
+          <w:szCs w:val="22"/>
+        </w:rPr>
+        <w:t xml:space="preserve">For the experiment using the feedback of </w:t>
+      </w:r>
+      <w:r>
+        <w:rPr>
+          <w:rFonts w:cstheme="minorHAnsi"/>
+          <w:sz w:val="22"/>
+          <w:szCs w:val="22"/>
+        </w:rPr>
+        <w:t xml:space="preserve">eye position to move the target, the level of </w:t>
+      </w:r>
+      <w:r>
+        <w:rPr>
+          <w:rFonts w:cstheme="minorHAnsi"/>
+          <w:i/>
+          <w:sz w:val="22"/>
+          <w:szCs w:val="22"/>
+        </w:rPr>
+        <w:t>external negative</w:t>
+      </w:r>
+      <w:r>
+        <w:rPr>
+          <w:sz w:val="22"/>
+          <w:szCs w:val="22"/>
+        </w:rPr>
+        <w:t xml:space="preserve"> feedback</w:t>
+      </w:r>
+      <w:r>
+        <w:rPr>
+          <w:sz w:val="22"/>
+          <w:szCs w:val="22"/>
+        </w:rPr>
+        <w:t xml:space="preserve"> gain that was necessary to s</w:t>
+      </w:r>
+      <w:r>
+        <w:rPr>
+          <w:sz w:val="22"/>
+          <w:szCs w:val="22"/>
+        </w:rPr>
+        <w:t xml:space="preserve">ustain saccadic oscillations </w:t>
+      </w:r>
+      <w:r>
+        <w:rPr>
+          <w:sz w:val="22"/>
+          <w:szCs w:val="22"/>
+        </w:rPr>
+        <w:t>was most closely achieved in Trial 18, in which the negative feedback gain was 1.0.</w:t>
+      </w:r>
+    </w:p>
+    <w:p>
+      <w:pPr>
+        <w:spacing w:after="120" w:line="276" w:lineRule="auto"/>
+        <w:jc w:val="center"/>
+        <w:rPr>
+          <w:sz w:val="18"/>
+          <w:szCs w:val="22"/>
+        </w:rPr>
+      </w:pPr>
+    </w:p>
+    <w:p>
+      <w:pPr>
+        <w:keepNext/>
+        <w:spacing w:after="120" w:line="276" w:lineRule="auto"/>
+        <w:jc w:val="center"/>
+      </w:pPr>
+      <w:r>
+        <w:rPr>
+          <w:noProof/>
+          <w:sz w:val="18"/>
+          <w:szCs w:val="22"/>
+        </w:rPr>
+        <w:lastRenderedPageBreak/>
+        <w:drawing>
+          <wp:inline distT="0" distB="0" distL="0" distR="0" wp14:anchorId="2D08DAF6" wp14:editId="47C4D846">
+            <wp:extent cx="5337810" cy="3997960"/>
+            <wp:effectExtent l="0" t="0" r="0" b="2540"/>
+            <wp:docPr id="7" name="Picture 7" descr="C:\Users\theof_000\Projects\omlab\report\Q4_1.jpg"/>
+            <wp:cNvGraphicFramePr>
+              <a:graphicFrameLocks xmlns:a="http://schemas.openxmlformats.org/drawingml/2006/main" noChangeAspect="1"/>
+            </wp:cNvGraphicFramePr>
+            <a:graphic xmlns:a="http://schemas.openxmlformats.org/drawingml/2006/main">
+              <a:graphicData uri="http://schemas.openxmlformats.org/drawingml/2006/picture">
+                <pic:pic xmlns:pic="http://schemas.openxmlformats.org/drawingml/2006/picture">
+                  <pic:nvPicPr>
+                    <pic:cNvPr id="0" name="Picture 5" descr="C:\Users\theof_000\Projects\omlab\report\Q4_1.jpg"/>
+                    <pic:cNvPicPr>
+                      <a:picLocks noChangeAspect="1" noChangeArrowheads="1"/>
+                    </pic:cNvPicPr>
+                  </pic:nvPicPr>
+                  <pic:blipFill>
+                    <a:blip r:embed="rId14">
+                      <a:extLst>
+                        <a:ext uri="{28A0092B-C50C-407E-A947-70E740481C1C}">
+                          <a14:useLocalDpi xmlns:a14="http://schemas.microsoft.com/office/drawing/2010/main" val="0"/>
+                        </a:ext>
+                      </a:extLst>
+                    </a:blip>
+                    <a:srcRect/>
+                    <a:stretch>
+                      <a:fillRect/>
+                    </a:stretch>
+                  </pic:blipFill>
+                  <pic:spPr bwMode="auto">
+                    <a:xfrm>
+                      <a:off x="0" y="0"/>
+                      <a:ext cx="5337810" cy="3997960"/>
+                    </a:xfrm>
+                    <a:prstGeom prst="rect">
+                      <a:avLst/>
+                    </a:prstGeom>
+                    <a:noFill/>
+                    <a:ln>
+                      <a:noFill/>
+                    </a:ln>
+                  </pic:spPr>
+                </pic:pic>
+              </a:graphicData>
+            </a:graphic>
+          </wp:inline>
+        </w:drawing>
+      </w:r>
+    </w:p>
+    <w:p>
+      <w:pPr>
+        <w:pStyle w:val="Caption"/>
+        <w:ind w:left="720" w:right="720"/>
+        <w:jc w:val="both"/>
+        <w:rPr>
+          <w:szCs w:val="22"/>
+        </w:rPr>
+      </w:pPr>
+      <w:bookmarkStart w:id="4" w:name="_Ref466042601"/>
+      <w:r>
+        <w:rPr>
+          <w:b/>
+        </w:rPr>
+        <w:t xml:space="preserve">Fig. </w:t>
+      </w:r>
+      <w:r>
+        <w:rPr>
+          <w:b/>
+        </w:rPr>
+        <w:fldChar w:fldCharType="begin"/>
+      </w:r>
+      <w:r>
+        <w:rPr>
+          <w:b/>
+        </w:rPr>
+        <w:instrText xml:space="preserve"> SEQ Fig. \* ARABIC </w:instrText>
+      </w:r>
+      <w:r>
+        <w:rPr>
+          <w:b/>
+        </w:rPr>
+        <w:fldChar w:fldCharType="separate"/>
+      </w:r>
+      <w:r>
+        <w:rPr>
+          <w:b/>
+          <w:noProof/>
+        </w:rPr>
+        <w:t>6</w:t>
+      </w:r>
+      <w:r>
+        <w:rPr>
+          <w:b/>
+        </w:rPr>
+        <w:fldChar w:fldCharType="end"/>
+      </w:r>
       <w:bookmarkEnd w:id="4"/>
       <w:r>
         <w:rPr>
@@ -3211,19 +3457,19 @@
         <w:t xml:space="preserve">  </w:t>
       </w:r>
       <w:r>
-        <w:t xml:space="preserve">First attempt at imaginary tracking (Trial 9), in which the subject tracked </w:t>
-      </w:r>
-      <w:r>
-        <w:t>an imagined target in the dark.</w:t>
-      </w:r>
-      <w:r>
-        <w:t xml:space="preserve"> </w:t>
-      </w:r>
-      <w:r>
-        <w:t>Clearly riddled with saccades, this trial is especially</w:t>
-      </w:r>
-      <w:r>
-        <w:t xml:space="preserve"> illustrative in showing the importance of proprioception in establishing and maintaining smooth pursuit.</w:t>
+        <w:t xml:space="preserve">Saccadic oscillations achieved </w:t>
+      </w:r>
+      <w:r>
+        <w:t xml:space="preserve">in Trial 18 </w:t>
+      </w:r>
+      <w:r>
+        <w:t xml:space="preserve">using an external negative feedback gain of 1.0. </w:t>
+      </w:r>
+      <w:r>
+        <w:t>Although only sustained for a couple seconds, this is trial exhibits the longest-sustained saccadic oscillations across all five trials using negative feedback. For instance, Trial 17 exhibited only half the number of oscillations, and Trial 16 exhibited h</w:t>
+      </w:r>
+      <w:r>
+        <w:t>alf of that. On the other hand, Trials 19 and 20 exhibited no sustained saccadic oscillations.</w:t>
       </w:r>
     </w:p>
     <w:p>
@@ -3231,10 +3477,319 @@
         <w:spacing w:after="120" w:line="276" w:lineRule="auto"/>
         <w:jc w:val="center"/>
         <w:rPr>
-          <w:rFonts w:cstheme="minorHAnsi"/>
           <w:sz w:val="18"/>
-        </w:rPr>
-      </w:pPr>
+          <w:szCs w:val="22"/>
+        </w:rPr>
+      </w:pPr>
+    </w:p>
+    <w:p>
+      <w:pPr>
+        <w:spacing w:after="120" w:line="276" w:lineRule="auto"/>
+        <w:ind w:firstLine="360"/>
+        <w:jc w:val="both"/>
+        <w:rPr>
+          <w:rFonts w:cstheme="minorHAnsi"/>
+          <w:sz w:val="22"/>
+        </w:rPr>
+      </w:pPr>
+      <w:r>
+        <w:rPr>
+          <w:rFonts w:cstheme="minorHAnsi"/>
+          <w:sz w:val="22"/>
+        </w:rPr>
+        <w:t>With regard to what is theoretically expected here, this observation is very close.</w:t>
+      </w:r>
+      <w:r>
+        <w:rPr>
+          <w:rFonts w:cstheme="minorHAnsi"/>
+          <w:sz w:val="22"/>
+        </w:rPr>
+        <w:t xml:space="preserve"> Since there is intrinsically an internal feedback gain of -1, the external negative feedback gain</w:t>
+      </w:r>
+      <w:r>
+        <w:rPr>
+          <w:rFonts w:cstheme="minorHAnsi"/>
+          <w:sz w:val="22"/>
+        </w:rPr>
+        <w:t>,</w:t>
+      </w:r>
+      <w:r>
+        <w:rPr>
+          <w:rFonts w:cstheme="minorHAnsi"/>
+          <w:sz w:val="22"/>
+        </w:rPr>
+        <w:t xml:space="preserve"> A</w:t>
+      </w:r>
+      <w:r>
+        <w:rPr>
+          <w:rFonts w:cstheme="minorHAnsi"/>
+          <w:sz w:val="22"/>
+        </w:rPr>
+        <w:t>,</w:t>
+      </w:r>
+      <w:r>
+        <w:rPr>
+          <w:rFonts w:cstheme="minorHAnsi"/>
+          <w:sz w:val="22"/>
+        </w:rPr>
+        <w:t xml:space="preserve"> that would </w:t>
+      </w:r>
+      <w:r>
+        <w:rPr>
+          <w:rFonts w:cstheme="minorHAnsi"/>
+          <w:sz w:val="22"/>
+        </w:rPr>
+        <w:t xml:space="preserve">be </w:t>
+      </w:r>
+      <w:r>
+        <w:rPr>
+          <w:rFonts w:cstheme="minorHAnsi"/>
+          <w:sz w:val="22"/>
+        </w:rPr>
+        <w:t>necessary for achievi</w:t>
+      </w:r>
+      <w:r>
+        <w:rPr>
+          <w:rFonts w:cstheme="minorHAnsi"/>
+          <w:sz w:val="22"/>
+        </w:rPr>
+        <w:t>ng a total feedback gain of zero, would theoretically have to be 1</w:t>
+      </w:r>
+      <w:r>
+        <w:rPr>
+          <w:rFonts w:cstheme="minorHAnsi"/>
+          <w:sz w:val="22"/>
+        </w:rPr>
+        <w:t>, such that</w:t>
+      </w:r>
+    </w:p>
+    <w:p>
+      <w:pPr>
+        <w:spacing w:after="120" w:line="276" w:lineRule="auto"/>
+        <w:ind w:firstLine="360"/>
+        <w:jc w:val="both"/>
+        <w:rPr>
+          <w:rFonts w:cstheme="minorHAnsi"/>
+          <w:sz w:val="22"/>
+        </w:rPr>
+      </w:pPr>
+      <m:oMathPara>
+        <m:oMath>
+          <m:sSub>
+            <m:sSubPr>
+              <m:ctrlPr>
+                <w:rPr>
+                  <w:rFonts w:ascii="Cambria Math" w:hAnsi="Cambria Math" w:cstheme="minorHAnsi"/>
+                  <w:i/>
+                  <w:sz w:val="22"/>
+                </w:rPr>
+              </m:ctrlPr>
+            </m:sSubPr>
+            <m:e>
+              <m:r>
+                <w:rPr>
+                  <w:rFonts w:ascii="Cambria Math" w:hAnsi="Cambria Math" w:cstheme="minorHAnsi"/>
+                  <w:sz w:val="22"/>
+                </w:rPr>
+                <m:t>FB</m:t>
+              </m:r>
+            </m:e>
+            <m:sub>
+              <m:r>
+                <w:rPr>
+                  <w:rFonts w:ascii="Cambria Math" w:hAnsi="Cambria Math" w:cstheme="minorHAnsi"/>
+                  <w:sz w:val="22"/>
+                </w:rPr>
+                <m:t>T</m:t>
+              </m:r>
+            </m:sub>
+          </m:sSub>
+          <m:r>
+            <w:rPr>
+              <w:rFonts w:ascii="Cambria Math" w:hAnsi="Cambria Math" w:cstheme="minorHAnsi"/>
+              <w:sz w:val="22"/>
+            </w:rPr>
+            <m:t>=</m:t>
+          </m:r>
+          <m:sSub>
+            <m:sSubPr>
+              <m:ctrlPr>
+                <w:rPr>
+                  <w:rFonts w:ascii="Cambria Math" w:hAnsi="Cambria Math" w:cstheme="minorHAnsi"/>
+                  <w:i/>
+                  <w:sz w:val="22"/>
+                </w:rPr>
+              </m:ctrlPr>
+            </m:sSubPr>
+            <m:e>
+              <m:r>
+                <w:rPr>
+                  <w:rFonts w:ascii="Cambria Math" w:hAnsi="Cambria Math" w:cstheme="minorHAnsi"/>
+                  <w:sz w:val="22"/>
+                </w:rPr>
+                <m:t>FB</m:t>
+              </m:r>
+            </m:e>
+            <m:sub>
+              <m:r>
+                <w:rPr>
+                  <w:rFonts w:ascii="Cambria Math" w:hAnsi="Cambria Math" w:cstheme="minorHAnsi"/>
+                  <w:sz w:val="22"/>
+                </w:rPr>
+                <m:t>int</m:t>
+              </m:r>
+            </m:sub>
+          </m:sSub>
+          <m:r>
+            <w:rPr>
+              <w:rFonts w:ascii="Cambria Math" w:hAnsi="Cambria Math" w:cstheme="minorHAnsi"/>
+              <w:sz w:val="22"/>
+            </w:rPr>
+            <m:t>+</m:t>
+          </m:r>
+          <m:sSub>
+            <m:sSubPr>
+              <m:ctrlPr>
+                <w:rPr>
+                  <w:rFonts w:ascii="Cambria Math" w:hAnsi="Cambria Math" w:cstheme="minorHAnsi"/>
+                  <w:i/>
+                  <w:sz w:val="22"/>
+                </w:rPr>
+              </m:ctrlPr>
+            </m:sSubPr>
+            <m:e>
+              <m:r>
+                <w:rPr>
+                  <w:rFonts w:ascii="Cambria Math" w:hAnsi="Cambria Math" w:cstheme="minorHAnsi"/>
+                  <w:sz w:val="22"/>
+                </w:rPr>
+                <m:t>FB</m:t>
+              </m:r>
+            </m:e>
+            <m:sub>
+              <m:r>
+                <w:rPr>
+                  <w:rFonts w:ascii="Cambria Math" w:hAnsi="Cambria Math" w:cstheme="minorHAnsi"/>
+                  <w:sz w:val="22"/>
+                </w:rPr>
+                <m:t>ext</m:t>
+              </m:r>
+            </m:sub>
+          </m:sSub>
+          <m:r>
+            <w:rPr>
+              <w:rFonts w:ascii="Cambria Math" w:hAnsi="Cambria Math" w:cstheme="minorHAnsi"/>
+              <w:sz w:val="22"/>
+            </w:rPr>
+            <m:t>=-1+A=-1+</m:t>
+          </m:r>
+          <m:d>
+            <m:dPr>
+              <m:ctrlPr>
+                <w:rPr>
+                  <w:rFonts w:ascii="Cambria Math" w:hAnsi="Cambria Math" w:cstheme="minorHAnsi"/>
+                  <w:i/>
+                  <w:sz w:val="22"/>
+                </w:rPr>
+              </m:ctrlPr>
+            </m:dPr>
+            <m:e>
+              <m:r>
+                <w:rPr>
+                  <w:rFonts w:ascii="Cambria Math" w:hAnsi="Cambria Math" w:cstheme="minorHAnsi"/>
+                  <w:sz w:val="22"/>
+                </w:rPr>
+                <m:t>1</m:t>
+              </m:r>
+            </m:e>
+          </m:d>
+          <m:r>
+            <w:rPr>
+              <w:rFonts w:ascii="Cambria Math" w:hAnsi="Cambria Math" w:cstheme="minorHAnsi"/>
+              <w:sz w:val="22"/>
+            </w:rPr>
+            <m:t>=0</m:t>
+          </m:r>
+        </m:oMath>
+      </m:oMathPara>
+    </w:p>
+    <w:p>
+      <w:pPr>
+        <w:spacing w:after="120" w:line="276" w:lineRule="auto"/>
+        <w:jc w:val="both"/>
+        <w:rPr>
+          <w:rFonts w:cstheme="minorHAnsi"/>
+          <w:sz w:val="22"/>
+        </w:rPr>
+      </w:pPr>
+      <w:r>
+        <w:rPr>
+          <w:rFonts w:cstheme="minorHAnsi"/>
+          <w:sz w:val="22"/>
+        </w:rPr>
+        <w:t xml:space="preserve">Although the results in </w:t>
+      </w:r>
+      <w:r>
+        <w:rPr>
+          <w:sz w:val="22"/>
+        </w:rPr>
+        <w:fldChar w:fldCharType="begin"/>
+      </w:r>
+      <w:r>
+        <w:rPr>
+          <w:sz w:val="22"/>
+        </w:rPr>
+        <w:instrText xml:space="preserve"> REF _Ref466042601 \h </w:instrText>
+      </w:r>
+      <w:r>
+        <w:rPr>
+          <w:sz w:val="22"/>
+        </w:rPr>
+      </w:r>
+      <w:r>
+        <w:rPr>
+          <w:sz w:val="22"/>
+        </w:rPr>
+        <w:instrText xml:space="preserve"> \* MERGEFORMAT </w:instrText>
+      </w:r>
+      <w:r>
+        <w:rPr>
+          <w:sz w:val="22"/>
+        </w:rPr>
+        <w:fldChar w:fldCharType="separate"/>
+      </w:r>
+      <w:r>
+        <w:rPr>
+          <w:sz w:val="22"/>
+        </w:rPr>
+        <w:t>Fig. 6</w:t>
+      </w:r>
+      <w:r>
+        <w:rPr>
+          <w:sz w:val="22"/>
+        </w:rPr>
+        <w:fldChar w:fldCharType="end"/>
+      </w:r>
+      <w:r>
+        <w:rPr>
+          <w:sz w:val="22"/>
+        </w:rPr>
+        <w:t xml:space="preserve"> do not show perfectly sustained saccadic oscillations, these are perhaps the closest experimental results one could obtain from a single trial with a single subject.</w:t>
+      </w:r>
+      <w:r>
+        <w:rPr>
+          <w:sz w:val="22"/>
+        </w:rPr>
+        <w:t xml:space="preserve"> Of course, what might account for discrepancies could </w:t>
+      </w:r>
+      <w:bookmarkStart w:id="5" w:name="_GoBack"/>
+      <w:bookmarkEnd w:id="5"/>
+      <w:r>
+        <w:rPr>
+          <w:sz w:val="22"/>
+        </w:rPr>
+        <w:t>be the subject’s use of corrective anticipation when tracking the target.</w:t>
+      </w:r>
     </w:p>
     <w:p>
       <w:pPr>
@@ -3262,161 +3817,99 @@
           <w:i/>
           <w:sz w:val="22"/>
         </w:rPr>
-        <w:t>Question 4.</w:t>
+        <w:t>Question 5.</w:t>
       </w:r>
     </w:p>
     <w:p>
       <w:pPr>
         <w:spacing w:after="120" w:line="276" w:lineRule="auto"/>
         <w:ind w:firstLine="360"/>
-      </w:pPr>
-      <w:r>
-        <w:rPr>
-          <w:rFonts w:cstheme="minorHAnsi"/>
-          <w:sz w:val="22"/>
-        </w:rPr>
-        <w:t xml:space="preserve">For the experiment using the feedback of </w:t>
-      </w:r>
-      <w:r>
-        <w:rPr>
-          <w:rFonts w:cstheme="minorHAnsi"/>
-          <w:sz w:val="22"/>
-        </w:rPr>
-        <w:t xml:space="preserve">eye position to move the target, the level of </w:t>
-      </w:r>
-      <w:r>
-        <w:rPr>
-          <w:rFonts w:cstheme="minorHAnsi"/>
+        <w:rPr>
+          <w:rFonts w:cstheme="minorHAnsi"/>
+          <w:sz w:val="22"/>
+        </w:rPr>
+      </w:pPr>
+      <w:r>
+        <w:rPr>
+          <w:rFonts w:cstheme="minorHAnsi"/>
+          <w:sz w:val="22"/>
+        </w:rPr>
+        <w:t>A</w:t>
+      </w:r>
+    </w:p>
+    <w:p>
+      <w:pPr>
+        <w:spacing w:after="120" w:line="276" w:lineRule="auto"/>
+        <w:rPr>
+          <w:rFonts w:cstheme="minorHAnsi"/>
+          <w:sz w:val="22"/>
+        </w:rPr>
+      </w:pPr>
+    </w:p>
+    <w:p>
+      <w:pPr>
+        <w:spacing w:after="120" w:line="276" w:lineRule="auto"/>
+        <w:rPr>
+          <w:rFonts w:cstheme="minorHAnsi"/>
+          <w:b/>
           <w:i/>
           <w:sz w:val="22"/>
         </w:rPr>
-        <w:t>external negative</w:t>
-      </w:r>
-      <w:r>
-        <w:t xml:space="preserve"> feedback</w:t>
-      </w:r>
-      <w:r>
-        <w:t xml:space="preserve"> gain that was necessary to sustain saccadic oscillations was</w:t>
-      </w:r>
-    </w:p>
-    <w:p>
-      <w:pPr>
-        <w:spacing w:after="120" w:line="276" w:lineRule="auto"/>
-        <w:rPr>
-          <w:rFonts w:cstheme="minorHAnsi"/>
-          <w:sz w:val="22"/>
-        </w:rPr>
-      </w:pPr>
-    </w:p>
-    <w:p>
-      <w:pPr>
-        <w:spacing w:after="120" w:line="276" w:lineRule="auto"/>
+      </w:pPr>
+      <w:r>
         <w:rPr>
           <w:rFonts w:cstheme="minorHAnsi"/>
           <w:b/>
           <w:i/>
           <w:sz w:val="22"/>
         </w:rPr>
-      </w:pPr>
-      <w:r>
+        <w:t>Question 6.</w:t>
+      </w:r>
+    </w:p>
+    <w:p>
+      <w:pPr>
+        <w:spacing w:after="120" w:line="276" w:lineRule="auto"/>
+        <w:ind w:firstLine="360"/>
+        <w:rPr>
+          <w:rFonts w:cstheme="minorHAnsi"/>
+          <w:sz w:val="22"/>
+        </w:rPr>
+      </w:pPr>
+      <w:r>
+        <w:rPr>
+          <w:rFonts w:cstheme="minorHAnsi"/>
+          <w:sz w:val="22"/>
+        </w:rPr>
+        <w:t>A</w:t>
+      </w:r>
+    </w:p>
+    <w:p>
+      <w:pPr>
+        <w:spacing w:after="120" w:line="276" w:lineRule="auto"/>
+        <w:rPr>
+          <w:rFonts w:cstheme="minorHAnsi"/>
+          <w:sz w:val="22"/>
+        </w:rPr>
+      </w:pPr>
+    </w:p>
+    <w:p>
+      <w:pPr>
+        <w:spacing w:after="120" w:line="276" w:lineRule="auto"/>
         <w:rPr>
           <w:rFonts w:cstheme="minorHAnsi"/>
           <w:b/>
           <w:i/>
           <w:sz w:val="22"/>
         </w:rPr>
-        <w:t>Question 5.</w:t>
-      </w:r>
-    </w:p>
-    <w:p>
-      <w:pPr>
-        <w:spacing w:after="120" w:line="276" w:lineRule="auto"/>
-        <w:ind w:firstLine="360"/>
-        <w:rPr>
-          <w:rFonts w:cstheme="minorHAnsi"/>
-          <w:sz w:val="22"/>
-        </w:rPr>
-      </w:pPr>
-      <w:r>
-        <w:rPr>
-          <w:rFonts w:cstheme="minorHAnsi"/>
-          <w:sz w:val="22"/>
-        </w:rPr>
-        <w:t>A</w:t>
-      </w:r>
-    </w:p>
-    <w:p>
-      <w:pPr>
-        <w:spacing w:after="120" w:line="276" w:lineRule="auto"/>
-        <w:rPr>
-          <w:rFonts w:cstheme="minorHAnsi"/>
-          <w:sz w:val="22"/>
-        </w:rPr>
-      </w:pPr>
-    </w:p>
-    <w:p>
-      <w:pPr>
-        <w:spacing w:after="120" w:line="276" w:lineRule="auto"/>
+      </w:pPr>
+      <w:r>
         <w:rPr>
           <w:rFonts w:cstheme="minorHAnsi"/>
           <w:b/>
           <w:i/>
           <w:sz w:val="22"/>
         </w:rPr>
-      </w:pPr>
-      <w:r>
-        <w:rPr>
-          <w:rFonts w:cstheme="minorHAnsi"/>
-          <w:b/>
-          <w:i/>
-          <w:sz w:val="22"/>
-        </w:rPr>
-        <w:t>Question 6.</w:t>
-      </w:r>
-    </w:p>
-    <w:p>
-      <w:pPr>
-        <w:spacing w:after="120" w:line="276" w:lineRule="auto"/>
-        <w:ind w:firstLine="360"/>
-        <w:rPr>
-          <w:rFonts w:cstheme="minorHAnsi"/>
-          <w:sz w:val="22"/>
-        </w:rPr>
-      </w:pPr>
-      <w:r>
-        <w:rPr>
-          <w:rFonts w:cstheme="minorHAnsi"/>
-          <w:sz w:val="22"/>
-        </w:rPr>
-        <w:t>A</w:t>
-      </w:r>
-    </w:p>
-    <w:p>
-      <w:pPr>
-        <w:spacing w:after="120" w:line="276" w:lineRule="auto"/>
-        <w:rPr>
-          <w:rFonts w:cstheme="minorHAnsi"/>
-          <w:sz w:val="22"/>
-        </w:rPr>
-      </w:pPr>
-    </w:p>
-    <w:p>
-      <w:pPr>
-        <w:spacing w:after="120" w:line="276" w:lineRule="auto"/>
-        <w:rPr>
-          <w:rFonts w:cstheme="minorHAnsi"/>
-          <w:b/>
-          <w:i/>
-          <w:sz w:val="22"/>
-        </w:rPr>
-      </w:pPr>
-      <w:r>
-        <w:rPr>
-          <w:rFonts w:cstheme="minorHAnsi"/>
-          <w:b/>
-          <w:i/>
-          <w:sz w:val="22"/>
-        </w:rPr>
+        <w:lastRenderedPageBreak/>
         <w:t>Question 7.</w:t>
       </w:r>
     </w:p>
@@ -3481,7 +3974,6 @@
           <w:b/>
           <w:smallCaps/>
         </w:rPr>
-        <w:lastRenderedPageBreak/>
         <w:t xml:space="preserve"> </w:t>
       </w:r>
       <w:r>
@@ -3976,8 +4468,8 @@
       </w:r>
     </w:p>
     <w:sectPr>
-      <w:headerReference w:type="default" r:id="rId14"/>
-      <w:footerReference w:type="default" r:id="rId15"/>
+      <w:headerReference w:type="default" r:id="rId15"/>
+      <w:footerReference w:type="default" r:id="rId16"/>
       <w:pgSz w:w="12240" w:h="15840"/>
       <w:pgMar w:top="1440" w:right="1440" w:bottom="1440" w:left="1440" w:header="720" w:footer="720" w:gutter="0"/>
       <w:pgNumType w:start="0"/>
@@ -4132,7 +4624,7 @@
             <w:noProof/>
             <w:sz w:val="22"/>
           </w:rPr>
-          <w:t>5</w:t>
+          <w:t>8</w:t>
         </w:r>
         <w:r>
           <w:rPr>
@@ -5373,7 +5865,562 @@
       <w:szCs w:val="18"/>
     </w:rPr>
   </w:style>
+  <w:style w:type="character" w:styleId="PlaceholderText">
+    <w:name w:val="Placeholder Text"/>
+    <w:basedOn w:val="DefaultParagraphFont"/>
+    <w:uiPriority w:val="99"/>
+    <w:semiHidden/>
+    <w:rsid w:val="00A325C9"/>
+    <w:rPr>
+      <w:color w:val="808080"/>
+    </w:rPr>
+  </w:style>
 </w:styles>
+</file>
+
+<file path=word/glossary/document.xml><?xml version="1.0" encoding="utf-8"?>
+<w:glossaryDocument xmlns:wpc="http://schemas.microsoft.com/office/word/2010/wordprocessingCanvas" xmlns:cx="http://schemas.microsoft.com/office/drawing/2014/chartex" xmlns:cx1="http://schemas.microsoft.com/office/drawing/2015/9/8/chartex" xmlns:mc="http://schemas.openxmlformats.org/markup-compatibility/2006" xmlns:o="urn:schemas-microsoft-com:office:office" xmlns:r="http://schemas.openxmlformats.org/officeDocument/2006/relationships" xmlns:m="http://schemas.openxmlformats.org/officeDocument/2006/math" xmlns:v="urn:schemas-microsoft-com:vml" xmlns:wp14="http://schemas.microsoft.com/office/word/2010/wordprocessingDrawing" xmlns:wp="http://schemas.openxmlformats.org/drawingml/2006/wordprocessingDrawing" xmlns:w10="urn:schemas-microsoft-com:office:word" xmlns:w="http://schemas.openxmlformats.org/wordprocessingml/2006/main" xmlns:w14="http://schemas.microsoft.com/office/word/2010/wordml" xmlns:w15="http://schemas.microsoft.com/office/word/2012/wordml" xmlns:w16se="http://schemas.microsoft.com/office/word/2015/wordml/symex" xmlns:wpg="http://schemas.microsoft.com/office/word/2010/wordprocessingGroup" xmlns:wpi="http://schemas.microsoft.com/office/word/2010/wordprocessingInk" xmlns:wne="http://schemas.microsoft.com/office/word/2006/wordml" xmlns:wps="http://schemas.microsoft.com/office/word/2010/wordprocessingShape" mc:Ignorable="w14 w15 w16se wp14"/>
+</file>
+
+<file path=word/glossary/fontTable.xml><?xml version="1.0" encoding="utf-8"?>
+<w:fonts xmlns:mc="http://schemas.openxmlformats.org/markup-compatibility/2006" xmlns:r="http://schemas.openxmlformats.org/officeDocument/2006/relationships" xmlns:w="http://schemas.openxmlformats.org/wordprocessingml/2006/main" xmlns:w14="http://schemas.microsoft.com/office/word/2010/wordml" xmlns:w15="http://schemas.microsoft.com/office/word/2012/wordml" xmlns:w16se="http://schemas.microsoft.com/office/word/2015/wordml/symex" mc:Ignorable="w14 w15 w16se">
+  <w:font w:name="Times New Roman">
+    <w:panose1 w:val="02020603050405020304"/>
+    <w:charset w:val="00"/>
+    <w:family w:val="roman"/>
+    <w:pitch w:val="variable"/>
+    <w:sig w:usb0="E0002AFF" w:usb1="C0007843" w:usb2="00000009" w:usb3="00000000" w:csb0="000001FF" w:csb1="00000000"/>
+  </w:font>
+  <w:font w:name="Courier New">
+    <w:panose1 w:val="02070309020205020404"/>
+    <w:charset w:val="00"/>
+    <w:family w:val="modern"/>
+    <w:pitch w:val="fixed"/>
+    <w:sig w:usb0="E0002EFF" w:usb1="C0007843" w:usb2="00000009" w:usb3="00000000" w:csb0="000001FF" w:csb1="00000000"/>
+  </w:font>
+  <w:font w:name="Wingdings">
+    <w:panose1 w:val="05000000000000000000"/>
+    <w:charset w:val="02"/>
+    <w:family w:val="auto"/>
+    <w:pitch w:val="variable"/>
+    <w:sig w:usb0="00000000" w:usb1="10000000" w:usb2="00000000" w:usb3="00000000" w:csb0="80000000" w:csb1="00000000"/>
+  </w:font>
+  <w:font w:name="Symbol">
+    <w:panose1 w:val="05050102010706020507"/>
+    <w:charset w:val="02"/>
+    <w:family w:val="roman"/>
+    <w:pitch w:val="variable"/>
+    <w:sig w:usb0="00000000" w:usb1="10000000" w:usb2="00000000" w:usb3="00000000" w:csb0="80000000" w:csb1="00000000"/>
+  </w:font>
+  <w:font w:name="Arial">
+    <w:panose1 w:val="020B0604020202020204"/>
+    <w:charset w:val="00"/>
+    <w:family w:val="swiss"/>
+    <w:pitch w:val="variable"/>
+    <w:sig w:usb0="E0002AFF" w:usb1="C0007843" w:usb2="00000009" w:usb3="00000000" w:csb0="000001FF" w:csb1="00000000"/>
+  </w:font>
+  <w:font w:name="Cambria Math">
+    <w:panose1 w:val="02040503050406030204"/>
+    <w:charset w:val="01"/>
+    <w:family w:val="roman"/>
+    <w:pitch w:val="variable"/>
+    <w:sig w:usb0="E00002FF" w:usb1="420024FF" w:usb2="00000000" w:usb3="00000000" w:csb0="0000019F" w:csb1="00000000"/>
+  </w:font>
+  <w:font w:name="Calibri">
+    <w:panose1 w:val="020F0502020204030204"/>
+    <w:charset w:val="00"/>
+    <w:family w:val="swiss"/>
+    <w:pitch w:val="variable"/>
+    <w:sig w:usb0="E0002AFF" w:usb1="4000ACFF" w:usb2="00000001" w:usb3="00000000" w:csb0="000001FF" w:csb1="00000000"/>
+  </w:font>
+  <w:font w:name="Calibri Light">
+    <w:panose1 w:val="020F0302020204030204"/>
+    <w:charset w:val="00"/>
+    <w:family w:val="swiss"/>
+    <w:pitch w:val="variable"/>
+    <w:sig w:usb0="A00002EF" w:usb1="4000207B" w:usb2="00000000" w:usb3="00000000" w:csb0="0000009F" w:csb1="00000000"/>
+  </w:font>
+</w:fonts>
+</file>
+
+<file path=word/glossary/settings.xml><?xml version="1.0" encoding="utf-8"?>
+<w:settings xmlns:mc="http://schemas.openxmlformats.org/markup-compatibility/2006" xmlns:o="urn:schemas-microsoft-com:office:office" xmlns:r="http://schemas.openxmlformats.org/officeDocument/2006/relationships" xmlns:m="http://schemas.openxmlformats.org/officeDocument/2006/math" xmlns:v="urn:schemas-microsoft-com:vml" xmlns:w10="urn:schemas-microsoft-com:office:word" xmlns:w="http://schemas.openxmlformats.org/wordprocessingml/2006/main" xmlns:w14="http://schemas.microsoft.com/office/word/2010/wordml" xmlns:w15="http://schemas.microsoft.com/office/word/2012/wordml" xmlns:w16se="http://schemas.microsoft.com/office/word/2015/wordml/symex" xmlns:sl="http://schemas.openxmlformats.org/schemaLibrary/2006/main" mc:Ignorable="w14 w15 w16se">
+  <w:view w:val="normal"/>
+  <w:defaultTabStop w:val="720"/>
+  <w:characterSpacingControl w:val="doNotCompress"/>
+  <w:compat>
+    <w:useFELayout/>
+    <w:compatSetting w:name="compatibilityMode" w:uri="http://schemas.microsoft.com/office/word" w:val="15"/>
+    <w:compatSetting w:name="overrideTableStyleFontSizeAndJustification" w:uri="http://schemas.microsoft.com/office/word" w:val="1"/>
+    <w:compatSetting w:name="enableOpenTypeFeatures" w:uri="http://schemas.microsoft.com/office/word" w:val="1"/>
+    <w:compatSetting w:name="doNotFlipMirrorIndents" w:uri="http://schemas.microsoft.com/office/word" w:val="1"/>
+    <w:compatSetting w:name="differentiateMultirowTableHeaders" w:uri="http://schemas.microsoft.com/office/word" w:val="1"/>
+  </w:compat>
+  <w:rsids>
+    <w:rsidRoot w:val="008D386F"/>
+    <w:rsid w:val="00223CEE"/>
+    <w:rsid w:val="008D386F"/>
+  </w:rsids>
+  <m:mathPr>
+    <m:mathFont m:val="Cambria Math"/>
+    <m:brkBin m:val="before"/>
+    <m:brkBinSub m:val="--"/>
+    <m:smallFrac m:val="0"/>
+    <m:dispDef/>
+    <m:lMargin m:val="0"/>
+    <m:rMargin m:val="0"/>
+    <m:defJc m:val="centerGroup"/>
+    <m:wrapIndent m:val="1440"/>
+    <m:intLim m:val="subSup"/>
+    <m:naryLim m:val="undOvr"/>
+  </m:mathPr>
+  <w:themeFontLang w:val="en-US"/>
+  <w:clrSchemeMapping w:bg1="light1" w:t1="dark1" w:bg2="light2" w:t2="dark2" w:accent1="accent1" w:accent2="accent2" w:accent3="accent3" w:accent4="accent4" w:accent5="accent5" w:accent6="accent6" w:hyperlink="hyperlink" w:followedHyperlink="followedHyperlink"/>
+  <w:decimalSymbol w:val="."/>
+  <w:listSeparator w:val=","/>
+  <w15:chartTrackingRefBased/>
+</w:settings>
+</file>
+
+<file path=word/glossary/styles.xml><?xml version="1.0" encoding="utf-8"?>
+<w:styles xmlns:mc="http://schemas.openxmlformats.org/markup-compatibility/2006" xmlns:r="http://schemas.openxmlformats.org/officeDocument/2006/relationships" xmlns:w="http://schemas.openxmlformats.org/wordprocessingml/2006/main" xmlns:w14="http://schemas.microsoft.com/office/word/2010/wordml" xmlns:w15="http://schemas.microsoft.com/office/word/2012/wordml" xmlns:w16se="http://schemas.microsoft.com/office/word/2015/wordml/symex" mc:Ignorable="w14 w15 w16se">
+  <w:docDefaults>
+    <w:rPrDefault>
+      <w:rPr>
+        <w:rFonts w:asciiTheme="minorHAnsi" w:eastAsiaTheme="minorEastAsia" w:hAnsiTheme="minorHAnsi" w:cstheme="minorBidi"/>
+        <w:sz w:val="22"/>
+        <w:szCs w:val="22"/>
+        <w:lang w:val="en-US" w:eastAsia="en-US" w:bidi="ar-SA"/>
+      </w:rPr>
+    </w:rPrDefault>
+    <w:pPrDefault>
+      <w:pPr>
+        <w:spacing w:after="160" w:line="259" w:lineRule="auto"/>
+      </w:pPr>
+    </w:pPrDefault>
+  </w:docDefaults>
+  <w:latentStyles w:defLockedState="0" w:defUIPriority="99" w:defSemiHidden="0" w:defUnhideWhenUsed="0" w:defQFormat="0" w:count="371">
+    <w:lsdException w:name="Normal" w:uiPriority="0" w:qFormat="1"/>
+    <w:lsdException w:name="heading 1" w:uiPriority="9" w:qFormat="1"/>
+    <w:lsdException w:name="heading 2" w:semiHidden="1" w:uiPriority="9" w:unhideWhenUsed="1" w:qFormat="1"/>
+    <w:lsdException w:name="heading 3" w:semiHidden="1" w:uiPriority="9" w:unhideWhenUsed="1" w:qFormat="1"/>
+    <w:lsdException w:name="heading 4" w:semiHidden="1" w:uiPriority="9" w:unhideWhenUsed="1" w:qFormat="1"/>
+    <w:lsdException w:name="heading 5" w:semiHidden="1" w:uiPriority="9" w:unhideWhenUsed="1" w:qFormat="1"/>
+    <w:lsdException w:name="heading 6" w:semiHidden="1" w:uiPriority="9" w:unhideWhenUsed="1" w:qFormat="1"/>
+    <w:lsdException w:name="heading 7" w:semiHidden="1" w:uiPriority="9" w:unhideWhenUsed="1" w:qFormat="1"/>
+    <w:lsdException w:name="heading 8" w:semiHidden="1" w:uiPriority="9" w:unhideWhenUsed="1" w:qFormat="1"/>
+    <w:lsdException w:name="heading 9" w:semiHidden="1" w:uiPriority="9" w:unhideWhenUsed="1" w:qFormat="1"/>
+    <w:lsdException w:name="index 1" w:semiHidden="1" w:unhideWhenUsed="1"/>
+    <w:lsdException w:name="index 2" w:semiHidden="1" w:unhideWhenUsed="1"/>
+    <w:lsdException w:name="index 3" w:semiHidden="1" w:unhideWhenUsed="1"/>
+    <w:lsdException w:name="index 4" w:semiHidden="1" w:unhideWhenUsed="1"/>
+    <w:lsdException w:name="index 5" w:semiHidden="1" w:unhideWhenUsed="1"/>
+    <w:lsdException w:name="index 6" w:semiHidden="1" w:unhideWhenUsed="1"/>
+    <w:lsdException w:name="index 7" w:semiHidden="1" w:unhideWhenUsed="1"/>
+    <w:lsdException w:name="index 8" w:semiHidden="1" w:unhideWhenUsed="1"/>
+    <w:lsdException w:name="index 9" w:semiHidden="1" w:unhideWhenUsed="1"/>
+    <w:lsdException w:name="toc 1" w:semiHidden="1" w:uiPriority="39" w:unhideWhenUsed="1"/>
+    <w:lsdException w:name="toc 2" w:semiHidden="1" w:uiPriority="39" w:unhideWhenUsed="1"/>
+    <w:lsdException w:name="toc 3" w:semiHidden="1" w:uiPriority="39" w:unhideWhenUsed="1"/>
+    <w:lsdException w:name="toc 4" w:semiHidden="1" w:uiPriority="39" w:unhideWhenUsed="1"/>
+    <w:lsdException w:name="toc 5" w:semiHidden="1" w:uiPriority="39" w:unhideWhenUsed="1"/>
+    <w:lsdException w:name="toc 6" w:semiHidden="1" w:uiPriority="39" w:unhideWhenUsed="1"/>
+    <w:lsdException w:name="toc 7" w:semiHidden="1" w:uiPriority="39" w:unhideWhenUsed="1"/>
+    <w:lsdException w:name="toc 8" w:semiHidden="1" w:uiPriority="39" w:unhideWhenUsed="1"/>
+    <w:lsdException w:name="toc 9" w:semiHidden="1" w:uiPriority="39" w:unhideWhenUsed="1"/>
+    <w:lsdException w:name="Normal Indent" w:semiHidden="1" w:unhideWhenUsed="1"/>
+    <w:lsdException w:name="footnote text" w:semiHidden="1" w:unhideWhenUsed="1"/>
+    <w:lsdException w:name="annotation text" w:semiHidden="1" w:unhideWhenUsed="1"/>
+    <w:lsdException w:name="header" w:semiHidden="1" w:unhideWhenUsed="1"/>
+    <w:lsdException w:name="footer" w:semiHidden="1" w:unhideWhenUsed="1"/>
+    <w:lsdException w:name="index heading" w:semiHidden="1" w:unhideWhenUsed="1"/>
+    <w:lsdException w:name="caption" w:semiHidden="1" w:uiPriority="35" w:unhideWhenUsed="1" w:qFormat="1"/>
+    <w:lsdException w:name="table of figures" w:semiHidden="1" w:unhideWhenUsed="1"/>
+    <w:lsdException w:name="envelope address" w:semiHidden="1" w:unhideWhenUsed="1"/>
+    <w:lsdException w:name="envelope return" w:semiHidden="1" w:unhideWhenUsed="1"/>
+    <w:lsdException w:name="footnote reference" w:semiHidden="1" w:unhideWhenUsed="1"/>
+    <w:lsdException w:name="annotation reference" w:semiHidden="1" w:unhideWhenUsed="1"/>
+    <w:lsdException w:name="line number" w:semiHidden="1" w:unhideWhenUsed="1"/>
+    <w:lsdException w:name="page number" w:semiHidden="1" w:unhideWhenUsed="1"/>
+    <w:lsdException w:name="endnote reference" w:semiHidden="1" w:unhideWhenUsed="1"/>
+    <w:lsdException w:name="endnote text" w:semiHidden="1" w:unhideWhenUsed="1"/>
+    <w:lsdException w:name="table of authorities" w:semiHidden="1" w:unhideWhenUsed="1"/>
+    <w:lsdException w:name="macro" w:semiHidden="1" w:unhideWhenUsed="1"/>
+    <w:lsdException w:name="toa heading" w:semiHidden="1" w:unhideWhenUsed="1"/>
+    <w:lsdException w:name="List" w:semiHidden="1" w:unhideWhenUsed="1"/>
+    <w:lsdException w:name="List Bullet" w:semiHidden="1" w:unhideWhenUsed="1"/>
+    <w:lsdException w:name="List Number" w:semiHidden="1" w:unhideWhenUsed="1"/>
+    <w:lsdException w:name="List 2" w:semiHidden="1" w:unhideWhenUsed="1"/>
+    <w:lsdException w:name="List 3" w:semiHidden="1" w:unhideWhenUsed="1"/>
+    <w:lsdException w:name="List 4" w:semiHidden="1" w:unhideWhenUsed="1"/>
+    <w:lsdException w:name="List 5" w:semiHidden="1" w:unhideWhenUsed="1"/>
+    <w:lsdException w:name="List Bullet 2" w:semiHidden="1" w:unhideWhenUsed="1"/>
+    <w:lsdException w:name="List Bullet 3" w:semiHidden="1" w:unhideWhenUsed="1"/>
+    <w:lsdException w:name="List Bullet 4" w:semiHidden="1" w:unhideWhenUsed="1"/>
+    <w:lsdException w:name="List Bullet 5" w:semiHidden="1" w:unhideWhenUsed="1"/>
+    <w:lsdException w:name="List Number 2" w:semiHidden="1" w:unhideWhenUsed="1"/>
+    <w:lsdException w:name="List Number 3" w:semiHidden="1" w:unhideWhenUsed="1"/>
+    <w:lsdException w:name="List Number 4" w:semiHidden="1" w:unhideWhenUsed="1"/>
+    <w:lsdException w:name="List Number 5" w:semiHidden="1" w:unhideWhenUsed="1"/>
+    <w:lsdException w:name="Title" w:uiPriority="10" w:qFormat="1"/>
+    <w:lsdException w:name="Closing" w:semiHidden="1" w:unhideWhenUsed="1"/>
+    <w:lsdException w:name="Signature" w:semiHidden="1" w:unhideWhenUsed="1"/>
+    <w:lsdException w:name="Default Paragraph Font" w:semiHidden="1" w:uiPriority="1" w:unhideWhenUsed="1"/>
+    <w:lsdException w:name="Body Text" w:semiHidden="1" w:unhideWhenUsed="1"/>
+    <w:lsdException w:name="Body Text Indent" w:semiHidden="1" w:unhideWhenUsed="1"/>
+    <w:lsdException w:name="List Continue" w:semiHidden="1" w:unhideWhenUsed="1"/>
+    <w:lsdException w:name="List Continue 2" w:semiHidden="1" w:unhideWhenUsed="1"/>
+    <w:lsdException w:name="List Continue 3" w:semiHidden="1" w:unhideWhenUsed="1"/>
+    <w:lsdException w:name="List Continue 4" w:semiHidden="1" w:unhideWhenUsed="1"/>
+    <w:lsdException w:name="List Continue 5" w:semiHidden="1" w:unhideWhenUsed="1"/>
+    <w:lsdException w:name="Message Header" w:semiHidden="1" w:unhideWhenUsed="1"/>
+    <w:lsdException w:name="Subtitle" w:uiPriority="11" w:qFormat="1"/>
+    <w:lsdException w:name="Salutation" w:semiHidden="1" w:unhideWhenUsed="1"/>
+    <w:lsdException w:name="Date" w:semiHidden="1" w:unhideWhenUsed="1"/>
+    <w:lsdException w:name="Body Text First Indent" w:semiHidden="1" w:unhideWhenUsed="1"/>
+    <w:lsdException w:name="Body Text First Indent 2" w:semiHidden="1" w:unhideWhenUsed="1"/>
+    <w:lsdException w:name="Note Heading" w:semiHidden="1" w:unhideWhenUsed="1"/>
+    <w:lsdException w:name="Body Text 2" w:semiHidden="1" w:unhideWhenUsed="1"/>
+    <w:lsdException w:name="Body Text 3" w:semiHidden="1" w:unhideWhenUsed="1"/>
+    <w:lsdException w:name="Body Text Indent 2" w:semiHidden="1" w:unhideWhenUsed="1"/>
+    <w:lsdException w:name="Body Text Indent 3" w:semiHidden="1" w:unhideWhenUsed="1"/>
+    <w:lsdException w:name="Block Text" w:semiHidden="1" w:unhideWhenUsed="1"/>
+    <w:lsdException w:name="Hyperlink" w:semiHidden="1" w:unhideWhenUsed="1"/>
+    <w:lsdException w:name="FollowedHyperlink" w:semiHidden="1" w:unhideWhenUsed="1"/>
+    <w:lsdException w:name="Strong" w:uiPriority="22" w:qFormat="1"/>
+    <w:lsdException w:name="Emphasis" w:uiPriority="20" w:qFormat="1"/>
+    <w:lsdException w:name="Document Map" w:semiHidden="1" w:unhideWhenUsed="1"/>
+    <w:lsdException w:name="Plain Text" w:semiHidden="1" w:unhideWhenUsed="1"/>
+    <w:lsdException w:name="E-mail Signature" w:semiHidden="1" w:unhideWhenUsed="1"/>
+    <w:lsdException w:name="HTML Top of Form" w:semiHidden="1" w:unhideWhenUsed="1"/>
+    <w:lsdException w:name="HTML Bottom of Form" w:semiHidden="1" w:unhideWhenUsed="1"/>
+    <w:lsdException w:name="Normal (Web)" w:semiHidden="1" w:unhideWhenUsed="1"/>
+    <w:lsdException w:name="HTML Acronym" w:semiHidden="1" w:unhideWhenUsed="1"/>
+    <w:lsdException w:name="HTML Address" w:semiHidden="1" w:unhideWhenUsed="1"/>
+    <w:lsdException w:name="HTML Cite" w:semiHidden="1" w:unhideWhenUsed="1"/>
+    <w:lsdException w:name="HTML Code" w:semiHidden="1" w:unhideWhenUsed="1"/>
+    <w:lsdException w:name="HTML Definition" w:semiHidden="1" w:unhideWhenUsed="1"/>
+    <w:lsdException w:name="HTML Keyboard" w:semiHidden="1" w:unhideWhenUsed="1"/>
+    <w:lsdException w:name="HTML Preformatted" w:semiHidden="1" w:unhideWhenUsed="1"/>
+    <w:lsdException w:name="HTML Sample" w:semiHidden="1" w:unhideWhenUsed="1"/>
+    <w:lsdException w:name="HTML Typewriter" w:semiHidden="1" w:unhideWhenUsed="1"/>
+    <w:lsdException w:name="HTML Variable" w:semiHidden="1" w:unhideWhenUsed="1"/>
+    <w:lsdException w:name="Normal Table" w:semiHidden="1" w:unhideWhenUsed="1"/>
+    <w:lsdException w:name="annotation subject" w:semiHidden="1" w:unhideWhenUsed="1"/>
+    <w:lsdException w:name="No List" w:semiHidden="1" w:unhideWhenUsed="1"/>
+    <w:lsdException w:name="Outline List 1" w:semiHidden="1" w:unhideWhenUsed="1"/>
+    <w:lsdException w:name="Outline List 2" w:semiHidden="1" w:unhideWhenUsed="1"/>
+    <w:lsdException w:name="Outline List 3" w:semiHidden="1" w:unhideWhenUsed="1"/>
+    <w:lsdException w:name="Table Simple 1" w:semiHidden="1" w:unhideWhenUsed="1"/>
+    <w:lsdException w:name="Table Simple 2" w:semiHidden="1" w:unhideWhenUsed="1"/>
+    <w:lsdException w:name="Table Simple 3" w:semiHidden="1" w:unhideWhenUsed="1"/>
+    <w:lsdException w:name="Table Classic 1" w:semiHidden="1" w:unhideWhenUsed="1"/>
+    <w:lsdException w:name="Table Classic 2" w:semiHidden="1" w:unhideWhenUsed="1"/>
+    <w:lsdException w:name="Table Classic 3" w:semiHidden="1" w:unhideWhenUsed="1"/>
+    <w:lsdException w:name="Table Classic 4" w:semiHidden="1" w:unhideWhenUsed="1"/>
+    <w:lsdException w:name="Table Colorful 1" w:semiHidden="1" w:unhideWhenUsed="1"/>
+    <w:lsdException w:name="Table Colorful 2" w:semiHidden="1" w:unhideWhenUsed="1"/>
+    <w:lsdException w:name="Table Colorful 3" w:semiHidden="1" w:unhideWhenUsed="1"/>
+    <w:lsdException w:name="Table Columns 1" w:semiHidden="1" w:unhideWhenUsed="1"/>
+    <w:lsdException w:name="Table Columns 2" w:semiHidden="1" w:unhideWhenUsed="1"/>
+    <w:lsdException w:name="Table Columns 3" w:semiHidden="1" w:unhideWhenUsed="1"/>
+    <w:lsdException w:name="Table Columns 4" w:semiHidden="1" w:unhideWhenUsed="1"/>
+    <w:lsdException w:name="Table Columns 5" w:semiHidden="1" w:unhideWhenUsed="1"/>
+    <w:lsdException w:name="Table Grid 1" w:semiHidden="1" w:unhideWhenUsed="1"/>
+    <w:lsdException w:name="Table Grid 2" w:semiHidden="1" w:unhideWhenUsed="1"/>
+    <w:lsdException w:name="Table Grid 3" w:semiHidden="1" w:unhideWhenUsed="1"/>
+    <w:lsdException w:name="Table Grid 4" w:semiHidden="1" w:unhideWhenUsed="1"/>
+    <w:lsdException w:name="Table Grid 5" w:semiHidden="1" w:unhideWhenUsed="1"/>
+    <w:lsdException w:name="Table Grid 6" w:semiHidden="1" w:unhideWhenUsed="1"/>
+    <w:lsdException w:name="Table Grid 7" w:semiHidden="1" w:unhideWhenUsed="1"/>
+    <w:lsdException w:name="Table Grid 8" w:semiHidden="1" w:unhideWhenUsed="1"/>
+    <w:lsdException w:name="Table List 1" w:semiHidden="1" w:unhideWhenUsed="1"/>
+    <w:lsdException w:name="Table List 2" w:semiHidden="1" w:unhideWhenUsed="1"/>
+    <w:lsdException w:name="Table List 3" w:semiHidden="1" w:unhideWhenUsed="1"/>
+    <w:lsdException w:name="Table List 4" w:semiHidden="1" w:unhideWhenUsed="1"/>
+    <w:lsdException w:name="Table List 5" w:semiHidden="1" w:unhideWhenUsed="1"/>
+    <w:lsdException w:name="Table List 6" w:semiHidden="1" w:unhideWhenUsed="1"/>
+    <w:lsdException w:name="Table List 7" w:semiHidden="1" w:unhideWhenUsed="1"/>
+    <w:lsdException w:name="Table List 8" w:semiHidden="1" w:unhideWhenUsed="1"/>
+    <w:lsdException w:name="Table 3D effects 1" w:semiHidden="1" w:unhideWhenUsed="1"/>
+    <w:lsdException w:name="Table 3D effects 2" w:semiHidden="1" w:unhideWhenUsed="1"/>
+    <w:lsdException w:name="Table 3D effects 3" w:semiHidden="1" w:unhideWhenUsed="1"/>
+    <w:lsdException w:name="Table Contemporary" w:semiHidden="1" w:unhideWhenUsed="1"/>
+    <w:lsdException w:name="Table Elegant" w:semiHidden="1" w:unhideWhenUsed="1"/>
+    <w:lsdException w:name="Table Professional" w:semiHidden="1" w:unhideWhenUsed="1"/>
+    <w:lsdException w:name="Table Subtle 1" w:semiHidden="1" w:unhideWhenUsed="1"/>
+    <w:lsdException w:name="Table Subtle 2" w:semiHidden="1" w:unhideWhenUsed="1"/>
+    <w:lsdException w:name="Table Web 1" w:semiHidden="1" w:unhideWhenUsed="1"/>
+    <w:lsdException w:name="Table Web 2" w:semiHidden="1" w:unhideWhenUsed="1"/>
+    <w:lsdException w:name="Table Web 3" w:semiHidden="1" w:unhideWhenUsed="1"/>
+    <w:lsdException w:name="Balloon Text" w:semiHidden="1" w:unhideWhenUsed="1"/>
+    <w:lsdException w:name="Table Grid" w:uiPriority="39"/>
+    <w:lsdException w:name="Table Theme" w:semiHidden="1" w:unhideWhenUsed="1"/>
+    <w:lsdException w:name="Placeholder Text" w:semiHidden="1"/>
+    <w:lsdException w:name="No Spacing" w:uiPriority="1" w:qFormat="1"/>
+    <w:lsdException w:name="Light Shading" w:uiPriority="60"/>
+    <w:lsdException w:name="Light List" w:uiPriority="61"/>
+    <w:lsdException w:name="Light Grid" w:uiPriority="62"/>
+    <w:lsdException w:name="Medium Shading 1" w:uiPriority="63"/>
+    <w:lsdException w:name="Medium Shading 2" w:uiPriority="64"/>
+    <w:lsdException w:name="Medium List 1" w:uiPriority="65"/>
+    <w:lsdException w:name="Medium List 2" w:uiPriority="66"/>
+    <w:lsdException w:name="Medium Grid 1" w:uiPriority="67"/>
+    <w:lsdException w:name="Medium Grid 2" w:uiPriority="68"/>
+    <w:lsdException w:name="Medium Grid 3" w:uiPriority="69"/>
+    <w:lsdException w:name="Dark List" w:uiPriority="70"/>
+    <w:lsdException w:name="Colorful Shading" w:uiPriority="71"/>
+    <w:lsdException w:name="Colorful List" w:uiPriority="72"/>
+    <w:lsdException w:name="Colorful Grid" w:uiPriority="73"/>
+    <w:lsdException w:name="Light Shading Accent 1" w:uiPriority="60"/>
+    <w:lsdException w:name="Light List Accent 1" w:uiPriority="61"/>
+    <w:lsdException w:name="Light Grid Accent 1" w:uiPriority="62"/>
+    <w:lsdException w:name="Medium Shading 1 Accent 1" w:uiPriority="63"/>
+    <w:lsdException w:name="Medium Shading 2 Accent 1" w:uiPriority="64"/>
+    <w:lsdException w:name="Medium List 1 Accent 1" w:uiPriority="65"/>
+    <w:lsdException w:name="Revision" w:semiHidden="1"/>
+    <w:lsdException w:name="List Paragraph" w:uiPriority="34" w:qFormat="1"/>
+    <w:lsdException w:name="Quote" w:uiPriority="29" w:qFormat="1"/>
+    <w:lsdException w:name="Intense Quote" w:uiPriority="30" w:qFormat="1"/>
+    <w:lsdException w:name="Medium List 2 Accent 1" w:uiPriority="66"/>
+    <w:lsdException w:name="Medium Grid 1 Accent 1" w:uiPriority="67"/>
+    <w:lsdException w:name="Medium Grid 2 Accent 1" w:uiPriority="68"/>
+    <w:lsdException w:name="Medium Grid 3 Accent 1" w:uiPriority="69"/>
+    <w:lsdException w:name="Dark List Accent 1" w:uiPriority="70"/>
+    <w:lsdException w:name="Colorful Shading Accent 1" w:uiPriority="71"/>
+    <w:lsdException w:name="Colorful List Accent 1" w:uiPriority="72"/>
+    <w:lsdException w:name="Colorful Grid Accent 1" w:uiPriority="73"/>
+    <w:lsdException w:name="Light Shading Accent 2" w:uiPriority="60"/>
+    <w:lsdException w:name="Light List Accent 2" w:uiPriority="61"/>
+    <w:lsdException w:name="Light Grid Accent 2" w:uiPriority="62"/>
+    <w:lsdException w:name="Medium Shading 1 Accent 2" w:uiPriority="63"/>
+    <w:lsdException w:name="Medium Shading 2 Accent 2" w:uiPriority="64"/>
+    <w:lsdException w:name="Medium List 1 Accent 2" w:uiPriority="65"/>
+    <w:lsdException w:name="Medium List 2 Accent 2" w:uiPriority="66"/>
+    <w:lsdException w:name="Medium Grid 1 Accent 2" w:uiPriority="67"/>
+    <w:lsdException w:name="Medium Grid 2 Accent 2" w:uiPriority="68"/>
+    <w:lsdException w:name="Medium Grid 3 Accent 2" w:uiPriority="69"/>
+    <w:lsdException w:name="Dark List Accent 2" w:uiPriority="70"/>
+    <w:lsdException w:name="Colorful Shading Accent 2" w:uiPriority="71"/>
+    <w:lsdException w:name="Colorful List Accent 2" w:uiPriority="72"/>
+    <w:lsdException w:name="Colorful Grid Accent 2" w:uiPriority="73"/>
+    <w:lsdException w:name="Light Shading Accent 3" w:uiPriority="60"/>
+    <w:lsdException w:name="Light List Accent 3" w:uiPriority="61"/>
+    <w:lsdException w:name="Light Grid Accent 3" w:uiPriority="62"/>
+    <w:lsdException w:name="Medium Shading 1 Accent 3" w:uiPriority="63"/>
+    <w:lsdException w:name="Medium Shading 2 Accent 3" w:uiPriority="64"/>
+    <w:lsdException w:name="Medium List 1 Accent 3" w:uiPriority="65"/>
+    <w:lsdException w:name="Medium List 2 Accent 3" w:uiPriority="66"/>
+    <w:lsdException w:name="Medium Grid 1 Accent 3" w:uiPriority="67"/>
+    <w:lsdException w:name="Medium Grid 2 Accent 3" w:uiPriority="68"/>
+    <w:lsdException w:name="Medium Grid 3 Accent 3" w:uiPriority="69"/>
+    <w:lsdException w:name="Dark List Accent 3" w:uiPriority="70"/>
+    <w:lsdException w:name="Colorful Shading Accent 3" w:uiPriority="71"/>
+    <w:lsdException w:name="Colorful List Accent 3" w:uiPriority="72"/>
+    <w:lsdException w:name="Colorful Grid Accent 3" w:uiPriority="73"/>
+    <w:lsdException w:name="Light Shading Accent 4" w:uiPriority="60"/>
+    <w:lsdException w:name="Light List Accent 4" w:uiPriority="61"/>
+    <w:lsdException w:name="Light Grid Accent 4" w:uiPriority="62"/>
+    <w:lsdException w:name="Medium Shading 1 Accent 4" w:uiPriority="63"/>
+    <w:lsdException w:name="Medium Shading 2 Accent 4" w:uiPriority="64"/>
+    <w:lsdException w:name="Medium List 1 Accent 4" w:uiPriority="65"/>
+    <w:lsdException w:name="Medium List 2 Accent 4" w:uiPriority="66"/>
+    <w:lsdException w:name="Medium Grid 1 Accent 4" w:uiPriority="67"/>
+    <w:lsdException w:name="Medium Grid 2 Accent 4" w:uiPriority="68"/>
+    <w:lsdException w:name="Medium Grid 3 Accent 4" w:uiPriority="69"/>
+    <w:lsdException w:name="Dark List Accent 4" w:uiPriority="70"/>
+    <w:lsdException w:name="Colorful Shading Accent 4" w:uiPriority="71"/>
+    <w:lsdException w:name="Colorful List Accent 4" w:uiPriority="72"/>
+    <w:lsdException w:name="Colorful Grid Accent 4" w:uiPriority="73"/>
+    <w:lsdException w:name="Light Shading Accent 5" w:uiPriority="60"/>
+    <w:lsdException w:name="Light List Accent 5" w:uiPriority="61"/>
+    <w:lsdException w:name="Light Grid Accent 5" w:uiPriority="62"/>
+    <w:lsdException w:name="Medium Shading 1 Accent 5" w:uiPriority="63"/>
+    <w:lsdException w:name="Medium Shading 2 Accent 5" w:uiPriority="64"/>
+    <w:lsdException w:name="Medium List 1 Accent 5" w:uiPriority="65"/>
+    <w:lsdException w:name="Medium List 2 Accent 5" w:uiPriority="66"/>
+    <w:lsdException w:name="Medium Grid 1 Accent 5" w:uiPriority="67"/>
+    <w:lsdException w:name="Medium Grid 2 Accent 5" w:uiPriority="68"/>
+    <w:lsdException w:name="Medium Grid 3 Accent 5" w:uiPriority="69"/>
+    <w:lsdException w:name="Dark List Accent 5" w:uiPriority="70"/>
+    <w:lsdException w:name="Colorful Shading Accent 5" w:uiPriority="71"/>
+    <w:lsdException w:name="Colorful List Accent 5" w:uiPriority="72"/>
+    <w:lsdException w:name="Colorful Grid Accent 5" w:uiPriority="73"/>
+    <w:lsdException w:name="Light Shading Accent 6" w:uiPriority="60"/>
+    <w:lsdException w:name="Light List Accent 6" w:uiPriority="61"/>
+    <w:lsdException w:name="Light Grid Accent 6" w:uiPriority="62"/>
+    <w:lsdException w:name="Medium Shading 1 Accent 6" w:uiPriority="63"/>
+    <w:lsdException w:name="Medium Shading 2 Accent 6" w:uiPriority="64"/>
+    <w:lsdException w:name="Medium List 1 Accent 6" w:uiPriority="65"/>
+    <w:lsdException w:name="Medium List 2 Accent 6" w:uiPriority="66"/>
+    <w:lsdException w:name="Medium Grid 1 Accent 6" w:uiPriority="67"/>
+    <w:lsdException w:name="Medium Grid 2 Accent 6" w:uiPriority="68"/>
+    <w:lsdException w:name="Medium Grid 3 Accent 6" w:uiPriority="69"/>
+    <w:lsdException w:name="Dark List Accent 6" w:uiPriority="70"/>
+    <w:lsdException w:name="Colorful Shading Accent 6" w:uiPriority="71"/>
+    <w:lsdException w:name="Colorful List Accent 6" w:uiPriority="72"/>
+    <w:lsdException w:name="Colorful Grid Accent 6" w:uiPriority="73"/>
+    <w:lsdException w:name="Subtle Emphasis" w:uiPriority="19" w:qFormat="1"/>
+    <w:lsdException w:name="Intense Emphasis" w:uiPriority="21" w:qFormat="1"/>
+    <w:lsdException w:name="Subtle Reference" w:uiPriority="31" w:qFormat="1"/>
+    <w:lsdException w:name="Intense Reference" w:uiPriority="32" w:qFormat="1"/>
+    <w:lsdException w:name="Book Title" w:uiPriority="33" w:qFormat="1"/>
+    <w:lsdException w:name="Bibliography" w:semiHidden="1" w:uiPriority="37" w:unhideWhenUsed="1"/>
+    <w:lsdException w:name="TOC Heading" w:semiHidden="1" w:uiPriority="39" w:unhideWhenUsed="1" w:qFormat="1"/>
+    <w:lsdException w:name="Plain Table 1" w:uiPriority="41"/>
+    <w:lsdException w:name="Plain Table 2" w:uiPriority="42"/>
+    <w:lsdException w:name="Plain Table 3" w:uiPriority="43"/>
+    <w:lsdException w:name="Plain Table 4" w:uiPriority="44"/>
+    <w:lsdException w:name="Plain Table 5" w:uiPriority="45"/>
+    <w:lsdException w:name="Grid Table Light" w:uiPriority="40"/>
+    <w:lsdException w:name="Grid Table 1 Light" w:uiPriority="46"/>
+    <w:lsdException w:name="Grid Table 2" w:uiPriority="47"/>
+    <w:lsdException w:name="Grid Table 3" w:uiPriority="48"/>
+    <w:lsdException w:name="Grid Table 4" w:uiPriority="49"/>
+    <w:lsdException w:name="Grid Table 5 Dark" w:uiPriority="50"/>
+    <w:lsdException w:name="Grid Table 6 Colorful" w:uiPriority="51"/>
+    <w:lsdException w:name="Grid Table 7 Colorful" w:uiPriority="52"/>
+    <w:lsdException w:name="Grid Table 1 Light Accent 1" w:uiPriority="46"/>
+    <w:lsdException w:name="Grid Table 2 Accent 1" w:uiPriority="47"/>
+    <w:lsdException w:name="Grid Table 3 Accent 1" w:uiPriority="48"/>
+    <w:lsdException w:name="Grid Table 4 Accent 1" w:uiPriority="49"/>
+    <w:lsdException w:name="Grid Table 5 Dark Accent 1" w:uiPriority="50"/>
+    <w:lsdException w:name="Grid Table 6 Colorful Accent 1" w:uiPriority="51"/>
+    <w:lsdException w:name="Grid Table 7 Colorful Accent 1" w:uiPriority="52"/>
+    <w:lsdException w:name="Grid Table 1 Light Accent 2" w:uiPriority="46"/>
+    <w:lsdException w:name="Grid Table 2 Accent 2" w:uiPriority="47"/>
+    <w:lsdException w:name="Grid Table 3 Accent 2" w:uiPriority="48"/>
+    <w:lsdException w:name="Grid Table 4 Accent 2" w:uiPriority="49"/>
+    <w:lsdException w:name="Grid Table 5 Dark Accent 2" w:uiPriority="50"/>
+    <w:lsdException w:name="Grid Table 6 Colorful Accent 2" w:uiPriority="51"/>
+    <w:lsdException w:name="Grid Table 7 Colorful Accent 2" w:uiPriority="52"/>
+    <w:lsdException w:name="Grid Table 1 Light Accent 3" w:uiPriority="46"/>
+    <w:lsdException w:name="Grid Table 2 Accent 3" w:uiPriority="47"/>
+    <w:lsdException w:name="Grid Table 3 Accent 3" w:uiPriority="48"/>
+    <w:lsdException w:name="Grid Table 4 Accent 3" w:uiPriority="49"/>
+    <w:lsdException w:name="Grid Table 5 Dark Accent 3" w:uiPriority="50"/>
+    <w:lsdException w:name="Grid Table 6 Colorful Accent 3" w:uiPriority="51"/>
+    <w:lsdException w:name="Grid Table 7 Colorful Accent 3" w:uiPriority="52"/>
+    <w:lsdException w:name="Grid Table 1 Light Accent 4" w:uiPriority="46"/>
+    <w:lsdException w:name="Grid Table 2 Accent 4" w:uiPriority="47"/>
+    <w:lsdException w:name="Grid Table 3 Accent 4" w:uiPriority="48"/>
+    <w:lsdException w:name="Grid Table 4 Accent 4" w:uiPriority="49"/>
+    <w:lsdException w:name="Grid Table 5 Dark Accent 4" w:uiPriority="50"/>
+    <w:lsdException w:name="Grid Table 6 Colorful Accent 4" w:uiPriority="51"/>
+    <w:lsdException w:name="Grid Table 7 Colorful Accent 4" w:uiPriority="52"/>
+    <w:lsdException w:name="Grid Table 1 Light Accent 5" w:uiPriority="46"/>
+    <w:lsdException w:name="Grid Table 2 Accent 5" w:uiPriority="47"/>
+    <w:lsdException w:name="Grid Table 3 Accent 5" w:uiPriority="48"/>
+    <w:lsdException w:name="Grid Table 4 Accent 5" w:uiPriority="49"/>
+    <w:lsdException w:name="Grid Table 5 Dark Accent 5" w:uiPriority="50"/>
+    <w:lsdException w:name="Grid Table 6 Colorful Accent 5" w:uiPriority="51"/>
+    <w:lsdException w:name="Grid Table 7 Colorful Accent 5" w:uiPriority="52"/>
+    <w:lsdException w:name="Grid Table 1 Light Accent 6" w:uiPriority="46"/>
+    <w:lsdException w:name="Grid Table 2 Accent 6" w:uiPriority="47"/>
+    <w:lsdException w:name="Grid Table 3 Accent 6" w:uiPriority="48"/>
+    <w:lsdException w:name="Grid Table 4 Accent 6" w:uiPriority="49"/>
+    <w:lsdException w:name="Grid Table 5 Dark Accent 6" w:uiPriority="50"/>
+    <w:lsdException w:name="Grid Table 6 Colorful Accent 6" w:uiPriority="51"/>
+    <w:lsdException w:name="Grid Table 7 Colorful Accent 6" w:uiPriority="52"/>
+    <w:lsdException w:name="List Table 1 Light" w:uiPriority="46"/>
+    <w:lsdException w:name="List Table 2" w:uiPriority="47"/>
+    <w:lsdException w:name="List Table 3" w:uiPriority="48"/>
+    <w:lsdException w:name="List Table 4" w:uiPriority="49"/>
+    <w:lsdException w:name="List Table 5 Dark" w:uiPriority="50"/>
+    <w:lsdException w:name="List Table 6 Colorful" w:uiPriority="51"/>
+    <w:lsdException w:name="List Table 7 Colorful" w:uiPriority="52"/>
+    <w:lsdException w:name="List Table 1 Light Accent 1" w:uiPriority="46"/>
+    <w:lsdException w:name="List Table 2 Accent 1" w:uiPriority="47"/>
+    <w:lsdException w:name="List Table 3 Accent 1" w:uiPriority="48"/>
+    <w:lsdException w:name="List Table 4 Accent 1" w:uiPriority="49"/>
+    <w:lsdException w:name="List Table 5 Dark Accent 1" w:uiPriority="50"/>
+    <w:lsdException w:name="List Table 6 Colorful Accent 1" w:uiPriority="51"/>
+    <w:lsdException w:name="List Table 7 Colorful Accent 1" w:uiPriority="52"/>
+    <w:lsdException w:name="List Table 1 Light Accent 2" w:uiPriority="46"/>
+    <w:lsdException w:name="List Table 2 Accent 2" w:uiPriority="47"/>
+    <w:lsdException w:name="List Table 3 Accent 2" w:uiPriority="48"/>
+    <w:lsdException w:name="List Table 4 Accent 2" w:uiPriority="49"/>
+    <w:lsdException w:name="List Table 5 Dark Accent 2" w:uiPriority="50"/>
+    <w:lsdException w:name="List Table 6 Colorful Accent 2" w:uiPriority="51"/>
+    <w:lsdException w:name="List Table 7 Colorful Accent 2" w:uiPriority="52"/>
+    <w:lsdException w:name="List Table 1 Light Accent 3" w:uiPriority="46"/>
+    <w:lsdException w:name="List Table 2 Accent 3" w:uiPriority="47"/>
+    <w:lsdException w:name="List Table 3 Accent 3" w:uiPriority="48"/>
+    <w:lsdException w:name="List Table 4 Accent 3" w:uiPriority="49"/>
+    <w:lsdException w:name="List Table 5 Dark Accent 3" w:uiPriority="50"/>
+    <w:lsdException w:name="List Table 6 Colorful Accent 3" w:uiPriority="51"/>
+    <w:lsdException w:name="List Table 7 Colorful Accent 3" w:uiPriority="52"/>
+    <w:lsdException w:name="List Table 1 Light Accent 4" w:uiPriority="46"/>
+    <w:lsdException w:name="List Table 2 Accent 4" w:uiPriority="47"/>
+    <w:lsdException w:name="List Table 3 Accent 4" w:uiPriority="48"/>
+    <w:lsdException w:name="List Table 4 Accent 4" w:uiPriority="49"/>
+    <w:lsdException w:name="List Table 5 Dark Accent 4" w:uiPriority="50"/>
+    <w:lsdException w:name="List Table 6 Colorful Accent 4" w:uiPriority="51"/>
+    <w:lsdException w:name="List Table 7 Colorful Accent 4" w:uiPriority="52"/>
+    <w:lsdException w:name="List Table 1 Light Accent 5" w:uiPriority="46"/>
+    <w:lsdException w:name="List Table 2 Accent 5" w:uiPriority="47"/>
+    <w:lsdException w:name="List Table 3 Accent 5" w:uiPriority="48"/>
+    <w:lsdException w:name="List Table 4 Accent 5" w:uiPriority="49"/>
+    <w:lsdException w:name="List Table 5 Dark Accent 5" w:uiPriority="50"/>
+    <w:lsdException w:name="List Table 6 Colorful Accent 5" w:uiPriority="51"/>
+    <w:lsdException w:name="List Table 7 Colorful Accent 5" w:uiPriority="52"/>
+    <w:lsdException w:name="List Table 1 Light Accent 6" w:uiPriority="46"/>
+    <w:lsdException w:name="List Table 2 Accent 6" w:uiPriority="47"/>
+    <w:lsdException w:name="List Table 3 Accent 6" w:uiPriority="48"/>
+    <w:lsdException w:name="List Table 4 Accent 6" w:uiPriority="49"/>
+    <w:lsdException w:name="List Table 5 Dark Accent 6" w:uiPriority="50"/>
+    <w:lsdException w:name="List Table 6 Colorful Accent 6" w:uiPriority="51"/>
+    <w:lsdException w:name="List Table 7 Colorful Accent 6" w:uiPriority="52"/>
+  </w:latentStyles>
+  <w:style w:type="paragraph" w:default="1" w:styleId="Normal">
+    <w:name w:val="Normal"/>
+    <w:qFormat/>
+  </w:style>
+  <w:style w:type="character" w:default="1" w:styleId="DefaultParagraphFont">
+    <w:name w:val="Default Paragraph Font"/>
+    <w:uiPriority w:val="1"/>
+    <w:semiHidden/>
+    <w:unhideWhenUsed/>
+  </w:style>
+  <w:style w:type="table" w:default="1" w:styleId="TableNormal">
+    <w:name w:val="Normal Table"/>
+    <w:uiPriority w:val="99"/>
+    <w:semiHidden/>
+    <w:unhideWhenUsed/>
+    <w:tblPr>
+      <w:tblInd w:w="0" w:type="dxa"/>
+      <w:tblCellMar>
+        <w:top w:w="0" w:type="dxa"/>
+        <w:left w:w="108" w:type="dxa"/>
+        <w:bottom w:w="0" w:type="dxa"/>
+        <w:right w:w="108" w:type="dxa"/>
+      </w:tblCellMar>
+    </w:tblPr>
+  </w:style>
+  <w:style w:type="numbering" w:default="1" w:styleId="NoList">
+    <w:name w:val="No List"/>
+    <w:uiPriority w:val="99"/>
+    <w:semiHidden/>
+    <w:unhideWhenUsed/>
+  </w:style>
+  <w:style w:type="character" w:styleId="PlaceholderText">
+    <w:name w:val="Placeholder Text"/>
+    <w:basedOn w:val="DefaultParagraphFont"/>
+    <w:uiPriority w:val="99"/>
+    <w:semiHidden/>
+    <w:rsid w:val="008D386F"/>
+    <w:rPr>
+      <w:color w:val="808080"/>
+    </w:rPr>
+  </w:style>
+</w:styles>
+</file>
+
+<file path=word/glossary/webSettings.xml><?xml version="1.0" encoding="utf-8"?>
+<w:webSettings xmlns:mc="http://schemas.openxmlformats.org/markup-compatibility/2006" xmlns:r="http://schemas.openxmlformats.org/officeDocument/2006/relationships" xmlns:w="http://schemas.openxmlformats.org/wordprocessingml/2006/main" xmlns:w14="http://schemas.microsoft.com/office/word/2010/wordml" xmlns:w15="http://schemas.microsoft.com/office/word/2012/wordml" xmlns:w16se="http://schemas.microsoft.com/office/word/2015/wordml/symex" mc:Ignorable="w14 w15 w16se">
+  <w:optimizeForBrowser/>
+  <w:allowPNG/>
+</w:webSettings>
 </file>
 
 <file path=word/theme/theme1.xml><?xml version="1.0" encoding="utf-8"?>
@@ -5724,7 +6771,7 @@
 </file>
 
 <file path=customXml/itemProps2.xml><?xml version="1.0" encoding="utf-8"?>
-<ds:datastoreItem xmlns:ds="http://schemas.openxmlformats.org/officeDocument/2006/customXml" ds:itemID="{F11E1690-9AE7-44A9-A999-6F02D81ACB97}">
+<ds:datastoreItem xmlns:ds="http://schemas.openxmlformats.org/officeDocument/2006/customXml" ds:itemID="{DCDF1B00-465D-41F3-9822-E881D3AE3738}">
   <ds:schemaRefs>
     <ds:schemaRef ds:uri="http://schemas.openxmlformats.org/officeDocument/2006/bibliography"/>
   </ds:schemaRefs>

--- a/report/ttf10_LabReport.docx
+++ b/report/ttf10_LabReport.docx
@@ -1198,7 +1198,7 @@
         </w:rPr>
         <w:drawing>
           <wp:inline distT="0" distB="0" distL="0" distR="0" wp14:anchorId="28239E6B" wp14:editId="798132AE">
-            <wp:extent cx="4572000" cy="3432681"/>
+            <wp:extent cx="3657600" cy="2746145"/>
             <wp:effectExtent l="0" t="0" r="0" b="0"/>
             <wp:docPr id="4" name="Picture 4" descr="C:\Users\theof_000\Projects\omlab\report\Q1_1.jpg"/>
             <wp:cNvGraphicFramePr>
@@ -1229,7 +1229,7 @@
                   <pic:spPr bwMode="auto">
                     <a:xfrm>
                       <a:off x="0" y="0"/>
-                      <a:ext cx="4572000" cy="3432681"/>
+                      <a:ext cx="3657600" cy="2746145"/>
                     </a:xfrm>
                     <a:prstGeom prst="rect">
                       <a:avLst/>
@@ -1303,7 +1303,15 @@
         <w:t>.</w:t>
       </w:r>
       <w:r>
-        <w:t xml:space="preserve">  Horizontal smooth pursuit gain (eye velocity/target velocity) versus the four constant target velocities: 5°, 10°, 20°, and 40°/sec. Eye velocities were extracted from brief time windows in Trials 1-4, over the course of which the subject’s ability to maintain accurate smooth pursuit of linear</w:t>
+        <w:t xml:space="preserve">  Horizontal smooth pursuit </w:t>
+      </w:r>
+      <w:proofErr w:type="gramStart"/>
+      <w:r>
+        <w:t>gain</w:t>
+      </w:r>
+      <w:proofErr w:type="gramEnd"/>
+      <w:r>
+        <w:t xml:space="preserve"> (eye velocity/target velocity) versus the four constant target velocities: 5°, 10°, 20°, and 40°/sec. Eye velocities were extracted from brief time windows in Trials 1-4, over the course of which the subject’s ability to maintain accurate smooth pursuit of linear</w:t>
       </w:r>
       <w:r>
         <w:t xml:space="preserve"> trajectories (constituent of an overall </w:t>
@@ -1376,7 +1384,16 @@
           <w:rFonts w:cstheme="minorHAnsi"/>
           <w:sz w:val="22"/>
         </w:rPr>
-        <w:t xml:space="preserve"> results—as shown in </w:t>
+        <w:t xml:space="preserve"> r</w:t>
+      </w:r>
+      <w:bookmarkStart w:id="1" w:name="_GoBack"/>
+      <w:bookmarkEnd w:id="1"/>
+      <w:r>
+        <w:rPr>
+          <w:rFonts w:cstheme="minorHAnsi"/>
+          <w:sz w:val="22"/>
+        </w:rPr>
+        <w:t xml:space="preserve">esults—as shown in </w:t>
       </w:r>
       <w:r>
         <w:rPr>
@@ -1542,15 +1559,7 @@
           <w:rFonts w:cstheme="minorHAnsi"/>
           <w:sz w:val="22"/>
         </w:rPr>
-        <w:t xml:space="preserve">With peak target amplitudes of ±15° and </w:t>
-      </w:r>
-      <w:r>
-        <w:rPr>
-          <w:rFonts w:cstheme="minorHAnsi"/>
-          <w:sz w:val="22"/>
-        </w:rPr>
-        <w:lastRenderedPageBreak/>
-        <w:t>frequencies of 0.05, 0.1, 0.5, and 1.0</w:t>
+        <w:t>With peak target amplitudes of ±15° and frequencies of 0.05, 0.1, 0.5, and 1.0</w:t>
       </w:r>
       <w:r>
         <w:rPr>
@@ -1651,9 +1660,10 @@
           <w:noProof/>
           <w:sz w:val="18"/>
         </w:rPr>
+        <w:lastRenderedPageBreak/>
         <w:drawing>
           <wp:inline distT="0" distB="0" distL="0" distR="0">
-            <wp:extent cx="4572000" cy="3432675"/>
+            <wp:extent cx="3657600" cy="2746140"/>
             <wp:effectExtent l="0" t="0" r="0" b="0"/>
             <wp:docPr id="5" name="Picture 5" descr="C:\Users\theof_000\Projects\omlab\report\Q2_1.jpg"/>
             <wp:cNvGraphicFramePr>
@@ -1684,7 +1694,7 @@
                   <pic:spPr bwMode="auto">
                     <a:xfrm>
                       <a:off x="0" y="0"/>
-                      <a:ext cx="4572000" cy="3432675"/>
+                      <a:ext cx="3657600" cy="2746140"/>
                     </a:xfrm>
                     <a:prstGeom prst="rect">
                       <a:avLst/>
@@ -1708,7 +1718,7 @@
         <w:ind w:left="720" w:right="720"/>
         <w:jc w:val="both"/>
       </w:pPr>
-      <w:bookmarkStart w:id="1" w:name="_Ref465565357"/>
+      <w:bookmarkStart w:id="2" w:name="_Ref465565357"/>
       <w:r>
         <w:rPr>
           <w:b/>
@@ -1746,7 +1756,7 @@
         </w:rPr>
         <w:fldChar w:fldCharType="end"/>
       </w:r>
-      <w:bookmarkEnd w:id="1"/>
+      <w:bookmarkEnd w:id="2"/>
       <w:r>
         <w:rPr>
           <w:b/>
@@ -1757,7 +1767,15 @@
         <w:t xml:space="preserve">  </w:t>
       </w:r>
       <w:r>
-        <w:t>Horizontal smooth pursuit gain (eye velocity/target velocity) versus the four constant target frequencies: 0.05 Hz, 0.1 Hz, 0.5 Hz, and 1.0 Hz</w:t>
+        <w:t xml:space="preserve">Horizontal smooth pursuit </w:t>
+      </w:r>
+      <w:proofErr w:type="gramStart"/>
+      <w:r>
+        <w:t>gain</w:t>
+      </w:r>
+      <w:proofErr w:type="gramEnd"/>
+      <w:r>
+        <w:t xml:space="preserve"> (eye velocity/target velocity) versus the four constant target frequencies: 0.05 Hz, 0.1 Hz, 0.5 Hz, and 1.0 Hz</w:t>
       </w:r>
       <w:r>
         <w:t xml:space="preserve">. These gains were calculated using samples taken from narrow time frames </w:t>
@@ -2241,8 +2259,8 @@
         <w:lastRenderedPageBreak/>
         <w:drawing>
           <wp:inline distT="0" distB="0" distL="0" distR="0">
-            <wp:extent cx="4572000" cy="3424377"/>
-            <wp:effectExtent l="0" t="0" r="0" b="5080"/>
+            <wp:extent cx="3657600" cy="2739500"/>
+            <wp:effectExtent l="0" t="0" r="0" b="3810"/>
             <wp:docPr id="1" name="Picture 1" descr="C:\Users\theof_000\Projects\omlab\report\Q2_2.jpg"/>
             <wp:cNvGraphicFramePr>
               <a:graphicFrameLocks xmlns:a="http://schemas.openxmlformats.org/drawingml/2006/main" noChangeAspect="1"/>
@@ -2272,7 +2290,7 @@
                   <pic:spPr bwMode="auto">
                     <a:xfrm>
                       <a:off x="0" y="0"/>
-                      <a:ext cx="4572000" cy="3424377"/>
+                      <a:ext cx="3657600" cy="2739500"/>
                     </a:xfrm>
                     <a:prstGeom prst="rect">
                       <a:avLst/>
@@ -2655,16 +2673,14 @@
       </w:pPr>
       <w:r>
         <w:rPr>
-          <w:rFonts w:cstheme="minorHAnsi"/>
           <w:noProof/>
-          <w:sz w:val="18"/>
         </w:rPr>
         <w:lastRenderedPageBreak/>
         <w:drawing>
-          <wp:inline distT="0" distB="0" distL="0" distR="0" wp14:anchorId="2D5F75C4" wp14:editId="4235B3F9">
-            <wp:extent cx="4572000" cy="3424376"/>
-            <wp:effectExtent l="0" t="0" r="0" b="5080"/>
-            <wp:docPr id="2" name="Picture 2" descr="C:\Users\theof_000\Projects\omlab\report\Q3_1.jpg"/>
+          <wp:inline distT="0" distB="0" distL="0" distR="0">
+            <wp:extent cx="3657600" cy="2739500"/>
+            <wp:effectExtent l="0" t="0" r="0" b="3810"/>
+            <wp:docPr id="8" name="Picture 8" descr="C:\Users\theof_000\Projects\omlab\report\Q3_1.jpg"/>
             <wp:cNvGraphicFramePr>
               <a:graphicFrameLocks xmlns:a="http://schemas.openxmlformats.org/drawingml/2006/main" noChangeAspect="1"/>
             </wp:cNvGraphicFramePr>
@@ -2672,7 +2688,7 @@
               <a:graphicData uri="http://schemas.openxmlformats.org/drawingml/2006/picture">
                 <pic:pic xmlns:pic="http://schemas.openxmlformats.org/drawingml/2006/picture">
                   <pic:nvPicPr>
-                    <pic:cNvPr id="0" name="Picture 2" descr="C:\Users\theof_000\Projects\omlab\report\Q3_1.jpg"/>
+                    <pic:cNvPr id="0" name="Picture 6" descr="C:\Users\theof_000\Projects\omlab\report\Q3_1.jpg"/>
                     <pic:cNvPicPr>
                       <a:picLocks noChangeAspect="1" noChangeArrowheads="1"/>
                     </pic:cNvPicPr>
@@ -2693,7 +2709,7 @@
                   <pic:spPr bwMode="auto">
                     <a:xfrm>
                       <a:off x="0" y="0"/>
-                      <a:ext cx="4572000" cy="3424376"/>
+                      <a:ext cx="3657600" cy="2739500"/>
                     </a:xfrm>
                     <a:prstGeom prst="rect">
                       <a:avLst/>
@@ -2719,7 +2735,7 @@
           <w:rFonts w:cstheme="minorHAnsi"/>
         </w:rPr>
       </w:pPr>
-      <w:bookmarkStart w:id="2" w:name="_Ref466035786"/>
+      <w:bookmarkStart w:id="3" w:name="_Ref466035786"/>
       <w:r>
         <w:rPr>
           <w:b/>
@@ -2757,7 +2773,7 @@
         </w:rPr>
         <w:fldChar w:fldCharType="end"/>
       </w:r>
-      <w:bookmarkEnd w:id="2"/>
+      <w:bookmarkEnd w:id="3"/>
       <w:r>
         <w:rPr>
           <w:b/>
@@ -3095,17 +3111,14 @@
       </w:pPr>
       <w:r>
         <w:rPr>
-          <w:rFonts w:cstheme="minorHAnsi"/>
           <w:noProof/>
-          <w:sz w:val="18"/>
-          <w:szCs w:val="22"/>
         </w:rPr>
         <w:lastRenderedPageBreak/>
         <w:drawing>
-          <wp:inline distT="0" distB="0" distL="0" distR="0" wp14:anchorId="36C63D95" wp14:editId="6E355AA3">
-            <wp:extent cx="4572000" cy="3424376"/>
-            <wp:effectExtent l="0" t="0" r="0" b="5080"/>
-            <wp:docPr id="6" name="Picture 6" descr="C:\Users\theof_000\Projects\omlab\report\Q3_2.jpg"/>
+          <wp:inline distT="0" distB="0" distL="0" distR="0">
+            <wp:extent cx="3657600" cy="2739500"/>
+            <wp:effectExtent l="0" t="0" r="0" b="3810"/>
+            <wp:docPr id="9" name="Picture 9" descr="C:\Users\theof_000\Projects\omlab\report\Q3_2.jpg"/>
             <wp:cNvGraphicFramePr>
               <a:graphicFrameLocks xmlns:a="http://schemas.openxmlformats.org/drawingml/2006/main" noChangeAspect="1"/>
             </wp:cNvGraphicFramePr>
@@ -3113,7 +3126,7 @@
               <a:graphicData uri="http://schemas.openxmlformats.org/drawingml/2006/picture">
                 <pic:pic xmlns:pic="http://schemas.openxmlformats.org/drawingml/2006/picture">
                   <pic:nvPicPr>
-                    <pic:cNvPr id="0" name="Picture 4" descr="C:\Users\theof_000\Projects\omlab\report\Q3_2.jpg"/>
+                    <pic:cNvPr id="0" name="Picture 7" descr="C:\Users\theof_000\Projects\omlab\report\Q3_2.jpg"/>
                     <pic:cNvPicPr>
                       <a:picLocks noChangeAspect="1" noChangeArrowheads="1"/>
                     </pic:cNvPicPr>
@@ -3134,7 +3147,7 @@
                   <pic:spPr bwMode="auto">
                     <a:xfrm>
                       <a:off x="0" y="0"/>
-                      <a:ext cx="4572000" cy="3424376"/>
+                      <a:ext cx="3657600" cy="2739500"/>
                     </a:xfrm>
                     <a:prstGeom prst="rect">
                       <a:avLst/>
@@ -3160,7 +3173,7 @@
           <w:rFonts w:cstheme="minorHAnsi"/>
         </w:rPr>
       </w:pPr>
-      <w:bookmarkStart w:id="3" w:name="_Ref466038117"/>
+      <w:bookmarkStart w:id="4" w:name="_Ref466038117"/>
       <w:r>
         <w:rPr>
           <w:b/>
@@ -3198,7 +3211,7 @@
         </w:rPr>
         <w:fldChar w:fldCharType="end"/>
       </w:r>
-      <w:bookmarkEnd w:id="3"/>
+      <w:bookmarkEnd w:id="4"/>
       <w:r>
         <w:rPr>
           <w:b/>
@@ -3348,11 +3361,10 @@
           <w:sz w:val="18"/>
           <w:szCs w:val="22"/>
         </w:rPr>
-        <w:lastRenderedPageBreak/>
         <w:drawing>
           <wp:inline distT="0" distB="0" distL="0" distR="0" wp14:anchorId="2D08DAF6" wp14:editId="47C4D846">
-            <wp:extent cx="5337810" cy="3997960"/>
-            <wp:effectExtent l="0" t="0" r="0" b="2540"/>
+            <wp:extent cx="3657600" cy="2739501"/>
+            <wp:effectExtent l="0" t="0" r="0" b="3810"/>
             <wp:docPr id="7" name="Picture 7" descr="C:\Users\theof_000\Projects\omlab\report\Q4_1.jpg"/>
             <wp:cNvGraphicFramePr>
               <a:graphicFrameLocks xmlns:a="http://schemas.openxmlformats.org/drawingml/2006/main" noChangeAspect="1"/>
@@ -3382,7 +3394,7 @@
                   <pic:spPr bwMode="auto">
                     <a:xfrm>
                       <a:off x="0" y="0"/>
-                      <a:ext cx="5337810" cy="3997960"/>
+                      <a:ext cx="3657600" cy="2739501"/>
                     </a:xfrm>
                     <a:prstGeom prst="rect">
                       <a:avLst/>
@@ -3408,7 +3420,7 @@
           <w:szCs w:val="22"/>
         </w:rPr>
       </w:pPr>
-      <w:bookmarkStart w:id="4" w:name="_Ref466042601"/>
+      <w:bookmarkStart w:id="5" w:name="_Ref466042601"/>
       <w:r>
         <w:rPr>
           <w:b/>
@@ -3446,7 +3458,7 @@
         </w:rPr>
         <w:fldChar w:fldCharType="end"/>
       </w:r>
-      <w:bookmarkEnd w:id="4"/>
+      <w:bookmarkEnd w:id="5"/>
       <w:r>
         <w:rPr>
           <w:b/>
@@ -3466,7 +3478,11 @@
         <w:t xml:space="preserve">using an external negative feedback gain of 1.0. </w:t>
       </w:r>
       <w:r>
-        <w:t>Although only sustained for a couple seconds, this is trial exhibits the longest-sustained saccadic oscillations across all five trials using negative feedback. For instance, Trial 17 exhibited only half the number of oscillations, and Trial 16 exhibited h</w:t>
+        <w:t xml:space="preserve">Although only sustained for a couple seconds, this is trial exhibits the longest-sustained saccadic oscillations across all </w:t>
+      </w:r>
+      <w:r>
+        <w:lastRenderedPageBreak/>
+        <w:t>five trials using negative feedback. For instance, Trial 17 exhibited only half the number of oscillations, and Trial 16 exhibited h</w:t>
       </w:r>
       <w:r>
         <w:t>alf of that. On the other hand, Trials 19 and 20 exhibited no sustained saccadic oscillations.</w:t>
@@ -3504,8 +3520,17 @@
           <w:rFonts w:cstheme="minorHAnsi"/>
           <w:sz w:val="22"/>
         </w:rPr>
-        <w:t xml:space="preserve"> Since there is intrinsically an internal feedback gain of -1, the external negative feedback gain</w:t>
-      </w:r>
+        <w:t xml:space="preserve"> Since there is intrinsically an internal feedback gain of -1, the external negative feedback </w:t>
+      </w:r>
+      <w:proofErr w:type="gramStart"/>
+      <w:r>
+        <w:rPr>
+          <w:rFonts w:cstheme="minorHAnsi"/>
+          <w:sz w:val="22"/>
+        </w:rPr>
+        <w:t>gain</w:t>
+      </w:r>
+      <w:proofErr w:type="gramEnd"/>
       <w:r>
         <w:rPr>
           <w:rFonts w:cstheme="minorHAnsi"/>
@@ -3780,15 +3805,7 @@
         <w:rPr>
           <w:sz w:val="22"/>
         </w:rPr>
-        <w:t xml:space="preserve"> Of course, what might account for discrepancies could </w:t>
-      </w:r>
-      <w:bookmarkStart w:id="5" w:name="_GoBack"/>
-      <w:bookmarkEnd w:id="5"/>
-      <w:r>
-        <w:rPr>
-          <w:sz w:val="22"/>
-        </w:rPr>
-        <w:t>be the subject’s use of corrective anticipation when tracking the target.</w:t>
+        <w:t xml:space="preserve"> Of course, what might account for discrepancies could be the subject’s use of corrective anticipation when tracking the target.</w:t>
       </w:r>
     </w:p>
     <w:p>
@@ -3909,7 +3926,6 @@
           <w:i/>
           <w:sz w:val="22"/>
         </w:rPr>
-        <w:lastRenderedPageBreak/>
         <w:t>Question 7.</w:t>
       </w:r>
     </w:p>
@@ -4168,7 +4184,23 @@
           <w:rFonts w:cstheme="minorHAnsi"/>
           <w:sz w:val="22"/>
         </w:rPr>
-        <w:t>equipment in the Daroff-Dell’Osso Ocu</w:t>
+        <w:t xml:space="preserve">equipment in the </w:t>
+      </w:r>
+      <w:proofErr w:type="spellStart"/>
+      <w:r>
+        <w:rPr>
+          <w:rFonts w:cstheme="minorHAnsi"/>
+          <w:sz w:val="22"/>
+        </w:rPr>
+        <w:t>Daroff-Dell’Osso</w:t>
+      </w:r>
+      <w:proofErr w:type="spellEnd"/>
+      <w:r>
+        <w:rPr>
+          <w:rFonts w:cstheme="minorHAnsi"/>
+          <w:sz w:val="22"/>
+        </w:rPr>
+        <w:t xml:space="preserve"> Ocu</w:t>
       </w:r>
       <w:r>
         <w:rPr>
@@ -4624,7 +4656,7 @@
             <w:noProof/>
             <w:sz w:val="22"/>
           </w:rPr>
-          <w:t>8</w:t>
+          <w:t>3</w:t>
         </w:r>
         <w:r>
           <w:rPr>
@@ -5958,8 +5990,8 @@
   </w:compat>
   <w:rsids>
     <w:rsidRoot w:val="008D386F"/>
-    <w:rsid w:val="00223CEE"/>
     <w:rsid w:val="008D386F"/>
+    <w:rsid w:val="00E22786"/>
   </w:rsids>
   <m:mathPr>
     <m:mathFont m:val="Cambria Math"/>
@@ -6771,7 +6803,7 @@
 </file>
 
 <file path=customXml/itemProps2.xml><?xml version="1.0" encoding="utf-8"?>
-<ds:datastoreItem xmlns:ds="http://schemas.openxmlformats.org/officeDocument/2006/customXml" ds:itemID="{DCDF1B00-465D-41F3-9822-E881D3AE3738}">
+<ds:datastoreItem xmlns:ds="http://schemas.openxmlformats.org/officeDocument/2006/customXml" ds:itemID="{171227F3-D55C-4522-A979-31ABB71EA2EE}">
   <ds:schemaRefs>
     <ds:schemaRef ds:uri="http://schemas.openxmlformats.org/officeDocument/2006/bibliography"/>
   </ds:schemaRefs>

--- a/report/ttf10_LabReport.docx
+++ b/report/ttf10_LabReport.docx
@@ -1303,15 +1303,7 @@
         <w:t>.</w:t>
       </w:r>
       <w:r>
-        <w:t xml:space="preserve">  Horizontal smooth pursuit </w:t>
-      </w:r>
-      <w:proofErr w:type="gramStart"/>
-      <w:r>
-        <w:t>gain</w:t>
-      </w:r>
-      <w:proofErr w:type="gramEnd"/>
-      <w:r>
-        <w:t xml:space="preserve"> (eye velocity/target velocity) versus the four constant target velocities: 5°, 10°, 20°, and 40°/sec. Eye velocities were extracted from brief time windows in Trials 1-4, over the course of which the subject’s ability to maintain accurate smooth pursuit of linear</w:t>
+        <w:t xml:space="preserve">  Horizontal smooth pursuit gain (eye velocity/target velocity) versus the four constant target velocities: 5°, 10°, 20°, and 40°/sec. Eye velocities were extracted from brief time windows in Trials 1-4, over the course of which the subject’s ability to maintain accurate smooth pursuit of linear</w:t>
       </w:r>
       <w:r>
         <w:t xml:space="preserve"> trajectories (constituent of an overall </w:t>
@@ -1384,16 +1376,7 @@
           <w:rFonts w:cstheme="minorHAnsi"/>
           <w:sz w:val="22"/>
         </w:rPr>
-        <w:t xml:space="preserve"> r</w:t>
-      </w:r>
-      <w:bookmarkStart w:id="1" w:name="_GoBack"/>
-      <w:bookmarkEnd w:id="1"/>
-      <w:r>
-        <w:rPr>
-          <w:rFonts w:cstheme="minorHAnsi"/>
-          <w:sz w:val="22"/>
-        </w:rPr>
-        <w:t xml:space="preserve">esults—as shown in </w:t>
+        <w:t xml:space="preserve"> results—as shown in </w:t>
       </w:r>
       <w:r>
         <w:rPr>
@@ -1718,7 +1701,7 @@
         <w:ind w:left="720" w:right="720"/>
         <w:jc w:val="both"/>
       </w:pPr>
-      <w:bookmarkStart w:id="2" w:name="_Ref465565357"/>
+      <w:bookmarkStart w:id="1" w:name="_Ref465565357"/>
       <w:r>
         <w:rPr>
           <w:b/>
@@ -1756,7 +1739,7 @@
         </w:rPr>
         <w:fldChar w:fldCharType="end"/>
       </w:r>
-      <w:bookmarkEnd w:id="2"/>
+      <w:bookmarkEnd w:id="1"/>
       <w:r>
         <w:rPr>
           <w:b/>
@@ -1767,15 +1750,7 @@
         <w:t xml:space="preserve">  </w:t>
       </w:r>
       <w:r>
-        <w:t xml:space="preserve">Horizontal smooth pursuit </w:t>
-      </w:r>
-      <w:proofErr w:type="gramStart"/>
-      <w:r>
-        <w:t>gain</w:t>
-      </w:r>
-      <w:proofErr w:type="gramEnd"/>
-      <w:r>
-        <w:t xml:space="preserve"> (eye velocity/target velocity) versus the four constant target frequencies: 0.05 Hz, 0.1 Hz, 0.5 Hz, and 1.0 Hz</w:t>
+        <w:t>Horizontal smooth pursuit gain (eye velocity/target velocity) versus the four constant target frequencies: 0.05 Hz, 0.1 Hz, 0.5 Hz, and 1.0 Hz</w:t>
       </w:r>
       <w:r>
         <w:t xml:space="preserve">. These gains were calculated using samples taken from narrow time frames </w:t>
@@ -2678,9 +2653,9 @@
         <w:lastRenderedPageBreak/>
         <w:drawing>
           <wp:inline distT="0" distB="0" distL="0" distR="0">
-            <wp:extent cx="3657600" cy="2739500"/>
+            <wp:extent cx="3657600" cy="2739501"/>
             <wp:effectExtent l="0" t="0" r="0" b="3810"/>
-            <wp:docPr id="8" name="Picture 8" descr="C:\Users\theof_000\Projects\omlab\report\Q3_1.jpg"/>
+            <wp:docPr id="10" name="Picture 10" descr="C:\Users\theof_000\Projects\omlab\report\Q3_1.jpg"/>
             <wp:cNvGraphicFramePr>
               <a:graphicFrameLocks xmlns:a="http://schemas.openxmlformats.org/drawingml/2006/main" noChangeAspect="1"/>
             </wp:cNvGraphicFramePr>
@@ -2688,7 +2663,7 @@
               <a:graphicData uri="http://schemas.openxmlformats.org/drawingml/2006/picture">
                 <pic:pic xmlns:pic="http://schemas.openxmlformats.org/drawingml/2006/picture">
                   <pic:nvPicPr>
-                    <pic:cNvPr id="0" name="Picture 6" descr="C:\Users\theof_000\Projects\omlab\report\Q3_1.jpg"/>
+                    <pic:cNvPr id="0" name="Picture 8" descr="C:\Users\theof_000\Projects\omlab\report\Q3_1.jpg"/>
                     <pic:cNvPicPr>
                       <a:picLocks noChangeAspect="1" noChangeArrowheads="1"/>
                     </pic:cNvPicPr>
@@ -2709,7 +2684,7 @@
                   <pic:spPr bwMode="auto">
                     <a:xfrm>
                       <a:off x="0" y="0"/>
-                      <a:ext cx="3657600" cy="2739500"/>
+                      <a:ext cx="3657600" cy="2739501"/>
                     </a:xfrm>
                     <a:prstGeom prst="rect">
                       <a:avLst/>
@@ -2735,7 +2710,7 @@
           <w:rFonts w:cstheme="minorHAnsi"/>
         </w:rPr>
       </w:pPr>
-      <w:bookmarkStart w:id="3" w:name="_Ref466035786"/>
+      <w:bookmarkStart w:id="2" w:name="_Ref466035786"/>
       <w:r>
         <w:rPr>
           <w:b/>
@@ -2773,7 +2748,7 @@
         </w:rPr>
         <w:fldChar w:fldCharType="end"/>
       </w:r>
-      <w:bookmarkEnd w:id="3"/>
+      <w:bookmarkEnd w:id="2"/>
       <w:r>
         <w:rPr>
           <w:b/>
@@ -3118,7 +3093,7 @@
           <wp:inline distT="0" distB="0" distL="0" distR="0">
             <wp:extent cx="3657600" cy="2739500"/>
             <wp:effectExtent l="0" t="0" r="0" b="3810"/>
-            <wp:docPr id="9" name="Picture 9" descr="C:\Users\theof_000\Projects\omlab\report\Q3_2.jpg"/>
+            <wp:docPr id="12" name="Picture 12" descr="C:\Users\theof_000\Projects\omlab\report\Q3_2.jpg"/>
             <wp:cNvGraphicFramePr>
               <a:graphicFrameLocks xmlns:a="http://schemas.openxmlformats.org/drawingml/2006/main" noChangeAspect="1"/>
             </wp:cNvGraphicFramePr>
@@ -3126,7 +3101,7 @@
               <a:graphicData uri="http://schemas.openxmlformats.org/drawingml/2006/picture">
                 <pic:pic xmlns:pic="http://schemas.openxmlformats.org/drawingml/2006/picture">
                   <pic:nvPicPr>
-                    <pic:cNvPr id="0" name="Picture 7" descr="C:\Users\theof_000\Projects\omlab\report\Q3_2.jpg"/>
+                    <pic:cNvPr id="0" name="Picture 10" descr="C:\Users\theof_000\Projects\omlab\report\Q3_2.jpg"/>
                     <pic:cNvPicPr>
                       <a:picLocks noChangeAspect="1" noChangeArrowheads="1"/>
                     </pic:cNvPicPr>
@@ -3173,7 +3148,7 @@
           <w:rFonts w:cstheme="minorHAnsi"/>
         </w:rPr>
       </w:pPr>
-      <w:bookmarkStart w:id="4" w:name="_Ref466038117"/>
+      <w:bookmarkStart w:id="3" w:name="_Ref466038117"/>
       <w:r>
         <w:rPr>
           <w:b/>
@@ -3211,7 +3186,7 @@
         </w:rPr>
         <w:fldChar w:fldCharType="end"/>
       </w:r>
-      <w:bookmarkEnd w:id="4"/>
+      <w:bookmarkEnd w:id="3"/>
       <w:r>
         <w:rPr>
           <w:b/>
@@ -3358,14 +3333,12 @@
       <w:r>
         <w:rPr>
           <w:noProof/>
-          <w:sz w:val="18"/>
-          <w:szCs w:val="22"/>
         </w:rPr>
         <w:drawing>
-          <wp:inline distT="0" distB="0" distL="0" distR="0" wp14:anchorId="2D08DAF6" wp14:editId="47C4D846">
-            <wp:extent cx="3657600" cy="2739501"/>
+          <wp:inline distT="0" distB="0" distL="0" distR="0">
+            <wp:extent cx="3657600" cy="2739500"/>
             <wp:effectExtent l="0" t="0" r="0" b="3810"/>
-            <wp:docPr id="7" name="Picture 7" descr="C:\Users\theof_000\Projects\omlab\report\Q4_1.jpg"/>
+            <wp:docPr id="13" name="Picture 13" descr="C:\Users\theof_000\Projects\omlab\report\Q4_1.jpg"/>
             <wp:cNvGraphicFramePr>
               <a:graphicFrameLocks xmlns:a="http://schemas.openxmlformats.org/drawingml/2006/main" noChangeAspect="1"/>
             </wp:cNvGraphicFramePr>
@@ -3373,7 +3346,7 @@
               <a:graphicData uri="http://schemas.openxmlformats.org/drawingml/2006/picture">
                 <pic:pic xmlns:pic="http://schemas.openxmlformats.org/drawingml/2006/picture">
                   <pic:nvPicPr>
-                    <pic:cNvPr id="0" name="Picture 5" descr="C:\Users\theof_000\Projects\omlab\report\Q4_1.jpg"/>
+                    <pic:cNvPr id="0" name="Picture 11" descr="C:\Users\theof_000\Projects\omlab\report\Q4_1.jpg"/>
                     <pic:cNvPicPr>
                       <a:picLocks noChangeAspect="1" noChangeArrowheads="1"/>
                     </pic:cNvPicPr>
@@ -3394,7 +3367,7 @@
                   <pic:spPr bwMode="auto">
                     <a:xfrm>
                       <a:off x="0" y="0"/>
-                      <a:ext cx="3657600" cy="2739501"/>
+                      <a:ext cx="3657600" cy="2739500"/>
                     </a:xfrm>
                     <a:prstGeom prst="rect">
                       <a:avLst/>
@@ -3410,6 +3383,8 @@
           </wp:inline>
         </w:drawing>
       </w:r>
+      <w:bookmarkStart w:id="4" w:name="_GoBack"/>
+      <w:bookmarkEnd w:id="4"/>
     </w:p>
     <w:p>
       <w:pPr>
@@ -3520,17 +3495,8 @@
           <w:rFonts w:cstheme="minorHAnsi"/>
           <w:sz w:val="22"/>
         </w:rPr>
-        <w:t xml:space="preserve"> Since there is intrinsically an internal feedback gain of -1, the external negative feedback </w:t>
-      </w:r>
-      <w:proofErr w:type="gramStart"/>
-      <w:r>
-        <w:rPr>
-          <w:rFonts w:cstheme="minorHAnsi"/>
-          <w:sz w:val="22"/>
-        </w:rPr>
-        <w:t>gain</w:t>
-      </w:r>
-      <w:proofErr w:type="gramEnd"/>
+        <w:t xml:space="preserve"> Since there is intrinsically an internal feedback gain of -1, the external negative feedback gain</w:t>
+      </w:r>
       <w:r>
         <w:rPr>
           <w:rFonts w:cstheme="minorHAnsi"/>
@@ -4184,23 +4150,7 @@
           <w:rFonts w:cstheme="minorHAnsi"/>
           <w:sz w:val="22"/>
         </w:rPr>
-        <w:t xml:space="preserve">equipment in the </w:t>
-      </w:r>
-      <w:proofErr w:type="spellStart"/>
-      <w:r>
-        <w:rPr>
-          <w:rFonts w:cstheme="minorHAnsi"/>
-          <w:sz w:val="22"/>
-        </w:rPr>
-        <w:t>Daroff-Dell’Osso</w:t>
-      </w:r>
-      <w:proofErr w:type="spellEnd"/>
-      <w:r>
-        <w:rPr>
-          <w:rFonts w:cstheme="minorHAnsi"/>
-          <w:sz w:val="22"/>
-        </w:rPr>
-        <w:t xml:space="preserve"> Ocu</w:t>
+        <w:t>equipment in the Daroff-Dell’Osso Ocu</w:t>
       </w:r>
       <w:r>
         <w:rPr>
@@ -4656,7 +4606,7 @@
             <w:noProof/>
             <w:sz w:val="22"/>
           </w:rPr>
-          <w:t>3</w:t>
+          <w:t>8</w:t>
         </w:r>
         <w:r>
           <w:rPr>
@@ -5990,8 +5940,8 @@
   </w:compat>
   <w:rsids>
     <w:rsidRoot w:val="008D386F"/>
+    <w:rsid w:val="00012C18"/>
     <w:rsid w:val="008D386F"/>
-    <w:rsid w:val="00E22786"/>
   </w:rsids>
   <m:mathPr>
     <m:mathFont m:val="Cambria Math"/>
@@ -6803,7 +6753,7 @@
 </file>
 
 <file path=customXml/itemProps2.xml><?xml version="1.0" encoding="utf-8"?>
-<ds:datastoreItem xmlns:ds="http://schemas.openxmlformats.org/officeDocument/2006/customXml" ds:itemID="{171227F3-D55C-4522-A979-31ABB71EA2EE}">
+<ds:datastoreItem xmlns:ds="http://schemas.openxmlformats.org/officeDocument/2006/customXml" ds:itemID="{AEF34386-AE36-480B-A561-FE7B5B7046A7}">
   <ds:schemaRefs>
     <ds:schemaRef ds:uri="http://schemas.openxmlformats.org/officeDocument/2006/bibliography"/>
   </ds:schemaRefs>

--- a/report/ttf10_LabReport.docx
+++ b/report/ttf10_LabReport.docx
@@ -2633,6 +2633,7 @@
     <w:p>
       <w:pPr>
         <w:spacing w:after="120" w:line="276" w:lineRule="auto"/>
+        <w:ind w:left="720" w:right="720"/>
         <w:jc w:val="center"/>
         <w:rPr>
           <w:rFonts w:cstheme="minorHAnsi"/>
@@ -2644,6 +2645,7 @@
       <w:pPr>
         <w:keepNext/>
         <w:spacing w:after="120" w:line="276" w:lineRule="auto"/>
+        <w:ind w:left="720" w:right="720"/>
         <w:jc w:val="center"/>
       </w:pPr>
       <w:r>
@@ -2780,6 +2782,7 @@
     <w:p>
       <w:pPr>
         <w:spacing w:after="120" w:line="276" w:lineRule="auto"/>
+        <w:ind w:left="720" w:right="720"/>
         <w:jc w:val="center"/>
         <w:rPr>
           <w:rFonts w:cstheme="minorHAnsi"/>
@@ -3070,6 +3073,7 @@
     <w:p>
       <w:pPr>
         <w:spacing w:after="120" w:line="276" w:lineRule="auto"/>
+        <w:ind w:left="720" w:right="720"/>
         <w:jc w:val="center"/>
         <w:rPr>
           <w:rFonts w:cstheme="minorHAnsi"/>
@@ -3082,6 +3086,7 @@
       <w:pPr>
         <w:keepNext/>
         <w:spacing w:after="120" w:line="276" w:lineRule="auto"/>
+        <w:ind w:left="720" w:right="720"/>
         <w:jc w:val="center"/>
       </w:pPr>
       <w:r>
@@ -3215,6 +3220,7 @@
     <w:p>
       <w:pPr>
         <w:spacing w:after="120" w:line="276" w:lineRule="auto"/>
+        <w:ind w:left="720" w:right="720"/>
         <w:jc w:val="center"/>
         <w:rPr>
           <w:rFonts w:cstheme="minorHAnsi"/>
@@ -3317,6 +3323,7 @@
     <w:p>
       <w:pPr>
         <w:spacing w:after="120" w:line="276" w:lineRule="auto"/>
+        <w:ind w:left="720" w:right="720"/>
         <w:jc w:val="center"/>
         <w:rPr>
           <w:sz w:val="18"/>
@@ -3328,6 +3335,7 @@
       <w:pPr>
         <w:keepNext/>
         <w:spacing w:after="120" w:line="276" w:lineRule="auto"/>
+        <w:ind w:left="720" w:right="720"/>
         <w:jc w:val="center"/>
       </w:pPr>
       <w:r>
@@ -3383,8 +3391,6 @@
           </wp:inline>
         </w:drawing>
       </w:r>
-      <w:bookmarkStart w:id="4" w:name="_GoBack"/>
-      <w:bookmarkEnd w:id="4"/>
     </w:p>
     <w:p>
       <w:pPr>
@@ -3395,7 +3401,7 @@
           <w:szCs w:val="22"/>
         </w:rPr>
       </w:pPr>
-      <w:bookmarkStart w:id="5" w:name="_Ref466042601"/>
+      <w:bookmarkStart w:id="4" w:name="_Ref466042601"/>
       <w:r>
         <w:rPr>
           <w:b/>
@@ -3433,7 +3439,7 @@
         </w:rPr>
         <w:fldChar w:fldCharType="end"/>
       </w:r>
-      <w:bookmarkEnd w:id="5"/>
+      <w:bookmarkEnd w:id="4"/>
       <w:r>
         <w:rPr>
           <w:b/>
@@ -3466,6 +3472,7 @@
     <w:p>
       <w:pPr>
         <w:spacing w:after="120" w:line="276" w:lineRule="auto"/>
+        <w:ind w:left="720" w:right="720"/>
         <w:jc w:val="center"/>
         <w:rPr>
           <w:sz w:val="18"/>
@@ -3807,17 +3814,903 @@
       <w:pPr>
         <w:spacing w:after="120" w:line="276" w:lineRule="auto"/>
         <w:ind w:firstLine="360"/>
-        <w:rPr>
-          <w:rFonts w:cstheme="minorHAnsi"/>
-          <w:sz w:val="22"/>
-        </w:rPr>
-      </w:pPr>
-      <w:r>
-        <w:rPr>
-          <w:rFonts w:cstheme="minorHAnsi"/>
-          <w:sz w:val="22"/>
-        </w:rPr>
-        <w:t>A</w:t>
+        <w:jc w:val="both"/>
+        <w:rPr>
+          <w:rFonts w:cstheme="minorHAnsi"/>
+          <w:sz w:val="22"/>
+        </w:rPr>
+      </w:pPr>
+      <w:r>
+        <w:rPr>
+          <w:rFonts w:cstheme="minorHAnsi"/>
+          <w:sz w:val="22"/>
+        </w:rPr>
+        <w:t>For the saccadic tests, let us begin by taking a closer look into the ocular motor system</w:t>
+      </w:r>
+      <w:r>
+        <w:rPr>
+          <w:rFonts w:cstheme="minorHAnsi"/>
+          <w:sz w:val="22"/>
+        </w:rPr>
+        <w:t xml:space="preserve"> (OMS)</w:t>
+      </w:r>
+      <w:r>
+        <w:rPr>
+          <w:rFonts w:cstheme="minorHAnsi"/>
+          <w:sz w:val="22"/>
+        </w:rPr>
+        <w:t xml:space="preserve"> response when subjected to two </w:t>
+      </w:r>
+      <w:r>
+        <w:rPr>
+          <w:rFonts w:cstheme="minorHAnsi"/>
+          <w:sz w:val="22"/>
+        </w:rPr>
+        <w:t>rapid jumps in target position, shown and annotated in</w:t>
+      </w:r>
+      <w:r>
+        <w:rPr>
+          <w:sz w:val="22"/>
+        </w:rPr>
+        <w:t xml:space="preserve"> </w:t>
+      </w:r>
+      <w:r>
+        <w:rPr>
+          <w:sz w:val="22"/>
+        </w:rPr>
+        <w:fldChar w:fldCharType="begin"/>
+      </w:r>
+      <w:r>
+        <w:rPr>
+          <w:sz w:val="22"/>
+        </w:rPr>
+        <w:instrText xml:space="preserve"> REF _Ref466207265 \h </w:instrText>
+      </w:r>
+      <w:r>
+        <w:rPr>
+          <w:sz w:val="22"/>
+        </w:rPr>
+      </w:r>
+      <w:r>
+        <w:rPr>
+          <w:sz w:val="22"/>
+        </w:rPr>
+        <w:instrText xml:space="preserve"> \* MERGEFORMAT </w:instrText>
+      </w:r>
+      <w:r>
+        <w:rPr>
+          <w:sz w:val="22"/>
+        </w:rPr>
+        <w:fldChar w:fldCharType="separate"/>
+      </w:r>
+      <w:r>
+        <w:rPr>
+          <w:sz w:val="22"/>
+        </w:rPr>
+        <w:t>Fig. 7</w:t>
+      </w:r>
+      <w:r>
+        <w:rPr>
+          <w:sz w:val="22"/>
+        </w:rPr>
+        <w:fldChar w:fldCharType="end"/>
+      </w:r>
+      <w:r>
+        <w:rPr>
+          <w:sz w:val="22"/>
+        </w:rPr>
+        <w:t>.</w:t>
+      </w:r>
+    </w:p>
+    <w:p>
+      <w:pPr>
+        <w:spacing w:after="120" w:line="276" w:lineRule="auto"/>
+        <w:ind w:left="720" w:right="720"/>
+        <w:jc w:val="center"/>
+        <w:rPr>
+          <w:rFonts w:cstheme="minorHAnsi"/>
+          <w:sz w:val="18"/>
+        </w:rPr>
+      </w:pPr>
+    </w:p>
+    <w:p>
+      <w:pPr>
+        <w:keepNext/>
+        <w:spacing w:after="120" w:line="276" w:lineRule="auto"/>
+        <w:ind w:left="720" w:right="720"/>
+        <w:jc w:val="center"/>
+        <w:rPr>
+          <w:rFonts w:cstheme="minorHAnsi"/>
+          <w:sz w:val="18"/>
+        </w:rPr>
+      </w:pPr>
+      <w:r>
+        <w:rPr>
+          <w:rFonts w:cstheme="minorHAnsi"/>
+          <w:noProof/>
+          <w:sz w:val="18"/>
+        </w:rPr>
+        <w:drawing>
+          <wp:inline distT="0" distB="0" distL="0" distR="0" wp14:anchorId="5499557B" wp14:editId="19713178">
+            <wp:extent cx="3657600" cy="2739500"/>
+            <wp:effectExtent l="0" t="0" r="0" b="3810"/>
+            <wp:docPr id="14" name="Picture 14" descr="C:\Users\theof_000\Projects\omlab\report\Q5_1.jpg"/>
+            <wp:cNvGraphicFramePr>
+              <a:graphicFrameLocks xmlns:a="http://schemas.openxmlformats.org/drawingml/2006/main" noChangeAspect="1"/>
+            </wp:cNvGraphicFramePr>
+            <a:graphic xmlns:a="http://schemas.openxmlformats.org/drawingml/2006/main">
+              <a:graphicData uri="http://schemas.openxmlformats.org/drawingml/2006/picture">
+                <pic:pic xmlns:pic="http://schemas.openxmlformats.org/drawingml/2006/picture">
+                  <pic:nvPicPr>
+                    <pic:cNvPr id="0" name="Picture 12" descr="C:\Users\theof_000\Projects\omlab\report\Q5_1.jpg"/>
+                    <pic:cNvPicPr>
+                      <a:picLocks noChangeAspect="1" noChangeArrowheads="1"/>
+                    </pic:cNvPicPr>
+                  </pic:nvPicPr>
+                  <pic:blipFill>
+                    <a:blip r:embed="rId15">
+                      <a:extLst>
+                        <a:ext uri="{28A0092B-C50C-407E-A947-70E740481C1C}">
+                          <a14:useLocalDpi xmlns:a14="http://schemas.microsoft.com/office/drawing/2010/main" val="0"/>
+                        </a:ext>
+                      </a:extLst>
+                    </a:blip>
+                    <a:srcRect/>
+                    <a:stretch>
+                      <a:fillRect/>
+                    </a:stretch>
+                  </pic:blipFill>
+                  <pic:spPr bwMode="auto">
+                    <a:xfrm>
+                      <a:off x="0" y="0"/>
+                      <a:ext cx="3657600" cy="2739500"/>
+                    </a:xfrm>
+                    <a:prstGeom prst="rect">
+                      <a:avLst/>
+                    </a:prstGeom>
+                    <a:noFill/>
+                    <a:ln>
+                      <a:noFill/>
+                    </a:ln>
+                  </pic:spPr>
+                </pic:pic>
+              </a:graphicData>
+            </a:graphic>
+          </wp:inline>
+        </w:drawing>
+      </w:r>
+    </w:p>
+    <w:p>
+      <w:pPr>
+        <w:pStyle w:val="Caption"/>
+        <w:ind w:left="720" w:right="720"/>
+        <w:jc w:val="both"/>
+      </w:pPr>
+      <w:bookmarkStart w:id="5" w:name="_Ref466207265"/>
+      <w:r>
+        <w:rPr>
+          <w:b/>
+        </w:rPr>
+        <w:t xml:space="preserve">Fig. </w:t>
+      </w:r>
+      <w:r>
+        <w:rPr>
+          <w:b/>
+        </w:rPr>
+        <w:fldChar w:fldCharType="begin"/>
+      </w:r>
+      <w:r>
+        <w:rPr>
+          <w:b/>
+        </w:rPr>
+        <w:instrText xml:space="preserve"> SEQ Fig. \* ARABIC </w:instrText>
+      </w:r>
+      <w:r>
+        <w:rPr>
+          <w:b/>
+        </w:rPr>
+        <w:fldChar w:fldCharType="separate"/>
+      </w:r>
+      <w:r>
+        <w:rPr>
+          <w:b/>
+          <w:noProof/>
+        </w:rPr>
+        <w:t>7</w:t>
+      </w:r>
+      <w:r>
+        <w:rPr>
+          <w:b/>
+        </w:rPr>
+        <w:fldChar w:fldCharType="end"/>
+      </w:r>
+      <w:bookmarkEnd w:id="5"/>
+      <w:r>
+        <w:rPr>
+          <w:b/>
+        </w:rPr>
+        <w:t>.</w:t>
+      </w:r>
+      <w:r>
+        <w:t xml:space="preserve">  </w:t>
+      </w:r>
+      <w:r>
+        <w:t>OMS</w:t>
+      </w:r>
+      <w:r>
+        <w:t xml:space="preserve"> response</w:t>
+      </w:r>
+      <w:r>
+        <w:t xml:space="preserve"> t</w:t>
+      </w:r>
+      <w:r>
+        <w:t>o two back-to-back target jumps</w:t>
+      </w:r>
+      <w:r>
+        <w:t xml:space="preserve"> in the saccadic tests.</w:t>
+      </w:r>
+      <w:r>
+        <w:t xml:space="preserve"> </w:t>
+      </w:r>
+      <w:r>
+        <w:t>T</w:t>
+      </w:r>
+      <w:r>
+        <w:t>he t</w:t>
+      </w:r>
+      <w:r>
+        <w:t xml:space="preserve">arget </w:t>
+      </w:r>
+      <w:r>
+        <w:t xml:space="preserve">data </w:t>
+      </w:r>
+      <w:r>
+        <w:t>is annotated with the delay</w:t>
+      </w:r>
+      <w:r>
+        <w:t xml:space="preserve"> of the second target jump (T), and a</w:t>
+      </w:r>
+      <w:r>
+        <w:t>nnotat</w:t>
+      </w:r>
+      <w:r>
+        <w:t>ions for the right eye—ignoring the left—</w:t>
+      </w:r>
+      <w:r>
+        <w:t>i</w:t>
+      </w:r>
+      <w:r>
+        <w:t xml:space="preserve">nclude the following: </w:t>
+      </w:r>
+      <w:r>
+        <w:t xml:space="preserve">amplitude of the first saccade (a1), amplitude of the second saccade (a2), latency of </w:t>
+      </w:r>
+      <w:r>
+        <w:t xml:space="preserve">the </w:t>
+      </w:r>
+      <w:r>
+        <w:t>second saccade</w:t>
+      </w:r>
+      <w:r>
+        <w:t xml:space="preserve"> (t2)</w:t>
+      </w:r>
+      <w:r>
+        <w:t>,</w:t>
+      </w:r>
+      <w:r>
+        <w:t xml:space="preserve"> and </w:t>
+      </w:r>
+      <w:r>
+        <w:t>intersaccadic</w:t>
+      </w:r>
+      <w:r>
+        <w:t xml:space="preserve"> interval (ISI)</w:t>
+      </w:r>
+      <w:r>
+        <w:t>.</w:t>
+      </w:r>
+    </w:p>
+    <w:p>
+      <w:pPr>
+        <w:spacing w:after="120" w:line="276" w:lineRule="auto"/>
+        <w:ind w:left="720" w:right="720"/>
+        <w:jc w:val="center"/>
+        <w:rPr>
+          <w:rFonts w:cstheme="minorHAnsi"/>
+          <w:sz w:val="18"/>
+        </w:rPr>
+      </w:pPr>
+    </w:p>
+    <w:p>
+      <w:pPr>
+        <w:spacing w:after="120" w:line="276" w:lineRule="auto"/>
+        <w:ind w:firstLine="360"/>
+        <w:jc w:val="both"/>
+        <w:rPr>
+          <w:rFonts w:cstheme="minorHAnsi"/>
+          <w:sz w:val="22"/>
+        </w:rPr>
+      </w:pPr>
+      <w:r>
+        <w:rPr>
+          <w:rFonts w:cstheme="minorHAnsi"/>
+          <w:sz w:val="22"/>
+        </w:rPr>
+        <w:t xml:space="preserve">Now, to evaluate these parameters, the saccade pairs can be sorted into each of the eleven different target delays tested in this trial: </w:t>
+      </w:r>
+      <m:oMath>
+        <m:r>
+          <w:rPr>
+            <w:rFonts w:ascii="Cambria Math" w:hAnsi="Cambria Math" w:cstheme="minorHAnsi"/>
+            <w:sz w:val="22"/>
+          </w:rPr>
+          <m:t>T=</m:t>
+        </m:r>
+        <m:d>
+          <m:dPr>
+            <m:begChr m:val="{"/>
+            <m:endChr m:val="}"/>
+            <m:ctrlPr>
+              <w:rPr>
+                <w:rFonts w:ascii="Cambria Math" w:hAnsi="Cambria Math" w:cstheme="minorHAnsi"/>
+                <w:i/>
+                <w:sz w:val="22"/>
+              </w:rPr>
+            </m:ctrlPr>
+          </m:dPr>
+          <m:e>
+            <m:r>
+              <w:rPr>
+                <w:rFonts w:ascii="Cambria Math" w:hAnsi="Cambria Math" w:cstheme="minorHAnsi"/>
+                <w:sz w:val="22"/>
+              </w:rPr>
+              <m:t>0.02, 0.05, 0.1, 0.15, 0.20, 0.25, 0.30, 0.35, 0.40, 0.45, 0.50</m:t>
+            </m:r>
+          </m:e>
+        </m:d>
+      </m:oMath>
+      <w:r>
+        <w:rPr>
+          <w:rFonts w:cstheme="minorHAnsi"/>
+          <w:sz w:val="22"/>
+        </w:rPr>
+        <w:t xml:space="preserve">. </w:t>
+      </w:r>
+      <w:r>
+        <w:rPr>
+          <w:rFonts w:cstheme="minorHAnsi"/>
+          <w:sz w:val="22"/>
+        </w:rPr>
+        <w:t>With this done, the means for all of the above four parameters (</w:t>
+      </w:r>
+      <m:oMath>
+        <m:r>
+          <w:rPr>
+            <w:rFonts w:ascii="Cambria Math" w:hAnsi="Cambria Math" w:cstheme="minorHAnsi"/>
+            <w:sz w:val="22"/>
+          </w:rPr>
+          <m:t>a1</m:t>
+        </m:r>
+      </m:oMath>
+      <w:r>
+        <w:rPr>
+          <w:rFonts w:cstheme="minorHAnsi"/>
+          <w:sz w:val="22"/>
+        </w:rPr>
+        <w:t xml:space="preserve">, </w:t>
+      </w:r>
+      <m:oMath>
+        <m:r>
+          <w:rPr>
+            <w:rFonts w:ascii="Cambria Math" w:hAnsi="Cambria Math" w:cstheme="minorHAnsi"/>
+            <w:sz w:val="22"/>
+          </w:rPr>
+          <m:t>a2</m:t>
+        </m:r>
+      </m:oMath>
+      <w:r>
+        <w:rPr>
+          <w:rFonts w:cstheme="minorHAnsi"/>
+          <w:sz w:val="22"/>
+        </w:rPr>
+        <w:t xml:space="preserve">, </w:t>
+      </w:r>
+      <m:oMath>
+        <m:r>
+          <w:rPr>
+            <w:rFonts w:ascii="Cambria Math" w:hAnsi="Cambria Math" w:cstheme="minorHAnsi"/>
+            <w:sz w:val="22"/>
+          </w:rPr>
+          <m:t>t2</m:t>
+        </m:r>
+      </m:oMath>
+      <w:r>
+        <w:rPr>
+          <w:rFonts w:cstheme="minorHAnsi"/>
+          <w:sz w:val="22"/>
+        </w:rPr>
+        <w:t xml:space="preserve">, and </w:t>
+      </w:r>
+      <m:oMath>
+        <m:r>
+          <w:rPr>
+            <w:rFonts w:ascii="Cambria Math" w:hAnsi="Cambria Math" w:cstheme="minorHAnsi"/>
+            <w:sz w:val="22"/>
+          </w:rPr>
+          <m:t>ISI</m:t>
+        </m:r>
+      </m:oMath>
+      <w:r>
+        <w:rPr>
+          <w:rFonts w:cstheme="minorHAnsi"/>
+          <w:sz w:val="22"/>
+        </w:rPr>
+        <w:t xml:space="preserve">) </w:t>
+      </w:r>
+      <w:r>
+        <w:rPr>
+          <w:rFonts w:cstheme="minorHAnsi"/>
+          <w:sz w:val="22"/>
+        </w:rPr>
+        <w:t>were able to be computed.</w:t>
+      </w:r>
+      <w:r>
+        <w:rPr>
+          <w:rFonts w:cstheme="minorHAnsi"/>
+          <w:sz w:val="22"/>
+        </w:rPr>
+        <w:t xml:space="preserve"> T</w:t>
+      </w:r>
+      <w:r>
+        <w:rPr>
+          <w:rFonts w:cstheme="minorHAnsi"/>
+          <w:sz w:val="22"/>
+        </w:rPr>
+        <w:t>h</w:t>
+      </w:r>
+      <w:r>
+        <w:rPr>
+          <w:rFonts w:cstheme="minorHAnsi"/>
+          <w:sz w:val="22"/>
+        </w:rPr>
+        <w:t>e</w:t>
+      </w:r>
+      <w:r>
+        <w:rPr>
+          <w:rFonts w:cstheme="minorHAnsi"/>
+          <w:sz w:val="22"/>
+        </w:rPr>
+        <w:t>se</w:t>
+      </w:r>
+      <w:r>
+        <w:rPr>
+          <w:rFonts w:cstheme="minorHAnsi"/>
+          <w:sz w:val="22"/>
+        </w:rPr>
+        <w:t xml:space="preserve"> results </w:t>
+      </w:r>
+      <w:r>
+        <w:rPr>
+          <w:rFonts w:cstheme="minorHAnsi"/>
+          <w:sz w:val="22"/>
+        </w:rPr>
+        <w:t>are provided in</w:t>
+      </w:r>
+      <w:r>
+        <w:rPr>
+          <w:rFonts w:cstheme="minorHAnsi"/>
+          <w:sz w:val="22"/>
+        </w:rPr>
+        <w:t xml:space="preserve"> </w:t>
+      </w:r>
+      <w:r>
+        <w:rPr>
+          <w:rFonts w:cstheme="minorHAnsi"/>
+          <w:sz w:val="22"/>
+        </w:rPr>
+        <w:fldChar w:fldCharType="begin"/>
+      </w:r>
+      <w:r>
+        <w:rPr>
+          <w:rFonts w:cstheme="minorHAnsi"/>
+          <w:sz w:val="22"/>
+        </w:rPr>
+        <w:instrText xml:space="preserve"> REF _Ref466210314 \h </w:instrText>
+      </w:r>
+      <w:r>
+        <w:rPr>
+          <w:rFonts w:cstheme="minorHAnsi"/>
+          <w:sz w:val="22"/>
+        </w:rPr>
+      </w:r>
+      <w:r>
+        <w:rPr>
+          <w:rFonts w:cstheme="minorHAnsi"/>
+          <w:sz w:val="22"/>
+        </w:rPr>
+        <w:instrText xml:space="preserve"> \* MERGEFORMAT </w:instrText>
+      </w:r>
+      <w:r>
+        <w:rPr>
+          <w:rFonts w:cstheme="minorHAnsi"/>
+          <w:sz w:val="22"/>
+        </w:rPr>
+        <w:fldChar w:fldCharType="separate"/>
+      </w:r>
+      <w:r>
+        <w:rPr>
+          <w:sz w:val="22"/>
+        </w:rPr>
+        <w:t xml:space="preserve">Table </w:t>
+      </w:r>
+      <w:r>
+        <w:rPr>
+          <w:noProof/>
+          <w:sz w:val="22"/>
+        </w:rPr>
+        <w:t>1</w:t>
+      </w:r>
+      <w:r>
+        <w:rPr>
+          <w:rFonts w:cstheme="minorHAnsi"/>
+          <w:sz w:val="22"/>
+        </w:rPr>
+        <w:fldChar w:fldCharType="end"/>
+      </w:r>
+      <w:r>
+        <w:rPr>
+          <w:rFonts w:cstheme="minorHAnsi"/>
+          <w:sz w:val="22"/>
+        </w:rPr>
+        <w:t xml:space="preserve"> of </w:t>
+      </w:r>
+      <w:r>
+        <w:rPr>
+          <w:rFonts w:cstheme="minorHAnsi"/>
+          <w:sz w:val="22"/>
+        </w:rPr>
+        <w:t>the appendix.</w:t>
+      </w:r>
+    </w:p>
+    <w:p>
+      <w:pPr>
+        <w:spacing w:after="120" w:line="276" w:lineRule="auto"/>
+        <w:ind w:firstLine="360"/>
+        <w:jc w:val="both"/>
+        <w:rPr>
+          <w:rFonts w:cstheme="minorHAnsi"/>
+          <w:sz w:val="22"/>
+        </w:rPr>
+      </w:pPr>
+      <w:r>
+        <w:rPr>
+          <w:rFonts w:cstheme="minorHAnsi"/>
+          <w:sz w:val="22"/>
+        </w:rPr>
+        <w:t xml:space="preserve">Additionally, these parameters can be graphically shown against the eleven different target delays: the next two figures portray the mean values of </w:t>
+      </w:r>
+      <m:oMath>
+        <m:r>
+          <w:rPr>
+            <w:rFonts w:ascii="Cambria Math" w:hAnsi="Cambria Math" w:cstheme="minorHAnsi"/>
+            <w:sz w:val="22"/>
+          </w:rPr>
+          <m:t>a1</m:t>
+        </m:r>
+      </m:oMath>
+      <w:r>
+        <w:rPr>
+          <w:rFonts w:cstheme="minorHAnsi"/>
+          <w:sz w:val="22"/>
+        </w:rPr>
+        <w:t xml:space="preserve"> and </w:t>
+      </w:r>
+      <m:oMath>
+        <m:r>
+          <w:rPr>
+            <w:rFonts w:ascii="Cambria Math" w:hAnsi="Cambria Math" w:cstheme="minorHAnsi"/>
+            <w:sz w:val="22"/>
+          </w:rPr>
+          <m:t>a2</m:t>
+        </m:r>
+      </m:oMath>
+      <w:r>
+        <w:rPr>
+          <w:rFonts w:cstheme="minorHAnsi"/>
+          <w:sz w:val="22"/>
+        </w:rPr>
+        <w:t xml:space="preserve"> versus </w:t>
+      </w:r>
+      <m:oMath>
+        <m:r>
+          <w:rPr>
+            <w:rFonts w:ascii="Cambria Math" w:hAnsi="Cambria Math" w:cstheme="minorHAnsi"/>
+            <w:sz w:val="22"/>
+          </w:rPr>
+          <m:t>T</m:t>
+        </m:r>
+      </m:oMath>
+      <w:r>
+        <w:rPr>
+          <w:rFonts w:cstheme="minorHAnsi"/>
+          <w:sz w:val="22"/>
+        </w:rPr>
+        <w:t xml:space="preserve"> and then </w:t>
+      </w:r>
+      <m:oMath>
+        <m:r>
+          <w:rPr>
+            <w:rFonts w:ascii="Cambria Math" w:hAnsi="Cambria Math" w:cstheme="minorHAnsi"/>
+            <w:sz w:val="22"/>
+          </w:rPr>
+          <m:t>t2</m:t>
+        </m:r>
+      </m:oMath>
+      <w:r>
+        <w:rPr>
+          <w:rFonts w:cstheme="minorHAnsi"/>
+          <w:sz w:val="22"/>
+        </w:rPr>
+        <w:t xml:space="preserve"> and </w:t>
+      </w:r>
+      <m:oMath>
+        <m:r>
+          <w:rPr>
+            <w:rFonts w:ascii="Cambria Math" w:hAnsi="Cambria Math" w:cstheme="minorHAnsi"/>
+            <w:sz w:val="22"/>
+          </w:rPr>
+          <m:t>ISI</m:t>
+        </m:r>
+      </m:oMath>
+      <w:r>
+        <w:rPr>
+          <w:rFonts w:cstheme="minorHAnsi"/>
+          <w:sz w:val="22"/>
+        </w:rPr>
+        <w:t xml:space="preserve"> versus </w:t>
+      </w:r>
+      <m:oMath>
+        <m:r>
+          <w:rPr>
+            <w:rFonts w:ascii="Cambria Math" w:hAnsi="Cambria Math" w:cstheme="minorHAnsi"/>
+            <w:sz w:val="22"/>
+          </w:rPr>
+          <m:t>T</m:t>
+        </m:r>
+      </m:oMath>
+      <w:r>
+        <w:rPr>
+          <w:rFonts w:cstheme="minorHAnsi"/>
+          <w:sz w:val="22"/>
+        </w:rPr>
+        <w:t>, respectively.</w:t>
+      </w:r>
+    </w:p>
+    <w:p>
+      <w:pPr>
+        <w:spacing w:after="120" w:line="276" w:lineRule="auto"/>
+        <w:ind w:left="720" w:right="720"/>
+        <w:jc w:val="center"/>
+        <w:rPr>
+          <w:rFonts w:cstheme="minorHAnsi"/>
+          <w:sz w:val="18"/>
+        </w:rPr>
+      </w:pPr>
+    </w:p>
+    <w:p>
+      <w:pPr>
+        <w:keepNext/>
+        <w:spacing w:after="120" w:line="276" w:lineRule="auto"/>
+        <w:ind w:left="720" w:right="720"/>
+        <w:jc w:val="center"/>
+        <w:rPr>
+          <w:rFonts w:cstheme="minorHAnsi"/>
+          <w:sz w:val="18"/>
+        </w:rPr>
+      </w:pPr>
+      <w:r>
+        <w:rPr>
+          <w:rFonts w:cstheme="minorHAnsi"/>
+          <w:sz w:val="18"/>
+        </w:rPr>
+        <w:t>FIGURE</w:t>
+      </w:r>
+    </w:p>
+    <w:p>
+      <w:pPr>
+        <w:pStyle w:val="Caption"/>
+        <w:ind w:left="720" w:right="720"/>
+        <w:jc w:val="both"/>
+        <w:rPr>
+          <w:rFonts w:cstheme="minorHAnsi"/>
+        </w:rPr>
+      </w:pPr>
+      <w:r>
+        <w:rPr>
+          <w:b/>
+        </w:rPr>
+        <w:t xml:space="preserve">Fig. </w:t>
+      </w:r>
+      <w:r>
+        <w:rPr>
+          <w:b/>
+        </w:rPr>
+        <w:fldChar w:fldCharType="begin"/>
+      </w:r>
+      <w:r>
+        <w:rPr>
+          <w:b/>
+        </w:rPr>
+        <w:instrText xml:space="preserve"> SEQ Fig. \* ARABIC </w:instrText>
+      </w:r>
+      <w:r>
+        <w:rPr>
+          <w:b/>
+        </w:rPr>
+        <w:fldChar w:fldCharType="separate"/>
+      </w:r>
+      <w:r>
+        <w:rPr>
+          <w:b/>
+          <w:noProof/>
+        </w:rPr>
+        <w:t>8</w:t>
+      </w:r>
+      <w:r>
+        <w:rPr>
+          <w:b/>
+        </w:rPr>
+        <w:fldChar w:fldCharType="end"/>
+      </w:r>
+      <w:r>
+        <w:rPr>
+          <w:b/>
+        </w:rPr>
+        <w:t>.</w:t>
+      </w:r>
+      <w:r>
+        <w:t xml:space="preserve">  Caption</w:t>
+      </w:r>
+    </w:p>
+    <w:p>
+      <w:pPr>
+        <w:spacing w:after="120" w:line="276" w:lineRule="auto"/>
+        <w:ind w:left="720" w:right="720"/>
+        <w:jc w:val="center"/>
+        <w:rPr>
+          <w:rFonts w:cstheme="minorHAnsi"/>
+          <w:sz w:val="18"/>
+        </w:rPr>
+      </w:pPr>
+    </w:p>
+    <w:p>
+      <w:pPr>
+        <w:spacing w:after="120" w:line="276" w:lineRule="auto"/>
+        <w:ind w:firstLine="360"/>
+        <w:jc w:val="both"/>
+        <w:rPr>
+          <w:rFonts w:cstheme="minorHAnsi"/>
+          <w:sz w:val="22"/>
+        </w:rPr>
+      </w:pPr>
+      <w:r>
+        <w:rPr>
+          <w:rFonts w:cstheme="minorHAnsi"/>
+          <w:sz w:val="22"/>
+        </w:rPr>
+        <w:t>Paragraph</w:t>
+      </w:r>
+    </w:p>
+    <w:p>
+      <w:pPr>
+        <w:spacing w:after="120" w:line="276" w:lineRule="auto"/>
+        <w:ind w:left="720" w:right="720"/>
+        <w:jc w:val="center"/>
+        <w:rPr>
+          <w:rFonts w:cstheme="minorHAnsi"/>
+          <w:sz w:val="18"/>
+        </w:rPr>
+      </w:pPr>
+    </w:p>
+    <w:p>
+      <w:pPr>
+        <w:keepNext/>
+        <w:spacing w:after="120" w:line="276" w:lineRule="auto"/>
+        <w:ind w:left="720" w:right="720"/>
+        <w:jc w:val="center"/>
+        <w:rPr>
+          <w:rFonts w:cstheme="minorHAnsi"/>
+          <w:sz w:val="18"/>
+        </w:rPr>
+      </w:pPr>
+      <w:r>
+        <w:rPr>
+          <w:rFonts w:cstheme="minorHAnsi"/>
+          <w:sz w:val="18"/>
+        </w:rPr>
+        <w:t>FIGURE</w:t>
+      </w:r>
+    </w:p>
+    <w:p>
+      <w:pPr>
+        <w:pStyle w:val="Caption"/>
+        <w:ind w:left="720" w:right="720"/>
+        <w:jc w:val="both"/>
+      </w:pPr>
+      <w:r>
+        <w:rPr>
+          <w:b/>
+        </w:rPr>
+        <w:t xml:space="preserve">Fig. </w:t>
+      </w:r>
+      <w:r>
+        <w:rPr>
+          <w:b/>
+        </w:rPr>
+        <w:fldChar w:fldCharType="begin"/>
+      </w:r>
+      <w:r>
+        <w:rPr>
+          <w:b/>
+        </w:rPr>
+        <w:instrText xml:space="preserve"> SEQ Fig. \* ARABIC </w:instrText>
+      </w:r>
+      <w:r>
+        <w:rPr>
+          <w:b/>
+        </w:rPr>
+        <w:fldChar w:fldCharType="separate"/>
+      </w:r>
+      <w:r>
+        <w:rPr>
+          <w:b/>
+          <w:noProof/>
+        </w:rPr>
+        <w:t>9</w:t>
+      </w:r>
+      <w:r>
+        <w:rPr>
+          <w:b/>
+        </w:rPr>
+        <w:fldChar w:fldCharType="end"/>
+      </w:r>
+      <w:r>
+        <w:rPr>
+          <w:b/>
+        </w:rPr>
+        <w:t>.</w:t>
+      </w:r>
+      <w:r>
+        <w:t xml:space="preserve">  Caption</w:t>
+      </w:r>
+      <w:bookmarkStart w:id="6" w:name="_GoBack"/>
+      <w:bookmarkEnd w:id="6"/>
+    </w:p>
+    <w:p>
+      <w:pPr>
+        <w:ind w:left="720" w:right="720"/>
+        <w:jc w:val="center"/>
+        <w:rPr>
+          <w:sz w:val="18"/>
+        </w:rPr>
+      </w:pPr>
+    </w:p>
+    <w:p>
+      <w:pPr>
+        <w:spacing w:after="120" w:line="276" w:lineRule="auto"/>
+        <w:ind w:firstLine="360"/>
+        <w:jc w:val="both"/>
+        <w:rPr>
+          <w:rFonts w:cstheme="minorHAnsi"/>
+          <w:sz w:val="22"/>
+        </w:rPr>
+      </w:pPr>
+      <w:r>
+        <w:rPr>
+          <w:rFonts w:cstheme="minorHAnsi"/>
+          <w:sz w:val="22"/>
+        </w:rPr>
+        <w:t>Paragraph</w:t>
       </w:r>
     </w:p>
     <w:p>
@@ -3985,6 +4878,111 @@
         </w:rPr>
         <w:t>The conclusion goes here</w:t>
       </w:r>
+    </w:p>
+    <w:p>
+      <w:pPr>
+        <w:spacing w:after="120" w:line="276" w:lineRule="auto"/>
+        <w:jc w:val="center"/>
+        <w:rPr>
+          <w:rFonts w:cstheme="minorHAnsi"/>
+          <w:b/>
+          <w:smallCaps/>
+        </w:rPr>
+      </w:pPr>
+    </w:p>
+    <w:p>
+      <w:pPr>
+        <w:spacing w:after="120" w:line="276" w:lineRule="auto"/>
+        <w:jc w:val="center"/>
+        <w:rPr>
+          <w:rFonts w:cstheme="minorHAnsi"/>
+          <w:b/>
+          <w:smallCaps/>
+        </w:rPr>
+      </w:pPr>
+      <w:r>
+        <w:rPr>
+          <w:rFonts w:cstheme="minorHAnsi"/>
+          <w:b/>
+          <w:smallCaps/>
+        </w:rPr>
+        <w:t>Appendix</w:t>
+      </w:r>
+    </w:p>
+    <w:p>
+      <w:pPr>
+        <w:pStyle w:val="Caption"/>
+        <w:keepNext/>
+        <w:rPr>
+          <w:b/>
+          <w:sz w:val="22"/>
+        </w:rPr>
+      </w:pPr>
+      <w:bookmarkStart w:id="7" w:name="_Ref466210314"/>
+      <w:r>
+        <w:rPr>
+          <w:b/>
+          <w:sz w:val="22"/>
+        </w:rPr>
+        <w:t xml:space="preserve">Table </w:t>
+      </w:r>
+      <w:r>
+        <w:rPr>
+          <w:b/>
+          <w:sz w:val="22"/>
+        </w:rPr>
+        <w:fldChar w:fldCharType="begin"/>
+      </w:r>
+      <w:r>
+        <w:rPr>
+          <w:b/>
+          <w:sz w:val="22"/>
+        </w:rPr>
+        <w:instrText xml:space="preserve"> SEQ Table \* ARABIC </w:instrText>
+      </w:r>
+      <w:r>
+        <w:rPr>
+          <w:b/>
+          <w:sz w:val="22"/>
+        </w:rPr>
+        <w:fldChar w:fldCharType="separate"/>
+      </w:r>
+      <w:r>
+        <w:rPr>
+          <w:b/>
+          <w:noProof/>
+          <w:sz w:val="22"/>
+        </w:rPr>
+        <w:t>1</w:t>
+      </w:r>
+      <w:r>
+        <w:rPr>
+          <w:b/>
+          <w:sz w:val="22"/>
+        </w:rPr>
+        <w:fldChar w:fldCharType="end"/>
+      </w:r>
+      <w:bookmarkEnd w:id="7"/>
+    </w:p>
+    <w:p>
+      <w:pPr>
+        <w:spacing w:after="120" w:line="276" w:lineRule="auto"/>
+        <w:jc w:val="center"/>
+        <w:rPr>
+          <w:rFonts w:cstheme="minorHAnsi"/>
+          <w:sz w:val="18"/>
+        </w:rPr>
+      </w:pPr>
+    </w:p>
+    <w:p>
+      <w:pPr>
+        <w:spacing w:after="120" w:line="276" w:lineRule="auto"/>
+        <w:jc w:val="center"/>
+        <w:rPr>
+          <w:rFonts w:cstheme="minorHAnsi"/>
+          <w:sz w:val="18"/>
+        </w:rPr>
+      </w:pPr>
     </w:p>
     <w:p>
       <w:pPr>
@@ -4258,6 +5256,7 @@
                 <w:noProof/>
                 <w:sz w:val="20"/>
               </w:rPr>
+              <w:lastRenderedPageBreak/>
               <w:t xml:space="preserve">[1] </w:t>
             </w:r>
           </w:p>
@@ -4450,8 +5449,8 @@
       </w:r>
     </w:p>
     <w:sectPr>
-      <w:headerReference w:type="default" r:id="rId15"/>
-      <w:footerReference w:type="default" r:id="rId16"/>
+      <w:headerReference w:type="default" r:id="rId16"/>
+      <w:footerReference w:type="default" r:id="rId17"/>
       <w:pgSz w:w="12240" w:h="15840"/>
       <w:pgMar w:top="1440" w:right="1440" w:bottom="1440" w:left="1440" w:header="720" w:footer="720" w:gutter="0"/>
       <w:pgNumType w:start="0"/>
@@ -5920,7 +6919,7 @@
     <w:charset w:val="00"/>
     <w:family w:val="swiss"/>
     <w:pitch w:val="variable"/>
-    <w:sig w:usb0="A00002EF" w:usb1="4000207B" w:usb2="00000000" w:usb3="00000000" w:csb0="0000009F" w:csb1="00000000"/>
+    <w:sig w:usb0="A0002AEF" w:usb1="4000207B" w:usb2="00000000" w:usb3="00000000" w:csb0="000001FF" w:csb1="00000000"/>
   </w:font>
 </w:fonts>
 </file>
@@ -5940,8 +6939,8 @@
   </w:compat>
   <w:rsids>
     <w:rsidRoot w:val="008D386F"/>
-    <w:rsid w:val="00012C18"/>
     <w:rsid w:val="008D386F"/>
+    <w:rsid w:val="00D4467B"/>
   </w:rsids>
   <m:mathPr>
     <m:mathFont m:val="Cambria Math"/>
@@ -6753,7 +7752,7 @@
 </file>
 
 <file path=customXml/itemProps2.xml><?xml version="1.0" encoding="utf-8"?>
-<ds:datastoreItem xmlns:ds="http://schemas.openxmlformats.org/officeDocument/2006/customXml" ds:itemID="{AEF34386-AE36-480B-A561-FE7B5B7046A7}">
+<ds:datastoreItem xmlns:ds="http://schemas.openxmlformats.org/officeDocument/2006/customXml" ds:itemID="{364448FE-B70C-48F1-85FC-144A74D90A5A}">
   <ds:schemaRefs>
     <ds:schemaRef ds:uri="http://schemas.openxmlformats.org/officeDocument/2006/bibliography"/>
   </ds:schemaRefs>

--- a/report/ttf10_LabReport.docx
+++ b/report/ttf10_LabReport.docx
@@ -4275,7 +4275,14 @@
           <w:rFonts w:cstheme="minorHAnsi"/>
           <w:sz w:val="22"/>
         </w:rPr>
-        <w:t>are provided in</w:t>
+        <w:t xml:space="preserve">are </w:t>
+      </w:r>
+      <w:r>
+        <w:rPr>
+          <w:rFonts w:cstheme="minorHAnsi"/>
+          <w:sz w:val="22"/>
+        </w:rPr>
+        <w:t>collected</w:t>
       </w:r>
       <w:r>
         <w:rPr>
@@ -4289,6 +4296,20 @@
           <w:rFonts w:cstheme="minorHAnsi"/>
           <w:sz w:val="22"/>
         </w:rPr>
+        <w:t>in</w:t>
+      </w:r>
+      <w:r>
+        <w:rPr>
+          <w:rFonts w:cstheme="minorHAnsi"/>
+          <w:sz w:val="22"/>
+        </w:rPr>
+        <w:t xml:space="preserve"> </w:t>
+      </w:r>
+      <w:r>
+        <w:rPr>
+          <w:rFonts w:cstheme="minorHAnsi"/>
+          <w:sz w:val="22"/>
+        </w:rPr>
         <w:fldChar w:fldCharType="begin"/>
       </w:r>
       <w:r>
@@ -4336,14 +4357,49 @@
           <w:rFonts w:cstheme="minorHAnsi"/>
           <w:sz w:val="22"/>
         </w:rPr>
-        <w:t xml:space="preserve"> of </w:t>
-      </w:r>
-      <w:r>
-        <w:rPr>
-          <w:rFonts w:cstheme="minorHAnsi"/>
-          <w:sz w:val="22"/>
-        </w:rPr>
-        <w:t>the appendix.</w:t>
+        <w:t xml:space="preserve"> </w:t>
+      </w:r>
+      <w:r>
+        <w:rPr>
+          <w:rFonts w:cstheme="minorHAnsi"/>
+          <w:sz w:val="22"/>
+        </w:rPr>
+        <w:t>in</w:t>
+      </w:r>
+      <w:r>
+        <w:rPr>
+          <w:rFonts w:cstheme="minorHAnsi"/>
+          <w:sz w:val="22"/>
+        </w:rPr>
+        <w:t xml:space="preserve"> </w:t>
+      </w:r>
+      <w:r>
+        <w:rPr>
+          <w:rFonts w:cstheme="minorHAnsi"/>
+          <w:sz w:val="22"/>
+        </w:rPr>
+        <w:t xml:space="preserve">the </w:t>
+      </w:r>
+      <w:r>
+        <w:rPr>
+          <w:rFonts w:cstheme="minorHAnsi"/>
+          <w:sz w:val="22"/>
+        </w:rPr>
+        <w:t xml:space="preserve">provided </w:t>
+      </w:r>
+      <w:r>
+        <w:rPr>
+          <w:rFonts w:cstheme="minorHAnsi"/>
+          <w:sz w:val="22"/>
+        </w:rPr>
+        <w:t>A</w:t>
+      </w:r>
+      <w:r>
+        <w:rPr>
+          <w:rFonts w:cstheme="minorHAnsi"/>
+          <w:sz w:val="22"/>
+        </w:rPr>
+        <w:t>ppendix.</w:t>
       </w:r>
     </w:p>
     <w:p>
@@ -4485,9 +4541,50 @@
       <w:r>
         <w:rPr>
           <w:rFonts w:cstheme="minorHAnsi"/>
+          <w:noProof/>
           <w:sz w:val="18"/>
         </w:rPr>
-        <w:t>FIGURE</w:t>
+        <w:drawing>
+          <wp:inline distT="0" distB="0" distL="0" distR="0">
+            <wp:extent cx="3657600" cy="2743200"/>
+            <wp:effectExtent l="0" t="0" r="0" b="0"/>
+            <wp:docPr id="3" name="5a.jpg"/>
+            <wp:cNvGraphicFramePr>
+              <a:graphicFrameLocks xmlns:a="http://schemas.openxmlformats.org/drawingml/2006/main" noChangeAspect="1"/>
+            </wp:cNvGraphicFramePr>
+            <a:graphic xmlns:a="http://schemas.openxmlformats.org/drawingml/2006/main">
+              <a:graphicData uri="http://schemas.openxmlformats.org/drawingml/2006/picture">
+                <pic:pic xmlns:pic="http://schemas.openxmlformats.org/drawingml/2006/picture">
+                  <pic:nvPicPr>
+                    <pic:cNvPr id="3" name="5a.jpg"/>
+                    <pic:cNvPicPr/>
+                  </pic:nvPicPr>
+                  <pic:blipFill>
+                    <a:blip r:embed="rId16" r:link="rId17">
+                      <a:extLst>
+                        <a:ext uri="{28A0092B-C50C-407E-A947-70E740481C1C}">
+                          <a14:useLocalDpi xmlns:a14="http://schemas.microsoft.com/office/drawing/2010/main" val="0"/>
+                        </a:ext>
+                      </a:extLst>
+                    </a:blip>
+                    <a:stretch>
+                      <a:fillRect/>
+                    </a:stretch>
+                  </pic:blipFill>
+                  <pic:spPr>
+                    <a:xfrm>
+                      <a:off x="0" y="0"/>
+                      <a:ext cx="3657600" cy="2743200"/>
+                    </a:xfrm>
+                    <a:prstGeom prst="rect">
+                      <a:avLst/>
+                    </a:prstGeom>
+                  </pic:spPr>
+                </pic:pic>
+              </a:graphicData>
+            </a:graphic>
+          </wp:inline>
+        </w:drawing>
       </w:r>
     </w:p>
     <w:p>
@@ -4600,10 +4697,53 @@
       <w:r>
         <w:rPr>
           <w:rFonts w:cstheme="minorHAnsi"/>
+          <w:noProof/>
           <w:sz w:val="18"/>
         </w:rPr>
-        <w:t>FIGURE</w:t>
-      </w:r>
+        <w:drawing>
+          <wp:inline distT="0" distB="0" distL="0" distR="0">
+            <wp:extent cx="3657600" cy="2743200"/>
+            <wp:effectExtent l="0" t="0" r="0" b="0"/>
+            <wp:docPr id="7" name="5b.jpg"/>
+            <wp:cNvGraphicFramePr>
+              <a:graphicFrameLocks xmlns:a="http://schemas.openxmlformats.org/drawingml/2006/main" noChangeAspect="1"/>
+            </wp:cNvGraphicFramePr>
+            <a:graphic xmlns:a="http://schemas.openxmlformats.org/drawingml/2006/main">
+              <a:graphicData uri="http://schemas.openxmlformats.org/drawingml/2006/picture">
+                <pic:pic xmlns:pic="http://schemas.openxmlformats.org/drawingml/2006/picture">
+                  <pic:nvPicPr>
+                    <pic:cNvPr id="7" name="5b.jpg"/>
+                    <pic:cNvPicPr/>
+                  </pic:nvPicPr>
+                  <pic:blipFill>
+                    <a:blip r:embed="rId18" r:link="rId19">
+                      <a:extLst>
+                        <a:ext uri="{28A0092B-C50C-407E-A947-70E740481C1C}">
+                          <a14:useLocalDpi xmlns:a14="http://schemas.microsoft.com/office/drawing/2010/main" val="0"/>
+                        </a:ext>
+                      </a:extLst>
+                    </a:blip>
+                    <a:stretch>
+                      <a:fillRect/>
+                    </a:stretch>
+                  </pic:blipFill>
+                  <pic:spPr>
+                    <a:xfrm>
+                      <a:off x="0" y="0"/>
+                      <a:ext cx="3657600" cy="2743200"/>
+                    </a:xfrm>
+                    <a:prstGeom prst="rect">
+                      <a:avLst/>
+                    </a:prstGeom>
+                  </pic:spPr>
+                </pic:pic>
+              </a:graphicData>
+            </a:graphic>
+          </wp:inline>
+        </w:drawing>
+      </w:r>
+      <w:bookmarkStart w:id="6" w:name="_GoBack"/>
+      <w:bookmarkEnd w:id="6"/>
     </w:p>
     <w:p>
       <w:pPr>
@@ -4728,6 +4868,7 @@
           <w:rFonts w:cstheme="minorHAnsi"/>
           <w:sz w:val="22"/>
         </w:rPr>
+        <w:lastRenderedPageBreak/>
         <w:t>A</w:t>
       </w:r>
     </w:p>
@@ -4901,7 +5042,7 @@
           <w:sz w:val="22"/>
         </w:rPr>
       </w:pPr>
-      <w:bookmarkStart w:id="6" w:name="_Ref466210314"/>
+      <w:bookmarkStart w:id="7" w:name="_Ref466210314"/>
       <w:r>
         <w:rPr>
           <w:b/>
@@ -4945,7 +5086,7 @@
         </w:rPr>
         <w:fldChar w:fldCharType="end"/>
       </w:r>
-      <w:bookmarkEnd w:id="6"/>
+      <w:bookmarkEnd w:id="7"/>
       <w:r>
         <w:rPr>
           <w:b/>
@@ -7381,7 +7522,6 @@
                 <w:sz w:val="18"/>
                 <w:szCs w:val="18"/>
               </w:rPr>
-              <w:lastRenderedPageBreak/>
               <w:t>15</w:t>
             </w:r>
           </w:p>
@@ -10982,6 +11122,7 @@
                 <w:sz w:val="18"/>
                 <w:szCs w:val="18"/>
               </w:rPr>
+              <w:lastRenderedPageBreak/>
               <w:t>38</w:t>
             </w:r>
           </w:p>
@@ -17333,7 +17474,6 @@
                 <w:sz w:val="18"/>
                 <w:szCs w:val="18"/>
               </w:rPr>
-              <w:lastRenderedPageBreak/>
               <w:t>82</w:t>
             </w:r>
           </w:p>
@@ -20893,6 +21033,7 @@
                 <w:sz w:val="18"/>
                 <w:szCs w:val="18"/>
               </w:rPr>
+              <w:lastRenderedPageBreak/>
               <w:t>105</w:t>
             </w:r>
           </w:p>
@@ -23213,7 +23354,6 @@
                 <w:szCs w:val="18"/>
               </w:rPr>
             </w:pPr>
-            <w:bookmarkStart w:id="7" w:name="_GoBack" w:colFirst="1" w:colLast="1"/>
           </w:p>
         </w:tc>
         <w:tc>
@@ -25058,7 +25198,6 @@
           </w:p>
         </w:tc>
       </w:tr>
-      <w:bookmarkEnd w:id="7"/>
     </w:tbl>
     <w:p>
       <w:pPr>
@@ -25275,7 +25414,6 @@
           <w:b/>
           <w:smallCaps/>
         </w:rPr>
-        <w:lastRenderedPageBreak/>
         <w:t>References</w:t>
       </w:r>
       <w:r>
@@ -25535,8 +25673,8 @@
       </w:r>
     </w:p>
     <w:sectPr>
-      <w:headerReference w:type="default" r:id="rId16"/>
-      <w:footerReference w:type="default" r:id="rId17"/>
+      <w:headerReference w:type="default" r:id="rId20"/>
+      <w:footerReference w:type="default" r:id="rId21"/>
       <w:pgSz w:w="12240" w:h="15840"/>
       <w:pgMar w:top="1440" w:right="1440" w:bottom="1440" w:left="1440" w:header="720" w:footer="720" w:gutter="0"/>
       <w:pgNumType w:start="0"/>
@@ -25691,7 +25829,7 @@
             <w:noProof/>
             <w:sz w:val="22"/>
           </w:rPr>
-          <w:t>10</w:t>
+          <w:t>6</w:t>
         </w:r>
         <w:r>
           <w:rPr>
@@ -27068,552 +27206,6 @@
 </w:styles>
 </file>
 
-<file path=word/glossary/document.xml><?xml version="1.0" encoding="utf-8"?>
-<w:glossaryDocument xmlns:wpc="http://schemas.microsoft.com/office/word/2010/wordprocessingCanvas" xmlns:cx="http://schemas.microsoft.com/office/drawing/2014/chartex" xmlns:cx1="http://schemas.microsoft.com/office/drawing/2015/9/8/chartex" xmlns:mc="http://schemas.openxmlformats.org/markup-compatibility/2006" xmlns:o="urn:schemas-microsoft-com:office:office" xmlns:r="http://schemas.openxmlformats.org/officeDocument/2006/relationships" xmlns:m="http://schemas.openxmlformats.org/officeDocument/2006/math" xmlns:v="urn:schemas-microsoft-com:vml" xmlns:wp14="http://schemas.microsoft.com/office/word/2010/wordprocessingDrawing" xmlns:wp="http://schemas.openxmlformats.org/drawingml/2006/wordprocessingDrawing" xmlns:w10="urn:schemas-microsoft-com:office:word" xmlns:w="http://schemas.openxmlformats.org/wordprocessingml/2006/main" xmlns:w14="http://schemas.microsoft.com/office/word/2010/wordml" xmlns:w15="http://schemas.microsoft.com/office/word/2012/wordml" xmlns:w16se="http://schemas.microsoft.com/office/word/2015/wordml/symex" xmlns:wpg="http://schemas.microsoft.com/office/word/2010/wordprocessingGroup" xmlns:wpi="http://schemas.microsoft.com/office/word/2010/wordprocessingInk" xmlns:wne="http://schemas.microsoft.com/office/word/2006/wordml" xmlns:wps="http://schemas.microsoft.com/office/word/2010/wordprocessingShape" mc:Ignorable="w14 w15 w16se wp14"/>
-</file>
-
-<file path=word/glossary/fontTable.xml><?xml version="1.0" encoding="utf-8"?>
-<w:fonts xmlns:mc="http://schemas.openxmlformats.org/markup-compatibility/2006" xmlns:r="http://schemas.openxmlformats.org/officeDocument/2006/relationships" xmlns:w="http://schemas.openxmlformats.org/wordprocessingml/2006/main" xmlns:w14="http://schemas.microsoft.com/office/word/2010/wordml" xmlns:w15="http://schemas.microsoft.com/office/word/2012/wordml" xmlns:w16se="http://schemas.microsoft.com/office/word/2015/wordml/symex" mc:Ignorable="w14 w15 w16se">
-  <w:font w:name="Times New Roman">
-    <w:panose1 w:val="02020603050405020304"/>
-    <w:charset w:val="00"/>
-    <w:family w:val="roman"/>
-    <w:pitch w:val="variable"/>
-    <w:sig w:usb0="E0002AFF" w:usb1="C0007843" w:usb2="00000009" w:usb3="00000000" w:csb0="000001FF" w:csb1="00000000"/>
-  </w:font>
-  <w:font w:name="Courier New">
-    <w:panose1 w:val="02070309020205020404"/>
-    <w:charset w:val="00"/>
-    <w:family w:val="modern"/>
-    <w:pitch w:val="fixed"/>
-    <w:sig w:usb0="E0002EFF" w:usb1="C0007843" w:usb2="00000009" w:usb3="00000000" w:csb0="000001FF" w:csb1="00000000"/>
-  </w:font>
-  <w:font w:name="Wingdings">
-    <w:panose1 w:val="05000000000000000000"/>
-    <w:charset w:val="02"/>
-    <w:family w:val="auto"/>
-    <w:pitch w:val="variable"/>
-    <w:sig w:usb0="00000000" w:usb1="10000000" w:usb2="00000000" w:usb3="00000000" w:csb0="80000000" w:csb1="00000000"/>
-  </w:font>
-  <w:font w:name="Symbol">
-    <w:panose1 w:val="05050102010706020507"/>
-    <w:charset w:val="02"/>
-    <w:family w:val="roman"/>
-    <w:pitch w:val="variable"/>
-    <w:sig w:usb0="00000000" w:usb1="10000000" w:usb2="00000000" w:usb3="00000000" w:csb0="80000000" w:csb1="00000000"/>
-  </w:font>
-  <w:font w:name="Arial">
-    <w:panose1 w:val="020B0604020202020204"/>
-    <w:charset w:val="00"/>
-    <w:family w:val="swiss"/>
-    <w:pitch w:val="variable"/>
-    <w:sig w:usb0="E0002AFF" w:usb1="C0007843" w:usb2="00000009" w:usb3="00000000" w:csb0="000001FF" w:csb1="00000000"/>
-  </w:font>
-  <w:font w:name="Cambria Math">
-    <w:panose1 w:val="02040503050406030204"/>
-    <w:charset w:val="00"/>
-    <w:family w:val="roman"/>
-    <w:pitch w:val="variable"/>
-    <w:sig w:usb0="E00002FF" w:usb1="420024FF" w:usb2="00000000" w:usb3="00000000" w:csb0="0000019F" w:csb1="00000000"/>
-  </w:font>
-  <w:font w:name="Calibri">
-    <w:panose1 w:val="020F0502020204030204"/>
-    <w:charset w:val="00"/>
-    <w:family w:val="swiss"/>
-    <w:pitch w:val="variable"/>
-    <w:sig w:usb0="E0002AFF" w:usb1="4000ACFF" w:usb2="00000001" w:usb3="00000000" w:csb0="000001FF" w:csb1="00000000"/>
-  </w:font>
-  <w:font w:name="Calibri Light">
-    <w:panose1 w:val="020F0302020204030204"/>
-    <w:charset w:val="00"/>
-    <w:family w:val="swiss"/>
-    <w:pitch w:val="variable"/>
-    <w:sig w:usb0="A0002AEF" w:usb1="4000207B" w:usb2="00000000" w:usb3="00000000" w:csb0="000001FF" w:csb1="00000000"/>
-  </w:font>
-</w:fonts>
-</file>
-
-<file path=word/glossary/settings.xml><?xml version="1.0" encoding="utf-8"?>
-<w:settings xmlns:mc="http://schemas.openxmlformats.org/markup-compatibility/2006" xmlns:o="urn:schemas-microsoft-com:office:office" xmlns:r="http://schemas.openxmlformats.org/officeDocument/2006/relationships" xmlns:m="http://schemas.openxmlformats.org/officeDocument/2006/math" xmlns:v="urn:schemas-microsoft-com:vml" xmlns:w10="urn:schemas-microsoft-com:office:word" xmlns:w="http://schemas.openxmlformats.org/wordprocessingml/2006/main" xmlns:w14="http://schemas.microsoft.com/office/word/2010/wordml" xmlns:w15="http://schemas.microsoft.com/office/word/2012/wordml" xmlns:w16se="http://schemas.microsoft.com/office/word/2015/wordml/symex" xmlns:sl="http://schemas.openxmlformats.org/schemaLibrary/2006/main" mc:Ignorable="w14 w15 w16se">
-  <w:view w:val="normal"/>
-  <w:defaultTabStop w:val="720"/>
-  <w:characterSpacingControl w:val="doNotCompress"/>
-  <w:compat>
-    <w:useFELayout/>
-    <w:compatSetting w:name="compatibilityMode" w:uri="http://schemas.microsoft.com/office/word" w:val="15"/>
-    <w:compatSetting w:name="overrideTableStyleFontSizeAndJustification" w:uri="http://schemas.microsoft.com/office/word" w:val="1"/>
-    <w:compatSetting w:name="enableOpenTypeFeatures" w:uri="http://schemas.microsoft.com/office/word" w:val="1"/>
-    <w:compatSetting w:name="doNotFlipMirrorIndents" w:uri="http://schemas.microsoft.com/office/word" w:val="1"/>
-    <w:compatSetting w:name="differentiateMultirowTableHeaders" w:uri="http://schemas.microsoft.com/office/word" w:val="1"/>
-  </w:compat>
-  <w:rsids>
-    <w:rsidRoot w:val="008D386F"/>
-    <w:rsid w:val="008D386F"/>
-    <w:rsid w:val="00C171A3"/>
-    <w:rsid w:val="00D4467B"/>
-  </w:rsids>
-  <m:mathPr>
-    <m:mathFont m:val="Cambria Math"/>
-    <m:brkBin m:val="before"/>
-    <m:brkBinSub m:val="--"/>
-    <m:smallFrac m:val="0"/>
-    <m:dispDef/>
-    <m:lMargin m:val="0"/>
-    <m:rMargin m:val="0"/>
-    <m:defJc m:val="centerGroup"/>
-    <m:wrapIndent m:val="1440"/>
-    <m:intLim m:val="subSup"/>
-    <m:naryLim m:val="undOvr"/>
-  </m:mathPr>
-  <w:themeFontLang w:val="en-US"/>
-  <w:clrSchemeMapping w:bg1="light1" w:t1="dark1" w:bg2="light2" w:t2="dark2" w:accent1="accent1" w:accent2="accent2" w:accent3="accent3" w:accent4="accent4" w:accent5="accent5" w:accent6="accent6" w:hyperlink="hyperlink" w:followedHyperlink="followedHyperlink"/>
-  <w:decimalSymbol w:val="."/>
-  <w:listSeparator w:val=","/>
-  <w15:chartTrackingRefBased/>
-</w:settings>
-</file>
-
-<file path=word/glossary/styles.xml><?xml version="1.0" encoding="utf-8"?>
-<w:styles xmlns:mc="http://schemas.openxmlformats.org/markup-compatibility/2006" xmlns:r="http://schemas.openxmlformats.org/officeDocument/2006/relationships" xmlns:w="http://schemas.openxmlformats.org/wordprocessingml/2006/main" xmlns:w14="http://schemas.microsoft.com/office/word/2010/wordml" xmlns:w15="http://schemas.microsoft.com/office/word/2012/wordml" xmlns:w16se="http://schemas.microsoft.com/office/word/2015/wordml/symex" mc:Ignorable="w14 w15 w16se">
-  <w:docDefaults>
-    <w:rPrDefault>
-      <w:rPr>
-        <w:rFonts w:asciiTheme="minorHAnsi" w:eastAsiaTheme="minorEastAsia" w:hAnsiTheme="minorHAnsi" w:cstheme="minorBidi"/>
-        <w:sz w:val="22"/>
-        <w:szCs w:val="22"/>
-        <w:lang w:val="en-US" w:eastAsia="en-US" w:bidi="ar-SA"/>
-      </w:rPr>
-    </w:rPrDefault>
-    <w:pPrDefault>
-      <w:pPr>
-        <w:spacing w:after="160" w:line="259" w:lineRule="auto"/>
-      </w:pPr>
-    </w:pPrDefault>
-  </w:docDefaults>
-  <w:latentStyles w:defLockedState="0" w:defUIPriority="99" w:defSemiHidden="0" w:defUnhideWhenUsed="0" w:defQFormat="0" w:count="371">
-    <w:lsdException w:name="Normal" w:uiPriority="0" w:qFormat="1"/>
-    <w:lsdException w:name="heading 1" w:uiPriority="9" w:qFormat="1"/>
-    <w:lsdException w:name="heading 2" w:semiHidden="1" w:uiPriority="9" w:unhideWhenUsed="1" w:qFormat="1"/>
-    <w:lsdException w:name="heading 3" w:semiHidden="1" w:uiPriority="9" w:unhideWhenUsed="1" w:qFormat="1"/>
-    <w:lsdException w:name="heading 4" w:semiHidden="1" w:uiPriority="9" w:unhideWhenUsed="1" w:qFormat="1"/>
-    <w:lsdException w:name="heading 5" w:semiHidden="1" w:uiPriority="9" w:unhideWhenUsed="1" w:qFormat="1"/>
-    <w:lsdException w:name="heading 6" w:semiHidden="1" w:uiPriority="9" w:unhideWhenUsed="1" w:qFormat="1"/>
-    <w:lsdException w:name="heading 7" w:semiHidden="1" w:uiPriority="9" w:unhideWhenUsed="1" w:qFormat="1"/>
-    <w:lsdException w:name="heading 8" w:semiHidden="1" w:uiPriority="9" w:unhideWhenUsed="1" w:qFormat="1"/>
-    <w:lsdException w:name="heading 9" w:semiHidden="1" w:uiPriority="9" w:unhideWhenUsed="1" w:qFormat="1"/>
-    <w:lsdException w:name="index 1" w:semiHidden="1" w:unhideWhenUsed="1"/>
-    <w:lsdException w:name="index 2" w:semiHidden="1" w:unhideWhenUsed="1"/>
-    <w:lsdException w:name="index 3" w:semiHidden="1" w:unhideWhenUsed="1"/>
-    <w:lsdException w:name="index 4" w:semiHidden="1" w:unhideWhenUsed="1"/>
-    <w:lsdException w:name="index 5" w:semiHidden="1" w:unhideWhenUsed="1"/>
-    <w:lsdException w:name="index 6" w:semiHidden="1" w:unhideWhenUsed="1"/>
-    <w:lsdException w:name="index 7" w:semiHidden="1" w:unhideWhenUsed="1"/>
-    <w:lsdException w:name="index 8" w:semiHidden="1" w:unhideWhenUsed="1"/>
-    <w:lsdException w:name="index 9" w:semiHidden="1" w:unhideWhenUsed="1"/>
-    <w:lsdException w:name="toc 1" w:semiHidden="1" w:uiPriority="39" w:unhideWhenUsed="1"/>
-    <w:lsdException w:name="toc 2" w:semiHidden="1" w:uiPriority="39" w:unhideWhenUsed="1"/>
-    <w:lsdException w:name="toc 3" w:semiHidden="1" w:uiPriority="39" w:unhideWhenUsed="1"/>
-    <w:lsdException w:name="toc 4" w:semiHidden="1" w:uiPriority="39" w:unhideWhenUsed="1"/>
-    <w:lsdException w:name="toc 5" w:semiHidden="1" w:uiPriority="39" w:unhideWhenUsed="1"/>
-    <w:lsdException w:name="toc 6" w:semiHidden="1" w:uiPriority="39" w:unhideWhenUsed="1"/>
-    <w:lsdException w:name="toc 7" w:semiHidden="1" w:uiPriority="39" w:unhideWhenUsed="1"/>
-    <w:lsdException w:name="toc 8" w:semiHidden="1" w:uiPriority="39" w:unhideWhenUsed="1"/>
-    <w:lsdException w:name="toc 9" w:semiHidden="1" w:uiPriority="39" w:unhideWhenUsed="1"/>
-    <w:lsdException w:name="Normal Indent" w:semiHidden="1" w:unhideWhenUsed="1"/>
-    <w:lsdException w:name="footnote text" w:semiHidden="1" w:unhideWhenUsed="1"/>
-    <w:lsdException w:name="annotation text" w:semiHidden="1" w:unhideWhenUsed="1"/>
-    <w:lsdException w:name="header" w:semiHidden="1" w:unhideWhenUsed="1"/>
-    <w:lsdException w:name="footer" w:semiHidden="1" w:unhideWhenUsed="1"/>
-    <w:lsdException w:name="index heading" w:semiHidden="1" w:unhideWhenUsed="1"/>
-    <w:lsdException w:name="caption" w:semiHidden="1" w:uiPriority="35" w:unhideWhenUsed="1" w:qFormat="1"/>
-    <w:lsdException w:name="table of figures" w:semiHidden="1" w:unhideWhenUsed="1"/>
-    <w:lsdException w:name="envelope address" w:semiHidden="1" w:unhideWhenUsed="1"/>
-    <w:lsdException w:name="envelope return" w:semiHidden="1" w:unhideWhenUsed="1"/>
-    <w:lsdException w:name="footnote reference" w:semiHidden="1" w:unhideWhenUsed="1"/>
-    <w:lsdException w:name="annotation reference" w:semiHidden="1" w:unhideWhenUsed="1"/>
-    <w:lsdException w:name="line number" w:semiHidden="1" w:unhideWhenUsed="1"/>
-    <w:lsdException w:name="page number" w:semiHidden="1" w:unhideWhenUsed="1"/>
-    <w:lsdException w:name="endnote reference" w:semiHidden="1" w:unhideWhenUsed="1"/>
-    <w:lsdException w:name="endnote text" w:semiHidden="1" w:unhideWhenUsed="1"/>
-    <w:lsdException w:name="table of authorities" w:semiHidden="1" w:unhideWhenUsed="1"/>
-    <w:lsdException w:name="macro" w:semiHidden="1" w:unhideWhenUsed="1"/>
-    <w:lsdException w:name="toa heading" w:semiHidden="1" w:unhideWhenUsed="1"/>
-    <w:lsdException w:name="List" w:semiHidden="1" w:unhideWhenUsed="1"/>
-    <w:lsdException w:name="List Bullet" w:semiHidden="1" w:unhideWhenUsed="1"/>
-    <w:lsdException w:name="List Number" w:semiHidden="1" w:unhideWhenUsed="1"/>
-    <w:lsdException w:name="List 2" w:semiHidden="1" w:unhideWhenUsed="1"/>
-    <w:lsdException w:name="List 3" w:semiHidden="1" w:unhideWhenUsed="1"/>
-    <w:lsdException w:name="List 4" w:semiHidden="1" w:unhideWhenUsed="1"/>
-    <w:lsdException w:name="List 5" w:semiHidden="1" w:unhideWhenUsed="1"/>
-    <w:lsdException w:name="List Bullet 2" w:semiHidden="1" w:unhideWhenUsed="1"/>
-    <w:lsdException w:name="List Bullet 3" w:semiHidden="1" w:unhideWhenUsed="1"/>
-    <w:lsdException w:name="List Bullet 4" w:semiHidden="1" w:unhideWhenUsed="1"/>
-    <w:lsdException w:name="List Bullet 5" w:semiHidden="1" w:unhideWhenUsed="1"/>
-    <w:lsdException w:name="List Number 2" w:semiHidden="1" w:unhideWhenUsed="1"/>
-    <w:lsdException w:name="List Number 3" w:semiHidden="1" w:unhideWhenUsed="1"/>
-    <w:lsdException w:name="List Number 4" w:semiHidden="1" w:unhideWhenUsed="1"/>
-    <w:lsdException w:name="List Number 5" w:semiHidden="1" w:unhideWhenUsed="1"/>
-    <w:lsdException w:name="Title" w:uiPriority="10" w:qFormat="1"/>
-    <w:lsdException w:name="Closing" w:semiHidden="1" w:unhideWhenUsed="1"/>
-    <w:lsdException w:name="Signature" w:semiHidden="1" w:unhideWhenUsed="1"/>
-    <w:lsdException w:name="Default Paragraph Font" w:semiHidden="1" w:uiPriority="1" w:unhideWhenUsed="1"/>
-    <w:lsdException w:name="Body Text" w:semiHidden="1" w:unhideWhenUsed="1"/>
-    <w:lsdException w:name="Body Text Indent" w:semiHidden="1" w:unhideWhenUsed="1"/>
-    <w:lsdException w:name="List Continue" w:semiHidden="1" w:unhideWhenUsed="1"/>
-    <w:lsdException w:name="List Continue 2" w:semiHidden="1" w:unhideWhenUsed="1"/>
-    <w:lsdException w:name="List Continue 3" w:semiHidden="1" w:unhideWhenUsed="1"/>
-    <w:lsdException w:name="List Continue 4" w:semiHidden="1" w:unhideWhenUsed="1"/>
-    <w:lsdException w:name="List Continue 5" w:semiHidden="1" w:unhideWhenUsed="1"/>
-    <w:lsdException w:name="Message Header" w:semiHidden="1" w:unhideWhenUsed="1"/>
-    <w:lsdException w:name="Subtitle" w:uiPriority="11" w:qFormat="1"/>
-    <w:lsdException w:name="Salutation" w:semiHidden="1" w:unhideWhenUsed="1"/>
-    <w:lsdException w:name="Date" w:semiHidden="1" w:unhideWhenUsed="1"/>
-    <w:lsdException w:name="Body Text First Indent" w:semiHidden="1" w:unhideWhenUsed="1"/>
-    <w:lsdException w:name="Body Text First Indent 2" w:semiHidden="1" w:unhideWhenUsed="1"/>
-    <w:lsdException w:name="Note Heading" w:semiHidden="1" w:unhideWhenUsed="1"/>
-    <w:lsdException w:name="Body Text 2" w:semiHidden="1" w:unhideWhenUsed="1"/>
-    <w:lsdException w:name="Body Text 3" w:semiHidden="1" w:unhideWhenUsed="1"/>
-    <w:lsdException w:name="Body Text Indent 2" w:semiHidden="1" w:unhideWhenUsed="1"/>
-    <w:lsdException w:name="Body Text Indent 3" w:semiHidden="1" w:unhideWhenUsed="1"/>
-    <w:lsdException w:name="Block Text" w:semiHidden="1" w:unhideWhenUsed="1"/>
-    <w:lsdException w:name="Hyperlink" w:semiHidden="1" w:unhideWhenUsed="1"/>
-    <w:lsdException w:name="FollowedHyperlink" w:semiHidden="1" w:unhideWhenUsed="1"/>
-    <w:lsdException w:name="Strong" w:uiPriority="22" w:qFormat="1"/>
-    <w:lsdException w:name="Emphasis" w:uiPriority="20" w:qFormat="1"/>
-    <w:lsdException w:name="Document Map" w:semiHidden="1" w:unhideWhenUsed="1"/>
-    <w:lsdException w:name="Plain Text" w:semiHidden="1" w:unhideWhenUsed="1"/>
-    <w:lsdException w:name="E-mail Signature" w:semiHidden="1" w:unhideWhenUsed="1"/>
-    <w:lsdException w:name="HTML Top of Form" w:semiHidden="1" w:unhideWhenUsed="1"/>
-    <w:lsdException w:name="HTML Bottom of Form" w:semiHidden="1" w:unhideWhenUsed="1"/>
-    <w:lsdException w:name="Normal (Web)" w:semiHidden="1" w:unhideWhenUsed="1"/>
-    <w:lsdException w:name="HTML Acronym" w:semiHidden="1" w:unhideWhenUsed="1"/>
-    <w:lsdException w:name="HTML Address" w:semiHidden="1" w:unhideWhenUsed="1"/>
-    <w:lsdException w:name="HTML Cite" w:semiHidden="1" w:unhideWhenUsed="1"/>
-    <w:lsdException w:name="HTML Code" w:semiHidden="1" w:unhideWhenUsed="1"/>
-    <w:lsdException w:name="HTML Definition" w:semiHidden="1" w:unhideWhenUsed="1"/>
-    <w:lsdException w:name="HTML Keyboard" w:semiHidden="1" w:unhideWhenUsed="1"/>
-    <w:lsdException w:name="HTML Preformatted" w:semiHidden="1" w:unhideWhenUsed="1"/>
-    <w:lsdException w:name="HTML Sample" w:semiHidden="1" w:unhideWhenUsed="1"/>
-    <w:lsdException w:name="HTML Typewriter" w:semiHidden="1" w:unhideWhenUsed="1"/>
-    <w:lsdException w:name="HTML Variable" w:semiHidden="1" w:unhideWhenUsed="1"/>
-    <w:lsdException w:name="Normal Table" w:semiHidden="1" w:unhideWhenUsed="1"/>
-    <w:lsdException w:name="annotation subject" w:semiHidden="1" w:unhideWhenUsed="1"/>
-    <w:lsdException w:name="No List" w:semiHidden="1" w:unhideWhenUsed="1"/>
-    <w:lsdException w:name="Outline List 1" w:semiHidden="1" w:unhideWhenUsed="1"/>
-    <w:lsdException w:name="Outline List 2" w:semiHidden="1" w:unhideWhenUsed="1"/>
-    <w:lsdException w:name="Outline List 3" w:semiHidden="1" w:unhideWhenUsed="1"/>
-    <w:lsdException w:name="Table Simple 1" w:semiHidden="1" w:unhideWhenUsed="1"/>
-    <w:lsdException w:name="Table Simple 2" w:semiHidden="1" w:unhideWhenUsed="1"/>
-    <w:lsdException w:name="Table Simple 3" w:semiHidden="1" w:unhideWhenUsed="1"/>
-    <w:lsdException w:name="Table Classic 1" w:semiHidden="1" w:unhideWhenUsed="1"/>
-    <w:lsdException w:name="Table Classic 2" w:semiHidden="1" w:unhideWhenUsed="1"/>
-    <w:lsdException w:name="Table Classic 3" w:semiHidden="1" w:unhideWhenUsed="1"/>
-    <w:lsdException w:name="Table Classic 4" w:semiHidden="1" w:unhideWhenUsed="1"/>
-    <w:lsdException w:name="Table Colorful 1" w:semiHidden="1" w:unhideWhenUsed="1"/>
-    <w:lsdException w:name="Table Colorful 2" w:semiHidden="1" w:unhideWhenUsed="1"/>
-    <w:lsdException w:name="Table Colorful 3" w:semiHidden="1" w:unhideWhenUsed="1"/>
-    <w:lsdException w:name="Table Columns 1" w:semiHidden="1" w:unhideWhenUsed="1"/>
-    <w:lsdException w:name="Table Columns 2" w:semiHidden="1" w:unhideWhenUsed="1"/>
-    <w:lsdException w:name="Table Columns 3" w:semiHidden="1" w:unhideWhenUsed="1"/>
-    <w:lsdException w:name="Table Columns 4" w:semiHidden="1" w:unhideWhenUsed="1"/>
-    <w:lsdException w:name="Table Columns 5" w:semiHidden="1" w:unhideWhenUsed="1"/>
-    <w:lsdException w:name="Table Grid 1" w:semiHidden="1" w:unhideWhenUsed="1"/>
-    <w:lsdException w:name="Table Grid 2" w:semiHidden="1" w:unhideWhenUsed="1"/>
-    <w:lsdException w:name="Table Grid 3" w:semiHidden="1" w:unhideWhenUsed="1"/>
-    <w:lsdException w:name="Table Grid 4" w:semiHidden="1" w:unhideWhenUsed="1"/>
-    <w:lsdException w:name="Table Grid 5" w:semiHidden="1" w:unhideWhenUsed="1"/>
-    <w:lsdException w:name="Table Grid 6" w:semiHidden="1" w:unhideWhenUsed="1"/>
-    <w:lsdException w:name="Table Grid 7" w:semiHidden="1" w:unhideWhenUsed="1"/>
-    <w:lsdException w:name="Table Grid 8" w:semiHidden="1" w:unhideWhenUsed="1"/>
-    <w:lsdException w:name="Table List 1" w:semiHidden="1" w:unhideWhenUsed="1"/>
-    <w:lsdException w:name="Table List 2" w:semiHidden="1" w:unhideWhenUsed="1"/>
-    <w:lsdException w:name="Table List 3" w:semiHidden="1" w:unhideWhenUsed="1"/>
-    <w:lsdException w:name="Table List 4" w:semiHidden="1" w:unhideWhenUsed="1"/>
-    <w:lsdException w:name="Table List 5" w:semiHidden="1" w:unhideWhenUsed="1"/>
-    <w:lsdException w:name="Table List 6" w:semiHidden="1" w:unhideWhenUsed="1"/>
-    <w:lsdException w:name="Table List 7" w:semiHidden="1" w:unhideWhenUsed="1"/>
-    <w:lsdException w:name="Table List 8" w:semiHidden="1" w:unhideWhenUsed="1"/>
-    <w:lsdException w:name="Table 3D effects 1" w:semiHidden="1" w:unhideWhenUsed="1"/>
-    <w:lsdException w:name="Table 3D effects 2" w:semiHidden="1" w:unhideWhenUsed="1"/>
-    <w:lsdException w:name="Table 3D effects 3" w:semiHidden="1" w:unhideWhenUsed="1"/>
-    <w:lsdException w:name="Table Contemporary" w:semiHidden="1" w:unhideWhenUsed="1"/>
-    <w:lsdException w:name="Table Elegant" w:semiHidden="1" w:unhideWhenUsed="1"/>
-    <w:lsdException w:name="Table Professional" w:semiHidden="1" w:unhideWhenUsed="1"/>
-    <w:lsdException w:name="Table Subtle 1" w:semiHidden="1" w:unhideWhenUsed="1"/>
-    <w:lsdException w:name="Table Subtle 2" w:semiHidden="1" w:unhideWhenUsed="1"/>
-    <w:lsdException w:name="Table Web 1" w:semiHidden="1" w:unhideWhenUsed="1"/>
-    <w:lsdException w:name="Table Web 2" w:semiHidden="1" w:unhideWhenUsed="1"/>
-    <w:lsdException w:name="Table Web 3" w:semiHidden="1" w:unhideWhenUsed="1"/>
-    <w:lsdException w:name="Balloon Text" w:semiHidden="1" w:unhideWhenUsed="1"/>
-    <w:lsdException w:name="Table Grid" w:uiPriority="39"/>
-    <w:lsdException w:name="Table Theme" w:semiHidden="1" w:unhideWhenUsed="1"/>
-    <w:lsdException w:name="Placeholder Text" w:semiHidden="1"/>
-    <w:lsdException w:name="No Spacing" w:uiPriority="1" w:qFormat="1"/>
-    <w:lsdException w:name="Light Shading" w:uiPriority="60"/>
-    <w:lsdException w:name="Light List" w:uiPriority="61"/>
-    <w:lsdException w:name="Light Grid" w:uiPriority="62"/>
-    <w:lsdException w:name="Medium Shading 1" w:uiPriority="63"/>
-    <w:lsdException w:name="Medium Shading 2" w:uiPriority="64"/>
-    <w:lsdException w:name="Medium List 1" w:uiPriority="65"/>
-    <w:lsdException w:name="Medium List 2" w:uiPriority="66"/>
-    <w:lsdException w:name="Medium Grid 1" w:uiPriority="67"/>
-    <w:lsdException w:name="Medium Grid 2" w:uiPriority="68"/>
-    <w:lsdException w:name="Medium Grid 3" w:uiPriority="69"/>
-    <w:lsdException w:name="Dark List" w:uiPriority="70"/>
-    <w:lsdException w:name="Colorful Shading" w:uiPriority="71"/>
-    <w:lsdException w:name="Colorful List" w:uiPriority="72"/>
-    <w:lsdException w:name="Colorful Grid" w:uiPriority="73"/>
-    <w:lsdException w:name="Light Shading Accent 1" w:uiPriority="60"/>
-    <w:lsdException w:name="Light List Accent 1" w:uiPriority="61"/>
-    <w:lsdException w:name="Light Grid Accent 1" w:uiPriority="62"/>
-    <w:lsdException w:name="Medium Shading 1 Accent 1" w:uiPriority="63"/>
-    <w:lsdException w:name="Medium Shading 2 Accent 1" w:uiPriority="64"/>
-    <w:lsdException w:name="Medium List 1 Accent 1" w:uiPriority="65"/>
-    <w:lsdException w:name="Revision" w:semiHidden="1"/>
-    <w:lsdException w:name="List Paragraph" w:uiPriority="34" w:qFormat="1"/>
-    <w:lsdException w:name="Quote" w:uiPriority="29" w:qFormat="1"/>
-    <w:lsdException w:name="Intense Quote" w:uiPriority="30" w:qFormat="1"/>
-    <w:lsdException w:name="Medium List 2 Accent 1" w:uiPriority="66"/>
-    <w:lsdException w:name="Medium Grid 1 Accent 1" w:uiPriority="67"/>
-    <w:lsdException w:name="Medium Grid 2 Accent 1" w:uiPriority="68"/>
-    <w:lsdException w:name="Medium Grid 3 Accent 1" w:uiPriority="69"/>
-    <w:lsdException w:name="Dark List Accent 1" w:uiPriority="70"/>
-    <w:lsdException w:name="Colorful Shading Accent 1" w:uiPriority="71"/>
-    <w:lsdException w:name="Colorful List Accent 1" w:uiPriority="72"/>
-    <w:lsdException w:name="Colorful Grid Accent 1" w:uiPriority="73"/>
-    <w:lsdException w:name="Light Shading Accent 2" w:uiPriority="60"/>
-    <w:lsdException w:name="Light List Accent 2" w:uiPriority="61"/>
-    <w:lsdException w:name="Light Grid Accent 2" w:uiPriority="62"/>
-    <w:lsdException w:name="Medium Shading 1 Accent 2" w:uiPriority="63"/>
-    <w:lsdException w:name="Medium Shading 2 Accent 2" w:uiPriority="64"/>
-    <w:lsdException w:name="Medium List 1 Accent 2" w:uiPriority="65"/>
-    <w:lsdException w:name="Medium List 2 Accent 2" w:uiPriority="66"/>
-    <w:lsdException w:name="Medium Grid 1 Accent 2" w:uiPriority="67"/>
-    <w:lsdException w:name="Medium Grid 2 Accent 2" w:uiPriority="68"/>
-    <w:lsdException w:name="Medium Grid 3 Accent 2" w:uiPriority="69"/>
-    <w:lsdException w:name="Dark List Accent 2" w:uiPriority="70"/>
-    <w:lsdException w:name="Colorful Shading Accent 2" w:uiPriority="71"/>
-    <w:lsdException w:name="Colorful List Accent 2" w:uiPriority="72"/>
-    <w:lsdException w:name="Colorful Grid Accent 2" w:uiPriority="73"/>
-    <w:lsdException w:name="Light Shading Accent 3" w:uiPriority="60"/>
-    <w:lsdException w:name="Light List Accent 3" w:uiPriority="61"/>
-    <w:lsdException w:name="Light Grid Accent 3" w:uiPriority="62"/>
-    <w:lsdException w:name="Medium Shading 1 Accent 3" w:uiPriority="63"/>
-    <w:lsdException w:name="Medium Shading 2 Accent 3" w:uiPriority="64"/>
-    <w:lsdException w:name="Medium List 1 Accent 3" w:uiPriority="65"/>
-    <w:lsdException w:name="Medium List 2 Accent 3" w:uiPriority="66"/>
-    <w:lsdException w:name="Medium Grid 1 Accent 3" w:uiPriority="67"/>
-    <w:lsdException w:name="Medium Grid 2 Accent 3" w:uiPriority="68"/>
-    <w:lsdException w:name="Medium Grid 3 Accent 3" w:uiPriority="69"/>
-    <w:lsdException w:name="Dark List Accent 3" w:uiPriority="70"/>
-    <w:lsdException w:name="Colorful Shading Accent 3" w:uiPriority="71"/>
-    <w:lsdException w:name="Colorful List Accent 3" w:uiPriority="72"/>
-    <w:lsdException w:name="Colorful Grid Accent 3" w:uiPriority="73"/>
-    <w:lsdException w:name="Light Shading Accent 4" w:uiPriority="60"/>
-    <w:lsdException w:name="Light List Accent 4" w:uiPriority="61"/>
-    <w:lsdException w:name="Light Grid Accent 4" w:uiPriority="62"/>
-    <w:lsdException w:name="Medium Shading 1 Accent 4" w:uiPriority="63"/>
-    <w:lsdException w:name="Medium Shading 2 Accent 4" w:uiPriority="64"/>
-    <w:lsdException w:name="Medium List 1 Accent 4" w:uiPriority="65"/>
-    <w:lsdException w:name="Medium List 2 Accent 4" w:uiPriority="66"/>
-    <w:lsdException w:name="Medium Grid 1 Accent 4" w:uiPriority="67"/>
-    <w:lsdException w:name="Medium Grid 2 Accent 4" w:uiPriority="68"/>
-    <w:lsdException w:name="Medium Grid 3 Accent 4" w:uiPriority="69"/>
-    <w:lsdException w:name="Dark List Accent 4" w:uiPriority="70"/>
-    <w:lsdException w:name="Colorful Shading Accent 4" w:uiPriority="71"/>
-    <w:lsdException w:name="Colorful List Accent 4" w:uiPriority="72"/>
-    <w:lsdException w:name="Colorful Grid Accent 4" w:uiPriority="73"/>
-    <w:lsdException w:name="Light Shading Accent 5" w:uiPriority="60"/>
-    <w:lsdException w:name="Light List Accent 5" w:uiPriority="61"/>
-    <w:lsdException w:name="Light Grid Accent 5" w:uiPriority="62"/>
-    <w:lsdException w:name="Medium Shading 1 Accent 5" w:uiPriority="63"/>
-    <w:lsdException w:name="Medium Shading 2 Accent 5" w:uiPriority="64"/>
-    <w:lsdException w:name="Medium List 1 Accent 5" w:uiPriority="65"/>
-    <w:lsdException w:name="Medium List 2 Accent 5" w:uiPriority="66"/>
-    <w:lsdException w:name="Medium Grid 1 Accent 5" w:uiPriority="67"/>
-    <w:lsdException w:name="Medium Grid 2 Accent 5" w:uiPriority="68"/>
-    <w:lsdException w:name="Medium Grid 3 Accent 5" w:uiPriority="69"/>
-    <w:lsdException w:name="Dark List Accent 5" w:uiPriority="70"/>
-    <w:lsdException w:name="Colorful Shading Accent 5" w:uiPriority="71"/>
-    <w:lsdException w:name="Colorful List Accent 5" w:uiPriority="72"/>
-    <w:lsdException w:name="Colorful Grid Accent 5" w:uiPriority="73"/>
-    <w:lsdException w:name="Light Shading Accent 6" w:uiPriority="60"/>
-    <w:lsdException w:name="Light List Accent 6" w:uiPriority="61"/>
-    <w:lsdException w:name="Light Grid Accent 6" w:uiPriority="62"/>
-    <w:lsdException w:name="Medium Shading 1 Accent 6" w:uiPriority="63"/>
-    <w:lsdException w:name="Medium Shading 2 Accent 6" w:uiPriority="64"/>
-    <w:lsdException w:name="Medium List 1 Accent 6" w:uiPriority="65"/>
-    <w:lsdException w:name="Medium List 2 Accent 6" w:uiPriority="66"/>
-    <w:lsdException w:name="Medium Grid 1 Accent 6" w:uiPriority="67"/>
-    <w:lsdException w:name="Medium Grid 2 Accent 6" w:uiPriority="68"/>
-    <w:lsdException w:name="Medium Grid 3 Accent 6" w:uiPriority="69"/>
-    <w:lsdException w:name="Dark List Accent 6" w:uiPriority="70"/>
-    <w:lsdException w:name="Colorful Shading Accent 6" w:uiPriority="71"/>
-    <w:lsdException w:name="Colorful List Accent 6" w:uiPriority="72"/>
-    <w:lsdException w:name="Colorful Grid Accent 6" w:uiPriority="73"/>
-    <w:lsdException w:name="Subtle Emphasis" w:uiPriority="19" w:qFormat="1"/>
-    <w:lsdException w:name="Intense Emphasis" w:uiPriority="21" w:qFormat="1"/>
-    <w:lsdException w:name="Subtle Reference" w:uiPriority="31" w:qFormat="1"/>
-    <w:lsdException w:name="Intense Reference" w:uiPriority="32" w:qFormat="1"/>
-    <w:lsdException w:name="Book Title" w:uiPriority="33" w:qFormat="1"/>
-    <w:lsdException w:name="Bibliography" w:semiHidden="1" w:uiPriority="37" w:unhideWhenUsed="1"/>
-    <w:lsdException w:name="TOC Heading" w:semiHidden="1" w:uiPriority="39" w:unhideWhenUsed="1" w:qFormat="1"/>
-    <w:lsdException w:name="Plain Table 1" w:uiPriority="41"/>
-    <w:lsdException w:name="Plain Table 2" w:uiPriority="42"/>
-    <w:lsdException w:name="Plain Table 3" w:uiPriority="43"/>
-    <w:lsdException w:name="Plain Table 4" w:uiPriority="44"/>
-    <w:lsdException w:name="Plain Table 5" w:uiPriority="45"/>
-    <w:lsdException w:name="Grid Table Light" w:uiPriority="40"/>
-    <w:lsdException w:name="Grid Table 1 Light" w:uiPriority="46"/>
-    <w:lsdException w:name="Grid Table 2" w:uiPriority="47"/>
-    <w:lsdException w:name="Grid Table 3" w:uiPriority="48"/>
-    <w:lsdException w:name="Grid Table 4" w:uiPriority="49"/>
-    <w:lsdException w:name="Grid Table 5 Dark" w:uiPriority="50"/>
-    <w:lsdException w:name="Grid Table 6 Colorful" w:uiPriority="51"/>
-    <w:lsdException w:name="Grid Table 7 Colorful" w:uiPriority="52"/>
-    <w:lsdException w:name="Grid Table 1 Light Accent 1" w:uiPriority="46"/>
-    <w:lsdException w:name="Grid Table 2 Accent 1" w:uiPriority="47"/>
-    <w:lsdException w:name="Grid Table 3 Accent 1" w:uiPriority="48"/>
-    <w:lsdException w:name="Grid Table 4 Accent 1" w:uiPriority="49"/>
-    <w:lsdException w:name="Grid Table 5 Dark Accent 1" w:uiPriority="50"/>
-    <w:lsdException w:name="Grid Table 6 Colorful Accent 1" w:uiPriority="51"/>
-    <w:lsdException w:name="Grid Table 7 Colorful Accent 1" w:uiPriority="52"/>
-    <w:lsdException w:name="Grid Table 1 Light Accent 2" w:uiPriority="46"/>
-    <w:lsdException w:name="Grid Table 2 Accent 2" w:uiPriority="47"/>
-    <w:lsdException w:name="Grid Table 3 Accent 2" w:uiPriority="48"/>
-    <w:lsdException w:name="Grid Table 4 Accent 2" w:uiPriority="49"/>
-    <w:lsdException w:name="Grid Table 5 Dark Accent 2" w:uiPriority="50"/>
-    <w:lsdException w:name="Grid Table 6 Colorful Accent 2" w:uiPriority="51"/>
-    <w:lsdException w:name="Grid Table 7 Colorful Accent 2" w:uiPriority="52"/>
-    <w:lsdException w:name="Grid Table 1 Light Accent 3" w:uiPriority="46"/>
-    <w:lsdException w:name="Grid Table 2 Accent 3" w:uiPriority="47"/>
-    <w:lsdException w:name="Grid Table 3 Accent 3" w:uiPriority="48"/>
-    <w:lsdException w:name="Grid Table 4 Accent 3" w:uiPriority="49"/>
-    <w:lsdException w:name="Grid Table 5 Dark Accent 3" w:uiPriority="50"/>
-    <w:lsdException w:name="Grid Table 6 Colorful Accent 3" w:uiPriority="51"/>
-    <w:lsdException w:name="Grid Table 7 Colorful Accent 3" w:uiPriority="52"/>
-    <w:lsdException w:name="Grid Table 1 Light Accent 4" w:uiPriority="46"/>
-    <w:lsdException w:name="Grid Table 2 Accent 4" w:uiPriority="47"/>
-    <w:lsdException w:name="Grid Table 3 Accent 4" w:uiPriority="48"/>
-    <w:lsdException w:name="Grid Table 4 Accent 4" w:uiPriority="49"/>
-    <w:lsdException w:name="Grid Table 5 Dark Accent 4" w:uiPriority="50"/>
-    <w:lsdException w:name="Grid Table 6 Colorful Accent 4" w:uiPriority="51"/>
-    <w:lsdException w:name="Grid Table 7 Colorful Accent 4" w:uiPriority="52"/>
-    <w:lsdException w:name="Grid Table 1 Light Accent 5" w:uiPriority="46"/>
-    <w:lsdException w:name="Grid Table 2 Accent 5" w:uiPriority="47"/>
-    <w:lsdException w:name="Grid Table 3 Accent 5" w:uiPriority="48"/>
-    <w:lsdException w:name="Grid Table 4 Accent 5" w:uiPriority="49"/>
-    <w:lsdException w:name="Grid Table 5 Dark Accent 5" w:uiPriority="50"/>
-    <w:lsdException w:name="Grid Table 6 Colorful Accent 5" w:uiPriority="51"/>
-    <w:lsdException w:name="Grid Table 7 Colorful Accent 5" w:uiPriority="52"/>
-    <w:lsdException w:name="Grid Table 1 Light Accent 6" w:uiPriority="46"/>
-    <w:lsdException w:name="Grid Table 2 Accent 6" w:uiPriority="47"/>
-    <w:lsdException w:name="Grid Table 3 Accent 6" w:uiPriority="48"/>
-    <w:lsdException w:name="Grid Table 4 Accent 6" w:uiPriority="49"/>
-    <w:lsdException w:name="Grid Table 5 Dark Accent 6" w:uiPriority="50"/>
-    <w:lsdException w:name="Grid Table 6 Colorful Accent 6" w:uiPriority="51"/>
-    <w:lsdException w:name="Grid Table 7 Colorful Accent 6" w:uiPriority="52"/>
-    <w:lsdException w:name="List Table 1 Light" w:uiPriority="46"/>
-    <w:lsdException w:name="List Table 2" w:uiPriority="47"/>
-    <w:lsdException w:name="List Table 3" w:uiPriority="48"/>
-    <w:lsdException w:name="List Table 4" w:uiPriority="49"/>
-    <w:lsdException w:name="List Table 5 Dark" w:uiPriority="50"/>
-    <w:lsdException w:name="List Table 6 Colorful" w:uiPriority="51"/>
-    <w:lsdException w:name="List Table 7 Colorful" w:uiPriority="52"/>
-    <w:lsdException w:name="List Table 1 Light Accent 1" w:uiPriority="46"/>
-    <w:lsdException w:name="List Table 2 Accent 1" w:uiPriority="47"/>
-    <w:lsdException w:name="List Table 3 Accent 1" w:uiPriority="48"/>
-    <w:lsdException w:name="List Table 4 Accent 1" w:uiPriority="49"/>
-    <w:lsdException w:name="List Table 5 Dark Accent 1" w:uiPriority="50"/>
-    <w:lsdException w:name="List Table 6 Colorful Accent 1" w:uiPriority="51"/>
-    <w:lsdException w:name="List Table 7 Colorful Accent 1" w:uiPriority="52"/>
-    <w:lsdException w:name="List Table 1 Light Accent 2" w:uiPriority="46"/>
-    <w:lsdException w:name="List Table 2 Accent 2" w:uiPriority="47"/>
-    <w:lsdException w:name="List Table 3 Accent 2" w:uiPriority="48"/>
-    <w:lsdException w:name="List Table 4 Accent 2" w:uiPriority="49"/>
-    <w:lsdException w:name="List Table 5 Dark Accent 2" w:uiPriority="50"/>
-    <w:lsdException w:name="List Table 6 Colorful Accent 2" w:uiPriority="51"/>
-    <w:lsdException w:name="List Table 7 Colorful Accent 2" w:uiPriority="52"/>
-    <w:lsdException w:name="List Table 1 Light Accent 3" w:uiPriority="46"/>
-    <w:lsdException w:name="List Table 2 Accent 3" w:uiPriority="47"/>
-    <w:lsdException w:name="List Table 3 Accent 3" w:uiPriority="48"/>
-    <w:lsdException w:name="List Table 4 Accent 3" w:uiPriority="49"/>
-    <w:lsdException w:name="List Table 5 Dark Accent 3" w:uiPriority="50"/>
-    <w:lsdException w:name="List Table 6 Colorful Accent 3" w:uiPriority="51"/>
-    <w:lsdException w:name="List Table 7 Colorful Accent 3" w:uiPriority="52"/>
-    <w:lsdException w:name="List Table 1 Light Accent 4" w:uiPriority="46"/>
-    <w:lsdException w:name="List Table 2 Accent 4" w:uiPriority="47"/>
-    <w:lsdException w:name="List Table 3 Accent 4" w:uiPriority="48"/>
-    <w:lsdException w:name="List Table 4 Accent 4" w:uiPriority="49"/>
-    <w:lsdException w:name="List Table 5 Dark Accent 4" w:uiPriority="50"/>
-    <w:lsdException w:name="List Table 6 Colorful Accent 4" w:uiPriority="51"/>
-    <w:lsdException w:name="List Table 7 Colorful Accent 4" w:uiPriority="52"/>
-    <w:lsdException w:name="List Table 1 Light Accent 5" w:uiPriority="46"/>
-    <w:lsdException w:name="List Table 2 Accent 5" w:uiPriority="47"/>
-    <w:lsdException w:name="List Table 3 Accent 5" w:uiPriority="48"/>
-    <w:lsdException w:name="List Table 4 Accent 5" w:uiPriority="49"/>
-    <w:lsdException w:name="List Table 5 Dark Accent 5" w:uiPriority="50"/>
-    <w:lsdException w:name="List Table 6 Colorful Accent 5" w:uiPriority="51"/>
-    <w:lsdException w:name="List Table 7 Colorful Accent 5" w:uiPriority="52"/>
-    <w:lsdException w:name="List Table 1 Light Accent 6" w:uiPriority="46"/>
-    <w:lsdException w:name="List Table 2 Accent 6" w:uiPriority="47"/>
-    <w:lsdException w:name="List Table 3 Accent 6" w:uiPriority="48"/>
-    <w:lsdException w:name="List Table 4 Accent 6" w:uiPriority="49"/>
-    <w:lsdException w:name="List Table 5 Dark Accent 6" w:uiPriority="50"/>
-    <w:lsdException w:name="List Table 6 Colorful Accent 6" w:uiPriority="51"/>
-    <w:lsdException w:name="List Table 7 Colorful Accent 6" w:uiPriority="52"/>
-  </w:latentStyles>
-  <w:style w:type="paragraph" w:default="1" w:styleId="Normal">
-    <w:name w:val="Normal"/>
-    <w:qFormat/>
-  </w:style>
-  <w:style w:type="character" w:default="1" w:styleId="DefaultParagraphFont">
-    <w:name w:val="Default Paragraph Font"/>
-    <w:uiPriority w:val="1"/>
-    <w:semiHidden/>
-    <w:unhideWhenUsed/>
-  </w:style>
-  <w:style w:type="table" w:default="1" w:styleId="TableNormal">
-    <w:name w:val="Normal Table"/>
-    <w:uiPriority w:val="99"/>
-    <w:semiHidden/>
-    <w:unhideWhenUsed/>
-    <w:tblPr>
-      <w:tblInd w:w="0" w:type="dxa"/>
-      <w:tblCellMar>
-        <w:top w:w="0" w:type="dxa"/>
-        <w:left w:w="108" w:type="dxa"/>
-        <w:bottom w:w="0" w:type="dxa"/>
-        <w:right w:w="108" w:type="dxa"/>
-      </w:tblCellMar>
-    </w:tblPr>
-  </w:style>
-  <w:style w:type="numbering" w:default="1" w:styleId="NoList">
-    <w:name w:val="No List"/>
-    <w:uiPriority w:val="99"/>
-    <w:semiHidden/>
-    <w:unhideWhenUsed/>
-  </w:style>
-  <w:style w:type="character" w:styleId="PlaceholderText">
-    <w:name w:val="Placeholder Text"/>
-    <w:basedOn w:val="DefaultParagraphFont"/>
-    <w:uiPriority w:val="99"/>
-    <w:semiHidden/>
-    <w:rsid w:val="00C171A3"/>
-    <w:rPr>
-      <w:color w:val="808080"/>
-    </w:rPr>
-  </w:style>
-</w:styles>
-</file>
-
-<file path=word/glossary/webSettings.xml><?xml version="1.0" encoding="utf-8"?>
-<w:webSettings xmlns:mc="http://schemas.openxmlformats.org/markup-compatibility/2006" xmlns:r="http://schemas.openxmlformats.org/officeDocument/2006/relationships" xmlns:w="http://schemas.openxmlformats.org/wordprocessingml/2006/main" xmlns:w14="http://schemas.microsoft.com/office/word/2010/wordml" xmlns:w15="http://schemas.microsoft.com/office/word/2012/wordml" xmlns:w16se="http://schemas.microsoft.com/office/word/2015/wordml/symex" mc:Ignorable="w14 w15 w16se">
-  <w:optimizeForBrowser/>
-  <w:allowPNG/>
-</w:webSettings>
-</file>
-
 <file path=word/theme/theme1.xml><?xml version="1.0" encoding="utf-8"?>
 <a:theme xmlns:a="http://schemas.openxmlformats.org/drawingml/2006/main" name="Office Theme">
   <a:themeElements>
@@ -27962,7 +27554,7 @@
 </file>
 
 <file path=customXml/itemProps2.xml><?xml version="1.0" encoding="utf-8"?>
-<ds:datastoreItem xmlns:ds="http://schemas.openxmlformats.org/officeDocument/2006/customXml" ds:itemID="{E4B4F66E-E9A2-4AE0-8FE5-E17C2DA222D8}">
+<ds:datastoreItem xmlns:ds="http://schemas.openxmlformats.org/officeDocument/2006/customXml" ds:itemID="{719E594D-3B55-48F8-AADA-51961AC5F0B2}">
   <ds:schemaRefs>
     <ds:schemaRef ds:uri="http://schemas.openxmlformats.org/officeDocument/2006/bibliography"/>
   </ds:schemaRefs>

--- a/report/ttf10_LabReport.docx
+++ b/report/ttf10_LabReport.docx
@@ -4640,8 +4640,112 @@
         <w:t>.</w:t>
       </w:r>
       <w:r>
-        <w:t xml:space="preserve">  Caption</w:t>
-      </w:r>
+        <w:t xml:space="preserve">  </w:t>
+      </w:r>
+      <w:r>
+        <w:t xml:space="preserve">Mean values for </w:t>
+      </w:r>
+      <m:oMath>
+        <m:sSub>
+          <m:sSubPr>
+            <m:ctrlPr>
+              <w:rPr>
+                <w:rFonts w:ascii="Cambria Math" w:hAnsi="Cambria Math"/>
+              </w:rPr>
+            </m:ctrlPr>
+          </m:sSubPr>
+          <m:e>
+            <m:r>
+              <w:rPr>
+                <w:rFonts w:ascii="Cambria Math" w:hAnsi="Cambria Math"/>
+              </w:rPr>
+              <m:t>a</m:t>
+            </m:r>
+          </m:e>
+          <m:sub>
+            <m:r>
+              <w:rPr>
+                <w:rFonts w:ascii="Cambria Math" w:hAnsi="Cambria Math"/>
+              </w:rPr>
+              <m:t>1</m:t>
+            </m:r>
+          </m:sub>
+        </m:sSub>
+      </m:oMath>
+      <w:r>
+        <w:t xml:space="preserve"> and </w:t>
+      </w:r>
+      <m:oMath>
+        <m:sSub>
+          <m:sSubPr>
+            <m:ctrlPr>
+              <w:rPr>
+                <w:rFonts w:ascii="Cambria Math" w:hAnsi="Cambria Math"/>
+              </w:rPr>
+            </m:ctrlPr>
+          </m:sSubPr>
+          <m:e>
+            <m:r>
+              <w:rPr>
+                <w:rFonts w:ascii="Cambria Math" w:hAnsi="Cambria Math"/>
+              </w:rPr>
+              <m:t>a</m:t>
+            </m:r>
+          </m:e>
+          <m:sub>
+            <m:r>
+              <w:rPr>
+                <w:rFonts w:ascii="Cambria Math" w:hAnsi="Cambria Math"/>
+              </w:rPr>
+              <m:t>2</m:t>
+            </m:r>
+          </m:sub>
+        </m:sSub>
+      </m:oMath>
+      <w:r>
+        <w:t xml:space="preserve"> for each of the eleven target delays tested in the six-minute trial, </w:t>
+      </w:r>
+      <w:r>
+        <w:t>Trial 21</w:t>
+      </w:r>
+      <w:r>
+        <w:t>. Despite how jagged these results appear, it is clear that there is an overall increase in the mean amplitude of the second saccade (</w:t>
+      </w:r>
+      <m:oMath>
+        <m:sSub>
+          <m:sSubPr>
+            <m:ctrlPr>
+              <w:rPr>
+                <w:rFonts w:ascii="Cambria Math" w:hAnsi="Cambria Math"/>
+              </w:rPr>
+            </m:ctrlPr>
+          </m:sSubPr>
+          <m:e>
+            <m:r>
+              <w:rPr>
+                <w:rFonts w:ascii="Cambria Math" w:hAnsi="Cambria Math"/>
+              </w:rPr>
+              <m:t>a</m:t>
+            </m:r>
+          </m:e>
+          <m:sub>
+            <m:r>
+              <w:rPr>
+                <w:rFonts w:ascii="Cambria Math" w:hAnsi="Cambria Math"/>
+              </w:rPr>
+              <m:t>2</m:t>
+            </m:r>
+          </m:sub>
+        </m:sSub>
+      </m:oMath>
+      <w:r>
+        <w:t xml:space="preserve">) as the target delay becomes shorter and shorter. Per contra, as the target delay is elongated, it becomes easier for the subject to follow accurately. This explains the larger discrepancy in amplitude for shorter target delays, versus the </w:t>
+      </w:r>
+      <w:r>
+        <w:t>relatively more converged amplitudes for longer target delays.</w:t>
+      </w:r>
+      <w:bookmarkStart w:id="6" w:name="_GoBack"/>
+      <w:bookmarkEnd w:id="6"/>
     </w:p>
     <w:p>
       <w:pPr>
@@ -4742,8 +4846,6 @@
           </wp:inline>
         </w:drawing>
       </w:r>
-      <w:bookmarkStart w:id="6" w:name="_GoBack"/>
-      <w:bookmarkEnd w:id="6"/>
     </w:p>
     <w:p>
       <w:pPr>
@@ -4868,7 +4970,6 @@
           <w:rFonts w:cstheme="minorHAnsi"/>
           <w:sz w:val="22"/>
         </w:rPr>
-        <w:lastRenderedPageBreak/>
         <w:t>A</w:t>
       </w:r>
     </w:p>
@@ -10488,6 +10589,7 @@
                 <w:sz w:val="18"/>
                 <w:szCs w:val="18"/>
               </w:rPr>
+              <w:lastRenderedPageBreak/>
               <w:t>34</w:t>
             </w:r>
           </w:p>
@@ -11122,7 +11224,6 @@
                 <w:sz w:val="18"/>
                 <w:szCs w:val="18"/>
               </w:rPr>
-              <w:lastRenderedPageBreak/>
               <w:t>38</w:t>
             </w:r>
           </w:p>
@@ -20381,6 +20482,7 @@
                 <w:sz w:val="18"/>
                 <w:szCs w:val="18"/>
               </w:rPr>
+              <w:lastRenderedPageBreak/>
               <w:t>101</w:t>
             </w:r>
           </w:p>
@@ -21033,7 +21135,6 @@
                 <w:sz w:val="18"/>
                 <w:szCs w:val="18"/>
               </w:rPr>
-              <w:lastRenderedPageBreak/>
               <w:t>105</w:t>
             </w:r>
           </w:p>
@@ -25829,7 +25930,7 @@
             <w:noProof/>
             <w:sz w:val="22"/>
           </w:rPr>
-          <w:t>6</w:t>
+          <w:t>8</w:t>
         </w:r>
         <w:r>
           <w:rPr>
@@ -27206,6 +27307,553 @@
 </w:styles>
 </file>
 
+<file path=word/glossary/document.xml><?xml version="1.0" encoding="utf-8"?>
+<w:glossaryDocument xmlns:wpc="http://schemas.microsoft.com/office/word/2010/wordprocessingCanvas" xmlns:cx="http://schemas.microsoft.com/office/drawing/2014/chartex" xmlns:cx1="http://schemas.microsoft.com/office/drawing/2015/9/8/chartex" xmlns:mc="http://schemas.openxmlformats.org/markup-compatibility/2006" xmlns:o="urn:schemas-microsoft-com:office:office" xmlns:r="http://schemas.openxmlformats.org/officeDocument/2006/relationships" xmlns:m="http://schemas.openxmlformats.org/officeDocument/2006/math" xmlns:v="urn:schemas-microsoft-com:vml" xmlns:wp14="http://schemas.microsoft.com/office/word/2010/wordprocessingDrawing" xmlns:wp="http://schemas.openxmlformats.org/drawingml/2006/wordprocessingDrawing" xmlns:w10="urn:schemas-microsoft-com:office:word" xmlns:w="http://schemas.openxmlformats.org/wordprocessingml/2006/main" xmlns:w14="http://schemas.microsoft.com/office/word/2010/wordml" xmlns:w15="http://schemas.microsoft.com/office/word/2012/wordml" xmlns:w16se="http://schemas.microsoft.com/office/word/2015/wordml/symex" xmlns:wpg="http://schemas.microsoft.com/office/word/2010/wordprocessingGroup" xmlns:wpi="http://schemas.microsoft.com/office/word/2010/wordprocessingInk" xmlns:wne="http://schemas.microsoft.com/office/word/2006/wordml" xmlns:wps="http://schemas.microsoft.com/office/word/2010/wordprocessingShape" mc:Ignorable="w14 w15 w16se wp14"/>
+</file>
+
+<file path=word/glossary/fontTable.xml><?xml version="1.0" encoding="utf-8"?>
+<w:fonts xmlns:mc="http://schemas.openxmlformats.org/markup-compatibility/2006" xmlns:r="http://schemas.openxmlformats.org/officeDocument/2006/relationships" xmlns:w="http://schemas.openxmlformats.org/wordprocessingml/2006/main" xmlns:w14="http://schemas.microsoft.com/office/word/2010/wordml" xmlns:w15="http://schemas.microsoft.com/office/word/2012/wordml" xmlns:w16se="http://schemas.microsoft.com/office/word/2015/wordml/symex" mc:Ignorable="w14 w15 w16se">
+  <w:font w:name="Times New Roman">
+    <w:panose1 w:val="02020603050405020304"/>
+    <w:charset w:val="00"/>
+    <w:family w:val="roman"/>
+    <w:pitch w:val="variable"/>
+    <w:sig w:usb0="E0002EFF" w:usb1="C000785B" w:usb2="00000009" w:usb3="00000000" w:csb0="000001FF" w:csb1="00000000"/>
+  </w:font>
+  <w:font w:name="Courier New">
+    <w:panose1 w:val="02070309020205020404"/>
+    <w:charset w:val="00"/>
+    <w:family w:val="modern"/>
+    <w:pitch w:val="fixed"/>
+    <w:sig w:usb0="E0002EFF" w:usb1="C0007843" w:usb2="00000009" w:usb3="00000000" w:csb0="000001FF" w:csb1="00000000"/>
+  </w:font>
+  <w:font w:name="Wingdings">
+    <w:panose1 w:val="05000000000000000000"/>
+    <w:charset w:val="02"/>
+    <w:family w:val="auto"/>
+    <w:pitch w:val="variable"/>
+    <w:sig w:usb0="00000000" w:usb1="10000000" w:usb2="00000000" w:usb3="00000000" w:csb0="80000000" w:csb1="00000000"/>
+  </w:font>
+  <w:font w:name="Symbol">
+    <w:panose1 w:val="05050102010706020507"/>
+    <w:charset w:val="02"/>
+    <w:family w:val="roman"/>
+    <w:pitch w:val="variable"/>
+    <w:sig w:usb0="00000000" w:usb1="10000000" w:usb2="00000000" w:usb3="00000000" w:csb0="80000000" w:csb1="00000000"/>
+  </w:font>
+  <w:font w:name="Arial">
+    <w:panose1 w:val="020B0604020202020204"/>
+    <w:charset w:val="00"/>
+    <w:family w:val="swiss"/>
+    <w:pitch w:val="variable"/>
+    <w:sig w:usb0="E0002EFF" w:usb1="C0007843" w:usb2="00000009" w:usb3="00000000" w:csb0="000001FF" w:csb1="00000000"/>
+  </w:font>
+  <w:font w:name="Cambria Math">
+    <w:panose1 w:val="02040503050406030204"/>
+    <w:charset w:val="00"/>
+    <w:family w:val="roman"/>
+    <w:pitch w:val="variable"/>
+    <w:sig w:usb0="E00002FF" w:usb1="420024FF" w:usb2="00000000" w:usb3="00000000" w:csb0="0000019F" w:csb1="00000000"/>
+  </w:font>
+  <w:font w:name="Calibri">
+    <w:panose1 w:val="020F0502020204030204"/>
+    <w:charset w:val="00"/>
+    <w:family w:val="swiss"/>
+    <w:pitch w:val="variable"/>
+    <w:sig w:usb0="E0002AFF" w:usb1="C000247B" w:usb2="00000009" w:usb3="00000000" w:csb0="000001FF" w:csb1="00000000"/>
+  </w:font>
+  <w:font w:name="Calibri Light">
+    <w:panose1 w:val="020F0302020204030204"/>
+    <w:charset w:val="00"/>
+    <w:family w:val="swiss"/>
+    <w:pitch w:val="variable"/>
+    <w:sig w:usb0="E0002AFF" w:usb1="C000247B" w:usb2="00000009" w:usb3="00000000" w:csb0="000001FF" w:csb1="00000000"/>
+  </w:font>
+</w:fonts>
+</file>
+
+<file path=word/glossary/settings.xml><?xml version="1.0" encoding="utf-8"?>
+<w:settings xmlns:mc="http://schemas.openxmlformats.org/markup-compatibility/2006" xmlns:o="urn:schemas-microsoft-com:office:office" xmlns:r="http://schemas.openxmlformats.org/officeDocument/2006/relationships" xmlns:m="http://schemas.openxmlformats.org/officeDocument/2006/math" xmlns:v="urn:schemas-microsoft-com:vml" xmlns:w10="urn:schemas-microsoft-com:office:word" xmlns:w="http://schemas.openxmlformats.org/wordprocessingml/2006/main" xmlns:w14="http://schemas.microsoft.com/office/word/2010/wordml" xmlns:w15="http://schemas.microsoft.com/office/word/2012/wordml" xmlns:w16se="http://schemas.microsoft.com/office/word/2015/wordml/symex" xmlns:sl="http://schemas.openxmlformats.org/schemaLibrary/2006/main" mc:Ignorable="w14 w15 w16se">
+  <w:view w:val="normal"/>
+  <w:defaultTabStop w:val="720"/>
+  <w:characterSpacingControl w:val="doNotCompress"/>
+  <w:compat>
+    <w:useFELayout/>
+    <w:compatSetting w:name="compatibilityMode" w:uri="http://schemas.microsoft.com/office/word" w:val="15"/>
+    <w:compatSetting w:name="overrideTableStyleFontSizeAndJustification" w:uri="http://schemas.microsoft.com/office/word" w:val="1"/>
+    <w:compatSetting w:name="enableOpenTypeFeatures" w:uri="http://schemas.microsoft.com/office/word" w:val="1"/>
+    <w:compatSetting w:name="doNotFlipMirrorIndents" w:uri="http://schemas.microsoft.com/office/word" w:val="1"/>
+    <w:compatSetting w:name="differentiateMultirowTableHeaders" w:uri="http://schemas.microsoft.com/office/word" w:val="1"/>
+  </w:compat>
+  <w:rsids>
+    <w:rsidRoot w:val="008D386F"/>
+    <w:rsid w:val="00115945"/>
+    <w:rsid w:val="008D386F"/>
+    <w:rsid w:val="00C171A3"/>
+    <w:rsid w:val="00D4467B"/>
+  </w:rsids>
+  <m:mathPr>
+    <m:mathFont m:val="Cambria Math"/>
+    <m:brkBin m:val="before"/>
+    <m:brkBinSub m:val="--"/>
+    <m:smallFrac m:val="0"/>
+    <m:dispDef/>
+    <m:lMargin m:val="0"/>
+    <m:rMargin m:val="0"/>
+    <m:defJc m:val="centerGroup"/>
+    <m:wrapIndent m:val="1440"/>
+    <m:intLim m:val="subSup"/>
+    <m:naryLim m:val="undOvr"/>
+  </m:mathPr>
+  <w:themeFontLang w:val="en-US"/>
+  <w:clrSchemeMapping w:bg1="light1" w:t1="dark1" w:bg2="light2" w:t2="dark2" w:accent1="accent1" w:accent2="accent2" w:accent3="accent3" w:accent4="accent4" w:accent5="accent5" w:accent6="accent6" w:hyperlink="hyperlink" w:followedHyperlink="followedHyperlink"/>
+  <w:decimalSymbol w:val="."/>
+  <w:listSeparator w:val=","/>
+  <w15:chartTrackingRefBased/>
+</w:settings>
+</file>
+
+<file path=word/glossary/styles.xml><?xml version="1.0" encoding="utf-8"?>
+<w:styles xmlns:mc="http://schemas.openxmlformats.org/markup-compatibility/2006" xmlns:r="http://schemas.openxmlformats.org/officeDocument/2006/relationships" xmlns:w="http://schemas.openxmlformats.org/wordprocessingml/2006/main" xmlns:w14="http://schemas.microsoft.com/office/word/2010/wordml" xmlns:w15="http://schemas.microsoft.com/office/word/2012/wordml" xmlns:w16se="http://schemas.microsoft.com/office/word/2015/wordml/symex" mc:Ignorable="w14 w15 w16se">
+  <w:docDefaults>
+    <w:rPrDefault>
+      <w:rPr>
+        <w:rFonts w:asciiTheme="minorHAnsi" w:eastAsiaTheme="minorEastAsia" w:hAnsiTheme="minorHAnsi" w:cstheme="minorBidi"/>
+        <w:sz w:val="22"/>
+        <w:szCs w:val="22"/>
+        <w:lang w:val="en-US" w:eastAsia="en-US" w:bidi="ar-SA"/>
+      </w:rPr>
+    </w:rPrDefault>
+    <w:pPrDefault>
+      <w:pPr>
+        <w:spacing w:after="160" w:line="259" w:lineRule="auto"/>
+      </w:pPr>
+    </w:pPrDefault>
+  </w:docDefaults>
+  <w:latentStyles w:defLockedState="0" w:defUIPriority="99" w:defSemiHidden="0" w:defUnhideWhenUsed="0" w:defQFormat="0" w:count="371">
+    <w:lsdException w:name="Normal" w:uiPriority="0" w:qFormat="1"/>
+    <w:lsdException w:name="heading 1" w:uiPriority="9" w:qFormat="1"/>
+    <w:lsdException w:name="heading 2" w:semiHidden="1" w:uiPriority="9" w:unhideWhenUsed="1" w:qFormat="1"/>
+    <w:lsdException w:name="heading 3" w:semiHidden="1" w:uiPriority="9" w:unhideWhenUsed="1" w:qFormat="1"/>
+    <w:lsdException w:name="heading 4" w:semiHidden="1" w:uiPriority="9" w:unhideWhenUsed="1" w:qFormat="1"/>
+    <w:lsdException w:name="heading 5" w:semiHidden="1" w:uiPriority="9" w:unhideWhenUsed="1" w:qFormat="1"/>
+    <w:lsdException w:name="heading 6" w:semiHidden="1" w:uiPriority="9" w:unhideWhenUsed="1" w:qFormat="1"/>
+    <w:lsdException w:name="heading 7" w:semiHidden="1" w:uiPriority="9" w:unhideWhenUsed="1" w:qFormat="1"/>
+    <w:lsdException w:name="heading 8" w:semiHidden="1" w:uiPriority="9" w:unhideWhenUsed="1" w:qFormat="1"/>
+    <w:lsdException w:name="heading 9" w:semiHidden="1" w:uiPriority="9" w:unhideWhenUsed="1" w:qFormat="1"/>
+    <w:lsdException w:name="index 1" w:semiHidden="1" w:unhideWhenUsed="1"/>
+    <w:lsdException w:name="index 2" w:semiHidden="1" w:unhideWhenUsed="1"/>
+    <w:lsdException w:name="index 3" w:semiHidden="1" w:unhideWhenUsed="1"/>
+    <w:lsdException w:name="index 4" w:semiHidden="1" w:unhideWhenUsed="1"/>
+    <w:lsdException w:name="index 5" w:semiHidden="1" w:unhideWhenUsed="1"/>
+    <w:lsdException w:name="index 6" w:semiHidden="1" w:unhideWhenUsed="1"/>
+    <w:lsdException w:name="index 7" w:semiHidden="1" w:unhideWhenUsed="1"/>
+    <w:lsdException w:name="index 8" w:semiHidden="1" w:unhideWhenUsed="1"/>
+    <w:lsdException w:name="index 9" w:semiHidden="1" w:unhideWhenUsed="1"/>
+    <w:lsdException w:name="toc 1" w:semiHidden="1" w:uiPriority="39" w:unhideWhenUsed="1"/>
+    <w:lsdException w:name="toc 2" w:semiHidden="1" w:uiPriority="39" w:unhideWhenUsed="1"/>
+    <w:lsdException w:name="toc 3" w:semiHidden="1" w:uiPriority="39" w:unhideWhenUsed="1"/>
+    <w:lsdException w:name="toc 4" w:semiHidden="1" w:uiPriority="39" w:unhideWhenUsed="1"/>
+    <w:lsdException w:name="toc 5" w:semiHidden="1" w:uiPriority="39" w:unhideWhenUsed="1"/>
+    <w:lsdException w:name="toc 6" w:semiHidden="1" w:uiPriority="39" w:unhideWhenUsed="1"/>
+    <w:lsdException w:name="toc 7" w:semiHidden="1" w:uiPriority="39" w:unhideWhenUsed="1"/>
+    <w:lsdException w:name="toc 8" w:semiHidden="1" w:uiPriority="39" w:unhideWhenUsed="1"/>
+    <w:lsdException w:name="toc 9" w:semiHidden="1" w:uiPriority="39" w:unhideWhenUsed="1"/>
+    <w:lsdException w:name="Normal Indent" w:semiHidden="1" w:unhideWhenUsed="1"/>
+    <w:lsdException w:name="footnote text" w:semiHidden="1" w:unhideWhenUsed="1"/>
+    <w:lsdException w:name="annotation text" w:semiHidden="1" w:unhideWhenUsed="1"/>
+    <w:lsdException w:name="header" w:semiHidden="1" w:unhideWhenUsed="1"/>
+    <w:lsdException w:name="footer" w:semiHidden="1" w:unhideWhenUsed="1"/>
+    <w:lsdException w:name="index heading" w:semiHidden="1" w:unhideWhenUsed="1"/>
+    <w:lsdException w:name="caption" w:semiHidden="1" w:uiPriority="35" w:unhideWhenUsed="1" w:qFormat="1"/>
+    <w:lsdException w:name="table of figures" w:semiHidden="1" w:unhideWhenUsed="1"/>
+    <w:lsdException w:name="envelope address" w:semiHidden="1" w:unhideWhenUsed="1"/>
+    <w:lsdException w:name="envelope return" w:semiHidden="1" w:unhideWhenUsed="1"/>
+    <w:lsdException w:name="footnote reference" w:semiHidden="1" w:unhideWhenUsed="1"/>
+    <w:lsdException w:name="annotation reference" w:semiHidden="1" w:unhideWhenUsed="1"/>
+    <w:lsdException w:name="line number" w:semiHidden="1" w:unhideWhenUsed="1"/>
+    <w:lsdException w:name="page number" w:semiHidden="1" w:unhideWhenUsed="1"/>
+    <w:lsdException w:name="endnote reference" w:semiHidden="1" w:unhideWhenUsed="1"/>
+    <w:lsdException w:name="endnote text" w:semiHidden="1" w:unhideWhenUsed="1"/>
+    <w:lsdException w:name="table of authorities" w:semiHidden="1" w:unhideWhenUsed="1"/>
+    <w:lsdException w:name="macro" w:semiHidden="1" w:unhideWhenUsed="1"/>
+    <w:lsdException w:name="toa heading" w:semiHidden="1" w:unhideWhenUsed="1"/>
+    <w:lsdException w:name="List" w:semiHidden="1" w:unhideWhenUsed="1"/>
+    <w:lsdException w:name="List Bullet" w:semiHidden="1" w:unhideWhenUsed="1"/>
+    <w:lsdException w:name="List Number" w:semiHidden="1" w:unhideWhenUsed="1"/>
+    <w:lsdException w:name="List 2" w:semiHidden="1" w:unhideWhenUsed="1"/>
+    <w:lsdException w:name="List 3" w:semiHidden="1" w:unhideWhenUsed="1"/>
+    <w:lsdException w:name="List 4" w:semiHidden="1" w:unhideWhenUsed="1"/>
+    <w:lsdException w:name="List 5" w:semiHidden="1" w:unhideWhenUsed="1"/>
+    <w:lsdException w:name="List Bullet 2" w:semiHidden="1" w:unhideWhenUsed="1"/>
+    <w:lsdException w:name="List Bullet 3" w:semiHidden="1" w:unhideWhenUsed="1"/>
+    <w:lsdException w:name="List Bullet 4" w:semiHidden="1" w:unhideWhenUsed="1"/>
+    <w:lsdException w:name="List Bullet 5" w:semiHidden="1" w:unhideWhenUsed="1"/>
+    <w:lsdException w:name="List Number 2" w:semiHidden="1" w:unhideWhenUsed="1"/>
+    <w:lsdException w:name="List Number 3" w:semiHidden="1" w:unhideWhenUsed="1"/>
+    <w:lsdException w:name="List Number 4" w:semiHidden="1" w:unhideWhenUsed="1"/>
+    <w:lsdException w:name="List Number 5" w:semiHidden="1" w:unhideWhenUsed="1"/>
+    <w:lsdException w:name="Title" w:uiPriority="10" w:qFormat="1"/>
+    <w:lsdException w:name="Closing" w:semiHidden="1" w:unhideWhenUsed="1"/>
+    <w:lsdException w:name="Signature" w:semiHidden="1" w:unhideWhenUsed="1"/>
+    <w:lsdException w:name="Default Paragraph Font" w:semiHidden="1" w:uiPriority="1" w:unhideWhenUsed="1"/>
+    <w:lsdException w:name="Body Text" w:semiHidden="1" w:unhideWhenUsed="1"/>
+    <w:lsdException w:name="Body Text Indent" w:semiHidden="1" w:unhideWhenUsed="1"/>
+    <w:lsdException w:name="List Continue" w:semiHidden="1" w:unhideWhenUsed="1"/>
+    <w:lsdException w:name="List Continue 2" w:semiHidden="1" w:unhideWhenUsed="1"/>
+    <w:lsdException w:name="List Continue 3" w:semiHidden="1" w:unhideWhenUsed="1"/>
+    <w:lsdException w:name="List Continue 4" w:semiHidden="1" w:unhideWhenUsed="1"/>
+    <w:lsdException w:name="List Continue 5" w:semiHidden="1" w:unhideWhenUsed="1"/>
+    <w:lsdException w:name="Message Header" w:semiHidden="1" w:unhideWhenUsed="1"/>
+    <w:lsdException w:name="Subtitle" w:uiPriority="11" w:qFormat="1"/>
+    <w:lsdException w:name="Salutation" w:semiHidden="1" w:unhideWhenUsed="1"/>
+    <w:lsdException w:name="Date" w:semiHidden="1" w:unhideWhenUsed="1"/>
+    <w:lsdException w:name="Body Text First Indent" w:semiHidden="1" w:unhideWhenUsed="1"/>
+    <w:lsdException w:name="Body Text First Indent 2" w:semiHidden="1" w:unhideWhenUsed="1"/>
+    <w:lsdException w:name="Note Heading" w:semiHidden="1" w:unhideWhenUsed="1"/>
+    <w:lsdException w:name="Body Text 2" w:semiHidden="1" w:unhideWhenUsed="1"/>
+    <w:lsdException w:name="Body Text 3" w:semiHidden="1" w:unhideWhenUsed="1"/>
+    <w:lsdException w:name="Body Text Indent 2" w:semiHidden="1" w:unhideWhenUsed="1"/>
+    <w:lsdException w:name="Body Text Indent 3" w:semiHidden="1" w:unhideWhenUsed="1"/>
+    <w:lsdException w:name="Block Text" w:semiHidden="1" w:unhideWhenUsed="1"/>
+    <w:lsdException w:name="Hyperlink" w:semiHidden="1" w:unhideWhenUsed="1"/>
+    <w:lsdException w:name="FollowedHyperlink" w:semiHidden="1" w:unhideWhenUsed="1"/>
+    <w:lsdException w:name="Strong" w:uiPriority="22" w:qFormat="1"/>
+    <w:lsdException w:name="Emphasis" w:uiPriority="20" w:qFormat="1"/>
+    <w:lsdException w:name="Document Map" w:semiHidden="1" w:unhideWhenUsed="1"/>
+    <w:lsdException w:name="Plain Text" w:semiHidden="1" w:unhideWhenUsed="1"/>
+    <w:lsdException w:name="E-mail Signature" w:semiHidden="1" w:unhideWhenUsed="1"/>
+    <w:lsdException w:name="HTML Top of Form" w:semiHidden="1" w:unhideWhenUsed="1"/>
+    <w:lsdException w:name="HTML Bottom of Form" w:semiHidden="1" w:unhideWhenUsed="1"/>
+    <w:lsdException w:name="Normal (Web)" w:semiHidden="1" w:unhideWhenUsed="1"/>
+    <w:lsdException w:name="HTML Acronym" w:semiHidden="1" w:unhideWhenUsed="1"/>
+    <w:lsdException w:name="HTML Address" w:semiHidden="1" w:unhideWhenUsed="1"/>
+    <w:lsdException w:name="HTML Cite" w:semiHidden="1" w:unhideWhenUsed="1"/>
+    <w:lsdException w:name="HTML Code" w:semiHidden="1" w:unhideWhenUsed="1"/>
+    <w:lsdException w:name="HTML Definition" w:semiHidden="1" w:unhideWhenUsed="1"/>
+    <w:lsdException w:name="HTML Keyboard" w:semiHidden="1" w:unhideWhenUsed="1"/>
+    <w:lsdException w:name="HTML Preformatted" w:semiHidden="1" w:unhideWhenUsed="1"/>
+    <w:lsdException w:name="HTML Sample" w:semiHidden="1" w:unhideWhenUsed="1"/>
+    <w:lsdException w:name="HTML Typewriter" w:semiHidden="1" w:unhideWhenUsed="1"/>
+    <w:lsdException w:name="HTML Variable" w:semiHidden="1" w:unhideWhenUsed="1"/>
+    <w:lsdException w:name="Normal Table" w:semiHidden="1" w:unhideWhenUsed="1"/>
+    <w:lsdException w:name="annotation subject" w:semiHidden="1" w:unhideWhenUsed="1"/>
+    <w:lsdException w:name="No List" w:semiHidden="1" w:unhideWhenUsed="1"/>
+    <w:lsdException w:name="Outline List 1" w:semiHidden="1" w:unhideWhenUsed="1"/>
+    <w:lsdException w:name="Outline List 2" w:semiHidden="1" w:unhideWhenUsed="1"/>
+    <w:lsdException w:name="Outline List 3" w:semiHidden="1" w:unhideWhenUsed="1"/>
+    <w:lsdException w:name="Table Simple 1" w:semiHidden="1" w:unhideWhenUsed="1"/>
+    <w:lsdException w:name="Table Simple 2" w:semiHidden="1" w:unhideWhenUsed="1"/>
+    <w:lsdException w:name="Table Simple 3" w:semiHidden="1" w:unhideWhenUsed="1"/>
+    <w:lsdException w:name="Table Classic 1" w:semiHidden="1" w:unhideWhenUsed="1"/>
+    <w:lsdException w:name="Table Classic 2" w:semiHidden="1" w:unhideWhenUsed="1"/>
+    <w:lsdException w:name="Table Classic 3" w:semiHidden="1" w:unhideWhenUsed="1"/>
+    <w:lsdException w:name="Table Classic 4" w:semiHidden="1" w:unhideWhenUsed="1"/>
+    <w:lsdException w:name="Table Colorful 1" w:semiHidden="1" w:unhideWhenUsed="1"/>
+    <w:lsdException w:name="Table Colorful 2" w:semiHidden="1" w:unhideWhenUsed="1"/>
+    <w:lsdException w:name="Table Colorful 3" w:semiHidden="1" w:unhideWhenUsed="1"/>
+    <w:lsdException w:name="Table Columns 1" w:semiHidden="1" w:unhideWhenUsed="1"/>
+    <w:lsdException w:name="Table Columns 2" w:semiHidden="1" w:unhideWhenUsed="1"/>
+    <w:lsdException w:name="Table Columns 3" w:semiHidden="1" w:unhideWhenUsed="1"/>
+    <w:lsdException w:name="Table Columns 4" w:semiHidden="1" w:unhideWhenUsed="1"/>
+    <w:lsdException w:name="Table Columns 5" w:semiHidden="1" w:unhideWhenUsed="1"/>
+    <w:lsdException w:name="Table Grid 1" w:semiHidden="1" w:unhideWhenUsed="1"/>
+    <w:lsdException w:name="Table Grid 2" w:semiHidden="1" w:unhideWhenUsed="1"/>
+    <w:lsdException w:name="Table Grid 3" w:semiHidden="1" w:unhideWhenUsed="1"/>
+    <w:lsdException w:name="Table Grid 4" w:semiHidden="1" w:unhideWhenUsed="1"/>
+    <w:lsdException w:name="Table Grid 5" w:semiHidden="1" w:unhideWhenUsed="1"/>
+    <w:lsdException w:name="Table Grid 6" w:semiHidden="1" w:unhideWhenUsed="1"/>
+    <w:lsdException w:name="Table Grid 7" w:semiHidden="1" w:unhideWhenUsed="1"/>
+    <w:lsdException w:name="Table Grid 8" w:semiHidden="1" w:unhideWhenUsed="1"/>
+    <w:lsdException w:name="Table List 1" w:semiHidden="1" w:unhideWhenUsed="1"/>
+    <w:lsdException w:name="Table List 2" w:semiHidden="1" w:unhideWhenUsed="1"/>
+    <w:lsdException w:name="Table List 3" w:semiHidden="1" w:unhideWhenUsed="1"/>
+    <w:lsdException w:name="Table List 4" w:semiHidden="1" w:unhideWhenUsed="1"/>
+    <w:lsdException w:name="Table List 5" w:semiHidden="1" w:unhideWhenUsed="1"/>
+    <w:lsdException w:name="Table List 6" w:semiHidden="1" w:unhideWhenUsed="1"/>
+    <w:lsdException w:name="Table List 7" w:semiHidden="1" w:unhideWhenUsed="1"/>
+    <w:lsdException w:name="Table List 8" w:semiHidden="1" w:unhideWhenUsed="1"/>
+    <w:lsdException w:name="Table 3D effects 1" w:semiHidden="1" w:unhideWhenUsed="1"/>
+    <w:lsdException w:name="Table 3D effects 2" w:semiHidden="1" w:unhideWhenUsed="1"/>
+    <w:lsdException w:name="Table 3D effects 3" w:semiHidden="1" w:unhideWhenUsed="1"/>
+    <w:lsdException w:name="Table Contemporary" w:semiHidden="1" w:unhideWhenUsed="1"/>
+    <w:lsdException w:name="Table Elegant" w:semiHidden="1" w:unhideWhenUsed="1"/>
+    <w:lsdException w:name="Table Professional" w:semiHidden="1" w:unhideWhenUsed="1"/>
+    <w:lsdException w:name="Table Subtle 1" w:semiHidden="1" w:unhideWhenUsed="1"/>
+    <w:lsdException w:name="Table Subtle 2" w:semiHidden="1" w:unhideWhenUsed="1"/>
+    <w:lsdException w:name="Table Web 1" w:semiHidden="1" w:unhideWhenUsed="1"/>
+    <w:lsdException w:name="Table Web 2" w:semiHidden="1" w:unhideWhenUsed="1"/>
+    <w:lsdException w:name="Table Web 3" w:semiHidden="1" w:unhideWhenUsed="1"/>
+    <w:lsdException w:name="Balloon Text" w:semiHidden="1" w:unhideWhenUsed="1"/>
+    <w:lsdException w:name="Table Grid" w:uiPriority="39"/>
+    <w:lsdException w:name="Table Theme" w:semiHidden="1" w:unhideWhenUsed="1"/>
+    <w:lsdException w:name="Placeholder Text" w:semiHidden="1"/>
+    <w:lsdException w:name="No Spacing" w:uiPriority="1" w:qFormat="1"/>
+    <w:lsdException w:name="Light Shading" w:uiPriority="60"/>
+    <w:lsdException w:name="Light List" w:uiPriority="61"/>
+    <w:lsdException w:name="Light Grid" w:uiPriority="62"/>
+    <w:lsdException w:name="Medium Shading 1" w:uiPriority="63"/>
+    <w:lsdException w:name="Medium Shading 2" w:uiPriority="64"/>
+    <w:lsdException w:name="Medium List 1" w:uiPriority="65"/>
+    <w:lsdException w:name="Medium List 2" w:uiPriority="66"/>
+    <w:lsdException w:name="Medium Grid 1" w:uiPriority="67"/>
+    <w:lsdException w:name="Medium Grid 2" w:uiPriority="68"/>
+    <w:lsdException w:name="Medium Grid 3" w:uiPriority="69"/>
+    <w:lsdException w:name="Dark List" w:uiPriority="70"/>
+    <w:lsdException w:name="Colorful Shading" w:uiPriority="71"/>
+    <w:lsdException w:name="Colorful List" w:uiPriority="72"/>
+    <w:lsdException w:name="Colorful Grid" w:uiPriority="73"/>
+    <w:lsdException w:name="Light Shading Accent 1" w:uiPriority="60"/>
+    <w:lsdException w:name="Light List Accent 1" w:uiPriority="61"/>
+    <w:lsdException w:name="Light Grid Accent 1" w:uiPriority="62"/>
+    <w:lsdException w:name="Medium Shading 1 Accent 1" w:uiPriority="63"/>
+    <w:lsdException w:name="Medium Shading 2 Accent 1" w:uiPriority="64"/>
+    <w:lsdException w:name="Medium List 1 Accent 1" w:uiPriority="65"/>
+    <w:lsdException w:name="Revision" w:semiHidden="1"/>
+    <w:lsdException w:name="List Paragraph" w:uiPriority="34" w:qFormat="1"/>
+    <w:lsdException w:name="Quote" w:uiPriority="29" w:qFormat="1"/>
+    <w:lsdException w:name="Intense Quote" w:uiPriority="30" w:qFormat="1"/>
+    <w:lsdException w:name="Medium List 2 Accent 1" w:uiPriority="66"/>
+    <w:lsdException w:name="Medium Grid 1 Accent 1" w:uiPriority="67"/>
+    <w:lsdException w:name="Medium Grid 2 Accent 1" w:uiPriority="68"/>
+    <w:lsdException w:name="Medium Grid 3 Accent 1" w:uiPriority="69"/>
+    <w:lsdException w:name="Dark List Accent 1" w:uiPriority="70"/>
+    <w:lsdException w:name="Colorful Shading Accent 1" w:uiPriority="71"/>
+    <w:lsdException w:name="Colorful List Accent 1" w:uiPriority="72"/>
+    <w:lsdException w:name="Colorful Grid Accent 1" w:uiPriority="73"/>
+    <w:lsdException w:name="Light Shading Accent 2" w:uiPriority="60"/>
+    <w:lsdException w:name="Light List Accent 2" w:uiPriority="61"/>
+    <w:lsdException w:name="Light Grid Accent 2" w:uiPriority="62"/>
+    <w:lsdException w:name="Medium Shading 1 Accent 2" w:uiPriority="63"/>
+    <w:lsdException w:name="Medium Shading 2 Accent 2" w:uiPriority="64"/>
+    <w:lsdException w:name="Medium List 1 Accent 2" w:uiPriority="65"/>
+    <w:lsdException w:name="Medium List 2 Accent 2" w:uiPriority="66"/>
+    <w:lsdException w:name="Medium Grid 1 Accent 2" w:uiPriority="67"/>
+    <w:lsdException w:name="Medium Grid 2 Accent 2" w:uiPriority="68"/>
+    <w:lsdException w:name="Medium Grid 3 Accent 2" w:uiPriority="69"/>
+    <w:lsdException w:name="Dark List Accent 2" w:uiPriority="70"/>
+    <w:lsdException w:name="Colorful Shading Accent 2" w:uiPriority="71"/>
+    <w:lsdException w:name="Colorful List Accent 2" w:uiPriority="72"/>
+    <w:lsdException w:name="Colorful Grid Accent 2" w:uiPriority="73"/>
+    <w:lsdException w:name="Light Shading Accent 3" w:uiPriority="60"/>
+    <w:lsdException w:name="Light List Accent 3" w:uiPriority="61"/>
+    <w:lsdException w:name="Light Grid Accent 3" w:uiPriority="62"/>
+    <w:lsdException w:name="Medium Shading 1 Accent 3" w:uiPriority="63"/>
+    <w:lsdException w:name="Medium Shading 2 Accent 3" w:uiPriority="64"/>
+    <w:lsdException w:name="Medium List 1 Accent 3" w:uiPriority="65"/>
+    <w:lsdException w:name="Medium List 2 Accent 3" w:uiPriority="66"/>
+    <w:lsdException w:name="Medium Grid 1 Accent 3" w:uiPriority="67"/>
+    <w:lsdException w:name="Medium Grid 2 Accent 3" w:uiPriority="68"/>
+    <w:lsdException w:name="Medium Grid 3 Accent 3" w:uiPriority="69"/>
+    <w:lsdException w:name="Dark List Accent 3" w:uiPriority="70"/>
+    <w:lsdException w:name="Colorful Shading Accent 3" w:uiPriority="71"/>
+    <w:lsdException w:name="Colorful List Accent 3" w:uiPriority="72"/>
+    <w:lsdException w:name="Colorful Grid Accent 3" w:uiPriority="73"/>
+    <w:lsdException w:name="Light Shading Accent 4" w:uiPriority="60"/>
+    <w:lsdException w:name="Light List Accent 4" w:uiPriority="61"/>
+    <w:lsdException w:name="Light Grid Accent 4" w:uiPriority="62"/>
+    <w:lsdException w:name="Medium Shading 1 Accent 4" w:uiPriority="63"/>
+    <w:lsdException w:name="Medium Shading 2 Accent 4" w:uiPriority="64"/>
+    <w:lsdException w:name="Medium List 1 Accent 4" w:uiPriority="65"/>
+    <w:lsdException w:name="Medium List 2 Accent 4" w:uiPriority="66"/>
+    <w:lsdException w:name="Medium Grid 1 Accent 4" w:uiPriority="67"/>
+    <w:lsdException w:name="Medium Grid 2 Accent 4" w:uiPriority="68"/>
+    <w:lsdException w:name="Medium Grid 3 Accent 4" w:uiPriority="69"/>
+    <w:lsdException w:name="Dark List Accent 4" w:uiPriority="70"/>
+    <w:lsdException w:name="Colorful Shading Accent 4" w:uiPriority="71"/>
+    <w:lsdException w:name="Colorful List Accent 4" w:uiPriority="72"/>
+    <w:lsdException w:name="Colorful Grid Accent 4" w:uiPriority="73"/>
+    <w:lsdException w:name="Light Shading Accent 5" w:uiPriority="60"/>
+    <w:lsdException w:name="Light List Accent 5" w:uiPriority="61"/>
+    <w:lsdException w:name="Light Grid Accent 5" w:uiPriority="62"/>
+    <w:lsdException w:name="Medium Shading 1 Accent 5" w:uiPriority="63"/>
+    <w:lsdException w:name="Medium Shading 2 Accent 5" w:uiPriority="64"/>
+    <w:lsdException w:name="Medium List 1 Accent 5" w:uiPriority="65"/>
+    <w:lsdException w:name="Medium List 2 Accent 5" w:uiPriority="66"/>
+    <w:lsdException w:name="Medium Grid 1 Accent 5" w:uiPriority="67"/>
+    <w:lsdException w:name="Medium Grid 2 Accent 5" w:uiPriority="68"/>
+    <w:lsdException w:name="Medium Grid 3 Accent 5" w:uiPriority="69"/>
+    <w:lsdException w:name="Dark List Accent 5" w:uiPriority="70"/>
+    <w:lsdException w:name="Colorful Shading Accent 5" w:uiPriority="71"/>
+    <w:lsdException w:name="Colorful List Accent 5" w:uiPriority="72"/>
+    <w:lsdException w:name="Colorful Grid Accent 5" w:uiPriority="73"/>
+    <w:lsdException w:name="Light Shading Accent 6" w:uiPriority="60"/>
+    <w:lsdException w:name="Light List Accent 6" w:uiPriority="61"/>
+    <w:lsdException w:name="Light Grid Accent 6" w:uiPriority="62"/>
+    <w:lsdException w:name="Medium Shading 1 Accent 6" w:uiPriority="63"/>
+    <w:lsdException w:name="Medium Shading 2 Accent 6" w:uiPriority="64"/>
+    <w:lsdException w:name="Medium List 1 Accent 6" w:uiPriority="65"/>
+    <w:lsdException w:name="Medium List 2 Accent 6" w:uiPriority="66"/>
+    <w:lsdException w:name="Medium Grid 1 Accent 6" w:uiPriority="67"/>
+    <w:lsdException w:name="Medium Grid 2 Accent 6" w:uiPriority="68"/>
+    <w:lsdException w:name="Medium Grid 3 Accent 6" w:uiPriority="69"/>
+    <w:lsdException w:name="Dark List Accent 6" w:uiPriority="70"/>
+    <w:lsdException w:name="Colorful Shading Accent 6" w:uiPriority="71"/>
+    <w:lsdException w:name="Colorful List Accent 6" w:uiPriority="72"/>
+    <w:lsdException w:name="Colorful Grid Accent 6" w:uiPriority="73"/>
+    <w:lsdException w:name="Subtle Emphasis" w:uiPriority="19" w:qFormat="1"/>
+    <w:lsdException w:name="Intense Emphasis" w:uiPriority="21" w:qFormat="1"/>
+    <w:lsdException w:name="Subtle Reference" w:uiPriority="31" w:qFormat="1"/>
+    <w:lsdException w:name="Intense Reference" w:uiPriority="32" w:qFormat="1"/>
+    <w:lsdException w:name="Book Title" w:uiPriority="33" w:qFormat="1"/>
+    <w:lsdException w:name="Bibliography" w:semiHidden="1" w:uiPriority="37" w:unhideWhenUsed="1"/>
+    <w:lsdException w:name="TOC Heading" w:semiHidden="1" w:uiPriority="39" w:unhideWhenUsed="1" w:qFormat="1"/>
+    <w:lsdException w:name="Plain Table 1" w:uiPriority="41"/>
+    <w:lsdException w:name="Plain Table 2" w:uiPriority="42"/>
+    <w:lsdException w:name="Plain Table 3" w:uiPriority="43"/>
+    <w:lsdException w:name="Plain Table 4" w:uiPriority="44"/>
+    <w:lsdException w:name="Plain Table 5" w:uiPriority="45"/>
+    <w:lsdException w:name="Grid Table Light" w:uiPriority="40"/>
+    <w:lsdException w:name="Grid Table 1 Light" w:uiPriority="46"/>
+    <w:lsdException w:name="Grid Table 2" w:uiPriority="47"/>
+    <w:lsdException w:name="Grid Table 3" w:uiPriority="48"/>
+    <w:lsdException w:name="Grid Table 4" w:uiPriority="49"/>
+    <w:lsdException w:name="Grid Table 5 Dark" w:uiPriority="50"/>
+    <w:lsdException w:name="Grid Table 6 Colorful" w:uiPriority="51"/>
+    <w:lsdException w:name="Grid Table 7 Colorful" w:uiPriority="52"/>
+    <w:lsdException w:name="Grid Table 1 Light Accent 1" w:uiPriority="46"/>
+    <w:lsdException w:name="Grid Table 2 Accent 1" w:uiPriority="47"/>
+    <w:lsdException w:name="Grid Table 3 Accent 1" w:uiPriority="48"/>
+    <w:lsdException w:name="Grid Table 4 Accent 1" w:uiPriority="49"/>
+    <w:lsdException w:name="Grid Table 5 Dark Accent 1" w:uiPriority="50"/>
+    <w:lsdException w:name="Grid Table 6 Colorful Accent 1" w:uiPriority="51"/>
+    <w:lsdException w:name="Grid Table 7 Colorful Accent 1" w:uiPriority="52"/>
+    <w:lsdException w:name="Grid Table 1 Light Accent 2" w:uiPriority="46"/>
+    <w:lsdException w:name="Grid Table 2 Accent 2" w:uiPriority="47"/>
+    <w:lsdException w:name="Grid Table 3 Accent 2" w:uiPriority="48"/>
+    <w:lsdException w:name="Grid Table 4 Accent 2" w:uiPriority="49"/>
+    <w:lsdException w:name="Grid Table 5 Dark Accent 2" w:uiPriority="50"/>
+    <w:lsdException w:name="Grid Table 6 Colorful Accent 2" w:uiPriority="51"/>
+    <w:lsdException w:name="Grid Table 7 Colorful Accent 2" w:uiPriority="52"/>
+    <w:lsdException w:name="Grid Table 1 Light Accent 3" w:uiPriority="46"/>
+    <w:lsdException w:name="Grid Table 2 Accent 3" w:uiPriority="47"/>
+    <w:lsdException w:name="Grid Table 3 Accent 3" w:uiPriority="48"/>
+    <w:lsdException w:name="Grid Table 4 Accent 3" w:uiPriority="49"/>
+    <w:lsdException w:name="Grid Table 5 Dark Accent 3" w:uiPriority="50"/>
+    <w:lsdException w:name="Grid Table 6 Colorful Accent 3" w:uiPriority="51"/>
+    <w:lsdException w:name="Grid Table 7 Colorful Accent 3" w:uiPriority="52"/>
+    <w:lsdException w:name="Grid Table 1 Light Accent 4" w:uiPriority="46"/>
+    <w:lsdException w:name="Grid Table 2 Accent 4" w:uiPriority="47"/>
+    <w:lsdException w:name="Grid Table 3 Accent 4" w:uiPriority="48"/>
+    <w:lsdException w:name="Grid Table 4 Accent 4" w:uiPriority="49"/>
+    <w:lsdException w:name="Grid Table 5 Dark Accent 4" w:uiPriority="50"/>
+    <w:lsdException w:name="Grid Table 6 Colorful Accent 4" w:uiPriority="51"/>
+    <w:lsdException w:name="Grid Table 7 Colorful Accent 4" w:uiPriority="52"/>
+    <w:lsdException w:name="Grid Table 1 Light Accent 5" w:uiPriority="46"/>
+    <w:lsdException w:name="Grid Table 2 Accent 5" w:uiPriority="47"/>
+    <w:lsdException w:name="Grid Table 3 Accent 5" w:uiPriority="48"/>
+    <w:lsdException w:name="Grid Table 4 Accent 5" w:uiPriority="49"/>
+    <w:lsdException w:name="Grid Table 5 Dark Accent 5" w:uiPriority="50"/>
+    <w:lsdException w:name="Grid Table 6 Colorful Accent 5" w:uiPriority="51"/>
+    <w:lsdException w:name="Grid Table 7 Colorful Accent 5" w:uiPriority="52"/>
+    <w:lsdException w:name="Grid Table 1 Light Accent 6" w:uiPriority="46"/>
+    <w:lsdException w:name="Grid Table 2 Accent 6" w:uiPriority="47"/>
+    <w:lsdException w:name="Grid Table 3 Accent 6" w:uiPriority="48"/>
+    <w:lsdException w:name="Grid Table 4 Accent 6" w:uiPriority="49"/>
+    <w:lsdException w:name="Grid Table 5 Dark Accent 6" w:uiPriority="50"/>
+    <w:lsdException w:name="Grid Table 6 Colorful Accent 6" w:uiPriority="51"/>
+    <w:lsdException w:name="Grid Table 7 Colorful Accent 6" w:uiPriority="52"/>
+    <w:lsdException w:name="List Table 1 Light" w:uiPriority="46"/>
+    <w:lsdException w:name="List Table 2" w:uiPriority="47"/>
+    <w:lsdException w:name="List Table 3" w:uiPriority="48"/>
+    <w:lsdException w:name="List Table 4" w:uiPriority="49"/>
+    <w:lsdException w:name="List Table 5 Dark" w:uiPriority="50"/>
+    <w:lsdException w:name="List Table 6 Colorful" w:uiPriority="51"/>
+    <w:lsdException w:name="List Table 7 Colorful" w:uiPriority="52"/>
+    <w:lsdException w:name="List Table 1 Light Accent 1" w:uiPriority="46"/>
+    <w:lsdException w:name="List Table 2 Accent 1" w:uiPriority="47"/>
+    <w:lsdException w:name="List Table 3 Accent 1" w:uiPriority="48"/>
+    <w:lsdException w:name="List Table 4 Accent 1" w:uiPriority="49"/>
+    <w:lsdException w:name="List Table 5 Dark Accent 1" w:uiPriority="50"/>
+    <w:lsdException w:name="List Table 6 Colorful Accent 1" w:uiPriority="51"/>
+    <w:lsdException w:name="List Table 7 Colorful Accent 1" w:uiPriority="52"/>
+    <w:lsdException w:name="List Table 1 Light Accent 2" w:uiPriority="46"/>
+    <w:lsdException w:name="List Table 2 Accent 2" w:uiPriority="47"/>
+    <w:lsdException w:name="List Table 3 Accent 2" w:uiPriority="48"/>
+    <w:lsdException w:name="List Table 4 Accent 2" w:uiPriority="49"/>
+    <w:lsdException w:name="List Table 5 Dark Accent 2" w:uiPriority="50"/>
+    <w:lsdException w:name="List Table 6 Colorful Accent 2" w:uiPriority="51"/>
+    <w:lsdException w:name="List Table 7 Colorful Accent 2" w:uiPriority="52"/>
+    <w:lsdException w:name="List Table 1 Light Accent 3" w:uiPriority="46"/>
+    <w:lsdException w:name="List Table 2 Accent 3" w:uiPriority="47"/>
+    <w:lsdException w:name="List Table 3 Accent 3" w:uiPriority="48"/>
+    <w:lsdException w:name="List Table 4 Accent 3" w:uiPriority="49"/>
+    <w:lsdException w:name="List Table 5 Dark Accent 3" w:uiPriority="50"/>
+    <w:lsdException w:name="List Table 6 Colorful Accent 3" w:uiPriority="51"/>
+    <w:lsdException w:name="List Table 7 Colorful Accent 3" w:uiPriority="52"/>
+    <w:lsdException w:name="List Table 1 Light Accent 4" w:uiPriority="46"/>
+    <w:lsdException w:name="List Table 2 Accent 4" w:uiPriority="47"/>
+    <w:lsdException w:name="List Table 3 Accent 4" w:uiPriority="48"/>
+    <w:lsdException w:name="List Table 4 Accent 4" w:uiPriority="49"/>
+    <w:lsdException w:name="List Table 5 Dark Accent 4" w:uiPriority="50"/>
+    <w:lsdException w:name="List Table 6 Colorful Accent 4" w:uiPriority="51"/>
+    <w:lsdException w:name="List Table 7 Colorful Accent 4" w:uiPriority="52"/>
+    <w:lsdException w:name="List Table 1 Light Accent 5" w:uiPriority="46"/>
+    <w:lsdException w:name="List Table 2 Accent 5" w:uiPriority="47"/>
+    <w:lsdException w:name="List Table 3 Accent 5" w:uiPriority="48"/>
+    <w:lsdException w:name="List Table 4 Accent 5" w:uiPriority="49"/>
+    <w:lsdException w:name="List Table 5 Dark Accent 5" w:uiPriority="50"/>
+    <w:lsdException w:name="List Table 6 Colorful Accent 5" w:uiPriority="51"/>
+    <w:lsdException w:name="List Table 7 Colorful Accent 5" w:uiPriority="52"/>
+    <w:lsdException w:name="List Table 1 Light Accent 6" w:uiPriority="46"/>
+    <w:lsdException w:name="List Table 2 Accent 6" w:uiPriority="47"/>
+    <w:lsdException w:name="List Table 3 Accent 6" w:uiPriority="48"/>
+    <w:lsdException w:name="List Table 4 Accent 6" w:uiPriority="49"/>
+    <w:lsdException w:name="List Table 5 Dark Accent 6" w:uiPriority="50"/>
+    <w:lsdException w:name="List Table 6 Colorful Accent 6" w:uiPriority="51"/>
+    <w:lsdException w:name="List Table 7 Colorful Accent 6" w:uiPriority="52"/>
+  </w:latentStyles>
+  <w:style w:type="paragraph" w:default="1" w:styleId="Normal">
+    <w:name w:val="Normal"/>
+    <w:qFormat/>
+  </w:style>
+  <w:style w:type="character" w:default="1" w:styleId="DefaultParagraphFont">
+    <w:name w:val="Default Paragraph Font"/>
+    <w:uiPriority w:val="1"/>
+    <w:semiHidden/>
+    <w:unhideWhenUsed/>
+  </w:style>
+  <w:style w:type="table" w:default="1" w:styleId="TableNormal">
+    <w:name w:val="Normal Table"/>
+    <w:uiPriority w:val="99"/>
+    <w:semiHidden/>
+    <w:unhideWhenUsed/>
+    <w:tblPr>
+      <w:tblInd w:w="0" w:type="dxa"/>
+      <w:tblCellMar>
+        <w:top w:w="0" w:type="dxa"/>
+        <w:left w:w="108" w:type="dxa"/>
+        <w:bottom w:w="0" w:type="dxa"/>
+        <w:right w:w="108" w:type="dxa"/>
+      </w:tblCellMar>
+    </w:tblPr>
+  </w:style>
+  <w:style w:type="numbering" w:default="1" w:styleId="NoList">
+    <w:name w:val="No List"/>
+    <w:uiPriority w:val="99"/>
+    <w:semiHidden/>
+    <w:unhideWhenUsed/>
+  </w:style>
+  <w:style w:type="character" w:styleId="PlaceholderText">
+    <w:name w:val="Placeholder Text"/>
+    <w:basedOn w:val="DefaultParagraphFont"/>
+    <w:uiPriority w:val="99"/>
+    <w:semiHidden/>
+    <w:rsid w:val="00115945"/>
+    <w:rPr>
+      <w:color w:val="808080"/>
+    </w:rPr>
+  </w:style>
+</w:styles>
+</file>
+
+<file path=word/glossary/webSettings.xml><?xml version="1.0" encoding="utf-8"?>
+<w:webSettings xmlns:mc="http://schemas.openxmlformats.org/markup-compatibility/2006" xmlns:r="http://schemas.openxmlformats.org/officeDocument/2006/relationships" xmlns:w="http://schemas.openxmlformats.org/wordprocessingml/2006/main" xmlns:w14="http://schemas.microsoft.com/office/word/2010/wordml" xmlns:w15="http://schemas.microsoft.com/office/word/2012/wordml" xmlns:w16se="http://schemas.microsoft.com/office/word/2015/wordml/symex" mc:Ignorable="w14 w15 w16se">
+  <w:optimizeForBrowser/>
+  <w:allowPNG/>
+</w:webSettings>
+</file>
+
 <file path=word/theme/theme1.xml><?xml version="1.0" encoding="utf-8"?>
 <a:theme xmlns:a="http://schemas.openxmlformats.org/drawingml/2006/main" name="Office Theme">
   <a:themeElements>
@@ -27554,7 +28202,7 @@
 </file>
 
 <file path=customXml/itemProps2.xml><?xml version="1.0" encoding="utf-8"?>
-<ds:datastoreItem xmlns:ds="http://schemas.openxmlformats.org/officeDocument/2006/customXml" ds:itemID="{719E594D-3B55-48F8-AADA-51961AC5F0B2}">
+<ds:datastoreItem xmlns:ds="http://schemas.openxmlformats.org/officeDocument/2006/customXml" ds:itemID="{C1278086-7CC5-4281-92B7-A5F17E7D081F}">
   <ds:schemaRefs>
     <ds:schemaRef ds:uri="http://schemas.openxmlformats.org/officeDocument/2006/bibliography"/>
   </ds:schemaRefs>

--- a/report/ttf10_LabReport.docx
+++ b/report/ttf10_LabReport.docx
@@ -4739,13 +4739,16 @@
         </m:sSub>
       </m:oMath>
       <w:r>
-        <w:t xml:space="preserve">) as the target delay becomes shorter and shorter. Per contra, as the target delay is elongated, it becomes easier for the subject to follow accurately. This explains the larger discrepancy in amplitude for shorter target delays, versus the </w:t>
-      </w:r>
-      <w:r>
-        <w:t>relatively more converged amplitudes for longer target delays.</w:t>
+        <w:t>) as the target delay becomes shorter and shorter. Per contra, as the target delay is elongated, it becomes easier for the subject to follow accurately. This explains the larger discrepancy in amplitude for shorter target delays, versus t</w:t>
       </w:r>
       <w:bookmarkStart w:id="6" w:name="_GoBack"/>
       <w:bookmarkEnd w:id="6"/>
+      <w:r>
+        <w:t xml:space="preserve">he </w:t>
+      </w:r>
+      <w:r>
+        <w:t>relatively more converged amplitudes for longer target delays.</w:t>
+      </w:r>
     </w:p>
     <w:p>
       <w:pPr>
@@ -25930,7 +25933,7 @@
             <w:noProof/>
             <w:sz w:val="22"/>
           </w:rPr>
-          <w:t>8</w:t>
+          <w:t>10</w:t>
         </w:r>
         <w:r>
           <w:rPr>
@@ -28202,7 +28205,7 @@
 </file>
 
 <file path=customXml/itemProps2.xml><?xml version="1.0" encoding="utf-8"?>
-<ds:datastoreItem xmlns:ds="http://schemas.openxmlformats.org/officeDocument/2006/customXml" ds:itemID="{C1278086-7CC5-4281-92B7-A5F17E7D081F}">
+<ds:datastoreItem xmlns:ds="http://schemas.openxmlformats.org/officeDocument/2006/customXml" ds:itemID="{512DD55E-3063-49C6-9F1A-884BBBF4DA95}">
   <ds:schemaRefs>
     <ds:schemaRef ds:uri="http://schemas.openxmlformats.org/officeDocument/2006/bibliography"/>
   </ds:schemaRefs>

--- a/report/ttf10_LabReport.docx
+++ b/report/ttf10_LabReport.docx
@@ -4596,6 +4596,7 @@
           <w:rFonts w:cstheme="minorHAnsi"/>
         </w:rPr>
       </w:pPr>
+      <w:bookmarkStart w:id="6" w:name="_Ref468961363"/>
       <w:r>
         <w:rPr>
           <w:b/>
@@ -4633,6 +4634,7 @@
         </w:rPr>
         <w:fldChar w:fldCharType="end"/>
       </w:r>
+      <w:bookmarkEnd w:id="6"/>
       <w:r>
         <w:rPr>
           <w:b/>
@@ -4644,6 +4646,9 @@
       </w:r>
       <w:r>
         <w:t xml:space="preserve">Mean values for </w:t>
+      </w:r>
+      <w:r>
+        <w:t>the first and second saccades (</w:t>
       </w:r>
       <m:oMath>
         <m:sSub>
@@ -4703,48 +4708,22 @@
         </m:sSub>
       </m:oMath>
       <w:r>
+        <w:t>)</w:t>
+      </w:r>
+      <w:r>
         <w:t xml:space="preserve"> for each of the eleven target delays tested in the six-minute trial, </w:t>
       </w:r>
       <w:r>
         <w:t>Trial 21</w:t>
       </w:r>
       <w:r>
-        <w:t>. Despite how jagged these results appear, it is clear that there is an overall increase in the mean amplitude of the second saccade (</w:t>
-      </w:r>
-      <m:oMath>
-        <m:sSub>
-          <m:sSubPr>
-            <m:ctrlPr>
-              <w:rPr>
-                <w:rFonts w:ascii="Cambria Math" w:hAnsi="Cambria Math"/>
-              </w:rPr>
-            </m:ctrlPr>
-          </m:sSubPr>
-          <m:e>
-            <m:r>
-              <w:rPr>
-                <w:rFonts w:ascii="Cambria Math" w:hAnsi="Cambria Math"/>
-              </w:rPr>
-              <m:t>a</m:t>
-            </m:r>
-          </m:e>
-          <m:sub>
-            <m:r>
-              <w:rPr>
-                <w:rFonts w:ascii="Cambria Math" w:hAnsi="Cambria Math"/>
-              </w:rPr>
-              <m:t>2</m:t>
-            </m:r>
-          </m:sub>
-        </m:sSub>
-      </m:oMath>
-      <w:r>
-        <w:t>) as the target delay becomes shorter and shorter. Per contra, as the target delay is elongated, it becomes easier for the subject to follow accurately. This explains the larger discrepancy in amplitude for shorter target delays, versus t</w:t>
-      </w:r>
-      <w:bookmarkStart w:id="6" w:name="_GoBack"/>
-      <w:bookmarkEnd w:id="6"/>
-      <w:r>
-        <w:t xml:space="preserve">he </w:t>
+        <w:t xml:space="preserve">. Despite how jagged these results appear, it is clear that there is an overall increase in the mean </w:t>
+      </w:r>
+      <w:r>
+        <w:t xml:space="preserve">amplitude of the second saccade </w:t>
+      </w:r>
+      <w:r>
+        <w:t xml:space="preserve">as the target delay becomes shorter and shorter. Per contra, as the target delay is elongated, it becomes easier for the subject to follow accurately. This explains the larger discrepancy in amplitude for shorter target delays, versus the </w:t>
       </w:r>
       <w:r>
         <w:t>relatively more converged amplitudes for longer target delays.</w:t>
@@ -4900,8 +4879,136 @@
         <w:t>.</w:t>
       </w:r>
       <w:r>
-        <w:t xml:space="preserve">  Caption</w:t>
-      </w:r>
+        <w:t xml:space="preserve">  </w:t>
+      </w:r>
+      <w:r>
+        <w:t>M</w:t>
+      </w:r>
+      <w:r>
+        <w:t>ean values for the latency of the second sacca</w:t>
+      </w:r>
+      <w:r>
+        <w:rPr>
+          <w:rFonts w:cstheme="minorHAnsi"/>
+        </w:rPr>
+        <w:t>de (</w:t>
+      </w:r>
+      <m:oMath>
+        <m:sSub>
+          <m:sSubPr>
+            <m:ctrlPr>
+              <w:rPr>
+                <w:rFonts w:ascii="Cambria Math" w:hAnsi="Cambria Math" w:cstheme="minorHAnsi"/>
+              </w:rPr>
+            </m:ctrlPr>
+          </m:sSubPr>
+          <m:e>
+            <m:r>
+              <w:rPr>
+                <w:rFonts w:ascii="Cambria Math" w:hAnsi="Cambria Math" w:cstheme="minorHAnsi"/>
+              </w:rPr>
+              <m:t>t</m:t>
+            </m:r>
+          </m:e>
+          <m:sub>
+            <m:r>
+              <w:rPr>
+                <w:rFonts w:ascii="Cambria Math" w:hAnsi="Cambria Math" w:cstheme="minorHAnsi"/>
+              </w:rPr>
+              <m:t>2</m:t>
+            </m:r>
+          </m:sub>
+        </m:sSub>
+      </m:oMath>
+      <w:r>
+        <w:rPr>
+          <w:rFonts w:cstheme="minorHAnsi"/>
+        </w:rPr>
+        <w:t>) and the intersaccadic interval (</w:t>
+      </w:r>
+      <m:oMath>
+        <m:r>
+          <w:rPr>
+            <w:rFonts w:ascii="Cambria Math" w:hAnsi="Cambria Math" w:cstheme="minorHAnsi"/>
+          </w:rPr>
+          <m:t>ISI</m:t>
+        </m:r>
+      </m:oMath>
+      <w:r>
+        <w:rPr>
+          <w:rFonts w:cstheme="minorHAnsi"/>
+        </w:rPr>
+        <w:t xml:space="preserve">) for each of the eleven target delays tested in Trial 21. Once again, like in </w:t>
+      </w:r>
+      <w:r>
+        <w:rPr>
+          <w:rFonts w:cstheme="minorHAnsi"/>
+        </w:rPr>
+        <w:fldChar w:fldCharType="begin"/>
+      </w:r>
+      <w:r>
+        <w:rPr>
+          <w:rFonts w:cstheme="minorHAnsi"/>
+        </w:rPr>
+        <w:instrText xml:space="preserve"> REF _Ref468961363 \h </w:instrText>
+      </w:r>
+      <w:r>
+        <w:rPr>
+          <w:rFonts w:cstheme="minorHAnsi"/>
+        </w:rPr>
+      </w:r>
+      <w:r>
+        <w:rPr>
+          <w:rFonts w:cstheme="minorHAnsi"/>
+        </w:rPr>
+        <w:instrText xml:space="preserve"> \* MERGEFORMAT </w:instrText>
+      </w:r>
+      <w:r>
+        <w:rPr>
+          <w:rFonts w:cstheme="minorHAnsi"/>
+        </w:rPr>
+        <w:fldChar w:fldCharType="separate"/>
+      </w:r>
+      <w:r>
+        <w:rPr>
+          <w:rFonts w:cstheme="minorHAnsi"/>
+        </w:rPr>
+        <w:t xml:space="preserve">Fig. </w:t>
+      </w:r>
+      <w:r>
+        <w:rPr>
+          <w:rFonts w:cstheme="minorHAnsi"/>
+          <w:noProof/>
+        </w:rPr>
+        <w:t>8</w:t>
+      </w:r>
+      <w:r>
+        <w:rPr>
+          <w:rFonts w:cstheme="minorHAnsi"/>
+        </w:rPr>
+        <w:fldChar w:fldCharType="end"/>
+      </w:r>
+      <w:r>
+        <w:rPr>
+          <w:rFonts w:cstheme="minorHAnsi"/>
+        </w:rPr>
+        <w:t xml:space="preserve">, the results appear far more converged for longer target delays, as compared to those observed for shorted target delays. This can simply be attributed to the inherent difficulty for the OMS to track very rapid changes in target position. Given the orders of </w:t>
+      </w:r>
+      <w:r>
+        <w:rPr>
+          <w:rFonts w:cstheme="minorHAnsi"/>
+        </w:rPr>
+        <w:lastRenderedPageBreak/>
+        <w:t xml:space="preserve">magnitude of acceleration we are capable of using when performing a saccade, tracking a slower-moving target is far easier </w:t>
+      </w:r>
+      <w:r>
+        <w:rPr>
+          <w:rFonts w:cstheme="minorHAnsi"/>
+        </w:rPr>
+        <w:t>than it is to track one whose speeds are contingent with our very central nervous system.</w:t>
+      </w:r>
+      <w:bookmarkStart w:id="7" w:name="_GoBack"/>
+      <w:bookmarkEnd w:id="7"/>
     </w:p>
     <w:p>
       <w:pPr>
@@ -5146,7 +5253,7 @@
           <w:sz w:val="22"/>
         </w:rPr>
       </w:pPr>
-      <w:bookmarkStart w:id="7" w:name="_Ref466210314"/>
+      <w:bookmarkStart w:id="8" w:name="_Ref466210314"/>
       <w:r>
         <w:rPr>
           <w:b/>
@@ -5190,7 +5297,7 @@
         </w:rPr>
         <w:fldChar w:fldCharType="end"/>
       </w:r>
-      <w:bookmarkEnd w:id="7"/>
+      <w:bookmarkEnd w:id="8"/>
       <w:r>
         <w:rPr>
           <w:b/>
@@ -9431,6 +9538,7 @@
                 <w:sz w:val="18"/>
                 <w:szCs w:val="18"/>
               </w:rPr>
+              <w:lastRenderedPageBreak/>
               <w:t>27</w:t>
             </w:r>
           </w:p>
@@ -10592,7 +10700,6 @@
                 <w:sz w:val="18"/>
                 <w:szCs w:val="18"/>
               </w:rPr>
-              <w:lastRenderedPageBreak/>
               <w:t>34</w:t>
             </w:r>
           </w:p>
@@ -19357,6 +19464,7 @@
                 <w:sz w:val="18"/>
                 <w:szCs w:val="18"/>
               </w:rPr>
+              <w:lastRenderedPageBreak/>
               <w:t>94</w:t>
             </w:r>
           </w:p>
@@ -20485,7 +20593,6 @@
                 <w:sz w:val="18"/>
                 <w:szCs w:val="18"/>
               </w:rPr>
-              <w:lastRenderedPageBreak/>
               <w:t>101</w:t>
             </w:r>
           </w:p>
@@ -25773,6 +25880,7 @@
           <w:rFonts w:cstheme="minorHAnsi"/>
           <w:sz w:val="20"/>
         </w:rPr>
+        <w:lastRenderedPageBreak/>
         <w:fldChar w:fldCharType="end"/>
       </w:r>
     </w:p>
@@ -25933,7 +26041,7 @@
             <w:noProof/>
             <w:sz w:val="22"/>
           </w:rPr>
-          <w:t>10</w:t>
+          <w:t>9</w:t>
         </w:r>
         <w:r>
           <w:rPr>
@@ -28205,7 +28313,7 @@
 </file>
 
 <file path=customXml/itemProps2.xml><?xml version="1.0" encoding="utf-8"?>
-<ds:datastoreItem xmlns:ds="http://schemas.openxmlformats.org/officeDocument/2006/customXml" ds:itemID="{512DD55E-3063-49C6-9F1A-884BBBF4DA95}">
+<ds:datastoreItem xmlns:ds="http://schemas.openxmlformats.org/officeDocument/2006/customXml" ds:itemID="{32867510-79EF-4FE6-A1F7-3BE632C80805}">
   <ds:schemaRefs>
     <ds:schemaRef ds:uri="http://schemas.openxmlformats.org/officeDocument/2006/bibliography"/>
   </ds:schemaRefs>

--- a/report/ttf10_LabReport.docx
+++ b/report/ttf10_LabReport.docx
@@ -1303,7 +1303,15 @@
         <w:t>.</w:t>
       </w:r>
       <w:r>
-        <w:t xml:space="preserve">  Horizontal smooth pursuit gain (eye velocity/target velocity) versus the four constant target velocities: 5°, 10°, 20°, and 40°/sec. Eye velocities were extracted from brief time windows in Trials 1-4, over the course of which the subject’s ability to maintain accurate smooth pursuit of linear</w:t>
+        <w:t xml:space="preserve">  Horizontal smooth pursuit </w:t>
+      </w:r>
+      <w:proofErr w:type="gramStart"/>
+      <w:r>
+        <w:t>gain</w:t>
+      </w:r>
+      <w:proofErr w:type="gramEnd"/>
+      <w:r>
+        <w:t xml:space="preserve"> (eye velocity/target velocity) versus the four constant target velocities: 5°, 10°, 20°, and 40°/sec. Eye velocities were extracted from brief time windows in Trials 1-4, over the course of which the subject’s ability to maintain accurate smooth pursuit of linear</w:t>
       </w:r>
       <w:r>
         <w:t xml:space="preserve"> trajectories (constituent of an overall </w:t>
@@ -1747,7 +1755,15 @@
         <w:t xml:space="preserve">  </w:t>
       </w:r>
       <w:r>
-        <w:t>Horizontal smooth pursuit gain (eye velocity/target velocity) versus the four constant target frequencies: 0.05 Hz, 0.1 Hz, 0.5 Hz, and 1.0 Hz</w:t>
+        <w:t xml:space="preserve">Horizontal smooth pursuit </w:t>
+      </w:r>
+      <w:proofErr w:type="gramStart"/>
+      <w:r>
+        <w:t>gain</w:t>
+      </w:r>
+      <w:proofErr w:type="gramEnd"/>
+      <w:r>
+        <w:t xml:space="preserve"> (eye velocity/target velocity) versus the four constant target frequencies: 0.05 Hz, 0.1 Hz, 0.5 Hz, and 1.0 Hz</w:t>
       </w:r>
       <w:r>
         <w:t xml:space="preserve">. These gains were calculated using samples taken from narrow time frames </w:t>
@@ -3483,8 +3499,17 @@
           <w:rFonts w:cstheme="minorHAnsi"/>
           <w:sz w:val="22"/>
         </w:rPr>
-        <w:t xml:space="preserve"> Since there is intrinsically an internal feedback gain of -1, the external negative feedback gain</w:t>
-      </w:r>
+        <w:t xml:space="preserve"> Since there is intrinsically an internal feedback gain of -1, the external negative feedback </w:t>
+      </w:r>
+      <w:proofErr w:type="gramStart"/>
+      <w:r>
+        <w:rPr>
+          <w:rFonts w:cstheme="minorHAnsi"/>
+          <w:sz w:val="22"/>
+        </w:rPr>
+        <w:t>gain</w:t>
+      </w:r>
+      <w:proofErr w:type="gramEnd"/>
       <w:r>
         <w:rPr>
           <w:rFonts w:cstheme="minorHAnsi"/>
@@ -4739,36 +4764,9 @@
           <w:sz w:val="18"/>
         </w:rPr>
       </w:pPr>
+      <w:bookmarkStart w:id="7" w:name="_GoBack"/>
     </w:p>
-    <w:p>
-      <w:pPr>
-        <w:spacing w:after="120" w:line="276" w:lineRule="auto"/>
-        <w:ind w:firstLine="360"/>
-        <w:jc w:val="both"/>
-        <w:rPr>
-          <w:rFonts w:cstheme="minorHAnsi"/>
-          <w:sz w:val="22"/>
-        </w:rPr>
-      </w:pPr>
-      <w:r>
-        <w:rPr>
-          <w:rFonts w:cstheme="minorHAnsi"/>
-          <w:sz w:val="22"/>
-        </w:rPr>
-        <w:t>Paragraph</w:t>
-      </w:r>
-    </w:p>
-    <w:p>
-      <w:pPr>
-        <w:spacing w:after="120" w:line="276" w:lineRule="auto"/>
-        <w:ind w:left="720" w:right="720"/>
-        <w:jc w:val="center"/>
-        <w:rPr>
-          <w:rFonts w:cstheme="minorHAnsi"/>
-          <w:sz w:val="18"/>
-        </w:rPr>
-      </w:pPr>
-    </w:p>
+    <w:bookmarkEnd w:id="7"/>
     <w:p>
       <w:pPr>
         <w:keepNext/>
@@ -4835,6 +4833,7 @@
         <w:ind w:left="720" w:right="720"/>
         <w:jc w:val="both"/>
       </w:pPr>
+      <w:bookmarkStart w:id="8" w:name="_Ref468962290"/>
       <w:r>
         <w:rPr>
           <w:b/>
@@ -4872,6 +4871,7 @@
         </w:rPr>
         <w:fldChar w:fldCharType="end"/>
       </w:r>
+      <w:bookmarkEnd w:id="8"/>
       <w:r>
         <w:rPr>
           <w:b/>
@@ -4992,14 +4992,7 @@
         <w:rPr>
           <w:rFonts w:cstheme="minorHAnsi"/>
         </w:rPr>
-        <w:t xml:space="preserve">, the results appear far more converged for longer target delays, as compared to those observed for shorted target delays. This can simply be attributed to the inherent difficulty for the OMS to track very rapid changes in target position. Given the orders of </w:t>
-      </w:r>
-      <w:r>
-        <w:rPr>
-          <w:rFonts w:cstheme="minorHAnsi"/>
-        </w:rPr>
-        <w:lastRenderedPageBreak/>
-        <w:t xml:space="preserve">magnitude of acceleration we are capable of using when performing a saccade, tracking a slower-moving target is far easier </w:t>
+        <w:t xml:space="preserve">, the results appear far more converged for longer target delays, as compared to those observed for shorted target delays. This can simply be attributed to the inherent difficulty for the OMS to track very rapid changes in target position. Given the orders of magnitude of acceleration we are capable of using when performing a saccade, tracking a slower-moving target is far easier </w:t>
       </w:r>
       <w:r>
         <w:rPr>
@@ -5007,8 +5000,6 @@
         </w:rPr>
         <w:t>than it is to track one whose speeds are contingent with our very central nervous system.</w:t>
       </w:r>
-      <w:bookmarkStart w:id="7" w:name="_GoBack"/>
-      <w:bookmarkEnd w:id="7"/>
     </w:p>
     <w:p>
       <w:pPr>
@@ -5034,7 +5025,394 @@
           <w:rFonts w:cstheme="minorHAnsi"/>
           <w:sz w:val="22"/>
         </w:rPr>
-        <w:t>Paragraph</w:t>
+        <w:lastRenderedPageBreak/>
+        <w:t xml:space="preserve">In an ideal world, the values for </w:t>
+      </w:r>
+      <m:oMath>
+        <m:sSub>
+          <m:sSubPr>
+            <m:ctrlPr>
+              <w:rPr>
+                <w:rFonts w:ascii="Cambria Math" w:hAnsi="Cambria Math" w:cstheme="minorHAnsi"/>
+                <w:i/>
+                <w:sz w:val="22"/>
+              </w:rPr>
+            </m:ctrlPr>
+          </m:sSubPr>
+          <m:e>
+            <m:r>
+              <w:rPr>
+                <w:rFonts w:ascii="Cambria Math" w:hAnsi="Cambria Math" w:cstheme="minorHAnsi"/>
+                <w:sz w:val="22"/>
+              </w:rPr>
+              <m:t>a</m:t>
+            </m:r>
+          </m:e>
+          <m:sub>
+            <m:r>
+              <w:rPr>
+                <w:rFonts w:ascii="Cambria Math" w:hAnsi="Cambria Math" w:cstheme="minorHAnsi"/>
+                <w:sz w:val="22"/>
+              </w:rPr>
+              <m:t>1</m:t>
+            </m:r>
+          </m:sub>
+        </m:sSub>
+      </m:oMath>
+      <w:r>
+        <w:rPr>
+          <w:rFonts w:cstheme="minorHAnsi"/>
+          <w:sz w:val="22"/>
+        </w:rPr>
+        <w:t xml:space="preserve"> and </w:t>
+      </w:r>
+      <m:oMath>
+        <m:sSub>
+          <m:sSubPr>
+            <m:ctrlPr>
+              <w:rPr>
+                <w:rFonts w:ascii="Cambria Math" w:hAnsi="Cambria Math" w:cstheme="minorHAnsi"/>
+                <w:i/>
+                <w:sz w:val="22"/>
+              </w:rPr>
+            </m:ctrlPr>
+          </m:sSubPr>
+          <m:e>
+            <m:r>
+              <w:rPr>
+                <w:rFonts w:ascii="Cambria Math" w:hAnsi="Cambria Math" w:cstheme="minorHAnsi"/>
+                <w:sz w:val="22"/>
+              </w:rPr>
+              <m:t>a</m:t>
+            </m:r>
+          </m:e>
+          <m:sub>
+            <m:r>
+              <w:rPr>
+                <w:rFonts w:ascii="Cambria Math" w:hAnsi="Cambria Math" w:cstheme="minorHAnsi"/>
+                <w:sz w:val="22"/>
+              </w:rPr>
+              <m:t>2</m:t>
+            </m:r>
+          </m:sub>
+        </m:sSub>
+      </m:oMath>
+      <w:r>
+        <w:rPr>
+          <w:rFonts w:cstheme="minorHAnsi"/>
+          <w:sz w:val="22"/>
+        </w:rPr>
+        <w:t xml:space="preserve"> are expected to be exactly identical, since the target stimulus returns to the same position from which it started before the saccade pair.</w:t>
+      </w:r>
+      <w:r>
+        <w:rPr>
+          <w:rFonts w:cstheme="minorHAnsi"/>
+          <w:sz w:val="22"/>
+        </w:rPr>
+        <w:t xml:space="preserve"> It is clear from</w:t>
+      </w:r>
+      <w:r>
+        <w:rPr>
+          <w:rFonts w:cstheme="minorHAnsi"/>
+          <w:sz w:val="22"/>
+        </w:rPr>
+        <w:t xml:space="preserve"> </w:t>
+      </w:r>
+      <w:r>
+        <w:rPr>
+          <w:rFonts w:cstheme="minorHAnsi"/>
+          <w:sz w:val="22"/>
+        </w:rPr>
+        <w:fldChar w:fldCharType="begin"/>
+      </w:r>
+      <w:r>
+        <w:rPr>
+          <w:rFonts w:cstheme="minorHAnsi"/>
+          <w:sz w:val="22"/>
+        </w:rPr>
+        <w:instrText xml:space="preserve"> REF _Ref468961363 \h </w:instrText>
+      </w:r>
+      <w:r>
+        <w:rPr>
+          <w:rFonts w:cstheme="minorHAnsi"/>
+          <w:sz w:val="22"/>
+        </w:rPr>
+      </w:r>
+      <w:r>
+        <w:rPr>
+          <w:rFonts w:cstheme="minorHAnsi"/>
+          <w:sz w:val="22"/>
+        </w:rPr>
+        <w:instrText xml:space="preserve"> \* MERGEFORMAT </w:instrText>
+      </w:r>
+      <w:r>
+        <w:rPr>
+          <w:rFonts w:cstheme="minorHAnsi"/>
+          <w:sz w:val="22"/>
+        </w:rPr>
+        <w:fldChar w:fldCharType="separate"/>
+      </w:r>
+      <w:r>
+        <w:t xml:space="preserve">Fig. </w:t>
+      </w:r>
+      <w:r>
+        <w:rPr>
+          <w:noProof/>
+        </w:rPr>
+        <w:t>8</w:t>
+      </w:r>
+      <w:r>
+        <w:rPr>
+          <w:rFonts w:cstheme="minorHAnsi"/>
+          <w:sz w:val="22"/>
+        </w:rPr>
+        <w:fldChar w:fldCharType="end"/>
+      </w:r>
+      <w:r>
+        <w:rPr>
+          <w:rFonts w:cstheme="minorHAnsi"/>
+          <w:sz w:val="22"/>
+        </w:rPr>
+        <w:t xml:space="preserve"> a</w:t>
+      </w:r>
+      <w:r>
+        <w:rPr>
+          <w:rFonts w:cstheme="minorHAnsi"/>
+          <w:sz w:val="22"/>
+        </w:rPr>
+        <w:t xml:space="preserve">nd </w:t>
+      </w:r>
+      <w:r>
+        <w:rPr>
+          <w:rFonts w:cstheme="minorHAnsi"/>
+          <w:sz w:val="22"/>
+        </w:rPr>
+        <w:fldChar w:fldCharType="begin"/>
+      </w:r>
+      <w:r>
+        <w:rPr>
+          <w:rFonts w:cstheme="minorHAnsi"/>
+          <w:sz w:val="22"/>
+        </w:rPr>
+        <w:instrText xml:space="preserve"> REF _Ref468962290 \h </w:instrText>
+      </w:r>
+      <w:r>
+        <w:rPr>
+          <w:rFonts w:cstheme="minorHAnsi"/>
+          <w:sz w:val="22"/>
+        </w:rPr>
+      </w:r>
+      <w:r>
+        <w:rPr>
+          <w:rFonts w:cstheme="minorHAnsi"/>
+          <w:sz w:val="22"/>
+        </w:rPr>
+        <w:instrText xml:space="preserve"> \* MERGEFORMAT </w:instrText>
+      </w:r>
+      <w:r>
+        <w:rPr>
+          <w:rFonts w:cstheme="minorHAnsi"/>
+          <w:sz w:val="22"/>
+        </w:rPr>
+        <w:fldChar w:fldCharType="separate"/>
+      </w:r>
+      <w:r>
+        <w:t xml:space="preserve">Fig. </w:t>
+      </w:r>
+      <w:r>
+        <w:rPr>
+          <w:noProof/>
+        </w:rPr>
+        <w:t>9</w:t>
+      </w:r>
+      <w:r>
+        <w:rPr>
+          <w:rFonts w:cstheme="minorHAnsi"/>
+          <w:sz w:val="22"/>
+        </w:rPr>
+        <w:fldChar w:fldCharType="end"/>
+      </w:r>
+      <w:r>
+        <w:rPr>
+          <w:rFonts w:cstheme="minorHAnsi"/>
+          <w:sz w:val="22"/>
+        </w:rPr>
+        <w:t xml:space="preserve"> that target delay (</w:t>
+      </w:r>
+      <m:oMath>
+        <m:r>
+          <w:rPr>
+            <w:rFonts w:ascii="Cambria Math" w:hAnsi="Cambria Math" w:cstheme="minorHAnsi"/>
+            <w:sz w:val="22"/>
+          </w:rPr>
+          <m:t>T</m:t>
+        </m:r>
+      </m:oMath>
+      <w:r>
+        <w:rPr>
+          <w:rFonts w:cstheme="minorHAnsi"/>
+          <w:sz w:val="22"/>
+        </w:rPr>
+        <w:t xml:space="preserve">) had a prominent effect on the accuracy </w:t>
+      </w:r>
+      <w:r>
+        <w:rPr>
+          <w:rFonts w:cstheme="minorHAnsi"/>
+          <w:sz w:val="22"/>
+        </w:rPr>
+        <w:t>of the second saccade.</w:t>
+      </w:r>
+      <w:r>
+        <w:rPr>
+          <w:rFonts w:cstheme="minorHAnsi"/>
+          <w:sz w:val="22"/>
+        </w:rPr>
+        <w:t xml:space="preserve"> Of course, this does </w:t>
+      </w:r>
+      <w:r>
+        <w:rPr>
+          <w:rFonts w:cstheme="minorHAnsi"/>
+          <w:i/>
+          <w:sz w:val="22"/>
+        </w:rPr>
+        <w:t>not</w:t>
+      </w:r>
+      <w:r>
+        <w:rPr>
+          <w:rFonts w:cstheme="minorHAnsi"/>
+          <w:sz w:val="22"/>
+        </w:rPr>
+        <w:t xml:space="preserve"> include responses during the six-minute trial consisting of only one saccade, for </w:t>
+      </w:r>
+      <w:r>
+        <w:rPr>
+          <w:rFonts w:cstheme="minorHAnsi"/>
+          <w:sz w:val="22"/>
+        </w:rPr>
+        <w:t>obvious reasons.</w:t>
+      </w:r>
+    </w:p>
+    <w:p>
+      <w:pPr>
+        <w:spacing w:after="120" w:line="276" w:lineRule="auto"/>
+        <w:ind w:firstLine="360"/>
+        <w:jc w:val="both"/>
+        <w:rPr>
+          <w:rFonts w:cstheme="minorHAnsi"/>
+          <w:sz w:val="22"/>
+        </w:rPr>
+      </w:pPr>
+      <w:r>
+        <w:rPr>
+          <w:rFonts w:cstheme="minorHAnsi"/>
+          <w:sz w:val="22"/>
+        </w:rPr>
+        <w:t>There appear</w:t>
+      </w:r>
+      <w:r>
+        <w:rPr>
+          <w:rFonts w:cstheme="minorHAnsi"/>
+          <w:sz w:val="22"/>
+        </w:rPr>
+        <w:t>s</w:t>
+      </w:r>
+      <w:r>
+        <w:rPr>
+          <w:rFonts w:cstheme="minorHAnsi"/>
+          <w:sz w:val="22"/>
+        </w:rPr>
+        <w:t xml:space="preserve"> to be a minimum intersaccadic </w:t>
+      </w:r>
+      <w:r>
+        <w:rPr>
+          <w:rFonts w:cstheme="minorHAnsi"/>
+          <w:sz w:val="22"/>
+        </w:rPr>
+        <w:t>interval of</w:t>
+      </w:r>
+      <w:r>
+        <w:rPr>
+          <w:rFonts w:cstheme="minorHAnsi"/>
+          <w:sz w:val="22"/>
+        </w:rPr>
+        <w:t xml:space="preserve"> 0.181 seconds, at a target delay of 0.2 seconds.</w:t>
+      </w:r>
+      <w:r>
+        <w:rPr>
+          <w:rFonts w:cstheme="minorHAnsi"/>
+          <w:sz w:val="22"/>
+        </w:rPr>
+        <w:t xml:space="preserve"> </w:t>
+      </w:r>
+      <w:r>
+        <w:rPr>
+          <w:rFonts w:cstheme="minorHAnsi"/>
+          <w:sz w:val="22"/>
+        </w:rPr>
+        <w:t>Although it would perhaps make more sense for the intersaccadic interval to have the shortest duration for the shortest target delays, it is important to keep in mind the physical behaviors of the OMS.</w:t>
+      </w:r>
+      <w:r>
+        <w:rPr>
+          <w:rFonts w:cstheme="minorHAnsi"/>
+          <w:sz w:val="22"/>
+        </w:rPr>
+        <w:t xml:space="preserve"> As discussed in Question 4, saccadic oscillations can be sustained, but only under the right circumstances. Namely, in this case, </w:t>
+      </w:r>
+      <w:r>
+        <w:rPr>
+          <w:rFonts w:cstheme="minorHAnsi"/>
+          <w:sz w:val="22"/>
+        </w:rPr>
+        <w:t>if the intersaccadic interval</w:t>
+      </w:r>
+      <w:r>
+        <w:rPr>
+          <w:rFonts w:cstheme="minorHAnsi"/>
+          <w:sz w:val="22"/>
+        </w:rPr>
+        <w:t xml:space="preserve"> </w:t>
+      </w:r>
+      <w:r>
+        <w:rPr>
+          <w:rFonts w:cstheme="minorHAnsi"/>
+          <w:sz w:val="22"/>
+        </w:rPr>
+        <w:t xml:space="preserve">is of the appropriate duration, the subject can rebound from the first saccade with greater ease and thus accuracy. As for shorter intersaccadic intervals, the eye cannot recover its initial position in time, losing accuracy. Likewise, for longer intersaccadic intervals, the eye may have to wait with the target before performing the second saccade returning it to its initial position, voiding the eye’s ability </w:t>
+      </w:r>
+      <w:r>
+        <w:rPr>
+          <w:rFonts w:cstheme="minorHAnsi"/>
+          <w:sz w:val="22"/>
+        </w:rPr>
+        <w:t>to sustain</w:t>
+      </w:r>
+      <w:r>
+        <w:rPr>
+          <w:rFonts w:cstheme="minorHAnsi"/>
+          <w:sz w:val="22"/>
+        </w:rPr>
+        <w:t xml:space="preserve"> </w:t>
+      </w:r>
+      <w:r>
+        <w:rPr>
+          <w:rFonts w:cstheme="minorHAnsi"/>
+          <w:sz w:val="22"/>
+        </w:rPr>
+        <w:t>the first saccade in</w:t>
+      </w:r>
+      <w:r>
+        <w:rPr>
+          <w:rFonts w:cstheme="minorHAnsi"/>
+          <w:sz w:val="22"/>
+        </w:rPr>
+        <w:t xml:space="preserve"> ‘bouncing back’ to its original position</w:t>
+      </w:r>
+      <w:r>
+        <w:rPr>
+          <w:rFonts w:cstheme="minorHAnsi"/>
+          <w:sz w:val="22"/>
+        </w:rPr>
+        <w:t>.</w:t>
       </w:r>
     </w:p>
     <w:p>
@@ -5253,7 +5631,7 @@
           <w:sz w:val="22"/>
         </w:rPr>
       </w:pPr>
-      <w:bookmarkStart w:id="8" w:name="_Ref466210314"/>
+      <w:bookmarkStart w:id="9" w:name="_Ref466210314"/>
       <w:r>
         <w:rPr>
           <w:b/>
@@ -5297,7 +5675,7 @@
         </w:rPr>
         <w:fldChar w:fldCharType="end"/>
       </w:r>
-      <w:bookmarkEnd w:id="8"/>
+      <w:bookmarkEnd w:id="9"/>
       <w:r>
         <w:rPr>
           <w:b/>
@@ -7575,6 +7953,7 @@
                 <w:sz w:val="18"/>
                 <w:szCs w:val="18"/>
               </w:rPr>
+              <w:lastRenderedPageBreak/>
               <w:t>14</w:t>
             </w:r>
           </w:p>
@@ -9538,7 +9917,6 @@
                 <w:sz w:val="18"/>
                 <w:szCs w:val="18"/>
               </w:rPr>
-              <w:lastRenderedPageBreak/>
               <w:t>27</w:t>
             </w:r>
           </w:p>
@@ -17526,6 +17904,7 @@
                 <w:sz w:val="18"/>
                 <w:szCs w:val="18"/>
               </w:rPr>
+              <w:lastRenderedPageBreak/>
               <w:t>81</w:t>
             </w:r>
           </w:p>
@@ -19464,7 +19843,6 @@
                 <w:sz w:val="18"/>
                 <w:szCs w:val="18"/>
               </w:rPr>
-              <w:lastRenderedPageBreak/>
               <w:t>94</w:t>
             </w:r>
           </w:p>
@@ -25584,7 +25962,23 @@
           <w:rFonts w:cstheme="minorHAnsi"/>
           <w:sz w:val="22"/>
         </w:rPr>
-        <w:t>equipment in the Daroff-Dell’Osso Ocu</w:t>
+        <w:t xml:space="preserve">equipment in the </w:t>
+      </w:r>
+      <w:proofErr w:type="spellStart"/>
+      <w:r>
+        <w:rPr>
+          <w:rFonts w:cstheme="minorHAnsi"/>
+          <w:sz w:val="22"/>
+        </w:rPr>
+        <w:t>Daroff-Dell’Osso</w:t>
+      </w:r>
+      <w:proofErr w:type="spellEnd"/>
+      <w:r>
+        <w:rPr>
+          <w:rFonts w:cstheme="minorHAnsi"/>
+          <w:sz w:val="22"/>
+        </w:rPr>
+        <w:t xml:space="preserve"> Ocu</w:t>
       </w:r>
       <w:r>
         <w:rPr>
@@ -25625,6 +26019,7 @@
           <w:b/>
           <w:smallCaps/>
         </w:rPr>
+        <w:lastRenderedPageBreak/>
         <w:t>References</w:t>
       </w:r>
       <w:r>
@@ -25880,7 +26275,6 @@
           <w:rFonts w:cstheme="minorHAnsi"/>
           <w:sz w:val="20"/>
         </w:rPr>
-        <w:lastRenderedPageBreak/>
         <w:fldChar w:fldCharType="end"/>
       </w:r>
     </w:p>
@@ -26041,7 +26435,7 @@
             <w:noProof/>
             <w:sz w:val="22"/>
           </w:rPr>
-          <w:t>9</w:t>
+          <w:t>12</w:t>
         </w:r>
         <w:r>
           <w:rPr>
@@ -28313,7 +28707,7 @@
 </file>
 
 <file path=customXml/itemProps2.xml><?xml version="1.0" encoding="utf-8"?>
-<ds:datastoreItem xmlns:ds="http://schemas.openxmlformats.org/officeDocument/2006/customXml" ds:itemID="{32867510-79EF-4FE6-A1F7-3BE632C80805}">
+<ds:datastoreItem xmlns:ds="http://schemas.openxmlformats.org/officeDocument/2006/customXml" ds:itemID="{8B2E1CF7-228A-4032-9565-9921C1E40441}">
   <ds:schemaRefs>
     <ds:schemaRef ds:uri="http://schemas.openxmlformats.org/officeDocument/2006/bibliography"/>
   </ds:schemaRefs>

--- a/report/ttf10_LabReport.docx
+++ b/report/ttf10_LabReport.docx
@@ -480,7 +480,21 @@
           <w:rFonts w:cstheme="minorHAnsi"/>
           <w:sz w:val="22"/>
         </w:rPr>
-        <w:t>The intro goes here</w:t>
+        <w:t>If I</w:t>
+      </w:r>
+      <w:r>
+        <w:rPr>
+          <w:rFonts w:cstheme="minorHAnsi"/>
+          <w:sz w:val="22"/>
+        </w:rPr>
+        <w:t xml:space="preserve"> were to add an introduction</w:t>
+      </w:r>
+      <w:r>
+        <w:rPr>
+          <w:rFonts w:cstheme="minorHAnsi"/>
+          <w:sz w:val="22"/>
+        </w:rPr>
+        <w:t>, it would appear here…</w:t>
       </w:r>
     </w:p>
     <w:p>
@@ -882,17 +896,17 @@
           <w:rFonts w:cstheme="minorHAnsi"/>
           <w:sz w:val="22"/>
         </w:rPr>
-        <w:t>The results go here</w:t>
-      </w:r>
-    </w:p>
-    <w:p>
-      <w:pPr>
-        <w:spacing w:after="120" w:line="276" w:lineRule="auto"/>
-        <w:rPr>
-          <w:rFonts w:cstheme="minorHAnsi"/>
-          <w:sz w:val="22"/>
-        </w:rPr>
-      </w:pPr>
+        <w:t>See discussion section</w:t>
+      </w:r>
+      <w:bookmarkStart w:id="0" w:name="_GoBack"/>
+      <w:bookmarkEnd w:id="0"/>
+      <w:r>
+        <w:rPr>
+          <w:rFonts w:cstheme="minorHAnsi"/>
+          <w:sz w:val="22"/>
+        </w:rPr>
+        <w:t>…</w:t>
+      </w:r>
     </w:p>
     <w:p>
       <w:pPr>
@@ -1257,7 +1271,7 @@
           <w:sz w:val="20"/>
         </w:rPr>
       </w:pPr>
-      <w:bookmarkStart w:id="0" w:name="_Ref465527664"/>
+      <w:bookmarkStart w:id="1" w:name="_Ref465527664"/>
       <w:r>
         <w:rPr>
           <w:b/>
@@ -1295,7 +1309,7 @@
         </w:rPr>
         <w:fldChar w:fldCharType="end"/>
       </w:r>
-      <w:bookmarkEnd w:id="0"/>
+      <w:bookmarkEnd w:id="1"/>
       <w:r>
         <w:rPr>
           <w:b/>
@@ -1303,15 +1317,7 @@
         <w:t>.</w:t>
       </w:r>
       <w:r>
-        <w:t xml:space="preserve">  Horizontal smooth pursuit </w:t>
-      </w:r>
-      <w:proofErr w:type="gramStart"/>
-      <w:r>
-        <w:t>gain</w:t>
-      </w:r>
-      <w:proofErr w:type="gramEnd"/>
-      <w:r>
-        <w:t xml:space="preserve"> (eye velocity/target velocity) versus the four constant target velocities: 5°, 10°, 20°, and 40°/sec. Eye velocities were extracted from brief time windows in Trials 1-4, over the course of which the subject’s ability to maintain accurate smooth pursuit of linear</w:t>
+        <w:t xml:space="preserve">  Horizontal smooth pursuit gain (eye velocity/target velocity) versus the four constant target velocities: 5°, 10°, 20°, and 40°/sec. Eye velocities were extracted from brief time windows in Trials 1-4, over the course of which the subject’s ability to maintain accurate smooth pursuit of linear</w:t>
       </w:r>
       <w:r>
         <w:t xml:space="preserve"> trajectories (constituent of an overall </w:t>
@@ -1706,7 +1712,7 @@
         <w:ind w:left="720" w:right="720"/>
         <w:jc w:val="both"/>
       </w:pPr>
-      <w:bookmarkStart w:id="1" w:name="_Ref465565357"/>
+      <w:bookmarkStart w:id="2" w:name="_Ref465565357"/>
       <w:r>
         <w:rPr>
           <w:b/>
@@ -1744,7 +1750,7 @@
         </w:rPr>
         <w:fldChar w:fldCharType="end"/>
       </w:r>
-      <w:bookmarkEnd w:id="1"/>
+      <w:bookmarkEnd w:id="2"/>
       <w:r>
         <w:rPr>
           <w:b/>
@@ -1755,15 +1761,7 @@
         <w:t xml:space="preserve">  </w:t>
       </w:r>
       <w:r>
-        <w:t xml:space="preserve">Horizontal smooth pursuit </w:t>
-      </w:r>
-      <w:proofErr w:type="gramStart"/>
-      <w:r>
-        <w:t>gain</w:t>
-      </w:r>
-      <w:proofErr w:type="gramEnd"/>
-      <w:r>
-        <w:t xml:space="preserve"> (eye velocity/target velocity) versus the four constant target frequencies: 0.05 Hz, 0.1 Hz, 0.5 Hz, and 1.0 Hz</w:t>
+        <w:t>Horizontal smooth pursuit gain (eye velocity/target velocity) versus the four constant target frequencies: 0.05 Hz, 0.1 Hz, 0.5 Hz, and 1.0 Hz</w:t>
       </w:r>
       <w:r>
         <w:t xml:space="preserve">. These gains were calculated using samples taken from narrow time frames </w:t>
@@ -2717,7 +2715,7 @@
           <w:rFonts w:cstheme="minorHAnsi"/>
         </w:rPr>
       </w:pPr>
-      <w:bookmarkStart w:id="2" w:name="_Ref466035786"/>
+      <w:bookmarkStart w:id="3" w:name="_Ref466035786"/>
       <w:r>
         <w:rPr>
           <w:b/>
@@ -2755,7 +2753,7 @@
         </w:rPr>
         <w:fldChar w:fldCharType="end"/>
       </w:r>
-      <w:bookmarkEnd w:id="2"/>
+      <w:bookmarkEnd w:id="3"/>
       <w:r>
         <w:rPr>
           <w:b/>
@@ -3150,7 +3148,7 @@
           <w:rFonts w:cstheme="minorHAnsi"/>
         </w:rPr>
       </w:pPr>
-      <w:bookmarkStart w:id="3" w:name="_Ref466038117"/>
+      <w:bookmarkStart w:id="4" w:name="_Ref466038117"/>
       <w:r>
         <w:rPr>
           <w:b/>
@@ -3188,7 +3186,7 @@
         </w:rPr>
         <w:fldChar w:fldCharType="end"/>
       </w:r>
-      <w:bookmarkEnd w:id="3"/>
+      <w:bookmarkEnd w:id="4"/>
       <w:r>
         <w:rPr>
           <w:b/>
@@ -3398,7 +3396,7 @@
           <w:szCs w:val="22"/>
         </w:rPr>
       </w:pPr>
-      <w:bookmarkStart w:id="4" w:name="_Ref466042601"/>
+      <w:bookmarkStart w:id="5" w:name="_Ref466042601"/>
       <w:r>
         <w:rPr>
           <w:b/>
@@ -3436,7 +3434,7 @@
         </w:rPr>
         <w:fldChar w:fldCharType="end"/>
       </w:r>
-      <w:bookmarkEnd w:id="4"/>
+      <w:bookmarkEnd w:id="5"/>
       <w:r>
         <w:rPr>
           <w:b/>
@@ -3499,17 +3497,8 @@
           <w:rFonts w:cstheme="minorHAnsi"/>
           <w:sz w:val="22"/>
         </w:rPr>
-        <w:t xml:space="preserve"> Since there is intrinsically an internal feedback gain of -1, the external negative feedback </w:t>
-      </w:r>
-      <w:proofErr w:type="gramStart"/>
-      <w:r>
-        <w:rPr>
-          <w:rFonts w:cstheme="minorHAnsi"/>
-          <w:sz w:val="22"/>
-        </w:rPr>
-        <w:t>gain</w:t>
-      </w:r>
-      <w:proofErr w:type="gramEnd"/>
+        <w:t xml:space="preserve"> Since there is intrinsically an internal feedback gain of -1, the external negative feedback gain</w:t>
+      </w:r>
       <w:r>
         <w:rPr>
           <w:rFonts w:cstheme="minorHAnsi"/>
@@ -3992,7 +3981,7 @@
         <w:ind w:left="720" w:right="720"/>
         <w:jc w:val="both"/>
       </w:pPr>
-      <w:bookmarkStart w:id="5" w:name="_Ref466207265"/>
+      <w:bookmarkStart w:id="6" w:name="_Ref466207265"/>
       <w:r>
         <w:rPr>
           <w:b/>
@@ -4030,7 +4019,7 @@
         </w:rPr>
         <w:fldChar w:fldCharType="end"/>
       </w:r>
-      <w:bookmarkEnd w:id="5"/>
+      <w:bookmarkEnd w:id="6"/>
       <w:r>
         <w:rPr>
           <w:b/>
@@ -4621,7 +4610,7 @@
           <w:rFonts w:cstheme="minorHAnsi"/>
         </w:rPr>
       </w:pPr>
-      <w:bookmarkStart w:id="6" w:name="_Ref468961363"/>
+      <w:bookmarkStart w:id="7" w:name="_Ref468961363"/>
       <w:r>
         <w:rPr>
           <w:b/>
@@ -4659,7 +4648,7 @@
         </w:rPr>
         <w:fldChar w:fldCharType="end"/>
       </w:r>
-      <w:bookmarkEnd w:id="6"/>
+      <w:bookmarkEnd w:id="7"/>
       <w:r>
         <w:rPr>
           <w:b/>
@@ -4764,9 +4753,7 @@
           <w:sz w:val="18"/>
         </w:rPr>
       </w:pPr>
-      <w:bookmarkStart w:id="7" w:name="_GoBack"/>
     </w:p>
-    <w:bookmarkEnd w:id="7"/>
     <w:p>
       <w:pPr>
         <w:keepNext/>
@@ -4950,18 +4937,12 @@
         <w:rPr>
           <w:rFonts w:cstheme="minorHAnsi"/>
         </w:rPr>
-        <w:instrText xml:space="preserve"> REF _Ref468961363 \h </w:instrText>
-      </w:r>
-      <w:r>
-        <w:rPr>
-          <w:rFonts w:cstheme="minorHAnsi"/>
-        </w:rPr>
-      </w:r>
-      <w:r>
-        <w:rPr>
-          <w:rFonts w:cstheme="minorHAnsi"/>
-        </w:rPr>
-        <w:instrText xml:space="preserve"> \* MERGEFORMAT </w:instrText>
+        <w:instrText xml:space="preserve"> REF _Ref468961363 \h  \* MERGEFORMAT </w:instrText>
+      </w:r>
+      <w:r>
+        <w:rPr>
+          <w:rFonts w:cstheme="minorHAnsi"/>
+        </w:rPr>
       </w:r>
       <w:r>
         <w:rPr>
@@ -5130,20 +5111,13 @@
           <w:rFonts w:cstheme="minorHAnsi"/>
           <w:sz w:val="22"/>
         </w:rPr>
-        <w:instrText xml:space="preserve"> REF _Ref468961363 \h </w:instrText>
-      </w:r>
-      <w:r>
-        <w:rPr>
-          <w:rFonts w:cstheme="minorHAnsi"/>
-          <w:sz w:val="22"/>
-        </w:rPr>
-      </w:r>
-      <w:r>
-        <w:rPr>
-          <w:rFonts w:cstheme="minorHAnsi"/>
-          <w:sz w:val="22"/>
-        </w:rPr>
-        <w:instrText xml:space="preserve"> \* MERGEFORMAT </w:instrText>
+        <w:instrText xml:space="preserve"> REF _Ref468961363 \h  \* MERGEFORMAT </w:instrText>
+      </w:r>
+      <w:r>
+        <w:rPr>
+          <w:rFonts w:cstheme="minorHAnsi"/>
+          <w:sz w:val="22"/>
+        </w:rPr>
       </w:r>
       <w:r>
         <w:rPr>
@@ -5194,20 +5168,13 @@
           <w:rFonts w:cstheme="minorHAnsi"/>
           <w:sz w:val="22"/>
         </w:rPr>
-        <w:instrText xml:space="preserve"> REF _Ref468962290 \h </w:instrText>
-      </w:r>
-      <w:r>
-        <w:rPr>
-          <w:rFonts w:cstheme="minorHAnsi"/>
-          <w:sz w:val="22"/>
-        </w:rPr>
-      </w:r>
-      <w:r>
-        <w:rPr>
-          <w:rFonts w:cstheme="minorHAnsi"/>
-          <w:sz w:val="22"/>
-        </w:rPr>
-        <w:instrText xml:space="preserve"> \* MERGEFORMAT </w:instrText>
+        <w:instrText xml:space="preserve"> REF _Ref468962290 \h  \* MERGEFORMAT </w:instrText>
+      </w:r>
+      <w:r>
+        <w:rPr>
+          <w:rFonts w:cstheme="minorHAnsi"/>
+          <w:sz w:val="22"/>
+        </w:rPr>
       </w:r>
       <w:r>
         <w:rPr>
@@ -5377,7 +5344,21 @@
           <w:rFonts w:cstheme="minorHAnsi"/>
           <w:sz w:val="22"/>
         </w:rPr>
-        <w:t xml:space="preserve">is of the appropriate duration, the subject can rebound from the first saccade with greater ease and thus accuracy. As for shorter intersaccadic intervals, the eye cannot recover its initial position in time, losing accuracy. Likewise, for longer intersaccadic intervals, the eye may have to wait with the target before performing the second saccade returning it to its initial position, voiding the eye’s ability </w:t>
+        <w:t>is of the appropriate duration, the subject can rebound from the first saccade with greater ease and thus accuracy. As for shorter intersaccadic intervals, the eye cannot recover its initial position in time, losing accuracy. Likewise, for longer intersaccadic intervals, the eye may have to wait with the target before performing the second saccade returning it to its initial position,</w:t>
+      </w:r>
+      <w:r>
+        <w:rPr>
+          <w:rFonts w:cstheme="minorHAnsi"/>
+          <w:sz w:val="22"/>
+        </w:rPr>
+        <w:t xml:space="preserve"> voiding the eye of its</w:t>
+      </w:r>
+      <w:r>
+        <w:rPr>
+          <w:rFonts w:cstheme="minorHAnsi"/>
+          <w:sz w:val="22"/>
+        </w:rPr>
+        <w:t xml:space="preserve"> ability </w:t>
       </w:r>
       <w:r>
         <w:rPr>
@@ -5448,9 +5429,11 @@
       <w:pPr>
         <w:spacing w:after="120" w:line="276" w:lineRule="auto"/>
         <w:ind w:firstLine="360"/>
-        <w:rPr>
-          <w:rFonts w:cstheme="minorHAnsi"/>
-          <w:sz w:val="22"/>
+        <w:jc w:val="both"/>
+        <w:rPr>
+          <w:rFonts w:cstheme="minorHAnsi"/>
+          <w:sz w:val="22"/>
+          <w:szCs w:val="22"/>
         </w:rPr>
       </w:pPr>
       <w:r>
@@ -5458,21 +5441,815 @@
           <w:rFonts w:cstheme="minorHAnsi"/>
           <w:sz w:val="22"/>
         </w:rPr>
-        <w:t>A</w:t>
+        <w:t xml:space="preserve">In the part of the experiment testing the </w:t>
+      </w:r>
+      <w:r>
+        <w:rPr>
+          <w:rFonts w:cstheme="minorHAnsi"/>
+          <w:sz w:val="22"/>
+        </w:rPr>
+        <w:t>vestibulo-ocular reflex</w:t>
+      </w:r>
+      <w:r>
+        <w:rPr>
+          <w:rFonts w:cstheme="minorHAnsi"/>
+          <w:sz w:val="22"/>
+        </w:rPr>
+        <w:t xml:space="preserve"> </w:t>
+      </w:r>
+      <w:r>
+        <w:rPr>
+          <w:rFonts w:cstheme="minorHAnsi"/>
+          <w:sz w:val="22"/>
+        </w:rPr>
+        <w:t xml:space="preserve">(VOR) </w:t>
+      </w:r>
+      <w:r>
+        <w:rPr>
+          <w:rFonts w:cstheme="minorHAnsi"/>
+          <w:sz w:val="22"/>
+        </w:rPr>
+        <w:t>of the subject, the chair was coupled with the laser-galvanometer system.</w:t>
+      </w:r>
+      <w:r>
+        <w:rPr>
+          <w:rFonts w:cstheme="minorHAnsi"/>
+          <w:sz w:val="22"/>
+        </w:rPr>
+        <w:t xml:space="preserve"> Thus we were able to accurately analyze the effects </w:t>
+      </w:r>
+      <w:r>
+        <w:rPr>
+          <w:rFonts w:cstheme="minorHAnsi"/>
+          <w:sz w:val="22"/>
+          <w:szCs w:val="22"/>
+        </w:rPr>
+        <w:t>directly.</w:t>
+      </w:r>
+      <w:r>
+        <w:rPr>
+          <w:rFonts w:cstheme="minorHAnsi"/>
+          <w:sz w:val="22"/>
+          <w:szCs w:val="22"/>
+        </w:rPr>
+        <w:t xml:space="preserve"> Figures</w:t>
+      </w:r>
+      <w:r>
+        <w:rPr>
+          <w:rFonts w:cstheme="minorHAnsi"/>
+          <w:sz w:val="22"/>
+          <w:szCs w:val="22"/>
+        </w:rPr>
+        <w:t xml:space="preserve"> </w:t>
+      </w:r>
+      <w:r>
+        <w:rPr>
+          <w:rFonts w:cstheme="minorHAnsi"/>
+          <w:sz w:val="22"/>
+          <w:szCs w:val="22"/>
+        </w:rPr>
+        <w:fldChar w:fldCharType="begin"/>
+      </w:r>
+      <w:r>
+        <w:rPr>
+          <w:rFonts w:cstheme="minorHAnsi"/>
+          <w:sz w:val="22"/>
+          <w:szCs w:val="22"/>
+        </w:rPr>
+        <w:instrText xml:space="preserve"> REF _Ref468994451 \h </w:instrText>
+      </w:r>
+      <w:r>
+        <w:rPr>
+          <w:rFonts w:cstheme="minorHAnsi"/>
+          <w:sz w:val="22"/>
+          <w:szCs w:val="22"/>
+        </w:rPr>
+      </w:r>
+      <w:r>
+        <w:rPr>
+          <w:rFonts w:cstheme="minorHAnsi"/>
+          <w:sz w:val="22"/>
+          <w:szCs w:val="22"/>
+        </w:rPr>
+        <w:instrText xml:space="preserve"> \* MERGEFORMAT </w:instrText>
+      </w:r>
+      <w:r>
+        <w:rPr>
+          <w:rFonts w:cstheme="minorHAnsi"/>
+          <w:sz w:val="22"/>
+          <w:szCs w:val="22"/>
+        </w:rPr>
+        <w:fldChar w:fldCharType="separate"/>
+      </w:r>
+      <w:r>
+        <w:rPr>
+          <w:noProof/>
+          <w:sz w:val="22"/>
+          <w:szCs w:val="22"/>
+        </w:rPr>
+        <w:t>10</w:t>
+      </w:r>
+      <w:r>
+        <w:rPr>
+          <w:rFonts w:cstheme="minorHAnsi"/>
+          <w:sz w:val="22"/>
+          <w:szCs w:val="22"/>
+        </w:rPr>
+        <w:fldChar w:fldCharType="end"/>
+      </w:r>
+      <w:r>
+        <w:rPr>
+          <w:rFonts w:cstheme="minorHAnsi"/>
+          <w:sz w:val="22"/>
+          <w:szCs w:val="22"/>
+        </w:rPr>
+        <w:t>-</w:t>
+      </w:r>
+      <w:r>
+        <w:rPr>
+          <w:rFonts w:cstheme="minorHAnsi"/>
+          <w:sz w:val="22"/>
+          <w:szCs w:val="22"/>
+        </w:rPr>
+        <w:fldChar w:fldCharType="begin"/>
+      </w:r>
+      <w:r>
+        <w:rPr>
+          <w:rFonts w:cstheme="minorHAnsi"/>
+          <w:sz w:val="22"/>
+          <w:szCs w:val="22"/>
+        </w:rPr>
+        <w:instrText xml:space="preserve"> REF _Ref468994615 \h </w:instrText>
+      </w:r>
+      <w:r>
+        <w:rPr>
+          <w:rFonts w:cstheme="minorHAnsi"/>
+          <w:sz w:val="22"/>
+          <w:szCs w:val="22"/>
+        </w:rPr>
+      </w:r>
+      <w:r>
+        <w:rPr>
+          <w:rFonts w:cstheme="minorHAnsi"/>
+          <w:sz w:val="22"/>
+          <w:szCs w:val="22"/>
+        </w:rPr>
+        <w:instrText xml:space="preserve"> \* MERGEFORMAT </w:instrText>
+      </w:r>
+      <w:r>
+        <w:rPr>
+          <w:rFonts w:cstheme="minorHAnsi"/>
+          <w:sz w:val="22"/>
+          <w:szCs w:val="22"/>
+        </w:rPr>
+        <w:fldChar w:fldCharType="separate"/>
+      </w:r>
+      <w:r>
+        <w:rPr>
+          <w:noProof/>
+          <w:sz w:val="22"/>
+          <w:szCs w:val="22"/>
+        </w:rPr>
+        <w:t>13</w:t>
+      </w:r>
+      <w:r>
+        <w:rPr>
+          <w:rFonts w:cstheme="minorHAnsi"/>
+          <w:sz w:val="22"/>
+          <w:szCs w:val="22"/>
+        </w:rPr>
+        <w:fldChar w:fldCharType="end"/>
+      </w:r>
+      <w:r>
+        <w:rPr>
+          <w:rFonts w:cstheme="minorHAnsi"/>
+          <w:sz w:val="22"/>
+          <w:szCs w:val="22"/>
+        </w:rPr>
+        <w:t xml:space="preserve"> show the results obtained for the </w:t>
+      </w:r>
+      <w:r>
+        <w:rPr>
+          <w:rFonts w:cstheme="minorHAnsi"/>
+          <w:sz w:val="22"/>
+          <w:szCs w:val="22"/>
+        </w:rPr>
+        <w:t>VOR tests we performed:</w:t>
       </w:r>
     </w:p>
     <w:p>
       <w:pPr>
         <w:spacing w:after="120" w:line="276" w:lineRule="auto"/>
-        <w:rPr>
-          <w:rFonts w:cstheme="minorHAnsi"/>
-          <w:sz w:val="22"/>
+        <w:jc w:val="center"/>
+        <w:rPr>
+          <w:rFonts w:cstheme="minorHAnsi"/>
+          <w:sz w:val="18"/>
+        </w:rPr>
+      </w:pPr>
+    </w:p>
+    <w:p>
+      <w:pPr>
+        <w:keepNext/>
+        <w:spacing w:after="120" w:line="276" w:lineRule="auto"/>
+        <w:jc w:val="center"/>
+      </w:pPr>
+      <w:r>
+        <w:rPr>
+          <w:rFonts w:cstheme="minorHAnsi"/>
+          <w:noProof/>
+          <w:sz w:val="18"/>
+        </w:rPr>
+        <w:drawing>
+          <wp:inline distT="0" distB="0" distL="0" distR="0">
+            <wp:extent cx="3657600" cy="2743200"/>
+            <wp:effectExtent l="0" t="0" r="0" b="0"/>
+            <wp:docPr id="2" name="Picture 2"/>
+            <wp:cNvGraphicFramePr>
+              <a:graphicFrameLocks xmlns:a="http://schemas.openxmlformats.org/drawingml/2006/main" noChangeAspect="1"/>
+            </wp:cNvGraphicFramePr>
+            <a:graphic xmlns:a="http://schemas.openxmlformats.org/drawingml/2006/main">
+              <a:graphicData uri="http://schemas.openxmlformats.org/drawingml/2006/picture">
+                <pic:pic xmlns:pic="http://schemas.openxmlformats.org/drawingml/2006/picture">
+                  <pic:nvPicPr>
+                    <pic:cNvPr id="2" name="6a_1.jpg"/>
+                    <pic:cNvPicPr/>
+                  </pic:nvPicPr>
+                  <pic:blipFill>
+                    <a:blip r:embed="rId20" r:link="rId21">
+                      <a:extLst>
+                        <a:ext uri="{28A0092B-C50C-407E-A947-70E740481C1C}">
+                          <a14:useLocalDpi xmlns:a14="http://schemas.microsoft.com/office/drawing/2010/main" val="0"/>
+                        </a:ext>
+                      </a:extLst>
+                    </a:blip>
+                    <a:stretch>
+                      <a:fillRect/>
+                    </a:stretch>
+                  </pic:blipFill>
+                  <pic:spPr>
+                    <a:xfrm>
+                      <a:off x="0" y="0"/>
+                      <a:ext cx="3657600" cy="2743200"/>
+                    </a:xfrm>
+                    <a:prstGeom prst="rect">
+                      <a:avLst/>
+                    </a:prstGeom>
+                  </pic:spPr>
+                </pic:pic>
+              </a:graphicData>
+            </a:graphic>
+          </wp:inline>
+        </w:drawing>
+      </w:r>
+    </w:p>
+    <w:p>
+      <w:pPr>
+        <w:pStyle w:val="Caption"/>
+        <w:ind w:left="720" w:right="720"/>
+        <w:jc w:val="both"/>
+        <w:rPr>
+          <w:rFonts w:cstheme="minorHAnsi"/>
+          <w:b/>
+        </w:rPr>
+      </w:pPr>
+      <w:bookmarkStart w:id="9" w:name="_Ref468994451"/>
+      <w:r>
+        <w:rPr>
+          <w:b/>
+        </w:rPr>
+        <w:t xml:space="preserve">Fig. </w:t>
+      </w:r>
+      <w:r>
+        <w:rPr>
+          <w:b/>
+        </w:rPr>
+        <w:fldChar w:fldCharType="begin"/>
+      </w:r>
+      <w:r>
+        <w:rPr>
+          <w:b/>
+        </w:rPr>
+        <w:instrText xml:space="preserve"> SEQ Fig. \* ARABIC </w:instrText>
+      </w:r>
+      <w:r>
+        <w:rPr>
+          <w:b/>
+        </w:rPr>
+        <w:fldChar w:fldCharType="separate"/>
+      </w:r>
+      <w:r>
+        <w:rPr>
+          <w:b/>
+          <w:noProof/>
+        </w:rPr>
+        <w:t>10</w:t>
+      </w:r>
+      <w:r>
+        <w:rPr>
+          <w:b/>
+        </w:rPr>
+        <w:fldChar w:fldCharType="end"/>
+      </w:r>
+      <w:bookmarkEnd w:id="9"/>
+      <w:r>
+        <w:rPr>
+          <w:b/>
+        </w:rPr>
+        <w:t>.</w:t>
+      </w:r>
+      <w:r>
+        <w:t xml:space="preserve">  </w:t>
+      </w:r>
+      <w:r>
+        <w:t xml:space="preserve">Second </w:t>
+      </w:r>
+      <w:r>
+        <w:t>vestibulo-ocular reflex</w:t>
+      </w:r>
+      <w:r>
+        <w:t xml:space="preserve"> test, in which the target remained stationary.</w:t>
+      </w:r>
+      <w:r>
+        <w:t xml:space="preserve"> </w:t>
+      </w:r>
+      <w:r>
+        <w:t>The gain (average of the peak eye velocity divided by the peak chair velocity) is approximately 0.5002.</w:t>
+      </w:r>
+    </w:p>
+    <w:p>
+      <w:pPr>
+        <w:spacing w:after="120" w:line="276" w:lineRule="auto"/>
+        <w:jc w:val="center"/>
+        <w:rPr>
+          <w:rFonts w:cstheme="minorHAnsi"/>
+          <w:sz w:val="18"/>
+        </w:rPr>
+      </w:pPr>
+    </w:p>
+    <w:p>
+      <w:pPr>
+        <w:keepNext/>
+        <w:spacing w:after="120" w:line="276" w:lineRule="auto"/>
+        <w:jc w:val="center"/>
+      </w:pPr>
+      <w:r>
+        <w:rPr>
+          <w:rFonts w:cstheme="minorHAnsi"/>
+          <w:noProof/>
+          <w:sz w:val="18"/>
+        </w:rPr>
+        <w:lastRenderedPageBreak/>
+        <w:drawing>
+          <wp:inline distT="0" distB="0" distL="0" distR="0">
+            <wp:extent cx="3657600" cy="2743200"/>
+            <wp:effectExtent l="0" t="0" r="0" b="0"/>
+            <wp:docPr id="6" name="6a_2.jpg"/>
+            <wp:cNvGraphicFramePr>
+              <a:graphicFrameLocks xmlns:a="http://schemas.openxmlformats.org/drawingml/2006/main" noChangeAspect="1"/>
+            </wp:cNvGraphicFramePr>
+            <a:graphic xmlns:a="http://schemas.openxmlformats.org/drawingml/2006/main">
+              <a:graphicData uri="http://schemas.openxmlformats.org/drawingml/2006/picture">
+                <pic:pic xmlns:pic="http://schemas.openxmlformats.org/drawingml/2006/picture">
+                  <pic:nvPicPr>
+                    <pic:cNvPr id="6" name="6a_2.jpg"/>
+                    <pic:cNvPicPr/>
+                  </pic:nvPicPr>
+                  <pic:blipFill>
+                    <a:blip r:embed="rId22" r:link="rId23">
+                      <a:extLst>
+                        <a:ext uri="{28A0092B-C50C-407E-A947-70E740481C1C}">
+                          <a14:useLocalDpi xmlns:a14="http://schemas.microsoft.com/office/drawing/2010/main" val="0"/>
+                        </a:ext>
+                      </a:extLst>
+                    </a:blip>
+                    <a:stretch>
+                      <a:fillRect/>
+                    </a:stretch>
+                  </pic:blipFill>
+                  <pic:spPr>
+                    <a:xfrm>
+                      <a:off x="0" y="0"/>
+                      <a:ext cx="3657600" cy="2743200"/>
+                    </a:xfrm>
+                    <a:prstGeom prst="rect">
+                      <a:avLst/>
+                    </a:prstGeom>
+                  </pic:spPr>
+                </pic:pic>
+              </a:graphicData>
+            </a:graphic>
+          </wp:inline>
+        </w:drawing>
+      </w:r>
+    </w:p>
+    <w:p>
+      <w:pPr>
+        <w:pStyle w:val="Caption"/>
+        <w:ind w:left="720" w:right="720"/>
+        <w:jc w:val="both"/>
+      </w:pPr>
+      <w:bookmarkStart w:id="10" w:name="_Ref468994455"/>
+      <w:r>
+        <w:rPr>
+          <w:b/>
+        </w:rPr>
+        <w:t xml:space="preserve">Fig. </w:t>
+      </w:r>
+      <w:r>
+        <w:rPr>
+          <w:b/>
+        </w:rPr>
+        <w:fldChar w:fldCharType="begin"/>
+      </w:r>
+      <w:r>
+        <w:rPr>
+          <w:b/>
+        </w:rPr>
+        <w:instrText xml:space="preserve"> SEQ Fig. \* ARABIC </w:instrText>
+      </w:r>
+      <w:r>
+        <w:rPr>
+          <w:b/>
+        </w:rPr>
+        <w:fldChar w:fldCharType="separate"/>
+      </w:r>
+      <w:r>
+        <w:rPr>
+          <w:b/>
+          <w:noProof/>
+        </w:rPr>
+        <w:t>11</w:t>
+      </w:r>
+      <w:r>
+        <w:rPr>
+          <w:b/>
+        </w:rPr>
+        <w:fldChar w:fldCharType="end"/>
+      </w:r>
+      <w:bookmarkEnd w:id="10"/>
+      <w:r>
+        <w:rPr>
+          <w:b/>
+        </w:rPr>
+        <w:t>.</w:t>
+      </w:r>
+      <w:r>
+        <w:t xml:space="preserve">  Third </w:t>
+      </w:r>
+      <w:r>
+        <w:t xml:space="preserve">vestibulo-ocular reflex </w:t>
+      </w:r>
+      <w:r>
+        <w:t>test, in which the target was moving.</w:t>
+      </w:r>
+      <w:r>
+        <w:t xml:space="preserve"> </w:t>
+      </w:r>
+      <w:r>
+        <w:t>This time, the gain was compute to be only about 0.0249 –not a big surprise!</w:t>
+      </w:r>
+    </w:p>
+    <w:p>
+      <w:pPr>
+        <w:jc w:val="center"/>
+        <w:rPr>
+          <w:sz w:val="18"/>
+        </w:rPr>
+      </w:pPr>
+    </w:p>
+    <w:p>
+      <w:pPr>
+        <w:keepNext/>
+        <w:jc w:val="center"/>
+      </w:pPr>
+      <w:r>
+        <w:rPr>
+          <w:noProof/>
+          <w:sz w:val="18"/>
+        </w:rPr>
+        <w:drawing>
+          <wp:inline distT="0" distB="0" distL="0" distR="0">
+            <wp:extent cx="3657600" cy="2743200"/>
+            <wp:effectExtent l="0" t="0" r="0" b="0"/>
+            <wp:docPr id="8" name="6a_3.jpg"/>
+            <wp:cNvGraphicFramePr>
+              <a:graphicFrameLocks xmlns:a="http://schemas.openxmlformats.org/drawingml/2006/main" noChangeAspect="1"/>
+            </wp:cNvGraphicFramePr>
+            <a:graphic xmlns:a="http://schemas.openxmlformats.org/drawingml/2006/main">
+              <a:graphicData uri="http://schemas.openxmlformats.org/drawingml/2006/picture">
+                <pic:pic xmlns:pic="http://schemas.openxmlformats.org/drawingml/2006/picture">
+                  <pic:nvPicPr>
+                    <pic:cNvPr id="8" name="6a_3.jpg"/>
+                    <pic:cNvPicPr/>
+                  </pic:nvPicPr>
+                  <pic:blipFill>
+                    <a:blip r:embed="rId24" r:link="rId25">
+                      <a:extLst>
+                        <a:ext uri="{28A0092B-C50C-407E-A947-70E740481C1C}">
+                          <a14:useLocalDpi xmlns:a14="http://schemas.microsoft.com/office/drawing/2010/main" val="0"/>
+                        </a:ext>
+                      </a:extLst>
+                    </a:blip>
+                    <a:stretch>
+                      <a:fillRect/>
+                    </a:stretch>
+                  </pic:blipFill>
+                  <pic:spPr>
+                    <a:xfrm>
+                      <a:off x="0" y="0"/>
+                      <a:ext cx="3657600" cy="2743200"/>
+                    </a:xfrm>
+                    <a:prstGeom prst="rect">
+                      <a:avLst/>
+                    </a:prstGeom>
+                  </pic:spPr>
+                </pic:pic>
+              </a:graphicData>
+            </a:graphic>
+          </wp:inline>
+        </w:drawing>
+      </w:r>
+    </w:p>
+    <w:p>
+      <w:pPr>
+        <w:pStyle w:val="Caption"/>
+        <w:ind w:left="720" w:right="720"/>
+        <w:jc w:val="both"/>
+      </w:pPr>
+      <w:r>
+        <w:rPr>
+          <w:b/>
+        </w:rPr>
+        <w:t xml:space="preserve">Fig. </w:t>
+      </w:r>
+      <w:r>
+        <w:rPr>
+          <w:b/>
+        </w:rPr>
+        <w:fldChar w:fldCharType="begin"/>
+      </w:r>
+      <w:r>
+        <w:rPr>
+          <w:b/>
+        </w:rPr>
+        <w:instrText xml:space="preserve"> SEQ Fig. \* ARABIC </w:instrText>
+      </w:r>
+      <w:r>
+        <w:rPr>
+          <w:b/>
+        </w:rPr>
+        <w:fldChar w:fldCharType="separate"/>
+      </w:r>
+      <w:r>
+        <w:rPr>
+          <w:b/>
+          <w:noProof/>
+        </w:rPr>
+        <w:t>12</w:t>
+      </w:r>
+      <w:r>
+        <w:rPr>
+          <w:b/>
+        </w:rPr>
+        <w:fldChar w:fldCharType="end"/>
+      </w:r>
+      <w:r>
+        <w:rPr>
+          <w:b/>
+        </w:rPr>
+        <w:t>.</w:t>
+      </w:r>
+      <w:r>
+        <w:t xml:space="preserve">  Fifth vestibulo-ocular reflex test, in which the target was stationary, but not visible. </w:t>
+      </w:r>
+      <w:r>
+        <w:t>Th</w:t>
+      </w:r>
+      <w:r>
+        <w:t>e gain was found to be approximately 0.6116.</w:t>
+      </w:r>
+    </w:p>
+    <w:p>
+      <w:pPr>
+        <w:jc w:val="center"/>
+        <w:rPr>
+          <w:sz w:val="18"/>
+        </w:rPr>
+      </w:pPr>
+    </w:p>
+    <w:p>
+      <w:pPr>
+        <w:keepNext/>
+        <w:jc w:val="center"/>
+      </w:pPr>
+      <w:r>
+        <w:rPr>
+          <w:noProof/>
+          <w:sz w:val="18"/>
+        </w:rPr>
+        <w:lastRenderedPageBreak/>
+        <w:drawing>
+          <wp:inline distT="0" distB="0" distL="0" distR="0">
+            <wp:extent cx="3657600" cy="2743200"/>
+            <wp:effectExtent l="0" t="0" r="0" b="0"/>
+            <wp:docPr id="9" name="6a_4.jpg"/>
+            <wp:cNvGraphicFramePr>
+              <a:graphicFrameLocks xmlns:a="http://schemas.openxmlformats.org/drawingml/2006/main" noChangeAspect="1"/>
+            </wp:cNvGraphicFramePr>
+            <a:graphic xmlns:a="http://schemas.openxmlformats.org/drawingml/2006/main">
+              <a:graphicData uri="http://schemas.openxmlformats.org/drawingml/2006/picture">
+                <pic:pic xmlns:pic="http://schemas.openxmlformats.org/drawingml/2006/picture">
+                  <pic:nvPicPr>
+                    <pic:cNvPr id="9" name="6a_4.jpg"/>
+                    <pic:cNvPicPr/>
+                  </pic:nvPicPr>
+                  <pic:blipFill>
+                    <a:blip r:embed="rId26" r:link="rId27">
+                      <a:extLst>
+                        <a:ext uri="{28A0092B-C50C-407E-A947-70E740481C1C}">
+                          <a14:useLocalDpi xmlns:a14="http://schemas.microsoft.com/office/drawing/2010/main" val="0"/>
+                        </a:ext>
+                      </a:extLst>
+                    </a:blip>
+                    <a:stretch>
+                      <a:fillRect/>
+                    </a:stretch>
+                  </pic:blipFill>
+                  <pic:spPr>
+                    <a:xfrm>
+                      <a:off x="0" y="0"/>
+                      <a:ext cx="3657600" cy="2743200"/>
+                    </a:xfrm>
+                    <a:prstGeom prst="rect">
+                      <a:avLst/>
+                    </a:prstGeom>
+                  </pic:spPr>
+                </pic:pic>
+              </a:graphicData>
+            </a:graphic>
+          </wp:inline>
+        </w:drawing>
+      </w:r>
+    </w:p>
+    <w:p>
+      <w:pPr>
+        <w:pStyle w:val="Caption"/>
+        <w:ind w:left="720" w:right="720"/>
+        <w:jc w:val="both"/>
+      </w:pPr>
+      <w:bookmarkStart w:id="11" w:name="_Ref468994615"/>
+      <w:r>
+        <w:rPr>
+          <w:b/>
+        </w:rPr>
+        <w:t xml:space="preserve">Fig. </w:t>
+      </w:r>
+      <w:r>
+        <w:rPr>
+          <w:b/>
+        </w:rPr>
+        <w:fldChar w:fldCharType="begin"/>
+      </w:r>
+      <w:r>
+        <w:rPr>
+          <w:b/>
+        </w:rPr>
+        <w:instrText xml:space="preserve"> SEQ Fig. \* ARABIC </w:instrText>
+      </w:r>
+      <w:r>
+        <w:rPr>
+          <w:b/>
+        </w:rPr>
+        <w:fldChar w:fldCharType="separate"/>
+      </w:r>
+      <w:r>
+        <w:rPr>
+          <w:b/>
+          <w:noProof/>
+        </w:rPr>
+        <w:t>13</w:t>
+      </w:r>
+      <w:r>
+        <w:rPr>
+          <w:b/>
+        </w:rPr>
+        <w:fldChar w:fldCharType="end"/>
+      </w:r>
+      <w:bookmarkEnd w:id="11"/>
+      <w:r>
+        <w:rPr>
+          <w:b/>
+        </w:rPr>
+        <w:t>.</w:t>
+      </w:r>
+      <w:r>
+        <w:t xml:space="preserve">  Sixth </w:t>
+      </w:r>
+      <w:r>
+        <w:t xml:space="preserve">vestibulo-ocular reflex test, in which the target was </w:t>
+      </w:r>
+      <w:r>
+        <w:t>moving</w:t>
+      </w:r>
+      <w:r>
+        <w:t>, but not visible.</w:t>
+      </w:r>
+      <w:r>
+        <w:t xml:space="preserve"> </w:t>
+      </w:r>
+      <w:r>
+        <w:t>The</w:t>
+      </w:r>
+      <w:r>
+        <w:t xml:space="preserve"> gain computed for </w:t>
+      </w:r>
+      <w:r>
+        <w:t>this trial</w:t>
+      </w:r>
+      <w:r>
+        <w:t xml:space="preserve"> is roughly 0.0624 –an improvement</w:t>
+      </w:r>
+      <w:r>
+        <w:t xml:space="preserve"> from that in the third test</w:t>
+      </w:r>
+      <w:r>
+        <w:t>!</w:t>
+      </w:r>
+    </w:p>
+    <w:p>
+      <w:pPr>
+        <w:jc w:val="center"/>
+        <w:rPr>
+          <w:sz w:val="18"/>
         </w:rPr>
       </w:pPr>
     </w:p>
     <w:p>
       <w:pPr>
         <w:spacing w:after="120" w:line="276" w:lineRule="auto"/>
+        <w:ind w:firstLine="360"/>
+        <w:jc w:val="both"/>
+        <w:rPr>
+          <w:sz w:val="22"/>
+        </w:rPr>
+      </w:pPr>
+      <w:r>
+        <w:rPr>
+          <w:sz w:val="22"/>
+        </w:rPr>
+        <w:t xml:space="preserve">Drawing from evidence and behaviors discussed in prior questions, it makes sense that, the farther the gain is from zero, the more difficult it becomes to accurately track the target. </w:t>
+      </w:r>
+      <w:r>
+        <w:rPr>
+          <w:sz w:val="22"/>
+        </w:rPr>
+        <w:t xml:space="preserve">In fact, visual information is critical to our ability to actually </w:t>
+      </w:r>
+      <w:r>
+        <w:rPr>
+          <w:i/>
+          <w:sz w:val="22"/>
+        </w:rPr>
+        <w:t>use</w:t>
+      </w:r>
+      <w:r>
+        <w:rPr>
+          <w:sz w:val="22"/>
+        </w:rPr>
+        <w:t xml:space="preserve"> our eyes correctly.</w:t>
+      </w:r>
+      <w:r>
+        <w:rPr>
+          <w:sz w:val="22"/>
+        </w:rPr>
+        <w:t xml:space="preserve"> Simply noting the discrepancy in average gains between Tests 3 vs. 6, in this case, </w:t>
+      </w:r>
+      <w:r>
+        <w:rPr>
+          <w:i/>
+          <w:sz w:val="22"/>
+        </w:rPr>
+        <w:t>not having the visual stimulus as a guide</w:t>
+      </w:r>
+      <w:r>
+        <w:rPr>
+          <w:sz w:val="22"/>
+        </w:rPr>
+        <w:t>, it becomes roughly three times more difficult to maintain accuracy.</w:t>
+      </w:r>
+    </w:p>
+    <w:p>
+      <w:pPr>
+        <w:spacing w:after="120" w:line="276" w:lineRule="auto"/>
+        <w:rPr>
+          <w:rFonts w:cstheme="minorHAnsi"/>
+          <w:sz w:val="22"/>
+        </w:rPr>
+      </w:pPr>
+    </w:p>
+    <w:p>
+      <w:pPr>
+        <w:spacing w:after="120" w:line="276" w:lineRule="auto"/>
         <w:rPr>
           <w:rFonts w:cstheme="minorHAnsi"/>
           <w:b/>
@@ -5504,7 +6281,42 @@
           <w:rFonts w:cstheme="minorHAnsi"/>
           <w:sz w:val="22"/>
         </w:rPr>
-        <w:t>A</w:t>
+        <w:t>Regrettably, I have run out of time to</w:t>
+      </w:r>
+      <w:r>
+        <w:rPr>
+          <w:rFonts w:cstheme="minorHAnsi"/>
+          <w:sz w:val="22"/>
+        </w:rPr>
+        <w:t xml:space="preserve"> answer</w:t>
+      </w:r>
+      <w:r>
+        <w:rPr>
+          <w:rFonts w:cstheme="minorHAnsi"/>
+          <w:sz w:val="22"/>
+        </w:rPr>
+        <w:t xml:space="preserve"> </w:t>
+      </w:r>
+      <w:r>
+        <w:rPr>
+          <w:rFonts w:cstheme="minorHAnsi"/>
+          <w:sz w:val="22"/>
+        </w:rPr>
+        <w:t>these questions</w:t>
+      </w:r>
+      <w:r>
+        <w:rPr>
+          <w:rFonts w:cstheme="minorHAnsi"/>
+          <w:sz w:val="22"/>
+        </w:rPr>
+        <w:t xml:space="preserve"> to completion</w:t>
+      </w:r>
+      <w:r>
+        <w:rPr>
+          <w:rFonts w:cstheme="minorHAnsi"/>
+          <w:sz w:val="22"/>
+        </w:rPr>
+        <w:t>…</w:t>
       </w:r>
     </w:p>
     <w:p>
@@ -5578,7 +6390,7 @@
           <w:rFonts w:cstheme="minorHAnsi"/>
           <w:sz w:val="22"/>
         </w:rPr>
-        <w:t>The conclusion goes here</w:t>
+        <w:t>If I were to add a conclusion, it would appear here...</w:t>
       </w:r>
     </w:p>
     <w:p>
@@ -5631,7 +6443,7 @@
           <w:sz w:val="22"/>
         </w:rPr>
       </w:pPr>
-      <w:bookmarkStart w:id="9" w:name="_Ref466210314"/>
+      <w:bookmarkStart w:id="12" w:name="_Ref466210314"/>
       <w:r>
         <w:rPr>
           <w:b/>
@@ -5675,7 +6487,7 @@
         </w:rPr>
         <w:fldChar w:fldCharType="end"/>
       </w:r>
-      <w:bookmarkEnd w:id="9"/>
+      <w:bookmarkEnd w:id="12"/>
       <w:r>
         <w:rPr>
           <w:b/>
@@ -5720,12 +6532,12 @@
         <w:tblLook w:val="04A0" w:firstRow="1" w:lastRow="0" w:firstColumn="1" w:lastColumn="0" w:noHBand="0" w:noVBand="1"/>
       </w:tblPr>
       <w:tblGrid>
-        <w:gridCol w:w="1325"/>
-        <w:gridCol w:w="1325"/>
-        <w:gridCol w:w="1325"/>
-        <w:gridCol w:w="1325"/>
-        <w:gridCol w:w="1325"/>
-        <w:gridCol w:w="1325"/>
+        <w:gridCol w:w="1323"/>
+        <w:gridCol w:w="1322"/>
+        <w:gridCol w:w="1322"/>
+        <w:gridCol w:w="1322"/>
+        <w:gridCol w:w="1322"/>
+        <w:gridCol w:w="1322"/>
       </w:tblGrid>
       <w:tr>
         <w:trPr>
@@ -6462,6 +7274,7 @@
                 <w:sz w:val="18"/>
                 <w:szCs w:val="18"/>
               </w:rPr>
+              <w:lastRenderedPageBreak/>
               <w:t>4</w:t>
             </w:r>
           </w:p>
@@ -7953,7 +8766,6 @@
                 <w:sz w:val="18"/>
                 <w:szCs w:val="18"/>
               </w:rPr>
-              <w:lastRenderedPageBreak/>
               <w:t>14</w:t>
             </w:r>
           </w:p>
@@ -16433,6 +17245,7 @@
                 <w:sz w:val="18"/>
                 <w:szCs w:val="18"/>
               </w:rPr>
+              <w:lastRenderedPageBreak/>
               <w:t>68</w:t>
             </w:r>
           </w:p>
@@ -17904,7 +18717,6 @@
                 <w:sz w:val="18"/>
                 <w:szCs w:val="18"/>
               </w:rPr>
-              <w:lastRenderedPageBreak/>
               <w:t>81</w:t>
             </w:r>
           </w:p>
@@ -25826,6 +26638,7 @@
           <w:b/>
           <w:smallCaps/>
         </w:rPr>
+        <w:lastRenderedPageBreak/>
         <w:t>Acknowledgement</w:t>
       </w:r>
     </w:p>
@@ -25962,23 +26775,7 @@
           <w:rFonts w:cstheme="minorHAnsi"/>
           <w:sz w:val="22"/>
         </w:rPr>
-        <w:t xml:space="preserve">equipment in the </w:t>
-      </w:r>
-      <w:proofErr w:type="spellStart"/>
-      <w:r>
-        <w:rPr>
-          <w:rFonts w:cstheme="minorHAnsi"/>
-          <w:sz w:val="22"/>
-        </w:rPr>
-        <w:t>Daroff-Dell’Osso</w:t>
-      </w:r>
-      <w:proofErr w:type="spellEnd"/>
-      <w:r>
-        <w:rPr>
-          <w:rFonts w:cstheme="minorHAnsi"/>
-          <w:sz w:val="22"/>
-        </w:rPr>
-        <w:t xml:space="preserve"> Ocu</w:t>
+        <w:t>equipment in the Daroff-Dell’Osso Ocu</w:t>
       </w:r>
       <w:r>
         <w:rPr>
@@ -26019,7 +26816,6 @@
           <w:b/>
           <w:smallCaps/>
         </w:rPr>
-        <w:lastRenderedPageBreak/>
         <w:t>References</w:t>
       </w:r>
       <w:r>
@@ -26279,8 +27075,8 @@
       </w:r>
     </w:p>
     <w:sectPr>
-      <w:headerReference w:type="default" r:id="rId20"/>
-      <w:footerReference w:type="default" r:id="rId21"/>
+      <w:headerReference w:type="default" r:id="rId28"/>
+      <w:footerReference w:type="default" r:id="rId29"/>
       <w:pgSz w:w="12240" w:h="15840"/>
       <w:pgMar w:top="1440" w:right="1440" w:bottom="1440" w:left="1440" w:header="720" w:footer="720" w:gutter="0"/>
       <w:pgNumType w:start="0"/>
@@ -26435,7 +27231,7 @@
             <w:noProof/>
             <w:sz w:val="22"/>
           </w:rPr>
-          <w:t>12</w:t>
+          <w:t>1</w:t>
         </w:r>
         <w:r>
           <w:rPr>
@@ -27812,553 +28608,6 @@
 </w:styles>
 </file>
 
-<file path=word/glossary/document.xml><?xml version="1.0" encoding="utf-8"?>
-<w:glossaryDocument xmlns:wpc="http://schemas.microsoft.com/office/word/2010/wordprocessingCanvas" xmlns:cx="http://schemas.microsoft.com/office/drawing/2014/chartex" xmlns:cx1="http://schemas.microsoft.com/office/drawing/2015/9/8/chartex" xmlns:mc="http://schemas.openxmlformats.org/markup-compatibility/2006" xmlns:o="urn:schemas-microsoft-com:office:office" xmlns:r="http://schemas.openxmlformats.org/officeDocument/2006/relationships" xmlns:m="http://schemas.openxmlformats.org/officeDocument/2006/math" xmlns:v="urn:schemas-microsoft-com:vml" xmlns:wp14="http://schemas.microsoft.com/office/word/2010/wordprocessingDrawing" xmlns:wp="http://schemas.openxmlformats.org/drawingml/2006/wordprocessingDrawing" xmlns:w10="urn:schemas-microsoft-com:office:word" xmlns:w="http://schemas.openxmlformats.org/wordprocessingml/2006/main" xmlns:w14="http://schemas.microsoft.com/office/word/2010/wordml" xmlns:w15="http://schemas.microsoft.com/office/word/2012/wordml" xmlns:w16se="http://schemas.microsoft.com/office/word/2015/wordml/symex" xmlns:wpg="http://schemas.microsoft.com/office/word/2010/wordprocessingGroup" xmlns:wpi="http://schemas.microsoft.com/office/word/2010/wordprocessingInk" xmlns:wne="http://schemas.microsoft.com/office/word/2006/wordml" xmlns:wps="http://schemas.microsoft.com/office/word/2010/wordprocessingShape" mc:Ignorable="w14 w15 w16se wp14"/>
-</file>
-
-<file path=word/glossary/fontTable.xml><?xml version="1.0" encoding="utf-8"?>
-<w:fonts xmlns:mc="http://schemas.openxmlformats.org/markup-compatibility/2006" xmlns:r="http://schemas.openxmlformats.org/officeDocument/2006/relationships" xmlns:w="http://schemas.openxmlformats.org/wordprocessingml/2006/main" xmlns:w14="http://schemas.microsoft.com/office/word/2010/wordml" xmlns:w15="http://schemas.microsoft.com/office/word/2012/wordml" xmlns:w16se="http://schemas.microsoft.com/office/word/2015/wordml/symex" mc:Ignorable="w14 w15 w16se">
-  <w:font w:name="Times New Roman">
-    <w:panose1 w:val="02020603050405020304"/>
-    <w:charset w:val="00"/>
-    <w:family w:val="roman"/>
-    <w:pitch w:val="variable"/>
-    <w:sig w:usb0="E0002EFF" w:usb1="C000785B" w:usb2="00000009" w:usb3="00000000" w:csb0="000001FF" w:csb1="00000000"/>
-  </w:font>
-  <w:font w:name="Courier New">
-    <w:panose1 w:val="02070309020205020404"/>
-    <w:charset w:val="00"/>
-    <w:family w:val="modern"/>
-    <w:pitch w:val="fixed"/>
-    <w:sig w:usb0="E0002EFF" w:usb1="C0007843" w:usb2="00000009" w:usb3="00000000" w:csb0="000001FF" w:csb1="00000000"/>
-  </w:font>
-  <w:font w:name="Wingdings">
-    <w:panose1 w:val="05000000000000000000"/>
-    <w:charset w:val="02"/>
-    <w:family w:val="auto"/>
-    <w:pitch w:val="variable"/>
-    <w:sig w:usb0="00000000" w:usb1="10000000" w:usb2="00000000" w:usb3="00000000" w:csb0="80000000" w:csb1="00000000"/>
-  </w:font>
-  <w:font w:name="Symbol">
-    <w:panose1 w:val="05050102010706020507"/>
-    <w:charset w:val="02"/>
-    <w:family w:val="roman"/>
-    <w:pitch w:val="variable"/>
-    <w:sig w:usb0="00000000" w:usb1="10000000" w:usb2="00000000" w:usb3="00000000" w:csb0="80000000" w:csb1="00000000"/>
-  </w:font>
-  <w:font w:name="Arial">
-    <w:panose1 w:val="020B0604020202020204"/>
-    <w:charset w:val="00"/>
-    <w:family w:val="swiss"/>
-    <w:pitch w:val="variable"/>
-    <w:sig w:usb0="E0002EFF" w:usb1="C0007843" w:usb2="00000009" w:usb3="00000000" w:csb0="000001FF" w:csb1="00000000"/>
-  </w:font>
-  <w:font w:name="Cambria Math">
-    <w:panose1 w:val="02040503050406030204"/>
-    <w:charset w:val="00"/>
-    <w:family w:val="roman"/>
-    <w:pitch w:val="variable"/>
-    <w:sig w:usb0="E00002FF" w:usb1="420024FF" w:usb2="00000000" w:usb3="00000000" w:csb0="0000019F" w:csb1="00000000"/>
-  </w:font>
-  <w:font w:name="Calibri">
-    <w:panose1 w:val="020F0502020204030204"/>
-    <w:charset w:val="00"/>
-    <w:family w:val="swiss"/>
-    <w:pitch w:val="variable"/>
-    <w:sig w:usb0="E0002AFF" w:usb1="C000247B" w:usb2="00000009" w:usb3="00000000" w:csb0="000001FF" w:csb1="00000000"/>
-  </w:font>
-  <w:font w:name="Calibri Light">
-    <w:panose1 w:val="020F0302020204030204"/>
-    <w:charset w:val="00"/>
-    <w:family w:val="swiss"/>
-    <w:pitch w:val="variable"/>
-    <w:sig w:usb0="E0002AFF" w:usb1="C000247B" w:usb2="00000009" w:usb3="00000000" w:csb0="000001FF" w:csb1="00000000"/>
-  </w:font>
-</w:fonts>
-</file>
-
-<file path=word/glossary/settings.xml><?xml version="1.0" encoding="utf-8"?>
-<w:settings xmlns:mc="http://schemas.openxmlformats.org/markup-compatibility/2006" xmlns:o="urn:schemas-microsoft-com:office:office" xmlns:r="http://schemas.openxmlformats.org/officeDocument/2006/relationships" xmlns:m="http://schemas.openxmlformats.org/officeDocument/2006/math" xmlns:v="urn:schemas-microsoft-com:vml" xmlns:w10="urn:schemas-microsoft-com:office:word" xmlns:w="http://schemas.openxmlformats.org/wordprocessingml/2006/main" xmlns:w14="http://schemas.microsoft.com/office/word/2010/wordml" xmlns:w15="http://schemas.microsoft.com/office/word/2012/wordml" xmlns:w16se="http://schemas.microsoft.com/office/word/2015/wordml/symex" xmlns:sl="http://schemas.openxmlformats.org/schemaLibrary/2006/main" mc:Ignorable="w14 w15 w16se">
-  <w:view w:val="normal"/>
-  <w:defaultTabStop w:val="720"/>
-  <w:characterSpacingControl w:val="doNotCompress"/>
-  <w:compat>
-    <w:useFELayout/>
-    <w:compatSetting w:name="compatibilityMode" w:uri="http://schemas.microsoft.com/office/word" w:val="15"/>
-    <w:compatSetting w:name="overrideTableStyleFontSizeAndJustification" w:uri="http://schemas.microsoft.com/office/word" w:val="1"/>
-    <w:compatSetting w:name="enableOpenTypeFeatures" w:uri="http://schemas.microsoft.com/office/word" w:val="1"/>
-    <w:compatSetting w:name="doNotFlipMirrorIndents" w:uri="http://schemas.microsoft.com/office/word" w:val="1"/>
-    <w:compatSetting w:name="differentiateMultirowTableHeaders" w:uri="http://schemas.microsoft.com/office/word" w:val="1"/>
-  </w:compat>
-  <w:rsids>
-    <w:rsidRoot w:val="008D386F"/>
-    <w:rsid w:val="00115945"/>
-    <w:rsid w:val="008D386F"/>
-    <w:rsid w:val="00C171A3"/>
-    <w:rsid w:val="00D4467B"/>
-  </w:rsids>
-  <m:mathPr>
-    <m:mathFont m:val="Cambria Math"/>
-    <m:brkBin m:val="before"/>
-    <m:brkBinSub m:val="--"/>
-    <m:smallFrac m:val="0"/>
-    <m:dispDef/>
-    <m:lMargin m:val="0"/>
-    <m:rMargin m:val="0"/>
-    <m:defJc m:val="centerGroup"/>
-    <m:wrapIndent m:val="1440"/>
-    <m:intLim m:val="subSup"/>
-    <m:naryLim m:val="undOvr"/>
-  </m:mathPr>
-  <w:themeFontLang w:val="en-US"/>
-  <w:clrSchemeMapping w:bg1="light1" w:t1="dark1" w:bg2="light2" w:t2="dark2" w:accent1="accent1" w:accent2="accent2" w:accent3="accent3" w:accent4="accent4" w:accent5="accent5" w:accent6="accent6" w:hyperlink="hyperlink" w:followedHyperlink="followedHyperlink"/>
-  <w:decimalSymbol w:val="."/>
-  <w:listSeparator w:val=","/>
-  <w15:chartTrackingRefBased/>
-</w:settings>
-</file>
-
-<file path=word/glossary/styles.xml><?xml version="1.0" encoding="utf-8"?>
-<w:styles xmlns:mc="http://schemas.openxmlformats.org/markup-compatibility/2006" xmlns:r="http://schemas.openxmlformats.org/officeDocument/2006/relationships" xmlns:w="http://schemas.openxmlformats.org/wordprocessingml/2006/main" xmlns:w14="http://schemas.microsoft.com/office/word/2010/wordml" xmlns:w15="http://schemas.microsoft.com/office/word/2012/wordml" xmlns:w16se="http://schemas.microsoft.com/office/word/2015/wordml/symex" mc:Ignorable="w14 w15 w16se">
-  <w:docDefaults>
-    <w:rPrDefault>
-      <w:rPr>
-        <w:rFonts w:asciiTheme="minorHAnsi" w:eastAsiaTheme="minorEastAsia" w:hAnsiTheme="minorHAnsi" w:cstheme="minorBidi"/>
-        <w:sz w:val="22"/>
-        <w:szCs w:val="22"/>
-        <w:lang w:val="en-US" w:eastAsia="en-US" w:bidi="ar-SA"/>
-      </w:rPr>
-    </w:rPrDefault>
-    <w:pPrDefault>
-      <w:pPr>
-        <w:spacing w:after="160" w:line="259" w:lineRule="auto"/>
-      </w:pPr>
-    </w:pPrDefault>
-  </w:docDefaults>
-  <w:latentStyles w:defLockedState="0" w:defUIPriority="99" w:defSemiHidden="0" w:defUnhideWhenUsed="0" w:defQFormat="0" w:count="371">
-    <w:lsdException w:name="Normal" w:uiPriority="0" w:qFormat="1"/>
-    <w:lsdException w:name="heading 1" w:uiPriority="9" w:qFormat="1"/>
-    <w:lsdException w:name="heading 2" w:semiHidden="1" w:uiPriority="9" w:unhideWhenUsed="1" w:qFormat="1"/>
-    <w:lsdException w:name="heading 3" w:semiHidden="1" w:uiPriority="9" w:unhideWhenUsed="1" w:qFormat="1"/>
-    <w:lsdException w:name="heading 4" w:semiHidden="1" w:uiPriority="9" w:unhideWhenUsed="1" w:qFormat="1"/>
-    <w:lsdException w:name="heading 5" w:semiHidden="1" w:uiPriority="9" w:unhideWhenUsed="1" w:qFormat="1"/>
-    <w:lsdException w:name="heading 6" w:semiHidden="1" w:uiPriority="9" w:unhideWhenUsed="1" w:qFormat="1"/>
-    <w:lsdException w:name="heading 7" w:semiHidden="1" w:uiPriority="9" w:unhideWhenUsed="1" w:qFormat="1"/>
-    <w:lsdException w:name="heading 8" w:semiHidden="1" w:uiPriority="9" w:unhideWhenUsed="1" w:qFormat="1"/>
-    <w:lsdException w:name="heading 9" w:semiHidden="1" w:uiPriority="9" w:unhideWhenUsed="1" w:qFormat="1"/>
-    <w:lsdException w:name="index 1" w:semiHidden="1" w:unhideWhenUsed="1"/>
-    <w:lsdException w:name="index 2" w:semiHidden="1" w:unhideWhenUsed="1"/>
-    <w:lsdException w:name="index 3" w:semiHidden="1" w:unhideWhenUsed="1"/>
-    <w:lsdException w:name="index 4" w:semiHidden="1" w:unhideWhenUsed="1"/>
-    <w:lsdException w:name="index 5" w:semiHidden="1" w:unhideWhenUsed="1"/>
-    <w:lsdException w:name="index 6" w:semiHidden="1" w:unhideWhenUsed="1"/>
-    <w:lsdException w:name="index 7" w:semiHidden="1" w:unhideWhenUsed="1"/>
-    <w:lsdException w:name="index 8" w:semiHidden="1" w:unhideWhenUsed="1"/>
-    <w:lsdException w:name="index 9" w:semiHidden="1" w:unhideWhenUsed="1"/>
-    <w:lsdException w:name="toc 1" w:semiHidden="1" w:uiPriority="39" w:unhideWhenUsed="1"/>
-    <w:lsdException w:name="toc 2" w:semiHidden="1" w:uiPriority="39" w:unhideWhenUsed="1"/>
-    <w:lsdException w:name="toc 3" w:semiHidden="1" w:uiPriority="39" w:unhideWhenUsed="1"/>
-    <w:lsdException w:name="toc 4" w:semiHidden="1" w:uiPriority="39" w:unhideWhenUsed="1"/>
-    <w:lsdException w:name="toc 5" w:semiHidden="1" w:uiPriority="39" w:unhideWhenUsed="1"/>
-    <w:lsdException w:name="toc 6" w:semiHidden="1" w:uiPriority="39" w:unhideWhenUsed="1"/>
-    <w:lsdException w:name="toc 7" w:semiHidden="1" w:uiPriority="39" w:unhideWhenUsed="1"/>
-    <w:lsdException w:name="toc 8" w:semiHidden="1" w:uiPriority="39" w:unhideWhenUsed="1"/>
-    <w:lsdException w:name="toc 9" w:semiHidden="1" w:uiPriority="39" w:unhideWhenUsed="1"/>
-    <w:lsdException w:name="Normal Indent" w:semiHidden="1" w:unhideWhenUsed="1"/>
-    <w:lsdException w:name="footnote text" w:semiHidden="1" w:unhideWhenUsed="1"/>
-    <w:lsdException w:name="annotation text" w:semiHidden="1" w:unhideWhenUsed="1"/>
-    <w:lsdException w:name="header" w:semiHidden="1" w:unhideWhenUsed="1"/>
-    <w:lsdException w:name="footer" w:semiHidden="1" w:unhideWhenUsed="1"/>
-    <w:lsdException w:name="index heading" w:semiHidden="1" w:unhideWhenUsed="1"/>
-    <w:lsdException w:name="caption" w:semiHidden="1" w:uiPriority="35" w:unhideWhenUsed="1" w:qFormat="1"/>
-    <w:lsdException w:name="table of figures" w:semiHidden="1" w:unhideWhenUsed="1"/>
-    <w:lsdException w:name="envelope address" w:semiHidden="1" w:unhideWhenUsed="1"/>
-    <w:lsdException w:name="envelope return" w:semiHidden="1" w:unhideWhenUsed="1"/>
-    <w:lsdException w:name="footnote reference" w:semiHidden="1" w:unhideWhenUsed="1"/>
-    <w:lsdException w:name="annotation reference" w:semiHidden="1" w:unhideWhenUsed="1"/>
-    <w:lsdException w:name="line number" w:semiHidden="1" w:unhideWhenUsed="1"/>
-    <w:lsdException w:name="page number" w:semiHidden="1" w:unhideWhenUsed="1"/>
-    <w:lsdException w:name="endnote reference" w:semiHidden="1" w:unhideWhenUsed="1"/>
-    <w:lsdException w:name="endnote text" w:semiHidden="1" w:unhideWhenUsed="1"/>
-    <w:lsdException w:name="table of authorities" w:semiHidden="1" w:unhideWhenUsed="1"/>
-    <w:lsdException w:name="macro" w:semiHidden="1" w:unhideWhenUsed="1"/>
-    <w:lsdException w:name="toa heading" w:semiHidden="1" w:unhideWhenUsed="1"/>
-    <w:lsdException w:name="List" w:semiHidden="1" w:unhideWhenUsed="1"/>
-    <w:lsdException w:name="List Bullet" w:semiHidden="1" w:unhideWhenUsed="1"/>
-    <w:lsdException w:name="List Number" w:semiHidden="1" w:unhideWhenUsed="1"/>
-    <w:lsdException w:name="List 2" w:semiHidden="1" w:unhideWhenUsed="1"/>
-    <w:lsdException w:name="List 3" w:semiHidden="1" w:unhideWhenUsed="1"/>
-    <w:lsdException w:name="List 4" w:semiHidden="1" w:unhideWhenUsed="1"/>
-    <w:lsdException w:name="List 5" w:semiHidden="1" w:unhideWhenUsed="1"/>
-    <w:lsdException w:name="List Bullet 2" w:semiHidden="1" w:unhideWhenUsed="1"/>
-    <w:lsdException w:name="List Bullet 3" w:semiHidden="1" w:unhideWhenUsed="1"/>
-    <w:lsdException w:name="List Bullet 4" w:semiHidden="1" w:unhideWhenUsed="1"/>
-    <w:lsdException w:name="List Bullet 5" w:semiHidden="1" w:unhideWhenUsed="1"/>
-    <w:lsdException w:name="List Number 2" w:semiHidden="1" w:unhideWhenUsed="1"/>
-    <w:lsdException w:name="List Number 3" w:semiHidden="1" w:unhideWhenUsed="1"/>
-    <w:lsdException w:name="List Number 4" w:semiHidden="1" w:unhideWhenUsed="1"/>
-    <w:lsdException w:name="List Number 5" w:semiHidden="1" w:unhideWhenUsed="1"/>
-    <w:lsdException w:name="Title" w:uiPriority="10" w:qFormat="1"/>
-    <w:lsdException w:name="Closing" w:semiHidden="1" w:unhideWhenUsed="1"/>
-    <w:lsdException w:name="Signature" w:semiHidden="1" w:unhideWhenUsed="1"/>
-    <w:lsdException w:name="Default Paragraph Font" w:semiHidden="1" w:uiPriority="1" w:unhideWhenUsed="1"/>
-    <w:lsdException w:name="Body Text" w:semiHidden="1" w:unhideWhenUsed="1"/>
-    <w:lsdException w:name="Body Text Indent" w:semiHidden="1" w:unhideWhenUsed="1"/>
-    <w:lsdException w:name="List Continue" w:semiHidden="1" w:unhideWhenUsed="1"/>
-    <w:lsdException w:name="List Continue 2" w:semiHidden="1" w:unhideWhenUsed="1"/>
-    <w:lsdException w:name="List Continue 3" w:semiHidden="1" w:unhideWhenUsed="1"/>
-    <w:lsdException w:name="List Continue 4" w:semiHidden="1" w:unhideWhenUsed="1"/>
-    <w:lsdException w:name="List Continue 5" w:semiHidden="1" w:unhideWhenUsed="1"/>
-    <w:lsdException w:name="Message Header" w:semiHidden="1" w:unhideWhenUsed="1"/>
-    <w:lsdException w:name="Subtitle" w:uiPriority="11" w:qFormat="1"/>
-    <w:lsdException w:name="Salutation" w:semiHidden="1" w:unhideWhenUsed="1"/>
-    <w:lsdException w:name="Date" w:semiHidden="1" w:unhideWhenUsed="1"/>
-    <w:lsdException w:name="Body Text First Indent" w:semiHidden="1" w:unhideWhenUsed="1"/>
-    <w:lsdException w:name="Body Text First Indent 2" w:semiHidden="1" w:unhideWhenUsed="1"/>
-    <w:lsdException w:name="Note Heading" w:semiHidden="1" w:unhideWhenUsed="1"/>
-    <w:lsdException w:name="Body Text 2" w:semiHidden="1" w:unhideWhenUsed="1"/>
-    <w:lsdException w:name="Body Text 3" w:semiHidden="1" w:unhideWhenUsed="1"/>
-    <w:lsdException w:name="Body Text Indent 2" w:semiHidden="1" w:unhideWhenUsed="1"/>
-    <w:lsdException w:name="Body Text Indent 3" w:semiHidden="1" w:unhideWhenUsed="1"/>
-    <w:lsdException w:name="Block Text" w:semiHidden="1" w:unhideWhenUsed="1"/>
-    <w:lsdException w:name="Hyperlink" w:semiHidden="1" w:unhideWhenUsed="1"/>
-    <w:lsdException w:name="FollowedHyperlink" w:semiHidden="1" w:unhideWhenUsed="1"/>
-    <w:lsdException w:name="Strong" w:uiPriority="22" w:qFormat="1"/>
-    <w:lsdException w:name="Emphasis" w:uiPriority="20" w:qFormat="1"/>
-    <w:lsdException w:name="Document Map" w:semiHidden="1" w:unhideWhenUsed="1"/>
-    <w:lsdException w:name="Plain Text" w:semiHidden="1" w:unhideWhenUsed="1"/>
-    <w:lsdException w:name="E-mail Signature" w:semiHidden="1" w:unhideWhenUsed="1"/>
-    <w:lsdException w:name="HTML Top of Form" w:semiHidden="1" w:unhideWhenUsed="1"/>
-    <w:lsdException w:name="HTML Bottom of Form" w:semiHidden="1" w:unhideWhenUsed="1"/>
-    <w:lsdException w:name="Normal (Web)" w:semiHidden="1" w:unhideWhenUsed="1"/>
-    <w:lsdException w:name="HTML Acronym" w:semiHidden="1" w:unhideWhenUsed="1"/>
-    <w:lsdException w:name="HTML Address" w:semiHidden="1" w:unhideWhenUsed="1"/>
-    <w:lsdException w:name="HTML Cite" w:semiHidden="1" w:unhideWhenUsed="1"/>
-    <w:lsdException w:name="HTML Code" w:semiHidden="1" w:unhideWhenUsed="1"/>
-    <w:lsdException w:name="HTML Definition" w:semiHidden="1" w:unhideWhenUsed="1"/>
-    <w:lsdException w:name="HTML Keyboard" w:semiHidden="1" w:unhideWhenUsed="1"/>
-    <w:lsdException w:name="HTML Preformatted" w:semiHidden="1" w:unhideWhenUsed="1"/>
-    <w:lsdException w:name="HTML Sample" w:semiHidden="1" w:unhideWhenUsed="1"/>
-    <w:lsdException w:name="HTML Typewriter" w:semiHidden="1" w:unhideWhenUsed="1"/>
-    <w:lsdException w:name="HTML Variable" w:semiHidden="1" w:unhideWhenUsed="1"/>
-    <w:lsdException w:name="Normal Table" w:semiHidden="1" w:unhideWhenUsed="1"/>
-    <w:lsdException w:name="annotation subject" w:semiHidden="1" w:unhideWhenUsed="1"/>
-    <w:lsdException w:name="No List" w:semiHidden="1" w:unhideWhenUsed="1"/>
-    <w:lsdException w:name="Outline List 1" w:semiHidden="1" w:unhideWhenUsed="1"/>
-    <w:lsdException w:name="Outline List 2" w:semiHidden="1" w:unhideWhenUsed="1"/>
-    <w:lsdException w:name="Outline List 3" w:semiHidden="1" w:unhideWhenUsed="1"/>
-    <w:lsdException w:name="Table Simple 1" w:semiHidden="1" w:unhideWhenUsed="1"/>
-    <w:lsdException w:name="Table Simple 2" w:semiHidden="1" w:unhideWhenUsed="1"/>
-    <w:lsdException w:name="Table Simple 3" w:semiHidden="1" w:unhideWhenUsed="1"/>
-    <w:lsdException w:name="Table Classic 1" w:semiHidden="1" w:unhideWhenUsed="1"/>
-    <w:lsdException w:name="Table Classic 2" w:semiHidden="1" w:unhideWhenUsed="1"/>
-    <w:lsdException w:name="Table Classic 3" w:semiHidden="1" w:unhideWhenUsed="1"/>
-    <w:lsdException w:name="Table Classic 4" w:semiHidden="1" w:unhideWhenUsed="1"/>
-    <w:lsdException w:name="Table Colorful 1" w:semiHidden="1" w:unhideWhenUsed="1"/>
-    <w:lsdException w:name="Table Colorful 2" w:semiHidden="1" w:unhideWhenUsed="1"/>
-    <w:lsdException w:name="Table Colorful 3" w:semiHidden="1" w:unhideWhenUsed="1"/>
-    <w:lsdException w:name="Table Columns 1" w:semiHidden="1" w:unhideWhenUsed="1"/>
-    <w:lsdException w:name="Table Columns 2" w:semiHidden="1" w:unhideWhenUsed="1"/>
-    <w:lsdException w:name="Table Columns 3" w:semiHidden="1" w:unhideWhenUsed="1"/>
-    <w:lsdException w:name="Table Columns 4" w:semiHidden="1" w:unhideWhenUsed="1"/>
-    <w:lsdException w:name="Table Columns 5" w:semiHidden="1" w:unhideWhenUsed="1"/>
-    <w:lsdException w:name="Table Grid 1" w:semiHidden="1" w:unhideWhenUsed="1"/>
-    <w:lsdException w:name="Table Grid 2" w:semiHidden="1" w:unhideWhenUsed="1"/>
-    <w:lsdException w:name="Table Grid 3" w:semiHidden="1" w:unhideWhenUsed="1"/>
-    <w:lsdException w:name="Table Grid 4" w:semiHidden="1" w:unhideWhenUsed="1"/>
-    <w:lsdException w:name="Table Grid 5" w:semiHidden="1" w:unhideWhenUsed="1"/>
-    <w:lsdException w:name="Table Grid 6" w:semiHidden="1" w:unhideWhenUsed="1"/>
-    <w:lsdException w:name="Table Grid 7" w:semiHidden="1" w:unhideWhenUsed="1"/>
-    <w:lsdException w:name="Table Grid 8" w:semiHidden="1" w:unhideWhenUsed="1"/>
-    <w:lsdException w:name="Table List 1" w:semiHidden="1" w:unhideWhenUsed="1"/>
-    <w:lsdException w:name="Table List 2" w:semiHidden="1" w:unhideWhenUsed="1"/>
-    <w:lsdException w:name="Table List 3" w:semiHidden="1" w:unhideWhenUsed="1"/>
-    <w:lsdException w:name="Table List 4" w:semiHidden="1" w:unhideWhenUsed="1"/>
-    <w:lsdException w:name="Table List 5" w:semiHidden="1" w:unhideWhenUsed="1"/>
-    <w:lsdException w:name="Table List 6" w:semiHidden="1" w:unhideWhenUsed="1"/>
-    <w:lsdException w:name="Table List 7" w:semiHidden="1" w:unhideWhenUsed="1"/>
-    <w:lsdException w:name="Table List 8" w:semiHidden="1" w:unhideWhenUsed="1"/>
-    <w:lsdException w:name="Table 3D effects 1" w:semiHidden="1" w:unhideWhenUsed="1"/>
-    <w:lsdException w:name="Table 3D effects 2" w:semiHidden="1" w:unhideWhenUsed="1"/>
-    <w:lsdException w:name="Table 3D effects 3" w:semiHidden="1" w:unhideWhenUsed="1"/>
-    <w:lsdException w:name="Table Contemporary" w:semiHidden="1" w:unhideWhenUsed="1"/>
-    <w:lsdException w:name="Table Elegant" w:semiHidden="1" w:unhideWhenUsed="1"/>
-    <w:lsdException w:name="Table Professional" w:semiHidden="1" w:unhideWhenUsed="1"/>
-    <w:lsdException w:name="Table Subtle 1" w:semiHidden="1" w:unhideWhenUsed="1"/>
-    <w:lsdException w:name="Table Subtle 2" w:semiHidden="1" w:unhideWhenUsed="1"/>
-    <w:lsdException w:name="Table Web 1" w:semiHidden="1" w:unhideWhenUsed="1"/>
-    <w:lsdException w:name="Table Web 2" w:semiHidden="1" w:unhideWhenUsed="1"/>
-    <w:lsdException w:name="Table Web 3" w:semiHidden="1" w:unhideWhenUsed="1"/>
-    <w:lsdException w:name="Balloon Text" w:semiHidden="1" w:unhideWhenUsed="1"/>
-    <w:lsdException w:name="Table Grid" w:uiPriority="39"/>
-    <w:lsdException w:name="Table Theme" w:semiHidden="1" w:unhideWhenUsed="1"/>
-    <w:lsdException w:name="Placeholder Text" w:semiHidden="1"/>
-    <w:lsdException w:name="No Spacing" w:uiPriority="1" w:qFormat="1"/>
-    <w:lsdException w:name="Light Shading" w:uiPriority="60"/>
-    <w:lsdException w:name="Light List" w:uiPriority="61"/>
-    <w:lsdException w:name="Light Grid" w:uiPriority="62"/>
-    <w:lsdException w:name="Medium Shading 1" w:uiPriority="63"/>
-    <w:lsdException w:name="Medium Shading 2" w:uiPriority="64"/>
-    <w:lsdException w:name="Medium List 1" w:uiPriority="65"/>
-    <w:lsdException w:name="Medium List 2" w:uiPriority="66"/>
-    <w:lsdException w:name="Medium Grid 1" w:uiPriority="67"/>
-    <w:lsdException w:name="Medium Grid 2" w:uiPriority="68"/>
-    <w:lsdException w:name="Medium Grid 3" w:uiPriority="69"/>
-    <w:lsdException w:name="Dark List" w:uiPriority="70"/>
-    <w:lsdException w:name="Colorful Shading" w:uiPriority="71"/>
-    <w:lsdException w:name="Colorful List" w:uiPriority="72"/>
-    <w:lsdException w:name="Colorful Grid" w:uiPriority="73"/>
-    <w:lsdException w:name="Light Shading Accent 1" w:uiPriority="60"/>
-    <w:lsdException w:name="Light List Accent 1" w:uiPriority="61"/>
-    <w:lsdException w:name="Light Grid Accent 1" w:uiPriority="62"/>
-    <w:lsdException w:name="Medium Shading 1 Accent 1" w:uiPriority="63"/>
-    <w:lsdException w:name="Medium Shading 2 Accent 1" w:uiPriority="64"/>
-    <w:lsdException w:name="Medium List 1 Accent 1" w:uiPriority="65"/>
-    <w:lsdException w:name="Revision" w:semiHidden="1"/>
-    <w:lsdException w:name="List Paragraph" w:uiPriority="34" w:qFormat="1"/>
-    <w:lsdException w:name="Quote" w:uiPriority="29" w:qFormat="1"/>
-    <w:lsdException w:name="Intense Quote" w:uiPriority="30" w:qFormat="1"/>
-    <w:lsdException w:name="Medium List 2 Accent 1" w:uiPriority="66"/>
-    <w:lsdException w:name="Medium Grid 1 Accent 1" w:uiPriority="67"/>
-    <w:lsdException w:name="Medium Grid 2 Accent 1" w:uiPriority="68"/>
-    <w:lsdException w:name="Medium Grid 3 Accent 1" w:uiPriority="69"/>
-    <w:lsdException w:name="Dark List Accent 1" w:uiPriority="70"/>
-    <w:lsdException w:name="Colorful Shading Accent 1" w:uiPriority="71"/>
-    <w:lsdException w:name="Colorful List Accent 1" w:uiPriority="72"/>
-    <w:lsdException w:name="Colorful Grid Accent 1" w:uiPriority="73"/>
-    <w:lsdException w:name="Light Shading Accent 2" w:uiPriority="60"/>
-    <w:lsdException w:name="Light List Accent 2" w:uiPriority="61"/>
-    <w:lsdException w:name="Light Grid Accent 2" w:uiPriority="62"/>
-    <w:lsdException w:name="Medium Shading 1 Accent 2" w:uiPriority="63"/>
-    <w:lsdException w:name="Medium Shading 2 Accent 2" w:uiPriority="64"/>
-    <w:lsdException w:name="Medium List 1 Accent 2" w:uiPriority="65"/>
-    <w:lsdException w:name="Medium List 2 Accent 2" w:uiPriority="66"/>
-    <w:lsdException w:name="Medium Grid 1 Accent 2" w:uiPriority="67"/>
-    <w:lsdException w:name="Medium Grid 2 Accent 2" w:uiPriority="68"/>
-    <w:lsdException w:name="Medium Grid 3 Accent 2" w:uiPriority="69"/>
-    <w:lsdException w:name="Dark List Accent 2" w:uiPriority="70"/>
-    <w:lsdException w:name="Colorful Shading Accent 2" w:uiPriority="71"/>
-    <w:lsdException w:name="Colorful List Accent 2" w:uiPriority="72"/>
-    <w:lsdException w:name="Colorful Grid Accent 2" w:uiPriority="73"/>
-    <w:lsdException w:name="Light Shading Accent 3" w:uiPriority="60"/>
-    <w:lsdException w:name="Light List Accent 3" w:uiPriority="61"/>
-    <w:lsdException w:name="Light Grid Accent 3" w:uiPriority="62"/>
-    <w:lsdException w:name="Medium Shading 1 Accent 3" w:uiPriority="63"/>
-    <w:lsdException w:name="Medium Shading 2 Accent 3" w:uiPriority="64"/>
-    <w:lsdException w:name="Medium List 1 Accent 3" w:uiPriority="65"/>
-    <w:lsdException w:name="Medium List 2 Accent 3" w:uiPriority="66"/>
-    <w:lsdException w:name="Medium Grid 1 Accent 3" w:uiPriority="67"/>
-    <w:lsdException w:name="Medium Grid 2 Accent 3" w:uiPriority="68"/>
-    <w:lsdException w:name="Medium Grid 3 Accent 3" w:uiPriority="69"/>
-    <w:lsdException w:name="Dark List Accent 3" w:uiPriority="70"/>
-    <w:lsdException w:name="Colorful Shading Accent 3" w:uiPriority="71"/>
-    <w:lsdException w:name="Colorful List Accent 3" w:uiPriority="72"/>
-    <w:lsdException w:name="Colorful Grid Accent 3" w:uiPriority="73"/>
-    <w:lsdException w:name="Light Shading Accent 4" w:uiPriority="60"/>
-    <w:lsdException w:name="Light List Accent 4" w:uiPriority="61"/>
-    <w:lsdException w:name="Light Grid Accent 4" w:uiPriority="62"/>
-    <w:lsdException w:name="Medium Shading 1 Accent 4" w:uiPriority="63"/>
-    <w:lsdException w:name="Medium Shading 2 Accent 4" w:uiPriority="64"/>
-    <w:lsdException w:name="Medium List 1 Accent 4" w:uiPriority="65"/>
-    <w:lsdException w:name="Medium List 2 Accent 4" w:uiPriority="66"/>
-    <w:lsdException w:name="Medium Grid 1 Accent 4" w:uiPriority="67"/>
-    <w:lsdException w:name="Medium Grid 2 Accent 4" w:uiPriority="68"/>
-    <w:lsdException w:name="Medium Grid 3 Accent 4" w:uiPriority="69"/>
-    <w:lsdException w:name="Dark List Accent 4" w:uiPriority="70"/>
-    <w:lsdException w:name="Colorful Shading Accent 4" w:uiPriority="71"/>
-    <w:lsdException w:name="Colorful List Accent 4" w:uiPriority="72"/>
-    <w:lsdException w:name="Colorful Grid Accent 4" w:uiPriority="73"/>
-    <w:lsdException w:name="Light Shading Accent 5" w:uiPriority="60"/>
-    <w:lsdException w:name="Light List Accent 5" w:uiPriority="61"/>
-    <w:lsdException w:name="Light Grid Accent 5" w:uiPriority="62"/>
-    <w:lsdException w:name="Medium Shading 1 Accent 5" w:uiPriority="63"/>
-    <w:lsdException w:name="Medium Shading 2 Accent 5" w:uiPriority="64"/>
-    <w:lsdException w:name="Medium List 1 Accent 5" w:uiPriority="65"/>
-    <w:lsdException w:name="Medium List 2 Accent 5" w:uiPriority="66"/>
-    <w:lsdException w:name="Medium Grid 1 Accent 5" w:uiPriority="67"/>
-    <w:lsdException w:name="Medium Grid 2 Accent 5" w:uiPriority="68"/>
-    <w:lsdException w:name="Medium Grid 3 Accent 5" w:uiPriority="69"/>
-    <w:lsdException w:name="Dark List Accent 5" w:uiPriority="70"/>
-    <w:lsdException w:name="Colorful Shading Accent 5" w:uiPriority="71"/>
-    <w:lsdException w:name="Colorful List Accent 5" w:uiPriority="72"/>
-    <w:lsdException w:name="Colorful Grid Accent 5" w:uiPriority="73"/>
-    <w:lsdException w:name="Light Shading Accent 6" w:uiPriority="60"/>
-    <w:lsdException w:name="Light List Accent 6" w:uiPriority="61"/>
-    <w:lsdException w:name="Light Grid Accent 6" w:uiPriority="62"/>
-    <w:lsdException w:name="Medium Shading 1 Accent 6" w:uiPriority="63"/>
-    <w:lsdException w:name="Medium Shading 2 Accent 6" w:uiPriority="64"/>
-    <w:lsdException w:name="Medium List 1 Accent 6" w:uiPriority="65"/>
-    <w:lsdException w:name="Medium List 2 Accent 6" w:uiPriority="66"/>
-    <w:lsdException w:name="Medium Grid 1 Accent 6" w:uiPriority="67"/>
-    <w:lsdException w:name="Medium Grid 2 Accent 6" w:uiPriority="68"/>
-    <w:lsdException w:name="Medium Grid 3 Accent 6" w:uiPriority="69"/>
-    <w:lsdException w:name="Dark List Accent 6" w:uiPriority="70"/>
-    <w:lsdException w:name="Colorful Shading Accent 6" w:uiPriority="71"/>
-    <w:lsdException w:name="Colorful List Accent 6" w:uiPriority="72"/>
-    <w:lsdException w:name="Colorful Grid Accent 6" w:uiPriority="73"/>
-    <w:lsdException w:name="Subtle Emphasis" w:uiPriority="19" w:qFormat="1"/>
-    <w:lsdException w:name="Intense Emphasis" w:uiPriority="21" w:qFormat="1"/>
-    <w:lsdException w:name="Subtle Reference" w:uiPriority="31" w:qFormat="1"/>
-    <w:lsdException w:name="Intense Reference" w:uiPriority="32" w:qFormat="1"/>
-    <w:lsdException w:name="Book Title" w:uiPriority="33" w:qFormat="1"/>
-    <w:lsdException w:name="Bibliography" w:semiHidden="1" w:uiPriority="37" w:unhideWhenUsed="1"/>
-    <w:lsdException w:name="TOC Heading" w:semiHidden="1" w:uiPriority="39" w:unhideWhenUsed="1" w:qFormat="1"/>
-    <w:lsdException w:name="Plain Table 1" w:uiPriority="41"/>
-    <w:lsdException w:name="Plain Table 2" w:uiPriority="42"/>
-    <w:lsdException w:name="Plain Table 3" w:uiPriority="43"/>
-    <w:lsdException w:name="Plain Table 4" w:uiPriority="44"/>
-    <w:lsdException w:name="Plain Table 5" w:uiPriority="45"/>
-    <w:lsdException w:name="Grid Table Light" w:uiPriority="40"/>
-    <w:lsdException w:name="Grid Table 1 Light" w:uiPriority="46"/>
-    <w:lsdException w:name="Grid Table 2" w:uiPriority="47"/>
-    <w:lsdException w:name="Grid Table 3" w:uiPriority="48"/>
-    <w:lsdException w:name="Grid Table 4" w:uiPriority="49"/>
-    <w:lsdException w:name="Grid Table 5 Dark" w:uiPriority="50"/>
-    <w:lsdException w:name="Grid Table 6 Colorful" w:uiPriority="51"/>
-    <w:lsdException w:name="Grid Table 7 Colorful" w:uiPriority="52"/>
-    <w:lsdException w:name="Grid Table 1 Light Accent 1" w:uiPriority="46"/>
-    <w:lsdException w:name="Grid Table 2 Accent 1" w:uiPriority="47"/>
-    <w:lsdException w:name="Grid Table 3 Accent 1" w:uiPriority="48"/>
-    <w:lsdException w:name="Grid Table 4 Accent 1" w:uiPriority="49"/>
-    <w:lsdException w:name="Grid Table 5 Dark Accent 1" w:uiPriority="50"/>
-    <w:lsdException w:name="Grid Table 6 Colorful Accent 1" w:uiPriority="51"/>
-    <w:lsdException w:name="Grid Table 7 Colorful Accent 1" w:uiPriority="52"/>
-    <w:lsdException w:name="Grid Table 1 Light Accent 2" w:uiPriority="46"/>
-    <w:lsdException w:name="Grid Table 2 Accent 2" w:uiPriority="47"/>
-    <w:lsdException w:name="Grid Table 3 Accent 2" w:uiPriority="48"/>
-    <w:lsdException w:name="Grid Table 4 Accent 2" w:uiPriority="49"/>
-    <w:lsdException w:name="Grid Table 5 Dark Accent 2" w:uiPriority="50"/>
-    <w:lsdException w:name="Grid Table 6 Colorful Accent 2" w:uiPriority="51"/>
-    <w:lsdException w:name="Grid Table 7 Colorful Accent 2" w:uiPriority="52"/>
-    <w:lsdException w:name="Grid Table 1 Light Accent 3" w:uiPriority="46"/>
-    <w:lsdException w:name="Grid Table 2 Accent 3" w:uiPriority="47"/>
-    <w:lsdException w:name="Grid Table 3 Accent 3" w:uiPriority="48"/>
-    <w:lsdException w:name="Grid Table 4 Accent 3" w:uiPriority="49"/>
-    <w:lsdException w:name="Grid Table 5 Dark Accent 3" w:uiPriority="50"/>
-    <w:lsdException w:name="Grid Table 6 Colorful Accent 3" w:uiPriority="51"/>
-    <w:lsdException w:name="Grid Table 7 Colorful Accent 3" w:uiPriority="52"/>
-    <w:lsdException w:name="Grid Table 1 Light Accent 4" w:uiPriority="46"/>
-    <w:lsdException w:name="Grid Table 2 Accent 4" w:uiPriority="47"/>
-    <w:lsdException w:name="Grid Table 3 Accent 4" w:uiPriority="48"/>
-    <w:lsdException w:name="Grid Table 4 Accent 4" w:uiPriority="49"/>
-    <w:lsdException w:name="Grid Table 5 Dark Accent 4" w:uiPriority="50"/>
-    <w:lsdException w:name="Grid Table 6 Colorful Accent 4" w:uiPriority="51"/>
-    <w:lsdException w:name="Grid Table 7 Colorful Accent 4" w:uiPriority="52"/>
-    <w:lsdException w:name="Grid Table 1 Light Accent 5" w:uiPriority="46"/>
-    <w:lsdException w:name="Grid Table 2 Accent 5" w:uiPriority="47"/>
-    <w:lsdException w:name="Grid Table 3 Accent 5" w:uiPriority="48"/>
-    <w:lsdException w:name="Grid Table 4 Accent 5" w:uiPriority="49"/>
-    <w:lsdException w:name="Grid Table 5 Dark Accent 5" w:uiPriority="50"/>
-    <w:lsdException w:name="Grid Table 6 Colorful Accent 5" w:uiPriority="51"/>
-    <w:lsdException w:name="Grid Table 7 Colorful Accent 5" w:uiPriority="52"/>
-    <w:lsdException w:name="Grid Table 1 Light Accent 6" w:uiPriority="46"/>
-    <w:lsdException w:name="Grid Table 2 Accent 6" w:uiPriority="47"/>
-    <w:lsdException w:name="Grid Table 3 Accent 6" w:uiPriority="48"/>
-    <w:lsdException w:name="Grid Table 4 Accent 6" w:uiPriority="49"/>
-    <w:lsdException w:name="Grid Table 5 Dark Accent 6" w:uiPriority="50"/>
-    <w:lsdException w:name="Grid Table 6 Colorful Accent 6" w:uiPriority="51"/>
-    <w:lsdException w:name="Grid Table 7 Colorful Accent 6" w:uiPriority="52"/>
-    <w:lsdException w:name="List Table 1 Light" w:uiPriority="46"/>
-    <w:lsdException w:name="List Table 2" w:uiPriority="47"/>
-    <w:lsdException w:name="List Table 3" w:uiPriority="48"/>
-    <w:lsdException w:name="List Table 4" w:uiPriority="49"/>
-    <w:lsdException w:name="List Table 5 Dark" w:uiPriority="50"/>
-    <w:lsdException w:name="List Table 6 Colorful" w:uiPriority="51"/>
-    <w:lsdException w:name="List Table 7 Colorful" w:uiPriority="52"/>
-    <w:lsdException w:name="List Table 1 Light Accent 1" w:uiPriority="46"/>
-    <w:lsdException w:name="List Table 2 Accent 1" w:uiPriority="47"/>
-    <w:lsdException w:name="List Table 3 Accent 1" w:uiPriority="48"/>
-    <w:lsdException w:name="List Table 4 Accent 1" w:uiPriority="49"/>
-    <w:lsdException w:name="List Table 5 Dark Accent 1" w:uiPriority="50"/>
-    <w:lsdException w:name="List Table 6 Colorful Accent 1" w:uiPriority="51"/>
-    <w:lsdException w:name="List Table 7 Colorful Accent 1" w:uiPriority="52"/>
-    <w:lsdException w:name="List Table 1 Light Accent 2" w:uiPriority="46"/>
-    <w:lsdException w:name="List Table 2 Accent 2" w:uiPriority="47"/>
-    <w:lsdException w:name="List Table 3 Accent 2" w:uiPriority="48"/>
-    <w:lsdException w:name="List Table 4 Accent 2" w:uiPriority="49"/>
-    <w:lsdException w:name="List Table 5 Dark Accent 2" w:uiPriority="50"/>
-    <w:lsdException w:name="List Table 6 Colorful Accent 2" w:uiPriority="51"/>
-    <w:lsdException w:name="List Table 7 Colorful Accent 2" w:uiPriority="52"/>
-    <w:lsdException w:name="List Table 1 Light Accent 3" w:uiPriority="46"/>
-    <w:lsdException w:name="List Table 2 Accent 3" w:uiPriority="47"/>
-    <w:lsdException w:name="List Table 3 Accent 3" w:uiPriority="48"/>
-    <w:lsdException w:name="List Table 4 Accent 3" w:uiPriority="49"/>
-    <w:lsdException w:name="List Table 5 Dark Accent 3" w:uiPriority="50"/>
-    <w:lsdException w:name="List Table 6 Colorful Accent 3" w:uiPriority="51"/>
-    <w:lsdException w:name="List Table 7 Colorful Accent 3" w:uiPriority="52"/>
-    <w:lsdException w:name="List Table 1 Light Accent 4" w:uiPriority="46"/>
-    <w:lsdException w:name="List Table 2 Accent 4" w:uiPriority="47"/>
-    <w:lsdException w:name="List Table 3 Accent 4" w:uiPriority="48"/>
-    <w:lsdException w:name="List Table 4 Accent 4" w:uiPriority="49"/>
-    <w:lsdException w:name="List Table 5 Dark Accent 4" w:uiPriority="50"/>
-    <w:lsdException w:name="List Table 6 Colorful Accent 4" w:uiPriority="51"/>
-    <w:lsdException w:name="List Table 7 Colorful Accent 4" w:uiPriority="52"/>
-    <w:lsdException w:name="List Table 1 Light Accent 5" w:uiPriority="46"/>
-    <w:lsdException w:name="List Table 2 Accent 5" w:uiPriority="47"/>
-    <w:lsdException w:name="List Table 3 Accent 5" w:uiPriority="48"/>
-    <w:lsdException w:name="List Table 4 Accent 5" w:uiPriority="49"/>
-    <w:lsdException w:name="List Table 5 Dark Accent 5" w:uiPriority="50"/>
-    <w:lsdException w:name="List Table 6 Colorful Accent 5" w:uiPriority="51"/>
-    <w:lsdException w:name="List Table 7 Colorful Accent 5" w:uiPriority="52"/>
-    <w:lsdException w:name="List Table 1 Light Accent 6" w:uiPriority="46"/>
-    <w:lsdException w:name="List Table 2 Accent 6" w:uiPriority="47"/>
-    <w:lsdException w:name="List Table 3 Accent 6" w:uiPriority="48"/>
-    <w:lsdException w:name="List Table 4 Accent 6" w:uiPriority="49"/>
-    <w:lsdException w:name="List Table 5 Dark Accent 6" w:uiPriority="50"/>
-    <w:lsdException w:name="List Table 6 Colorful Accent 6" w:uiPriority="51"/>
-    <w:lsdException w:name="List Table 7 Colorful Accent 6" w:uiPriority="52"/>
-  </w:latentStyles>
-  <w:style w:type="paragraph" w:default="1" w:styleId="Normal">
-    <w:name w:val="Normal"/>
-    <w:qFormat/>
-  </w:style>
-  <w:style w:type="character" w:default="1" w:styleId="DefaultParagraphFont">
-    <w:name w:val="Default Paragraph Font"/>
-    <w:uiPriority w:val="1"/>
-    <w:semiHidden/>
-    <w:unhideWhenUsed/>
-  </w:style>
-  <w:style w:type="table" w:default="1" w:styleId="TableNormal">
-    <w:name w:val="Normal Table"/>
-    <w:uiPriority w:val="99"/>
-    <w:semiHidden/>
-    <w:unhideWhenUsed/>
-    <w:tblPr>
-      <w:tblInd w:w="0" w:type="dxa"/>
-      <w:tblCellMar>
-        <w:top w:w="0" w:type="dxa"/>
-        <w:left w:w="108" w:type="dxa"/>
-        <w:bottom w:w="0" w:type="dxa"/>
-        <w:right w:w="108" w:type="dxa"/>
-      </w:tblCellMar>
-    </w:tblPr>
-  </w:style>
-  <w:style w:type="numbering" w:default="1" w:styleId="NoList">
-    <w:name w:val="No List"/>
-    <w:uiPriority w:val="99"/>
-    <w:semiHidden/>
-    <w:unhideWhenUsed/>
-  </w:style>
-  <w:style w:type="character" w:styleId="PlaceholderText">
-    <w:name w:val="Placeholder Text"/>
-    <w:basedOn w:val="DefaultParagraphFont"/>
-    <w:uiPriority w:val="99"/>
-    <w:semiHidden/>
-    <w:rsid w:val="00115945"/>
-    <w:rPr>
-      <w:color w:val="808080"/>
-    </w:rPr>
-  </w:style>
-</w:styles>
-</file>
-
-<file path=word/glossary/webSettings.xml><?xml version="1.0" encoding="utf-8"?>
-<w:webSettings xmlns:mc="http://schemas.openxmlformats.org/markup-compatibility/2006" xmlns:r="http://schemas.openxmlformats.org/officeDocument/2006/relationships" xmlns:w="http://schemas.openxmlformats.org/wordprocessingml/2006/main" xmlns:w14="http://schemas.microsoft.com/office/word/2010/wordml" xmlns:w15="http://schemas.microsoft.com/office/word/2012/wordml" xmlns:w16se="http://schemas.microsoft.com/office/word/2015/wordml/symex" mc:Ignorable="w14 w15 w16se">
-  <w:optimizeForBrowser/>
-  <w:allowPNG/>
-</w:webSettings>
-</file>
-
 <file path=word/theme/theme1.xml><?xml version="1.0" encoding="utf-8"?>
 <a:theme xmlns:a="http://schemas.openxmlformats.org/drawingml/2006/main" name="Office Theme">
   <a:themeElements>
@@ -28707,7 +28956,7 @@
 </file>
 
 <file path=customXml/itemProps2.xml><?xml version="1.0" encoding="utf-8"?>
-<ds:datastoreItem xmlns:ds="http://schemas.openxmlformats.org/officeDocument/2006/customXml" ds:itemID="{8B2E1CF7-228A-4032-9565-9921C1E40441}">
+<ds:datastoreItem xmlns:ds="http://schemas.openxmlformats.org/officeDocument/2006/customXml" ds:itemID="{E5D5A802-2AF7-4EAB-B8A0-CAF331CC675B}">
   <ds:schemaRefs>
     <ds:schemaRef ds:uri="http://schemas.openxmlformats.org/officeDocument/2006/bibliography"/>
   </ds:schemaRefs>

--- a/report/ttf10_LabReport.docx
+++ b/report/ttf10_LabReport.docx
@@ -501,6 +501,18 @@
       <w:pPr>
         <w:pStyle w:val="ListParagraph"/>
         <w:spacing w:after="120" w:line="276" w:lineRule="auto"/>
+        <w:ind w:left="0" w:firstLine="360"/>
+        <w:contextualSpacing w:val="0"/>
+        <w:rPr>
+          <w:rFonts w:cstheme="minorHAnsi"/>
+          <w:sz w:val="22"/>
+        </w:rPr>
+      </w:pPr>
+    </w:p>
+    <w:p>
+      <w:pPr>
+        <w:pStyle w:val="ListParagraph"/>
+        <w:spacing w:after="120" w:line="276" w:lineRule="auto"/>
         <w:ind w:left="0"/>
         <w:contextualSpacing w:val="0"/>
         <w:jc w:val="center"/>
@@ -594,6 +606,18 @@
       <w:pPr>
         <w:pStyle w:val="ListParagraph"/>
         <w:spacing w:after="120" w:line="276" w:lineRule="auto"/>
+        <w:ind w:left="0" w:firstLine="360"/>
+        <w:contextualSpacing w:val="0"/>
+        <w:rPr>
+          <w:rFonts w:cstheme="minorHAnsi"/>
+          <w:sz w:val="22"/>
+        </w:rPr>
+      </w:pPr>
+    </w:p>
+    <w:p>
+      <w:pPr>
+        <w:pStyle w:val="ListParagraph"/>
+        <w:spacing w:after="120" w:line="276" w:lineRule="auto"/>
         <w:ind w:left="0"/>
         <w:contextualSpacing w:val="0"/>
         <w:rPr>
@@ -898,8 +922,6 @@
         </w:rPr>
         <w:t>See discussion section</w:t>
       </w:r>
-      <w:bookmarkStart w:id="0" w:name="_GoBack"/>
-      <w:bookmarkEnd w:id="0"/>
       <w:r>
         <w:rPr>
           <w:rFonts w:cstheme="minorHAnsi"/>
@@ -907,6 +929,66 @@
         </w:rPr>
         <w:t>…</w:t>
       </w:r>
+    </w:p>
+    <w:p>
+      <w:pPr>
+        <w:pStyle w:val="ListParagraph"/>
+        <w:spacing w:after="120" w:line="276" w:lineRule="auto"/>
+        <w:ind w:left="0" w:firstLine="360"/>
+        <w:contextualSpacing w:val="0"/>
+        <w:rPr>
+          <w:rFonts w:cstheme="minorHAnsi"/>
+          <w:sz w:val="22"/>
+        </w:rPr>
+      </w:pPr>
+    </w:p>
+    <w:p>
+      <w:pPr>
+        <w:pStyle w:val="ListParagraph"/>
+        <w:spacing w:after="120" w:line="276" w:lineRule="auto"/>
+        <w:ind w:left="0" w:firstLine="360"/>
+        <w:contextualSpacing w:val="0"/>
+        <w:rPr>
+          <w:rFonts w:cstheme="minorHAnsi"/>
+          <w:sz w:val="22"/>
+        </w:rPr>
+      </w:pPr>
+    </w:p>
+    <w:p>
+      <w:pPr>
+        <w:pStyle w:val="ListParagraph"/>
+        <w:spacing w:after="120" w:line="276" w:lineRule="auto"/>
+        <w:ind w:left="0" w:firstLine="360"/>
+        <w:contextualSpacing w:val="0"/>
+        <w:rPr>
+          <w:rFonts w:cstheme="minorHAnsi"/>
+          <w:sz w:val="22"/>
+        </w:rPr>
+      </w:pPr>
+    </w:p>
+    <w:p>
+      <w:pPr>
+        <w:pStyle w:val="ListParagraph"/>
+        <w:spacing w:after="120" w:line="276" w:lineRule="auto"/>
+        <w:ind w:left="0" w:firstLine="360"/>
+        <w:contextualSpacing w:val="0"/>
+        <w:rPr>
+          <w:rFonts w:cstheme="minorHAnsi"/>
+          <w:sz w:val="22"/>
+        </w:rPr>
+      </w:pPr>
+    </w:p>
+    <w:p>
+      <w:pPr>
+        <w:pStyle w:val="ListParagraph"/>
+        <w:spacing w:after="120" w:line="276" w:lineRule="auto"/>
+        <w:ind w:left="0" w:firstLine="360"/>
+        <w:contextualSpacing w:val="0"/>
+        <w:rPr>
+          <w:rFonts w:cstheme="minorHAnsi"/>
+          <w:sz w:val="22"/>
+        </w:rPr>
+      </w:pPr>
     </w:p>
     <w:p>
       <w:pPr>
@@ -943,6 +1025,7 @@
           <w:b/>
           <w:smallCaps/>
         </w:rPr>
+        <w:lastRenderedPageBreak/>
         <w:t xml:space="preserve"> </w:t>
       </w:r>
       <w:r>
@@ -1103,15 +1186,7 @@
           <w:rFonts w:cstheme="minorHAnsi"/>
           <w:sz w:val="22"/>
         </w:rPr>
-        <w:t xml:space="preserve">. Since, according to </w:t>
-      </w:r>
-      <w:r>
-        <w:rPr>
-          <w:rFonts w:cstheme="minorHAnsi"/>
-          <w:sz w:val="22"/>
-        </w:rPr>
-        <w:lastRenderedPageBreak/>
-        <w:t xml:space="preserve">our data, the subject’s left eye is consistently </w:t>
+        <w:t xml:space="preserve">. Since, according to our data, the subject’s left eye is consistently </w:t>
       </w:r>
       <w:r>
         <w:rPr>
@@ -1212,7 +1287,7 @@
         </w:rPr>
         <w:drawing>
           <wp:inline distT="0" distB="0" distL="0" distR="0" wp14:anchorId="28239E6B" wp14:editId="798132AE">
-            <wp:extent cx="3657600" cy="2746145"/>
+            <wp:extent cx="4572000" cy="3432685"/>
             <wp:effectExtent l="0" t="0" r="0" b="0"/>
             <wp:docPr id="4" name="Picture 4" descr="C:\Users\theof_000\Projects\omlab\report\Q1_1.jpg"/>
             <wp:cNvGraphicFramePr>
@@ -1243,7 +1318,7 @@
                   <pic:spPr bwMode="auto">
                     <a:xfrm>
                       <a:off x="0" y="0"/>
-                      <a:ext cx="3657600" cy="2746145"/>
+                      <a:ext cx="4572000" cy="3432685"/>
                     </a:xfrm>
                     <a:prstGeom prst="rect">
                       <a:avLst/>
@@ -1271,7 +1346,7 @@
           <w:sz w:val="20"/>
         </w:rPr>
       </w:pPr>
-      <w:bookmarkStart w:id="1" w:name="_Ref465527664"/>
+      <w:bookmarkStart w:id="0" w:name="_Ref465527664"/>
       <w:r>
         <w:rPr>
           <w:b/>
@@ -1309,7 +1384,7 @@
         </w:rPr>
         <w:fldChar w:fldCharType="end"/>
       </w:r>
-      <w:bookmarkEnd w:id="1"/>
+      <w:bookmarkEnd w:id="0"/>
       <w:r>
         <w:rPr>
           <w:b/>
@@ -1317,7 +1392,15 @@
         <w:t>.</w:t>
       </w:r>
       <w:r>
-        <w:t xml:space="preserve">  Horizontal smooth pursuit gain (eye velocity/target velocity) versus the four constant target velocities: 5°, 10°, 20°, and 40°/sec. Eye velocities were extracted from brief time windows in Trials 1-4, over the course of which the subject’s ability to maintain accurate smooth pursuit of linear</w:t>
+        <w:t xml:space="preserve">  Horizontal smooth pursuit </w:t>
+      </w:r>
+      <w:proofErr w:type="gramStart"/>
+      <w:r>
+        <w:t>gain</w:t>
+      </w:r>
+      <w:proofErr w:type="gramEnd"/>
+      <w:r>
+        <w:t xml:space="preserve"> (eye velocity/target velocity) versus the four constant target velocities: 5°, 10°, 20°, and 40°/sec. Eye velocities were extracted from brief time windows in Trials 1-4, over the course of which the subject’s ability to maintain accurate smooth pursuit of linear</w:t>
       </w:r>
       <w:r>
         <w:t xml:space="preserve"> trajectories (constituent of an overall </w:t>
@@ -1478,7 +1561,15 @@
           <w:rFonts w:cstheme="minorHAnsi"/>
           <w:sz w:val="22"/>
         </w:rPr>
-        <w:t xml:space="preserve"> only one subject—are very close in alignment with the expected results. The only noteworthy discrepancy occurs between the gains obtained at 40°/sec, and it can be almost entirely attributed to the fact that eye trajectory slopes were measured in separate time frames of each trial. Naturally, this introduced high amounts of variability throughout the set of velocity samples. Ideally, given more time, I could have collected a handful of eye velocity samples, then averaged them to realize a more normalized representation of smooth pursuit gain.</w:t>
+        <w:t xml:space="preserve"> only one subject—are very close in alignment with the expected results. The only noteworthy discrepancy occurs between the gains </w:t>
+      </w:r>
+      <w:r>
+        <w:rPr>
+          <w:rFonts w:cstheme="minorHAnsi"/>
+          <w:sz w:val="22"/>
+        </w:rPr>
+        <w:lastRenderedPageBreak/>
+        <w:t>obtained at 40°/sec, and it can be almost entirely attributed to the fact that eye trajectory slopes were measured in separate time frames of each trial. Naturally, this introduced high amounts of variability throughout the set of velocity samples. Ideally, given more time, I could have collected a handful of eye velocity samples, then averaged them to realize a more normalized representation of smooth pursuit gain.</w:t>
       </w:r>
     </w:p>
     <w:p>
@@ -1654,10 +1745,9 @@
           <w:noProof/>
           <w:sz w:val="18"/>
         </w:rPr>
-        <w:lastRenderedPageBreak/>
         <w:drawing>
           <wp:inline distT="0" distB="0" distL="0" distR="0">
-            <wp:extent cx="3657600" cy="2746140"/>
+            <wp:extent cx="4572000" cy="3432670"/>
             <wp:effectExtent l="0" t="0" r="0" b="0"/>
             <wp:docPr id="5" name="Picture 5" descr="C:\Users\theof_000\Projects\omlab\report\Q2_1.jpg"/>
             <wp:cNvGraphicFramePr>
@@ -1688,7 +1778,7 @@
                   <pic:spPr bwMode="auto">
                     <a:xfrm>
                       <a:off x="0" y="0"/>
-                      <a:ext cx="3657600" cy="2746140"/>
+                      <a:ext cx="4572000" cy="3432670"/>
                     </a:xfrm>
                     <a:prstGeom prst="rect">
                       <a:avLst/>
@@ -1712,7 +1802,7 @@
         <w:ind w:left="720" w:right="720"/>
         <w:jc w:val="both"/>
       </w:pPr>
-      <w:bookmarkStart w:id="2" w:name="_Ref465565357"/>
+      <w:bookmarkStart w:id="1" w:name="_Ref465565357"/>
       <w:r>
         <w:rPr>
           <w:b/>
@@ -1750,7 +1840,7 @@
         </w:rPr>
         <w:fldChar w:fldCharType="end"/>
       </w:r>
-      <w:bookmarkEnd w:id="2"/>
+      <w:bookmarkEnd w:id="1"/>
       <w:r>
         <w:rPr>
           <w:b/>
@@ -1761,7 +1851,15 @@
         <w:t xml:space="preserve">  </w:t>
       </w:r>
       <w:r>
-        <w:t>Horizontal smooth pursuit gain (eye velocity/target velocity) versus the four constant target frequencies: 0.05 Hz, 0.1 Hz, 0.5 Hz, and 1.0 Hz</w:t>
+        <w:t xml:space="preserve">Horizontal smooth pursuit </w:t>
+      </w:r>
+      <w:proofErr w:type="gramStart"/>
+      <w:r>
+        <w:t>gain</w:t>
+      </w:r>
+      <w:proofErr w:type="gramEnd"/>
+      <w:r>
+        <w:t xml:space="preserve"> (eye velocity/target velocity) versus the four constant target frequencies: 0.05 Hz, 0.1 Hz, 0.5 Hz, and 1.0 Hz</w:t>
       </w:r>
       <w:r>
         <w:t xml:space="preserve">. These gains were calculated using samples taken from narrow time frames </w:t>
@@ -2242,11 +2340,10 @@
           <w:noProof/>
           <w:sz w:val="18"/>
         </w:rPr>
-        <w:lastRenderedPageBreak/>
         <w:drawing>
           <wp:inline distT="0" distB="0" distL="0" distR="0">
-            <wp:extent cx="3657600" cy="2739500"/>
-            <wp:effectExtent l="0" t="0" r="0" b="3810"/>
+            <wp:extent cx="4572000" cy="3424370"/>
+            <wp:effectExtent l="0" t="0" r="0" b="5080"/>
             <wp:docPr id="1" name="Picture 1" descr="C:\Users\theof_000\Projects\omlab\report\Q2_2.jpg"/>
             <wp:cNvGraphicFramePr>
               <a:graphicFrameLocks xmlns:a="http://schemas.openxmlformats.org/drawingml/2006/main" noChangeAspect="1"/>
@@ -2276,7 +2373,7 @@
                   <pic:spPr bwMode="auto">
                     <a:xfrm>
                       <a:off x="0" y="0"/>
-                      <a:ext cx="3657600" cy="2739500"/>
+                      <a:ext cx="4572000" cy="3424370"/>
                     </a:xfrm>
                     <a:prstGeom prst="rect">
                       <a:avLst/>
@@ -2658,8 +2755,8 @@
         <w:lastRenderedPageBreak/>
         <w:drawing>
           <wp:inline distT="0" distB="0" distL="0" distR="0">
-            <wp:extent cx="3657600" cy="2739501"/>
-            <wp:effectExtent l="0" t="0" r="0" b="3810"/>
+            <wp:extent cx="4572000" cy="3424381"/>
+            <wp:effectExtent l="0" t="0" r="0" b="5080"/>
             <wp:docPr id="10" name="Picture 10" descr="C:\Users\theof_000\Projects\omlab\report\Q3_1.jpg"/>
             <wp:cNvGraphicFramePr>
               <a:graphicFrameLocks xmlns:a="http://schemas.openxmlformats.org/drawingml/2006/main" noChangeAspect="1"/>
@@ -2689,7 +2786,7 @@
                   <pic:spPr bwMode="auto">
                     <a:xfrm>
                       <a:off x="0" y="0"/>
-                      <a:ext cx="3657600" cy="2739501"/>
+                      <a:ext cx="4572000" cy="3424381"/>
                     </a:xfrm>
                     <a:prstGeom prst="rect">
                       <a:avLst/>
@@ -2715,7 +2812,7 @@
           <w:rFonts w:cstheme="minorHAnsi"/>
         </w:rPr>
       </w:pPr>
-      <w:bookmarkStart w:id="3" w:name="_Ref466035786"/>
+      <w:bookmarkStart w:id="2" w:name="_Ref466035786"/>
       <w:r>
         <w:rPr>
           <w:b/>
@@ -2753,7 +2850,7 @@
         </w:rPr>
         <w:fldChar w:fldCharType="end"/>
       </w:r>
-      <w:bookmarkEnd w:id="3"/>
+      <w:bookmarkEnd w:id="2"/>
       <w:r>
         <w:rPr>
           <w:b/>
@@ -3091,8 +3188,8 @@
         <w:lastRenderedPageBreak/>
         <w:drawing>
           <wp:inline distT="0" distB="0" distL="0" distR="0">
-            <wp:extent cx="3657600" cy="2739500"/>
-            <wp:effectExtent l="0" t="0" r="0" b="3810"/>
+            <wp:extent cx="4572000" cy="3424370"/>
+            <wp:effectExtent l="0" t="0" r="0" b="5080"/>
             <wp:docPr id="12" name="Picture 12" descr="C:\Users\theof_000\Projects\omlab\report\Q3_2.jpg"/>
             <wp:cNvGraphicFramePr>
               <a:graphicFrameLocks xmlns:a="http://schemas.openxmlformats.org/drawingml/2006/main" noChangeAspect="1"/>
@@ -3122,7 +3219,7 @@
                   <pic:spPr bwMode="auto">
                     <a:xfrm>
                       <a:off x="0" y="0"/>
-                      <a:ext cx="3657600" cy="2739500"/>
+                      <a:ext cx="4572000" cy="3424370"/>
                     </a:xfrm>
                     <a:prstGeom prst="rect">
                       <a:avLst/>
@@ -3148,7 +3245,7 @@
           <w:rFonts w:cstheme="minorHAnsi"/>
         </w:rPr>
       </w:pPr>
-      <w:bookmarkStart w:id="4" w:name="_Ref466038117"/>
+      <w:bookmarkStart w:id="3" w:name="_Ref466038117"/>
       <w:r>
         <w:rPr>
           <w:b/>
@@ -3186,7 +3283,7 @@
         </w:rPr>
         <w:fldChar w:fldCharType="end"/>
       </w:r>
-      <w:bookmarkEnd w:id="4"/>
+      <w:bookmarkEnd w:id="3"/>
       <w:r>
         <w:rPr>
           <w:b/>
@@ -3337,10 +3434,11 @@
         <w:rPr>
           <w:noProof/>
         </w:rPr>
+        <w:lastRenderedPageBreak/>
         <w:drawing>
           <wp:inline distT="0" distB="0" distL="0" distR="0">
-            <wp:extent cx="3657600" cy="2739500"/>
-            <wp:effectExtent l="0" t="0" r="0" b="3810"/>
+            <wp:extent cx="4572000" cy="3424370"/>
+            <wp:effectExtent l="0" t="0" r="0" b="5080"/>
             <wp:docPr id="13" name="Picture 13" descr="C:\Users\theof_000\Projects\omlab\report\Q4_1.jpg"/>
             <wp:cNvGraphicFramePr>
               <a:graphicFrameLocks xmlns:a="http://schemas.openxmlformats.org/drawingml/2006/main" noChangeAspect="1"/>
@@ -3370,7 +3468,7 @@
                   <pic:spPr bwMode="auto">
                     <a:xfrm>
                       <a:off x="0" y="0"/>
-                      <a:ext cx="3657600" cy="2739500"/>
+                      <a:ext cx="4572000" cy="3424370"/>
                     </a:xfrm>
                     <a:prstGeom prst="rect">
                       <a:avLst/>
@@ -3396,7 +3494,7 @@
           <w:szCs w:val="22"/>
         </w:rPr>
       </w:pPr>
-      <w:bookmarkStart w:id="5" w:name="_Ref466042601"/>
+      <w:bookmarkStart w:id="4" w:name="_Ref466042601"/>
       <w:r>
         <w:rPr>
           <w:b/>
@@ -3434,7 +3532,7 @@
         </w:rPr>
         <w:fldChar w:fldCharType="end"/>
       </w:r>
-      <w:bookmarkEnd w:id="5"/>
+      <w:bookmarkEnd w:id="4"/>
       <w:r>
         <w:rPr>
           <w:b/>
@@ -3454,11 +3552,7 @@
         <w:t xml:space="preserve">using an external negative feedback gain of 1.0. </w:t>
       </w:r>
       <w:r>
-        <w:t xml:space="preserve">Although only sustained for a couple seconds, this is trial exhibits the longest-sustained saccadic oscillations across all </w:t>
-      </w:r>
-      <w:r>
-        <w:lastRenderedPageBreak/>
-        <w:t>five trials using negative feedback. For instance, Trial 17 exhibited only half the number of oscillations, and Trial 16 exhibited h</w:t>
+        <w:t>Although only sustained for a couple seconds, this is trial exhibits the longest-sustained saccadic oscillations across all five trials using negative feedback. For instance, Trial 17 exhibited only half the number of oscillations, and Trial 16 exhibited h</w:t>
       </w:r>
       <w:r>
         <w:t>alf of that. On the other hand, Trials 19 and 20 exhibited no sustained saccadic oscillations.</w:t>
@@ -3497,8 +3591,17 @@
           <w:rFonts w:cstheme="minorHAnsi"/>
           <w:sz w:val="22"/>
         </w:rPr>
-        <w:t xml:space="preserve"> Since there is intrinsically an internal feedback gain of -1, the external negative feedback gain</w:t>
-      </w:r>
+        <w:t xml:space="preserve"> Since there is intrinsically an internal feedback gain of -1, the external negative feedback </w:t>
+      </w:r>
+      <w:proofErr w:type="gramStart"/>
+      <w:r>
+        <w:rPr>
+          <w:rFonts w:cstheme="minorHAnsi"/>
+          <w:sz w:val="22"/>
+        </w:rPr>
+        <w:t>gain</w:t>
+      </w:r>
+      <w:proofErr w:type="gramEnd"/>
       <w:r>
         <w:rPr>
           <w:rFonts w:cstheme="minorHAnsi"/>
@@ -3919,16 +4022,18 @@
           <w:sz w:val="18"/>
         </w:rPr>
       </w:pPr>
+      <w:bookmarkStart w:id="5" w:name="_GoBack"/>
       <w:r>
         <w:rPr>
           <w:rFonts w:cstheme="minorHAnsi"/>
           <w:noProof/>
           <w:sz w:val="18"/>
         </w:rPr>
+        <w:lastRenderedPageBreak/>
         <w:drawing>
           <wp:inline distT="0" distB="0" distL="0" distR="0" wp14:anchorId="5499557B" wp14:editId="19713178">
-            <wp:extent cx="3657600" cy="2739500"/>
-            <wp:effectExtent l="0" t="0" r="0" b="3810"/>
+            <wp:extent cx="5029200" cy="3766806"/>
+            <wp:effectExtent l="0" t="0" r="0" b="5715"/>
             <wp:docPr id="14" name="Picture 14" descr="C:\Users\theof_000\Projects\omlab\report\Q5_1.jpg"/>
             <wp:cNvGraphicFramePr>
               <a:graphicFrameLocks xmlns:a="http://schemas.openxmlformats.org/drawingml/2006/main" noChangeAspect="1"/>
@@ -3958,7 +4063,7 @@
                   <pic:spPr bwMode="auto">
                     <a:xfrm>
                       <a:off x="0" y="0"/>
-                      <a:ext cx="3657600" cy="2739500"/>
+                      <a:ext cx="5029200" cy="3766806"/>
                     </a:xfrm>
                     <a:prstGeom prst="rect">
                       <a:avLst/>
@@ -3974,6 +4079,7 @@
           </wp:inline>
         </w:drawing>
       </w:r>
+      <w:bookmarkEnd w:id="5"/>
     </w:p>
     <w:p>
       <w:pPr>
@@ -4558,9 +4664,10 @@
           <w:noProof/>
           <w:sz w:val="18"/>
         </w:rPr>
+        <w:lastRenderedPageBreak/>
         <w:drawing>
           <wp:inline distT="0" distB="0" distL="0" distR="0">
-            <wp:extent cx="3657600" cy="2743200"/>
+            <wp:extent cx="4023360" cy="3017520"/>
             <wp:effectExtent l="0" t="0" r="0" b="0"/>
             <wp:docPr id="3" name="5a.jpg"/>
             <wp:cNvGraphicFramePr>
@@ -4588,7 +4695,7 @@
                   <pic:spPr>
                     <a:xfrm>
                       <a:off x="0" y="0"/>
-                      <a:ext cx="3657600" cy="2743200"/>
+                      <a:ext cx="4023360" cy="3017520"/>
                     </a:xfrm>
                     <a:prstGeom prst="rect">
                       <a:avLst/>
@@ -4773,7 +4880,7 @@
         </w:rPr>
         <w:drawing>
           <wp:inline distT="0" distB="0" distL="0" distR="0">
-            <wp:extent cx="3657600" cy="2743200"/>
+            <wp:extent cx="4023360" cy="3017520"/>
             <wp:effectExtent l="0" t="0" r="0" b="0"/>
             <wp:docPr id="7" name="5b.jpg"/>
             <wp:cNvGraphicFramePr>
@@ -4801,7 +4908,7 @@
                   <pic:spPr>
                     <a:xfrm>
                       <a:off x="0" y="0"/>
-                      <a:ext cx="3657600" cy="2743200"/>
+                      <a:ext cx="4023360" cy="3017520"/>
                     </a:xfrm>
                     <a:prstGeom prst="rect">
                       <a:avLst/>
@@ -5006,7 +5113,6 @@
           <w:rFonts w:cstheme="minorHAnsi"/>
           <w:sz w:val="22"/>
         </w:rPr>
-        <w:lastRenderedPageBreak/>
         <w:t xml:space="preserve">In an ideal world, the values for </w:t>
       </w:r>
       <m:oMath>
@@ -5661,7 +5767,7 @@
         </w:rPr>
         <w:drawing>
           <wp:inline distT="0" distB="0" distL="0" distR="0">
-            <wp:extent cx="3657600" cy="2743200"/>
+            <wp:extent cx="4023360" cy="3017520"/>
             <wp:effectExtent l="0" t="0" r="0" b="0"/>
             <wp:docPr id="2" name="Picture 2"/>
             <wp:cNvGraphicFramePr>
@@ -5689,7 +5795,7 @@
                   <pic:spPr>
                     <a:xfrm>
                       <a:off x="0" y="0"/>
-                      <a:ext cx="3657600" cy="2743200"/>
+                      <a:ext cx="4023360" cy="3017520"/>
                     </a:xfrm>
                     <a:prstGeom prst="rect">
                       <a:avLst/>
@@ -5801,7 +5907,7 @@
         <w:lastRenderedPageBreak/>
         <w:drawing>
           <wp:inline distT="0" distB="0" distL="0" distR="0">
-            <wp:extent cx="3657600" cy="2743200"/>
+            <wp:extent cx="4023360" cy="3017520"/>
             <wp:effectExtent l="0" t="0" r="0" b="0"/>
             <wp:docPr id="6" name="6a_2.jpg"/>
             <wp:cNvGraphicFramePr>
@@ -5829,7 +5935,7 @@
                   <pic:spPr>
                     <a:xfrm>
                       <a:off x="0" y="0"/>
-                      <a:ext cx="3657600" cy="2743200"/>
+                      <a:ext cx="4023360" cy="3017520"/>
                     </a:xfrm>
                     <a:prstGeom prst="rect">
                       <a:avLst/>
@@ -5929,7 +6035,7 @@
         </w:rPr>
         <w:drawing>
           <wp:inline distT="0" distB="0" distL="0" distR="0">
-            <wp:extent cx="3657600" cy="2743200"/>
+            <wp:extent cx="4023360" cy="3017520"/>
             <wp:effectExtent l="0" t="0" r="0" b="0"/>
             <wp:docPr id="8" name="6a_3.jpg"/>
             <wp:cNvGraphicFramePr>
@@ -5957,7 +6063,7 @@
                   <pic:spPr>
                     <a:xfrm>
                       <a:off x="0" y="0"/>
-                      <a:ext cx="3657600" cy="2743200"/>
+                      <a:ext cx="4023360" cy="3017520"/>
                     </a:xfrm>
                     <a:prstGeom prst="rect">
                       <a:avLst/>
@@ -6050,7 +6156,7 @@
         <w:lastRenderedPageBreak/>
         <w:drawing>
           <wp:inline distT="0" distB="0" distL="0" distR="0">
-            <wp:extent cx="3657600" cy="2743200"/>
+            <wp:extent cx="4023360" cy="3017520"/>
             <wp:effectExtent l="0" t="0" r="0" b="0"/>
             <wp:docPr id="9" name="6a_4.jpg"/>
             <wp:cNvGraphicFramePr>
@@ -6078,7 +6184,7 @@
                   <pic:spPr>
                     <a:xfrm>
                       <a:off x="0" y="0"/>
-                      <a:ext cx="3657600" cy="2743200"/>
+                      <a:ext cx="4023360" cy="3017520"/>
                     </a:xfrm>
                     <a:prstGeom prst="rect">
                       <a:avLst/>
@@ -6318,6 +6424,16 @@
         </w:rPr>
         <w:t>…</w:t>
       </w:r>
+    </w:p>
+    <w:p>
+      <w:pPr>
+        <w:spacing w:after="120" w:line="276" w:lineRule="auto"/>
+        <w:ind w:firstLine="360"/>
+        <w:rPr>
+          <w:rFonts w:cstheme="minorHAnsi"/>
+          <w:sz w:val="22"/>
+        </w:rPr>
+      </w:pPr>
     </w:p>
     <w:p>
       <w:pPr>
@@ -6395,12 +6511,49 @@
     </w:p>
     <w:p>
       <w:pPr>
+        <w:pStyle w:val="ListParagraph"/>
         <w:spacing w:after="120" w:line="276" w:lineRule="auto"/>
-        <w:jc w:val="center"/>
-        <w:rPr>
-          <w:rFonts w:cstheme="minorHAnsi"/>
-          <w:b/>
-          <w:smallCaps/>
+        <w:ind w:left="0" w:firstLine="360"/>
+        <w:contextualSpacing w:val="0"/>
+        <w:rPr>
+          <w:rFonts w:cstheme="minorHAnsi"/>
+          <w:sz w:val="22"/>
+        </w:rPr>
+      </w:pPr>
+    </w:p>
+    <w:p>
+      <w:pPr>
+        <w:pStyle w:val="ListParagraph"/>
+        <w:spacing w:after="120" w:line="276" w:lineRule="auto"/>
+        <w:ind w:left="0" w:firstLine="360"/>
+        <w:contextualSpacing w:val="0"/>
+        <w:rPr>
+          <w:rFonts w:cstheme="minorHAnsi"/>
+          <w:sz w:val="22"/>
+        </w:rPr>
+      </w:pPr>
+    </w:p>
+    <w:p>
+      <w:pPr>
+        <w:pStyle w:val="ListParagraph"/>
+        <w:spacing w:after="120" w:line="276" w:lineRule="auto"/>
+        <w:ind w:left="0" w:firstLine="360"/>
+        <w:contextualSpacing w:val="0"/>
+        <w:rPr>
+          <w:rFonts w:cstheme="minorHAnsi"/>
+          <w:sz w:val="22"/>
+        </w:rPr>
+      </w:pPr>
+    </w:p>
+    <w:p>
+      <w:pPr>
+        <w:pStyle w:val="ListParagraph"/>
+        <w:spacing w:after="120" w:line="276" w:lineRule="auto"/>
+        <w:ind w:left="0" w:firstLine="360"/>
+        <w:contextualSpacing w:val="0"/>
+        <w:rPr>
+          <w:rFonts w:cstheme="minorHAnsi"/>
+          <w:sz w:val="22"/>
         </w:rPr>
       </w:pPr>
     </w:p>
@@ -6414,12 +6567,24 @@
           <w:smallCaps/>
         </w:rPr>
       </w:pPr>
-      <w:r>
+    </w:p>
+    <w:p>
+      <w:pPr>
+        <w:spacing w:after="120" w:line="276" w:lineRule="auto"/>
+        <w:jc w:val="center"/>
         <w:rPr>
           <w:rFonts w:cstheme="minorHAnsi"/>
           <w:b/>
           <w:smallCaps/>
         </w:rPr>
+      </w:pPr>
+      <w:r>
+        <w:rPr>
+          <w:rFonts w:cstheme="minorHAnsi"/>
+          <w:b/>
+          <w:smallCaps/>
+        </w:rPr>
+        <w:lastRenderedPageBreak/>
         <w:t>Appendix</w:t>
       </w:r>
     </w:p>
@@ -6532,12 +6697,12 @@
         <w:tblLook w:val="04A0" w:firstRow="1" w:lastRow="0" w:firstColumn="1" w:lastColumn="0" w:noHBand="0" w:noVBand="1"/>
       </w:tblPr>
       <w:tblGrid>
-        <w:gridCol w:w="1323"/>
-        <w:gridCol w:w="1322"/>
-        <w:gridCol w:w="1322"/>
-        <w:gridCol w:w="1322"/>
-        <w:gridCol w:w="1322"/>
-        <w:gridCol w:w="1322"/>
+        <w:gridCol w:w="1325"/>
+        <w:gridCol w:w="1325"/>
+        <w:gridCol w:w="1325"/>
+        <w:gridCol w:w="1325"/>
+        <w:gridCol w:w="1325"/>
+        <w:gridCol w:w="1325"/>
       </w:tblGrid>
       <w:tr>
         <w:trPr>
@@ -7274,7 +7439,6 @@
                 <w:sz w:val="18"/>
                 <w:szCs w:val="18"/>
               </w:rPr>
-              <w:lastRenderedPageBreak/>
               <w:t>4</w:t>
             </w:r>
           </w:p>
@@ -15430,6 +15594,7 @@
                 <w:sz w:val="18"/>
                 <w:szCs w:val="18"/>
               </w:rPr>
+              <w:lastRenderedPageBreak/>
               <w:t>57</w:t>
             </w:r>
           </w:p>
@@ -17245,7 +17410,6 @@
                 <w:sz w:val="18"/>
                 <w:szCs w:val="18"/>
               </w:rPr>
-              <w:lastRenderedPageBreak/>
               <w:t>68</w:t>
             </w:r>
           </w:p>
@@ -25272,6 +25436,7 @@
                 <w:sz w:val="18"/>
                 <w:szCs w:val="18"/>
               </w:rPr>
+              <w:lastRenderedPageBreak/>
               <w:t>|</w:t>
             </w:r>
           </w:p>
@@ -26624,6 +26789,18 @@
     </w:p>
     <w:p>
       <w:pPr>
+        <w:pStyle w:val="ListParagraph"/>
+        <w:spacing w:after="120" w:line="276" w:lineRule="auto"/>
+        <w:ind w:left="0"/>
+        <w:contextualSpacing w:val="0"/>
+        <w:jc w:val="center"/>
+        <w:rPr>
+          <w:rFonts w:cstheme="minorHAnsi"/>
+        </w:rPr>
+      </w:pPr>
+    </w:p>
+    <w:p>
+      <w:pPr>
         <w:spacing w:after="120" w:line="276" w:lineRule="auto"/>
         <w:jc w:val="center"/>
         <w:rPr>
@@ -26638,7 +26815,6 @@
           <w:b/>
           <w:smallCaps/>
         </w:rPr>
-        <w:lastRenderedPageBreak/>
         <w:t>Acknowledgement</w:t>
       </w:r>
     </w:p>
@@ -26775,7 +26951,23 @@
           <w:rFonts w:cstheme="minorHAnsi"/>
           <w:sz w:val="22"/>
         </w:rPr>
-        <w:t>equipment in the Daroff-Dell’Osso Ocu</w:t>
+        <w:t xml:space="preserve">equipment in the </w:t>
+      </w:r>
+      <w:proofErr w:type="spellStart"/>
+      <w:r>
+        <w:rPr>
+          <w:rFonts w:cstheme="minorHAnsi"/>
+          <w:sz w:val="22"/>
+        </w:rPr>
+        <w:t>Daroff-Dell’Osso</w:t>
+      </w:r>
+      <w:proofErr w:type="spellEnd"/>
+      <w:r>
+        <w:rPr>
+          <w:rFonts w:cstheme="minorHAnsi"/>
+          <w:sz w:val="22"/>
+        </w:rPr>
+        <w:t xml:space="preserve"> Ocu</w:t>
       </w:r>
       <w:r>
         <w:rPr>
@@ -26791,6 +26983,15 @@
         </w:rPr>
         <w:t>was especially fun and memorable.</w:t>
       </w:r>
+    </w:p>
+    <w:p>
+      <w:pPr>
+        <w:spacing w:after="120" w:line="276" w:lineRule="auto"/>
+        <w:jc w:val="center"/>
+        <w:rPr>
+          <w:rFonts w:cstheme="minorHAnsi"/>
+        </w:rPr>
+      </w:pPr>
     </w:p>
     <w:p>
       <w:pPr>
@@ -27231,7 +27432,7 @@
             <w:noProof/>
             <w:sz w:val="22"/>
           </w:rPr>
-          <w:t>1</w:t>
+          <w:t>10</w:t>
         </w:r>
         <w:r>
           <w:rPr>
@@ -28956,7 +29157,7 @@
 </file>
 
 <file path=customXml/itemProps2.xml><?xml version="1.0" encoding="utf-8"?>
-<ds:datastoreItem xmlns:ds="http://schemas.openxmlformats.org/officeDocument/2006/customXml" ds:itemID="{E5D5A802-2AF7-4EAB-B8A0-CAF331CC675B}">
+<ds:datastoreItem xmlns:ds="http://schemas.openxmlformats.org/officeDocument/2006/customXml" ds:itemID="{3291F24C-D318-4988-9C1F-A42D49E4A612}">
   <ds:schemaRefs>
     <ds:schemaRef ds:uri="http://schemas.openxmlformats.org/officeDocument/2006/bibliography"/>
   </ds:schemaRefs>

--- a/report/ttf10_LabReport.docx
+++ b/report/ttf10_LabReport.docx
@@ -4022,7 +4022,6 @@
           <w:sz w:val="18"/>
         </w:rPr>
       </w:pPr>
-      <w:bookmarkStart w:id="5" w:name="_GoBack"/>
       <w:r>
         <w:rPr>
           <w:rFonts w:cstheme="minorHAnsi"/>
@@ -4079,7 +4078,6 @@
           </wp:inline>
         </w:drawing>
       </w:r>
-      <w:bookmarkEnd w:id="5"/>
     </w:p>
     <w:p>
       <w:pPr>
@@ -4087,7 +4085,7 @@
         <w:ind w:left="720" w:right="720"/>
         <w:jc w:val="both"/>
       </w:pPr>
-      <w:bookmarkStart w:id="6" w:name="_Ref466207265"/>
+      <w:bookmarkStart w:id="5" w:name="_Ref466207265"/>
       <w:r>
         <w:rPr>
           <w:b/>
@@ -4125,7 +4123,7 @@
         </w:rPr>
         <w:fldChar w:fldCharType="end"/>
       </w:r>
-      <w:bookmarkEnd w:id="6"/>
+      <w:bookmarkEnd w:id="5"/>
       <w:r>
         <w:rPr>
           <w:b/>
@@ -4717,7 +4715,7 @@
           <w:rFonts w:cstheme="minorHAnsi"/>
         </w:rPr>
       </w:pPr>
-      <w:bookmarkStart w:id="7" w:name="_Ref468961363"/>
+      <w:bookmarkStart w:id="6" w:name="_Ref468961363"/>
       <w:r>
         <w:rPr>
           <w:b/>
@@ -4755,7 +4753,7 @@
         </w:rPr>
         <w:fldChar w:fldCharType="end"/>
       </w:r>
-      <w:bookmarkEnd w:id="7"/>
+      <w:bookmarkEnd w:id="6"/>
       <w:r>
         <w:rPr>
           <w:b/>
@@ -4927,7 +4925,7 @@
         <w:ind w:left="720" w:right="720"/>
         <w:jc w:val="both"/>
       </w:pPr>
-      <w:bookmarkStart w:id="8" w:name="_Ref468962290"/>
+      <w:bookmarkStart w:id="7" w:name="_Ref468962290"/>
       <w:r>
         <w:rPr>
           <w:b/>
@@ -4965,7 +4963,7 @@
         </w:rPr>
         <w:fldChar w:fldCharType="end"/>
       </w:r>
-      <w:bookmarkEnd w:id="8"/>
+      <w:bookmarkEnd w:id="7"/>
       <w:r>
         <w:rPr>
           <w:b/>
@@ -5653,6 +5651,19 @@
           <w:sz w:val="22"/>
           <w:szCs w:val="22"/>
         </w:rPr>
+        <w:t>Fig</w:t>
+      </w:r>
+      <w:r>
+        <w:rPr>
+          <w:b/>
+        </w:rPr>
+        <w:t xml:space="preserve">. </w:t>
+      </w:r>
+      <w:r>
+        <w:rPr>
+          <w:b/>
+          <w:noProof/>
+        </w:rPr>
         <w:t>10</w:t>
       </w:r>
       <w:r>
@@ -5715,6 +5726,19 @@
           <w:noProof/>
           <w:sz w:val="22"/>
           <w:szCs w:val="22"/>
+        </w:rPr>
+        <w:t>Fig</w:t>
+      </w:r>
+      <w:r>
+        <w:rPr>
+          <w:b/>
+        </w:rPr>
+        <w:t xml:space="preserve">. </w:t>
+      </w:r>
+      <w:r>
+        <w:rPr>
+          <w:b/>
+          <w:noProof/>
         </w:rPr>
         <w:t>13</w:t>
       </w:r>
@@ -5818,7 +5842,7 @@
           <w:b/>
         </w:rPr>
       </w:pPr>
-      <w:bookmarkStart w:id="9" w:name="_Ref468994451"/>
+      <w:bookmarkStart w:id="8" w:name="_Ref468994451"/>
       <w:r>
         <w:rPr>
           <w:b/>
@@ -5856,7 +5880,7 @@
         </w:rPr>
         <w:fldChar w:fldCharType="end"/>
       </w:r>
-      <w:bookmarkEnd w:id="9"/>
+      <w:bookmarkEnd w:id="8"/>
       <w:r>
         <w:rPr>
           <w:b/>
@@ -5954,7 +5978,7 @@
         <w:ind w:left="720" w:right="720"/>
         <w:jc w:val="both"/>
       </w:pPr>
-      <w:bookmarkStart w:id="10" w:name="_Ref468994455"/>
+      <w:bookmarkStart w:id="9" w:name="_Ref468994455"/>
       <w:r>
         <w:rPr>
           <w:b/>
@@ -5992,7 +6016,7 @@
         </w:rPr>
         <w:fldChar w:fldCharType="end"/>
       </w:r>
-      <w:bookmarkEnd w:id="10"/>
+      <w:bookmarkEnd w:id="9"/>
       <w:r>
         <w:rPr>
           <w:b/>
@@ -6203,7 +6227,7 @@
         <w:ind w:left="720" w:right="720"/>
         <w:jc w:val="both"/>
       </w:pPr>
-      <w:bookmarkStart w:id="11" w:name="_Ref468994615"/>
+      <w:bookmarkStart w:id="10" w:name="_Ref468994615"/>
       <w:r>
         <w:rPr>
           <w:b/>
@@ -6241,7 +6265,7 @@
         </w:rPr>
         <w:fldChar w:fldCharType="end"/>
       </w:r>
-      <w:bookmarkEnd w:id="11"/>
+      <w:bookmarkEnd w:id="10"/>
       <w:r>
         <w:rPr>
           <w:b/>
@@ -6524,7 +6548,7 @@
     <w:p>
       <w:pPr>
         <w:pStyle w:val="ListParagraph"/>
-        <w:spacing w:after="120" w:line="276" w:lineRule="auto"/>
+        <w:spacing w:line="276" w:lineRule="auto"/>
         <w:ind w:left="0" w:firstLine="360"/>
         <w:contextualSpacing w:val="0"/>
         <w:rPr>
@@ -6532,11 +6556,67 @@
           <w:sz w:val="22"/>
         </w:rPr>
       </w:pPr>
+      <w:r>
+        <w:rPr>
+          <w:rFonts w:cstheme="minorHAnsi"/>
+          <w:sz w:val="22"/>
+        </w:rPr>
+        <w:t>Please feel free to look at my inspiring MATLAB code in my online repository:</w:t>
+      </w:r>
+    </w:p>
+    <w:p>
+      <w:pPr>
+        <w:tabs>
+          <w:tab w:val="left" w:pos="4680"/>
+        </w:tabs>
+        <w:spacing w:after="120" w:line="276" w:lineRule="auto"/>
+        <w:jc w:val="both"/>
+        <w:rPr>
+          <w:rFonts w:cstheme="minorHAnsi"/>
+          <w:sz w:val="22"/>
+        </w:rPr>
+      </w:pPr>
+      <w:r>
+        <w:rPr>
+          <w:rFonts w:cstheme="minorHAnsi"/>
+          <w:sz w:val="22"/>
+        </w:rPr>
+        <w:tab/>
+      </w:r>
+      <w:hyperlink r:id="rId28" w:history="1">
+        <w:r>
+          <w:rPr>
+            <w:rStyle w:val="Hyperlink"/>
+            <w:rFonts w:cstheme="minorHAnsi"/>
+            <w:color w:val="auto"/>
+            <w:sz w:val="22"/>
+          </w:rPr>
+          <w:t>https://git</w:t>
+        </w:r>
+        <w:r>
+          <w:rPr>
+            <w:rStyle w:val="Hyperlink"/>
+            <w:rFonts w:cstheme="minorHAnsi"/>
+            <w:color w:val="auto"/>
+            <w:sz w:val="22"/>
+          </w:rPr>
+          <w:t>h</w:t>
+        </w:r>
+        <w:r>
+          <w:rPr>
+            <w:rStyle w:val="Hyperlink"/>
+            <w:rFonts w:cstheme="minorHAnsi"/>
+            <w:color w:val="auto"/>
+            <w:sz w:val="22"/>
+          </w:rPr>
+          <w:t>ub.com/teddybear02/omlab</w:t>
+        </w:r>
+      </w:hyperlink>
     </w:p>
     <w:p>
       <w:pPr>
         <w:pStyle w:val="ListParagraph"/>
-        <w:spacing w:after="120" w:line="276" w:lineRule="auto"/>
+        <w:spacing w:line="276" w:lineRule="auto"/>
         <w:ind w:left="0" w:firstLine="360"/>
         <w:contextualSpacing w:val="0"/>
         <w:rPr>
@@ -6544,29 +6624,61 @@
           <w:sz w:val="22"/>
         </w:rPr>
       </w:pPr>
+      <w:r>
+        <w:rPr>
+          <w:rFonts w:cstheme="minorHAnsi"/>
+          <w:sz w:val="22"/>
+        </w:rPr>
+        <w:t>Note that I will soon be moving into my organization here:</w:t>
+      </w:r>
     </w:p>
     <w:p>
       <w:pPr>
-        <w:pStyle w:val="ListParagraph"/>
+        <w:tabs>
+          <w:tab w:val="left" w:pos="4680"/>
+        </w:tabs>
         <w:spacing w:after="120" w:line="276" w:lineRule="auto"/>
-        <w:ind w:left="0" w:firstLine="360"/>
-        <w:contextualSpacing w:val="0"/>
+        <w:jc w:val="both"/>
         <w:rPr>
           <w:rFonts w:cstheme="minorHAnsi"/>
           <w:sz w:val="22"/>
         </w:rPr>
       </w:pPr>
-    </w:p>
-    <w:p>
-      <w:pPr>
-        <w:spacing w:after="120" w:line="276" w:lineRule="auto"/>
-        <w:jc w:val="center"/>
-        <w:rPr>
-          <w:rFonts w:cstheme="minorHAnsi"/>
-          <w:b/>
-          <w:smallCaps/>
-        </w:rPr>
-      </w:pPr>
+      <w:r>
+        <w:rPr>
+          <w:rFonts w:cstheme="minorHAnsi"/>
+          <w:sz w:val="22"/>
+        </w:rPr>
+        <w:tab/>
+      </w:r>
+      <w:hyperlink r:id="rId29" w:history="1">
+        <w:r>
+          <w:rPr>
+            <w:rStyle w:val="Hyperlink"/>
+            <w:rFonts w:cstheme="minorHAnsi"/>
+            <w:sz w:val="22"/>
+          </w:rPr>
+          <w:t>https://github.com/CWRU-</w:t>
+        </w:r>
+        <w:bookmarkStart w:id="11" w:name="_GoBack"/>
+        <w:bookmarkEnd w:id="11"/>
+        <w:r>
+          <w:rPr>
+            <w:rStyle w:val="Hyperlink"/>
+            <w:rFonts w:cstheme="minorHAnsi"/>
+            <w:sz w:val="22"/>
+          </w:rPr>
+          <w:t>B</w:t>
+        </w:r>
+        <w:r>
+          <w:rPr>
+            <w:rStyle w:val="Hyperlink"/>
+            <w:rFonts w:cstheme="minorHAnsi"/>
+            <w:sz w:val="22"/>
+          </w:rPr>
+          <w:t>MELabs-ttf10/omlab</w:t>
+        </w:r>
+      </w:hyperlink>
     </w:p>
     <w:p>
       <w:pPr>
@@ -27276,8 +27388,8 @@
       </w:r>
     </w:p>
     <w:sectPr>
-      <w:headerReference w:type="default" r:id="rId28"/>
-      <w:footerReference w:type="default" r:id="rId29"/>
+      <w:headerReference w:type="default" r:id="rId30"/>
+      <w:footerReference w:type="default" r:id="rId31"/>
       <w:pgSz w:w="12240" w:h="15840"/>
       <w:pgMar w:top="1440" w:right="1440" w:bottom="1440" w:left="1440" w:header="720" w:footer="720" w:gutter="0"/>
       <w:pgNumType w:start="0"/>
@@ -27432,7 +27544,7 @@
             <w:noProof/>
             <w:sz w:val="22"/>
           </w:rPr>
-          <w:t>10</w:t>
+          <w:t>15</w:t>
         </w:r>
         <w:r>
           <w:rPr>
@@ -28806,6 +28918,29 @@
       </w:tcPr>
     </w:tblStylePr>
   </w:style>
+  <w:style w:type="character" w:styleId="Hyperlink">
+    <w:name w:val="Hyperlink"/>
+    <w:basedOn w:val="DefaultParagraphFont"/>
+    <w:uiPriority w:val="99"/>
+    <w:unhideWhenUsed/>
+    <w:rsid w:val="00A70F6C"/>
+    <w:rPr>
+      <w:color w:val="F7B615" w:themeColor="hyperlink"/>
+      <w:u w:val="single"/>
+    </w:rPr>
+  </w:style>
+  <w:style w:type="character" w:styleId="FollowedHyperlink">
+    <w:name w:val="FollowedHyperlink"/>
+    <w:basedOn w:val="DefaultParagraphFont"/>
+    <w:uiPriority w:val="99"/>
+    <w:semiHidden/>
+    <w:unhideWhenUsed/>
+    <w:rsid w:val="00A70F6C"/>
+    <w:rPr>
+      <w:color w:val="704404" w:themeColor="followedHyperlink"/>
+      <w:u w:val="single"/>
+    </w:rPr>
+  </w:style>
 </w:styles>
 </file>
 
@@ -29157,7 +29292,7 @@
 </file>
 
 <file path=customXml/itemProps2.xml><?xml version="1.0" encoding="utf-8"?>
-<ds:datastoreItem xmlns:ds="http://schemas.openxmlformats.org/officeDocument/2006/customXml" ds:itemID="{3291F24C-D318-4988-9C1F-A42D49E4A612}">
+<ds:datastoreItem xmlns:ds="http://schemas.openxmlformats.org/officeDocument/2006/customXml" ds:itemID="{B51AEC64-3AE1-4D86-B562-739E4DD42104}">
   <ds:schemaRefs>
     <ds:schemaRef ds:uri="http://schemas.openxmlformats.org/officeDocument/2006/bibliography"/>
   </ds:schemaRefs>
